--- a/Game Story/Narrative Arc Part 03.docx
+++ b/Game Story/Narrative Arc Part 03.docx
@@ -4,10 +4,723 @@
   <w:body>
     <w:p>
       <w:pPr>
+        <w:shd w:val="clear" w:color="auto" w:fill="FFFFFF"/>
+        <w:spacing w:after="0" w:line="360" w:lineRule="atLeast"/>
+        <w:ind w:left="360"/>
+        <w:jc w:val="center"/>
+        <w:rPr>
+          <w:rFonts w:ascii="Times New Roman" w:eastAsia="Times New Roman" w:hAnsi="Times New Roman" w:cs="Times New Roman"/>
+          <w:color w:val="000000"/>
+          <w:sz w:val="28"/>
+          <w:szCs w:val="28"/>
+          <w:lang w:eastAsia="fr-FR"/>
+        </w:rPr>
+      </w:pPr>
+    </w:p>
+    <w:p>
+      <w:pPr>
+        <w:jc w:val="center"/>
+        <w:rPr>
+          <w:rFonts w:ascii="Times New Roman" w:hAnsi="Times New Roman" w:cs="Times New Roman"/>
+          <w:b/>
+          <w:sz w:val="52"/>
+          <w:u w:val="single"/>
+        </w:rPr>
+      </w:pPr>
+    </w:p>
+    <w:p>
+      <w:pPr>
+        <w:jc w:val="center"/>
+        <w:rPr>
+          <w:rFonts w:ascii="Times New Roman" w:hAnsi="Times New Roman" w:cs="Times New Roman"/>
+          <w:b/>
+          <w:sz w:val="52"/>
+          <w:u w:val="single"/>
+        </w:rPr>
+      </w:pPr>
+    </w:p>
+    <w:p>
+      <w:pPr>
+        <w:jc w:val="center"/>
+        <w:rPr>
+          <w:rFonts w:ascii="Times New Roman" w:hAnsi="Times New Roman" w:cs="Times New Roman"/>
+          <w:b/>
+          <w:sz w:val="52"/>
+          <w:u w:val="single"/>
+        </w:rPr>
+      </w:pPr>
+    </w:p>
+    <w:p>
+      <w:pPr>
+        <w:jc w:val="center"/>
+        <w:rPr>
+          <w:rFonts w:ascii="Times New Roman" w:hAnsi="Times New Roman" w:cs="Times New Roman"/>
+          <w:b/>
+          <w:sz w:val="52"/>
+          <w:u w:val="single"/>
+        </w:rPr>
+      </w:pPr>
+    </w:p>
+    <w:p>
+      <w:pPr>
+        <w:jc w:val="center"/>
+        <w:rPr>
+          <w:rFonts w:ascii="Times New Roman" w:hAnsi="Times New Roman" w:cs="Times New Roman"/>
+          <w:b/>
+          <w:sz w:val="52"/>
+          <w:u w:val="single"/>
+        </w:rPr>
+      </w:pPr>
+    </w:p>
+    <w:p>
+      <w:pPr>
+        <w:jc w:val="center"/>
+        <w:rPr>
+          <w:rFonts w:ascii="Times New Roman" w:hAnsi="Times New Roman" w:cs="Times New Roman"/>
+          <w:b/>
+          <w:sz w:val="52"/>
+          <w:u w:val="single"/>
+        </w:rPr>
+      </w:pPr>
+    </w:p>
+    <w:p>
+      <w:pPr>
+        <w:jc w:val="center"/>
+        <w:rPr>
+          <w:rFonts w:ascii="Times New Roman" w:hAnsi="Times New Roman" w:cs="Times New Roman"/>
+          <w:b/>
+          <w:sz w:val="52"/>
+          <w:u w:val="single"/>
+        </w:rPr>
+      </w:pPr>
+      <w:r>
+        <w:rPr>
+          <w:rFonts w:ascii="Times New Roman" w:hAnsi="Times New Roman" w:cs="Times New Roman"/>
+          <w:b/>
+          <w:sz w:val="52"/>
+          <w:u w:val="single"/>
+        </w:rPr>
+        <w:t>STORY</w:t>
+      </w:r>
+      <w:r>
+        <w:rPr>
+          <w:rFonts w:ascii="Times New Roman" w:hAnsi="Times New Roman" w:cs="Times New Roman"/>
+          <w:b/>
+          <w:sz w:val="52"/>
+          <w:u w:val="single"/>
+        </w:rPr>
+        <w:t xml:space="preserve"> DOCUMENT</w:t>
+      </w:r>
+    </w:p>
+    <w:p>
+      <w:pPr>
+        <w:jc w:val="center"/>
+        <w:rPr>
+          <w:rFonts w:ascii="Times New Roman" w:hAnsi="Times New Roman" w:cs="Times New Roman"/>
+          <w:b/>
+          <w:sz w:val="52"/>
+          <w:u w:val="single"/>
+        </w:rPr>
+      </w:pPr>
+      <w:r>
+        <w:rPr>
+          <w:rFonts w:ascii="Times New Roman" w:hAnsi="Times New Roman" w:cs="Times New Roman"/>
+          <w:b/>
+          <w:sz w:val="52"/>
+          <w:u w:val="single"/>
+        </w:rPr>
+        <w:t>FOR KERA</w:t>
+      </w:r>
+      <w:r>
+        <w:rPr>
+          <w:rFonts w:ascii="Times New Roman" w:hAnsi="Times New Roman" w:cs="Times New Roman"/>
+          <w:b/>
+          <w:sz w:val="52"/>
+          <w:u w:val="single"/>
+        </w:rPr>
+        <w:t>-PART 03</w:t>
+      </w:r>
+    </w:p>
+    <w:p>
+      <w:pPr>
+        <w:jc w:val="center"/>
+        <w:rPr>
+          <w:rFonts w:ascii="Times New Roman" w:hAnsi="Times New Roman" w:cs="Times New Roman"/>
+        </w:rPr>
+      </w:pPr>
+    </w:p>
+    <w:p>
+      <w:pPr>
+        <w:jc w:val="center"/>
+        <w:rPr>
+          <w:rFonts w:ascii="Times New Roman" w:hAnsi="Times New Roman" w:cs="Times New Roman"/>
+        </w:rPr>
+      </w:pPr>
+    </w:p>
+    <w:p>
+      <w:pPr>
+        <w:jc w:val="center"/>
+        <w:rPr>
+          <w:rFonts w:ascii="Times New Roman" w:hAnsi="Times New Roman" w:cs="Times New Roman"/>
+        </w:rPr>
+      </w:pPr>
+      <w:r>
+        <w:rPr>
+          <w:rFonts w:ascii="Times New Roman" w:hAnsi="Times New Roman" w:cs="Times New Roman"/>
+        </w:rPr>
+        <w:t xml:space="preserve">Date : </w:t>
+      </w:r>
+      <w:r>
+        <w:rPr>
+          <w:rFonts w:ascii="Times New Roman" w:hAnsi="Times New Roman" w:cs="Times New Roman"/>
+        </w:rPr>
+        <w:t xml:space="preserve">March 6 </w:t>
+      </w:r>
+      <w:r>
+        <w:rPr>
+          <w:rFonts w:ascii="Times New Roman" w:hAnsi="Times New Roman" w:cs="Times New Roman"/>
+          <w:vertAlign w:val="superscript"/>
+        </w:rPr>
+        <w:t xml:space="preserve">th </w:t>
+      </w:r>
+      <w:r>
+        <w:rPr>
+          <w:rFonts w:ascii="Times New Roman" w:hAnsi="Times New Roman" w:cs="Times New Roman"/>
+        </w:rPr>
+        <w:t>2016</w:t>
+      </w:r>
+    </w:p>
+    <w:p>
+      <w:pPr>
+        <w:jc w:val="center"/>
+        <w:rPr>
+          <w:rFonts w:ascii="Times New Roman" w:hAnsi="Times New Roman" w:cs="Times New Roman"/>
+        </w:rPr>
+      </w:pPr>
+      <w:r>
+        <w:rPr>
+          <w:rFonts w:ascii="Times New Roman" w:hAnsi="Times New Roman" w:cs="Times New Roman"/>
+        </w:rPr>
+        <w:t>Version </w:t>
+      </w:r>
+      <w:r>
+        <w:rPr>
+          <w:rFonts w:ascii="Times New Roman" w:hAnsi="Times New Roman" w:cs="Times New Roman"/>
+        </w:rPr>
+        <w:t>: 1.0</w:t>
+      </w:r>
+    </w:p>
+    <w:p>
+      <w:pPr>
+        <w:jc w:val="center"/>
+        <w:rPr>
+          <w:rFonts w:ascii="Times New Roman" w:hAnsi="Times New Roman" w:cs="Times New Roman"/>
+        </w:rPr>
+      </w:pPr>
+      <w:proofErr w:type="spellStart"/>
+      <w:r>
+        <w:rPr>
+          <w:rFonts w:ascii="Times New Roman" w:hAnsi="Times New Roman" w:cs="Times New Roman"/>
+        </w:rPr>
+        <w:t>Written</w:t>
+      </w:r>
+      <w:proofErr w:type="spellEnd"/>
+      <w:r>
+        <w:rPr>
+          <w:rFonts w:ascii="Times New Roman" w:hAnsi="Times New Roman" w:cs="Times New Roman"/>
+        </w:rPr>
+        <w:t xml:space="preserve"> by</w:t>
+      </w:r>
+      <w:r>
+        <w:rPr>
+          <w:rFonts w:ascii="Times New Roman" w:hAnsi="Times New Roman" w:cs="Times New Roman"/>
+        </w:rPr>
+        <w:t> : Phéçale LAFIA</w:t>
+      </w:r>
+    </w:p>
+    <w:p>
+      <w:pPr>
+        <w:shd w:val="clear" w:color="auto" w:fill="FFFFFF"/>
+        <w:spacing w:after="0" w:line="360" w:lineRule="atLeast"/>
+        <w:ind w:left="360"/>
+        <w:jc w:val="center"/>
+        <w:rPr>
+          <w:rFonts w:ascii="Times New Roman" w:eastAsia="Times New Roman" w:hAnsi="Times New Roman" w:cs="Times New Roman"/>
+          <w:color w:val="000000"/>
+          <w:sz w:val="28"/>
+          <w:szCs w:val="28"/>
+          <w:lang w:eastAsia="fr-FR"/>
+        </w:rPr>
+      </w:pPr>
+    </w:p>
+    <w:p>
+      <w:pPr>
+        <w:shd w:val="clear" w:color="auto" w:fill="FFFFFF"/>
+        <w:spacing w:after="0" w:line="360" w:lineRule="atLeast"/>
+        <w:ind w:left="360"/>
+        <w:jc w:val="center"/>
+        <w:rPr>
+          <w:rFonts w:ascii="Times New Roman" w:eastAsia="Times New Roman" w:hAnsi="Times New Roman" w:cs="Times New Roman"/>
+          <w:color w:val="000000"/>
+          <w:sz w:val="28"/>
+          <w:szCs w:val="28"/>
+          <w:lang w:eastAsia="fr-FR"/>
+        </w:rPr>
+      </w:pPr>
+    </w:p>
+    <w:p>
+      <w:pPr>
+        <w:shd w:val="clear" w:color="auto" w:fill="FFFFFF"/>
+        <w:spacing w:after="0" w:line="360" w:lineRule="atLeast"/>
+        <w:ind w:left="360"/>
+        <w:jc w:val="center"/>
+        <w:rPr>
+          <w:rFonts w:ascii="Times New Roman" w:eastAsia="Times New Roman" w:hAnsi="Times New Roman" w:cs="Times New Roman"/>
+          <w:color w:val="000000"/>
+          <w:sz w:val="28"/>
+          <w:szCs w:val="28"/>
+          <w:lang w:eastAsia="fr-FR"/>
+        </w:rPr>
+      </w:pPr>
+    </w:p>
+    <w:p>
+      <w:pPr>
+        <w:shd w:val="clear" w:color="auto" w:fill="FFFFFF"/>
+        <w:spacing w:after="0" w:line="360" w:lineRule="atLeast"/>
+        <w:ind w:left="360"/>
+        <w:jc w:val="center"/>
+        <w:rPr>
+          <w:rFonts w:ascii="Times New Roman" w:eastAsia="Times New Roman" w:hAnsi="Times New Roman" w:cs="Times New Roman"/>
+          <w:color w:val="000000"/>
+          <w:sz w:val="28"/>
+          <w:szCs w:val="28"/>
+          <w:lang w:eastAsia="fr-FR"/>
+        </w:rPr>
+      </w:pPr>
+    </w:p>
+    <w:p>
+      <w:pPr>
+        <w:shd w:val="clear" w:color="auto" w:fill="FFFFFF"/>
+        <w:spacing w:after="0" w:line="360" w:lineRule="atLeast"/>
+        <w:ind w:left="360"/>
+        <w:jc w:val="center"/>
+        <w:rPr>
+          <w:rFonts w:ascii="Times New Roman" w:eastAsia="Times New Roman" w:hAnsi="Times New Roman" w:cs="Times New Roman"/>
+          <w:color w:val="000000"/>
+          <w:sz w:val="28"/>
+          <w:szCs w:val="28"/>
+          <w:lang w:eastAsia="fr-FR"/>
+        </w:rPr>
+      </w:pPr>
+    </w:p>
+    <w:p>
+      <w:pPr>
+        <w:shd w:val="clear" w:color="auto" w:fill="FFFFFF"/>
+        <w:spacing w:after="0" w:line="360" w:lineRule="atLeast"/>
+        <w:ind w:left="360"/>
+        <w:jc w:val="center"/>
+        <w:rPr>
+          <w:rFonts w:ascii="Times New Roman" w:eastAsia="Times New Roman" w:hAnsi="Times New Roman" w:cs="Times New Roman"/>
+          <w:color w:val="000000"/>
+          <w:sz w:val="28"/>
+          <w:szCs w:val="28"/>
+          <w:lang w:eastAsia="fr-FR"/>
+        </w:rPr>
+      </w:pPr>
+    </w:p>
+    <w:p>
+      <w:pPr>
+        <w:shd w:val="clear" w:color="auto" w:fill="FFFFFF"/>
+        <w:spacing w:after="0" w:line="360" w:lineRule="atLeast"/>
+        <w:ind w:left="360"/>
+        <w:jc w:val="center"/>
+        <w:rPr>
+          <w:rFonts w:ascii="Times New Roman" w:eastAsia="Times New Roman" w:hAnsi="Times New Roman" w:cs="Times New Roman"/>
+          <w:color w:val="000000"/>
+          <w:sz w:val="28"/>
+          <w:szCs w:val="28"/>
+          <w:lang w:eastAsia="fr-FR"/>
+        </w:rPr>
+      </w:pPr>
+    </w:p>
+    <w:p>
+      <w:pPr>
+        <w:shd w:val="clear" w:color="auto" w:fill="FFFFFF"/>
+        <w:spacing w:after="0" w:line="360" w:lineRule="atLeast"/>
+        <w:ind w:left="360"/>
+        <w:jc w:val="center"/>
+        <w:rPr>
+          <w:rFonts w:ascii="Times New Roman" w:eastAsia="Times New Roman" w:hAnsi="Times New Roman" w:cs="Times New Roman"/>
+          <w:color w:val="000000"/>
+          <w:sz w:val="28"/>
+          <w:szCs w:val="28"/>
+          <w:lang w:eastAsia="fr-FR"/>
+        </w:rPr>
+      </w:pPr>
+    </w:p>
+    <w:p>
+      <w:pPr>
+        <w:shd w:val="clear" w:color="auto" w:fill="FFFFFF"/>
+        <w:spacing w:after="0" w:line="360" w:lineRule="atLeast"/>
+        <w:ind w:left="360"/>
+        <w:jc w:val="center"/>
+        <w:rPr>
+          <w:rFonts w:ascii="Times New Roman" w:eastAsia="Times New Roman" w:hAnsi="Times New Roman" w:cs="Times New Roman"/>
+          <w:color w:val="000000"/>
+          <w:sz w:val="28"/>
+          <w:szCs w:val="28"/>
+          <w:lang w:eastAsia="fr-FR"/>
+        </w:rPr>
+      </w:pPr>
+    </w:p>
+    <w:p>
+      <w:pPr>
+        <w:shd w:val="clear" w:color="auto" w:fill="FFFFFF"/>
+        <w:spacing w:after="0" w:line="360" w:lineRule="atLeast"/>
+        <w:ind w:left="360"/>
+        <w:jc w:val="center"/>
+        <w:rPr>
+          <w:rFonts w:ascii="Times New Roman" w:eastAsia="Times New Roman" w:hAnsi="Times New Roman" w:cs="Times New Roman"/>
+          <w:color w:val="000000"/>
+          <w:sz w:val="28"/>
+          <w:szCs w:val="28"/>
+          <w:lang w:eastAsia="fr-FR"/>
+        </w:rPr>
+      </w:pPr>
+    </w:p>
+    <w:p>
+      <w:pPr>
+        <w:shd w:val="clear" w:color="auto" w:fill="FFFFFF"/>
+        <w:spacing w:after="0" w:line="360" w:lineRule="atLeast"/>
+        <w:ind w:left="360"/>
+        <w:jc w:val="center"/>
+        <w:rPr>
+          <w:rFonts w:ascii="Times New Roman" w:eastAsia="Times New Roman" w:hAnsi="Times New Roman" w:cs="Times New Roman"/>
+          <w:color w:val="000000"/>
+          <w:sz w:val="28"/>
+          <w:szCs w:val="28"/>
+          <w:lang w:eastAsia="fr-FR"/>
+        </w:rPr>
+      </w:pPr>
+    </w:p>
+    <w:p>
+      <w:pPr>
+        <w:shd w:val="clear" w:color="auto" w:fill="FFFFFF"/>
+        <w:spacing w:after="0" w:line="360" w:lineRule="atLeast"/>
+        <w:ind w:left="360"/>
+        <w:jc w:val="center"/>
+        <w:rPr>
+          <w:rFonts w:ascii="Times New Roman" w:eastAsia="Times New Roman" w:hAnsi="Times New Roman" w:cs="Times New Roman"/>
+          <w:color w:val="000000"/>
+          <w:sz w:val="28"/>
+          <w:szCs w:val="28"/>
+          <w:lang w:eastAsia="fr-FR"/>
+        </w:rPr>
+      </w:pPr>
+    </w:p>
+    <w:p>
+      <w:pPr>
+        <w:shd w:val="clear" w:color="auto" w:fill="FFFFFF"/>
+        <w:spacing w:after="0" w:line="360" w:lineRule="atLeast"/>
+        <w:rPr>
+          <w:rFonts w:ascii="Times New Roman" w:eastAsia="Times New Roman" w:hAnsi="Times New Roman" w:cs="Times New Roman"/>
+          <w:color w:val="000000"/>
+          <w:sz w:val="28"/>
+          <w:szCs w:val="28"/>
+          <w:lang w:eastAsia="fr-FR"/>
+        </w:rPr>
+      </w:pPr>
+      <w:bookmarkStart w:id="0" w:name="_GoBack"/>
+      <w:bookmarkEnd w:id="0"/>
+    </w:p>
+    <w:p>
+      <w:pPr>
+        <w:shd w:val="clear" w:color="auto" w:fill="FFFFFF"/>
+        <w:spacing w:after="0" w:line="360" w:lineRule="atLeast"/>
+        <w:jc w:val="both"/>
+        <w:rPr>
+          <w:rFonts w:ascii="Times New Roman" w:eastAsia="Times New Roman" w:hAnsi="Times New Roman" w:cs="Times New Roman"/>
+          <w:color w:val="000000"/>
+          <w:sz w:val="28"/>
+          <w:szCs w:val="28"/>
+          <w:lang w:eastAsia="fr-FR"/>
+        </w:rPr>
+      </w:pPr>
+    </w:p>
+    <w:p>
+      <w:pPr>
+        <w:shd w:val="clear" w:color="auto" w:fill="FFFFFF"/>
+        <w:spacing w:after="0" w:line="360" w:lineRule="atLeast"/>
+        <w:jc w:val="both"/>
+        <w:rPr>
+          <w:rFonts w:ascii="Times New Roman" w:eastAsia="Times New Roman" w:hAnsi="Times New Roman" w:cs="Times New Roman"/>
+          <w:color w:val="000000"/>
+          <w:sz w:val="28"/>
+          <w:szCs w:val="28"/>
+          <w:lang w:eastAsia="fr-FR"/>
+        </w:rPr>
+      </w:pPr>
+      <w:r>
+        <w:rPr>
+          <w:rFonts w:ascii="Times New Roman" w:eastAsia="Times New Roman" w:hAnsi="Times New Roman" w:cs="Times New Roman"/>
+          <w:color w:val="000000"/>
+          <w:sz w:val="28"/>
+          <w:szCs w:val="28"/>
+          <w:lang w:eastAsia="fr-FR"/>
+        </w:rPr>
+        <w:t xml:space="preserve">Ce que sera affiché ici n’est rien d’autre qu’une </w:t>
+      </w:r>
+      <w:proofErr w:type="spellStart"/>
+      <w:r>
+        <w:rPr>
+          <w:rFonts w:ascii="Times New Roman" w:eastAsia="Times New Roman" w:hAnsi="Times New Roman" w:cs="Times New Roman"/>
+          <w:color w:val="000000"/>
+          <w:sz w:val="28"/>
+          <w:szCs w:val="28"/>
+          <w:lang w:eastAsia="fr-FR"/>
+        </w:rPr>
+        <w:t>timeline</w:t>
+      </w:r>
+      <w:proofErr w:type="spellEnd"/>
+      <w:r>
+        <w:rPr>
+          <w:rFonts w:ascii="Times New Roman" w:eastAsia="Times New Roman" w:hAnsi="Times New Roman" w:cs="Times New Roman"/>
+          <w:color w:val="000000"/>
+          <w:sz w:val="28"/>
+          <w:szCs w:val="28"/>
+          <w:lang w:eastAsia="fr-FR"/>
+        </w:rPr>
+        <w:t xml:space="preserve"> possible pour des missions principales et quelques secondaires. Elles sont basées sur la </w:t>
+      </w:r>
+      <w:proofErr w:type="spellStart"/>
+      <w:r>
+        <w:rPr>
+          <w:rFonts w:ascii="Times New Roman" w:eastAsia="Times New Roman" w:hAnsi="Times New Roman" w:cs="Times New Roman"/>
+          <w:color w:val="000000"/>
+          <w:sz w:val="28"/>
+          <w:szCs w:val="28"/>
+          <w:lang w:eastAsia="fr-FR"/>
+        </w:rPr>
+        <w:t>map</w:t>
+      </w:r>
+      <w:proofErr w:type="spellEnd"/>
+      <w:r>
+        <w:rPr>
+          <w:rFonts w:ascii="Times New Roman" w:eastAsia="Times New Roman" w:hAnsi="Times New Roman" w:cs="Times New Roman"/>
+          <w:color w:val="000000"/>
+          <w:sz w:val="28"/>
+          <w:szCs w:val="28"/>
+          <w:lang w:eastAsia="fr-FR"/>
+        </w:rPr>
+        <w:t xml:space="preserve"> qui a été </w:t>
+      </w:r>
+      <w:proofErr w:type="spellStart"/>
+      <w:r>
+        <w:rPr>
+          <w:rFonts w:ascii="Times New Roman" w:eastAsia="Times New Roman" w:hAnsi="Times New Roman" w:cs="Times New Roman"/>
+          <w:color w:val="000000"/>
+          <w:sz w:val="28"/>
+          <w:szCs w:val="28"/>
+          <w:lang w:eastAsia="fr-FR"/>
+        </w:rPr>
+        <w:t>designée</w:t>
+      </w:r>
+      <w:proofErr w:type="spellEnd"/>
+      <w:r>
+        <w:rPr>
+          <w:rFonts w:ascii="Times New Roman" w:eastAsia="Times New Roman" w:hAnsi="Times New Roman" w:cs="Times New Roman"/>
+          <w:color w:val="000000"/>
+          <w:sz w:val="28"/>
+          <w:szCs w:val="28"/>
+          <w:lang w:eastAsia="fr-FR"/>
+        </w:rPr>
+        <w:t xml:space="preserve"> par l’équipe du </w:t>
+      </w:r>
+      <w:proofErr w:type="spellStart"/>
+      <w:r>
+        <w:rPr>
+          <w:rFonts w:ascii="Times New Roman" w:eastAsia="Times New Roman" w:hAnsi="Times New Roman" w:cs="Times New Roman"/>
+          <w:color w:val="000000"/>
+          <w:sz w:val="28"/>
+          <w:szCs w:val="28"/>
+          <w:lang w:eastAsia="fr-FR"/>
+        </w:rPr>
+        <w:t>level</w:t>
+      </w:r>
+      <w:proofErr w:type="spellEnd"/>
+      <w:r>
+        <w:rPr>
+          <w:rFonts w:ascii="Times New Roman" w:eastAsia="Times New Roman" w:hAnsi="Times New Roman" w:cs="Times New Roman"/>
+          <w:color w:val="000000"/>
+          <w:sz w:val="28"/>
+          <w:szCs w:val="28"/>
+          <w:lang w:eastAsia="fr-FR"/>
+        </w:rPr>
+        <w:t xml:space="preserve"> design. </w:t>
+      </w:r>
+    </w:p>
+    <w:p>
+      <w:pPr>
+        <w:shd w:val="clear" w:color="auto" w:fill="FFFFFF"/>
+        <w:spacing w:after="0" w:line="360" w:lineRule="atLeast"/>
+        <w:jc w:val="both"/>
+        <w:rPr>
+          <w:rFonts w:ascii="Times New Roman" w:eastAsia="Times New Roman" w:hAnsi="Times New Roman" w:cs="Times New Roman"/>
+          <w:color w:val="000000"/>
+          <w:sz w:val="28"/>
+          <w:szCs w:val="28"/>
+          <w:lang w:eastAsia="fr-FR"/>
+        </w:rPr>
+      </w:pPr>
+      <w:r>
+        <w:rPr>
+          <w:rFonts w:ascii="Times New Roman" w:eastAsia="Times New Roman" w:hAnsi="Times New Roman" w:cs="Times New Roman"/>
+          <w:color w:val="000000"/>
+          <w:sz w:val="28"/>
+          <w:szCs w:val="28"/>
+          <w:lang w:eastAsia="fr-FR"/>
+        </w:rPr>
+        <w:t xml:space="preserve">L’arc narratif ne sera pas détaillé en </w:t>
+      </w:r>
+      <w:r>
+        <w:rPr>
+          <w:rFonts w:ascii="Times New Roman" w:eastAsia="Times New Roman" w:hAnsi="Times New Roman" w:cs="Times New Roman"/>
+          <w:color w:val="000000"/>
+          <w:sz w:val="28"/>
+          <w:szCs w:val="28"/>
+          <w:lang w:eastAsia="fr-FR"/>
+        </w:rPr>
+        <w:t>profondeur</w:t>
+      </w:r>
+      <w:r>
+        <w:rPr>
+          <w:rFonts w:ascii="Times New Roman" w:eastAsia="Times New Roman" w:hAnsi="Times New Roman" w:cs="Times New Roman"/>
+          <w:color w:val="000000"/>
+          <w:sz w:val="28"/>
+          <w:szCs w:val="28"/>
+          <w:lang w:eastAsia="fr-FR"/>
+        </w:rPr>
+        <w:t xml:space="preserve"> ici</w:t>
+      </w:r>
+      <w:r>
+        <w:rPr>
+          <w:rFonts w:ascii="Times New Roman" w:eastAsia="Times New Roman" w:hAnsi="Times New Roman" w:cs="Times New Roman"/>
+          <w:color w:val="000000"/>
+          <w:sz w:val="28"/>
+          <w:szCs w:val="28"/>
+          <w:lang w:eastAsia="fr-FR"/>
+        </w:rPr>
+        <w:t xml:space="preserve"> et manque terriblement de détails</w:t>
+      </w:r>
+      <w:r>
+        <w:rPr>
+          <w:rFonts w:ascii="Times New Roman" w:eastAsia="Times New Roman" w:hAnsi="Times New Roman" w:cs="Times New Roman"/>
+          <w:color w:val="000000"/>
+          <w:sz w:val="28"/>
+          <w:szCs w:val="28"/>
+          <w:lang w:eastAsia="fr-FR"/>
+        </w:rPr>
+        <w:t>. Ce document servira à donner une vision globale de la façon dont l’histoire in-</w:t>
+      </w:r>
+      <w:proofErr w:type="spellStart"/>
+      <w:r>
+        <w:rPr>
+          <w:rFonts w:ascii="Times New Roman" w:eastAsia="Times New Roman" w:hAnsi="Times New Roman" w:cs="Times New Roman"/>
+          <w:color w:val="000000"/>
+          <w:sz w:val="28"/>
+          <w:szCs w:val="28"/>
+          <w:lang w:eastAsia="fr-FR"/>
+        </w:rPr>
+        <w:t>game</w:t>
+      </w:r>
+      <w:proofErr w:type="spellEnd"/>
+      <w:r>
+        <w:rPr>
+          <w:rFonts w:ascii="Times New Roman" w:eastAsia="Times New Roman" w:hAnsi="Times New Roman" w:cs="Times New Roman"/>
+          <w:color w:val="000000"/>
+          <w:sz w:val="28"/>
+          <w:szCs w:val="28"/>
+          <w:lang w:eastAsia="fr-FR"/>
+        </w:rPr>
+        <w:t xml:space="preserve"> pourra se passer.</w:t>
+      </w:r>
+      <w:r>
+        <w:rPr>
+          <w:rFonts w:ascii="Times New Roman" w:eastAsia="Times New Roman" w:hAnsi="Times New Roman" w:cs="Times New Roman"/>
+          <w:color w:val="000000"/>
+          <w:sz w:val="28"/>
+          <w:szCs w:val="28"/>
+          <w:lang w:eastAsia="fr-FR"/>
+        </w:rPr>
+        <w:t xml:space="preserve"> Les détails s’ajouteront après. </w:t>
+      </w:r>
+    </w:p>
+    <w:p>
+      <w:pPr>
+        <w:shd w:val="clear" w:color="auto" w:fill="FFFFFF"/>
+        <w:spacing w:after="0" w:line="360" w:lineRule="atLeast"/>
+        <w:jc w:val="both"/>
+        <w:rPr>
+          <w:rFonts w:ascii="Times New Roman" w:eastAsia="Times New Roman" w:hAnsi="Times New Roman" w:cs="Times New Roman"/>
+          <w:color w:val="000000"/>
+          <w:sz w:val="28"/>
+          <w:szCs w:val="28"/>
+          <w:lang w:eastAsia="fr-FR"/>
+        </w:rPr>
+      </w:pPr>
+      <w:r>
+        <w:rPr>
+          <w:rFonts w:ascii="Times New Roman" w:eastAsia="Times New Roman" w:hAnsi="Times New Roman" w:cs="Times New Roman"/>
+          <w:color w:val="000000"/>
+          <w:sz w:val="28"/>
+          <w:szCs w:val="28"/>
+          <w:lang w:eastAsia="fr-FR"/>
+        </w:rPr>
+        <w:t xml:space="preserve">Pour comprendre convenablement la façon dont cet arc narratif se passera, nous vous invitons à faire un tour dans la section </w:t>
+      </w:r>
+      <w:proofErr w:type="spellStart"/>
+      <w:r>
+        <w:rPr>
+          <w:rFonts w:ascii="Times New Roman" w:eastAsia="Times New Roman" w:hAnsi="Times New Roman" w:cs="Times New Roman"/>
+          <w:color w:val="000000"/>
+          <w:sz w:val="28"/>
+          <w:szCs w:val="28"/>
+          <w:lang w:eastAsia="fr-FR"/>
+        </w:rPr>
+        <w:t>level</w:t>
+      </w:r>
+      <w:proofErr w:type="spellEnd"/>
+      <w:r>
+        <w:rPr>
+          <w:rFonts w:ascii="Times New Roman" w:eastAsia="Times New Roman" w:hAnsi="Times New Roman" w:cs="Times New Roman"/>
+          <w:color w:val="000000"/>
+          <w:sz w:val="28"/>
+          <w:szCs w:val="28"/>
+          <w:lang w:eastAsia="fr-FR"/>
+        </w:rPr>
+        <w:t xml:space="preserve"> design pour voir la carte.</w:t>
+      </w:r>
+    </w:p>
+    <w:p>
+      <w:pPr>
+        <w:shd w:val="clear" w:color="auto" w:fill="FFFFFF"/>
+        <w:spacing w:after="0" w:line="360" w:lineRule="atLeast"/>
+        <w:jc w:val="both"/>
+        <w:rPr>
+          <w:rFonts w:ascii="Times New Roman" w:eastAsia="Times New Roman" w:hAnsi="Times New Roman" w:cs="Times New Roman"/>
+          <w:color w:val="000000"/>
+          <w:sz w:val="28"/>
+          <w:szCs w:val="28"/>
+          <w:lang w:eastAsia="fr-FR"/>
+        </w:rPr>
+      </w:pPr>
+    </w:p>
+    <w:p>
+      <w:pPr>
         <w:pStyle w:val="Paragraphedeliste"/>
         <w:numPr>
           <w:ilvl w:val="0"/>
-          <w:numId w:val="1"/>
+          <w:numId w:val="2"/>
         </w:numPr>
         <w:shd w:val="clear" w:color="auto" w:fill="FFFFFF"/>
         <w:spacing w:after="0" w:line="360" w:lineRule="atLeast"/>
@@ -28,17 +741,7 @@
           <w:szCs w:val="28"/>
           <w:lang w:eastAsia="fr-FR"/>
         </w:rPr>
-        <w:t>Laboratoires de recherches (sur des créatures,</w:t>
-      </w:r>
-      <w:r>
-        <w:rPr>
-          <w:rFonts w:ascii="Times New Roman" w:eastAsia="Times New Roman" w:hAnsi="Times New Roman" w:cs="Times New Roman"/>
-          <w:color w:val="000000"/>
-          <w:sz w:val="28"/>
-          <w:szCs w:val="28"/>
-          <w:lang w:eastAsia="fr-FR"/>
-        </w:rPr>
-        <w:t xml:space="preserve"> sur l'agriculture,</w:t>
+        <w:t>Les 4 mercenaires arrivent au port spatial. Leur mission leur est expliquée et ils sont envoyés sur CENTHA IV. Mais, en descendant sur la planète, leurs nacelles respectives est dérivée loin du point de rencontre initial avec R3NET.</w:t>
       </w:r>
     </w:p>
     <w:p>
@@ -46,28 +749,89 @@
         <w:pStyle w:val="Paragraphedeliste"/>
         <w:numPr>
           <w:ilvl w:val="0"/>
-          <w:numId w:val="1"/>
+          <w:numId w:val="2"/>
         </w:numPr>
         <w:shd w:val="clear" w:color="auto" w:fill="FFFFFF"/>
         <w:spacing w:after="0" w:line="360" w:lineRule="atLeast"/>
-        <w:jc w:val="both"/>
-        <w:rPr>
-          <w:rFonts w:ascii="Times New Roman" w:eastAsia="Times New Roman" w:hAnsi="Times New Roman" w:cs="Times New Roman"/>
-          <w:color w:val="000000"/>
-          <w:sz w:val="28"/>
-          <w:szCs w:val="28"/>
-          <w:lang w:eastAsia="fr-FR"/>
-        </w:rPr>
-      </w:pPr>
-      <w:r>
-        <w:rPr>
-          <w:rFonts w:ascii="Times New Roman" w:eastAsia="Times New Roman" w:hAnsi="Times New Roman" w:cs="Times New Roman"/>
-          <w:color w:val="000000"/>
-          <w:sz w:val="28"/>
-          <w:szCs w:val="28"/>
-          <w:lang w:eastAsia="fr-FR"/>
-        </w:rPr>
-        <w:t xml:space="preserve">Supermarchés </w:t>
+        <w:rPr>
+          <w:rFonts w:ascii="Times New Roman" w:eastAsia="Times New Roman" w:hAnsi="Times New Roman" w:cs="Times New Roman"/>
+          <w:color w:val="000000"/>
+          <w:sz w:val="28"/>
+          <w:szCs w:val="28"/>
+          <w:lang w:eastAsia="fr-FR"/>
+        </w:rPr>
+      </w:pPr>
+      <w:r>
+        <w:rPr>
+          <w:rFonts w:ascii="Times New Roman" w:eastAsia="Times New Roman" w:hAnsi="Times New Roman" w:cs="Times New Roman"/>
+          <w:color w:val="000000"/>
+          <w:sz w:val="28"/>
+          <w:szCs w:val="28"/>
+          <w:lang w:eastAsia="fr-FR"/>
+        </w:rPr>
+        <w:t>Ils se rencontrent ensuite non loin des mines d’</w:t>
+      </w:r>
+      <w:proofErr w:type="spellStart"/>
+      <w:r>
+        <w:rPr>
+          <w:rFonts w:ascii="Times New Roman" w:eastAsia="Times New Roman" w:hAnsi="Times New Roman" w:cs="Times New Roman"/>
+          <w:color w:val="000000"/>
+          <w:sz w:val="28"/>
+          <w:szCs w:val="28"/>
+          <w:lang w:eastAsia="fr-FR"/>
+        </w:rPr>
+        <w:t>Iankar</w:t>
+      </w:r>
+      <w:proofErr w:type="spellEnd"/>
+      <w:r>
+        <w:rPr>
+          <w:rFonts w:ascii="Times New Roman" w:eastAsia="Times New Roman" w:hAnsi="Times New Roman" w:cs="Times New Roman"/>
+          <w:color w:val="000000"/>
+          <w:sz w:val="28"/>
+          <w:szCs w:val="28"/>
+          <w:lang w:eastAsia="fr-FR"/>
+        </w:rPr>
+        <w:t xml:space="preserve"> après avoir pris contact. Après les derniers réglages, ils partent pour le champ de conversion </w:t>
+      </w:r>
+      <w:r>
+        <w:rPr>
+          <w:rFonts w:ascii="Times New Roman" w:eastAsia="Times New Roman" w:hAnsi="Times New Roman" w:cs="Times New Roman"/>
+          <w:color w:val="000000"/>
+          <w:sz w:val="28"/>
+          <w:szCs w:val="28"/>
+          <w:lang w:eastAsia="fr-FR"/>
+        </w:rPr>
+        <w:t>énergétique</w:t>
+      </w:r>
+      <w:r>
+        <w:rPr>
+          <w:rFonts w:ascii="Times New Roman" w:eastAsia="Times New Roman" w:hAnsi="Times New Roman" w:cs="Times New Roman"/>
+          <w:color w:val="000000"/>
+          <w:sz w:val="28"/>
+          <w:szCs w:val="28"/>
+          <w:lang w:eastAsia="fr-FR"/>
+        </w:rPr>
+        <w:t>.</w:t>
+      </w:r>
+      <w:r>
+        <w:rPr>
+          <w:rFonts w:ascii="Times New Roman" w:eastAsia="Times New Roman" w:hAnsi="Times New Roman" w:cs="Times New Roman"/>
+          <w:color w:val="000000"/>
+          <w:sz w:val="28"/>
+          <w:szCs w:val="28"/>
+          <w:lang w:eastAsia="fr-FR"/>
+        </w:rPr>
+        <w:t xml:space="preserve"> Leur objectif est de rééquilibrer un des réacteurs </w:t>
+      </w:r>
+      <w:r>
+        <w:rPr>
+          <w:rFonts w:ascii="Times New Roman" w:eastAsia="Times New Roman" w:hAnsi="Times New Roman" w:cs="Times New Roman"/>
+          <w:color w:val="000000"/>
+          <w:sz w:val="28"/>
+          <w:szCs w:val="28"/>
+          <w:lang w:eastAsia="fr-FR"/>
+        </w:rPr>
+        <w:t>qui protègent la colonie. Rappelez-vous que le processus de terra formation est encore en cours. Ils se rendent auprès du réacteur en question et font ce qu’ils ont à faire. Mais, ils doivent aussi bien le refroidir. Et de là, ils partent pour le barrage.</w:t>
       </w:r>
     </w:p>
     <w:p>
@@ -75,28 +839,37 @@
         <w:pStyle w:val="Paragraphedeliste"/>
         <w:numPr>
           <w:ilvl w:val="0"/>
-          <w:numId w:val="1"/>
+          <w:numId w:val="2"/>
         </w:numPr>
         <w:shd w:val="clear" w:color="auto" w:fill="FFFFFF"/>
         <w:spacing w:after="0" w:line="360" w:lineRule="atLeast"/>
-        <w:jc w:val="both"/>
-        <w:rPr>
-          <w:rFonts w:ascii="Times New Roman" w:eastAsia="Times New Roman" w:hAnsi="Times New Roman" w:cs="Times New Roman"/>
-          <w:color w:val="000000"/>
-          <w:sz w:val="28"/>
-          <w:szCs w:val="28"/>
-          <w:lang w:eastAsia="fr-FR"/>
-        </w:rPr>
-      </w:pPr>
-      <w:r>
-        <w:rPr>
-          <w:rFonts w:ascii="Times New Roman" w:eastAsia="Times New Roman" w:hAnsi="Times New Roman" w:cs="Times New Roman"/>
-          <w:color w:val="000000"/>
-          <w:sz w:val="28"/>
-          <w:szCs w:val="28"/>
-          <w:lang w:eastAsia="fr-FR"/>
-        </w:rPr>
-        <w:t xml:space="preserve">Musée de la mémoire </w:t>
+        <w:rPr>
+          <w:rFonts w:ascii="Times New Roman" w:eastAsia="Times New Roman" w:hAnsi="Times New Roman" w:cs="Times New Roman"/>
+          <w:color w:val="000000"/>
+          <w:sz w:val="28"/>
+          <w:szCs w:val="28"/>
+          <w:lang w:eastAsia="fr-FR"/>
+        </w:rPr>
+      </w:pPr>
+      <w:r>
+        <w:rPr>
+          <w:rFonts w:ascii="Times New Roman" w:eastAsia="Times New Roman" w:hAnsi="Times New Roman" w:cs="Times New Roman"/>
+          <w:color w:val="000000"/>
+          <w:sz w:val="28"/>
+          <w:szCs w:val="28"/>
+          <w:lang w:eastAsia="fr-FR"/>
+        </w:rPr>
+        <w:t>Au même moment, le gouverneur Charles leur demande de lancer le processus de traitement de l’eau parce que les réfugiés en manquent terriblement. L’usine de prétraitement étant non loin, ils y vont par la même occasion et lance l’opération</w:t>
+      </w:r>
+      <w:r>
+        <w:rPr>
+          <w:rFonts w:ascii="Times New Roman" w:eastAsia="Times New Roman" w:hAnsi="Times New Roman" w:cs="Times New Roman"/>
+          <w:color w:val="000000"/>
+          <w:sz w:val="28"/>
+          <w:szCs w:val="28"/>
+          <w:lang w:eastAsia="fr-FR"/>
+        </w:rPr>
+        <w:t>.</w:t>
       </w:r>
     </w:p>
     <w:p>
@@ -104,50 +877,37 @@
         <w:pStyle w:val="Paragraphedeliste"/>
         <w:numPr>
           <w:ilvl w:val="0"/>
-          <w:numId w:val="1"/>
+          <w:numId w:val="2"/>
         </w:numPr>
         <w:shd w:val="clear" w:color="auto" w:fill="FFFFFF"/>
         <w:spacing w:after="0" w:line="360" w:lineRule="atLeast"/>
-        <w:jc w:val="both"/>
-        <w:rPr>
-          <w:rFonts w:ascii="Times New Roman" w:eastAsia="Times New Roman" w:hAnsi="Times New Roman" w:cs="Times New Roman"/>
-          <w:color w:val="000000"/>
-          <w:sz w:val="28"/>
-          <w:szCs w:val="28"/>
-          <w:lang w:eastAsia="fr-FR"/>
-        </w:rPr>
-      </w:pPr>
-      <w:proofErr w:type="spellStart"/>
-      <w:r>
-        <w:rPr>
-          <w:rFonts w:ascii="Times New Roman" w:eastAsia="Times New Roman" w:hAnsi="Times New Roman" w:cs="Times New Roman"/>
-          <w:color w:val="000000"/>
-          <w:sz w:val="28"/>
-          <w:szCs w:val="28"/>
-          <w:lang w:eastAsia="fr-FR"/>
-        </w:rPr>
-        <w:t>Spatio</w:t>
-      </w:r>
-      <w:proofErr w:type="spellEnd"/>
-      <w:r>
-        <w:rPr>
-          <w:rFonts w:ascii="Times New Roman" w:eastAsia="Times New Roman" w:hAnsi="Times New Roman" w:cs="Times New Roman"/>
-          <w:color w:val="000000"/>
-          <w:sz w:val="28"/>
-          <w:szCs w:val="28"/>
-          <w:lang w:eastAsia="fr-FR"/>
-        </w:rPr>
-        <w:t>-</w:t>
-      </w:r>
-      <w:r>
-        <w:rPr>
-          <w:rFonts w:ascii="Times New Roman" w:eastAsia="Times New Roman" w:hAnsi="Times New Roman" w:cs="Times New Roman"/>
-          <w:color w:val="000000"/>
-          <w:sz w:val="28"/>
-          <w:szCs w:val="28"/>
-          <w:lang w:eastAsia="fr-FR"/>
-        </w:rPr>
-        <w:t xml:space="preserve">port (avec hangars) </w:t>
+        <w:rPr>
+          <w:rFonts w:ascii="Times New Roman" w:eastAsia="Times New Roman" w:hAnsi="Times New Roman" w:cs="Times New Roman"/>
+          <w:color w:val="000000"/>
+          <w:sz w:val="28"/>
+          <w:szCs w:val="28"/>
+          <w:lang w:eastAsia="fr-FR"/>
+        </w:rPr>
+      </w:pPr>
+      <w:r>
+        <w:rPr>
+          <w:rFonts w:ascii="Times New Roman" w:eastAsia="Times New Roman" w:hAnsi="Times New Roman" w:cs="Times New Roman"/>
+          <w:color w:val="000000"/>
+          <w:sz w:val="28"/>
+          <w:szCs w:val="28"/>
+          <w:lang w:eastAsia="fr-FR"/>
+        </w:rPr>
+        <w:t>Le processus étant à faire deux fois, ils se rendent à l’usine de traitement final pour finir le traitement.</w:t>
+      </w:r>
+      <w:r>
+        <w:rPr>
+          <w:rFonts w:ascii="Times New Roman" w:eastAsia="Times New Roman" w:hAnsi="Times New Roman" w:cs="Times New Roman"/>
+          <w:color w:val="000000"/>
+          <w:sz w:val="28"/>
+          <w:szCs w:val="28"/>
+          <w:lang w:eastAsia="fr-FR"/>
+        </w:rPr>
+        <w:t xml:space="preserve"> Ils doivent donc envoyer l’eau traitée aux réfugiés et partent pour la tri-gare.</w:t>
       </w:r>
     </w:p>
     <w:p>
@@ -155,7 +915,7 @@
         <w:pStyle w:val="Paragraphedeliste"/>
         <w:numPr>
           <w:ilvl w:val="0"/>
-          <w:numId w:val="1"/>
+          <w:numId w:val="2"/>
         </w:numPr>
         <w:shd w:val="clear" w:color="auto" w:fill="FFFFFF"/>
         <w:spacing w:after="0" w:line="360" w:lineRule="atLeast"/>
@@ -176,7 +936,47 @@
           <w:szCs w:val="28"/>
           <w:lang w:eastAsia="fr-FR"/>
         </w:rPr>
-        <w:t xml:space="preserve">Gare (Penser aux parkings mobiles) </w:t>
+        <w:t xml:space="preserve">Ils </w:t>
+      </w:r>
+      <w:r>
+        <w:rPr>
+          <w:rFonts w:ascii="Times New Roman" w:eastAsia="Times New Roman" w:hAnsi="Times New Roman" w:cs="Times New Roman"/>
+          <w:color w:val="000000"/>
+          <w:sz w:val="28"/>
+          <w:szCs w:val="28"/>
+          <w:lang w:eastAsia="fr-FR"/>
+        </w:rPr>
+        <w:t>se rendent donc dans la zone résidentielle</w:t>
+      </w:r>
+      <w:r>
+        <w:rPr>
+          <w:rFonts w:ascii="Times New Roman" w:eastAsia="Times New Roman" w:hAnsi="Times New Roman" w:cs="Times New Roman"/>
+          <w:color w:val="000000"/>
+          <w:sz w:val="28"/>
+          <w:szCs w:val="28"/>
+          <w:lang w:eastAsia="fr-FR"/>
+        </w:rPr>
+        <w:t xml:space="preserve">, à la tri-gare </w:t>
+      </w:r>
+      <w:r>
+        <w:rPr>
+          <w:rFonts w:ascii="Times New Roman" w:eastAsia="Times New Roman" w:hAnsi="Times New Roman" w:cs="Times New Roman"/>
+          <w:color w:val="000000"/>
+          <w:sz w:val="28"/>
+          <w:szCs w:val="28"/>
+          <w:lang w:eastAsia="fr-FR"/>
+        </w:rPr>
+        <w:t xml:space="preserve">pour envoyer des véhicules prendre l’eau dans </w:t>
+      </w:r>
+      <w:r>
+        <w:rPr>
+          <w:rFonts w:ascii="Times New Roman" w:eastAsia="Times New Roman" w:hAnsi="Times New Roman" w:cs="Times New Roman"/>
+          <w:color w:val="000000"/>
+          <w:sz w:val="28"/>
+          <w:szCs w:val="28"/>
+          <w:lang w:eastAsia="fr-FR"/>
+        </w:rPr>
+        <w:t>l’usine avec quelques robots qu’ils ont pu pirater.</w:t>
       </w:r>
     </w:p>
     <w:p>
@@ -184,7 +984,7 @@
         <w:pStyle w:val="Paragraphedeliste"/>
         <w:numPr>
           <w:ilvl w:val="0"/>
-          <w:numId w:val="1"/>
+          <w:numId w:val="2"/>
         </w:numPr>
         <w:shd w:val="clear" w:color="auto" w:fill="FFFFFF"/>
         <w:spacing w:after="0" w:line="360" w:lineRule="atLeast"/>
@@ -205,7 +1005,27 @@
           <w:szCs w:val="28"/>
           <w:lang w:eastAsia="fr-FR"/>
         </w:rPr>
-        <w:t xml:space="preserve">L'usine de fabrication des robots </w:t>
+        <w:t>Nancy détruira le pont le plus proche du Congrès pour les empêcher d</w:t>
+      </w:r>
+      <w:r>
+        <w:rPr>
+          <w:rFonts w:ascii="Times New Roman" w:eastAsia="Times New Roman" w:hAnsi="Times New Roman" w:cs="Times New Roman"/>
+          <w:color w:val="000000"/>
+          <w:sz w:val="28"/>
+          <w:szCs w:val="28"/>
+          <w:lang w:eastAsia="fr-FR"/>
+        </w:rPr>
+        <w:t>e revenir dans la zone industrielle plus vite.</w:t>
+      </w:r>
+      <w:r>
+        <w:rPr>
+          <w:rFonts w:ascii="Times New Roman" w:eastAsia="Times New Roman" w:hAnsi="Times New Roman" w:cs="Times New Roman"/>
+          <w:color w:val="000000"/>
+          <w:sz w:val="28"/>
+          <w:szCs w:val="28"/>
+          <w:lang w:eastAsia="fr-FR"/>
+        </w:rPr>
+        <w:t xml:space="preserve"> Elle se trouve au Congrès, essayant de trouver un moyen de prendre possession des codes de désactivation. Elle n’y a pas accès puisqu’ils ne sont pas numériques.</w:t>
       </w:r>
     </w:p>
     <w:p>
@@ -213,7 +1033,7 @@
         <w:pStyle w:val="Paragraphedeliste"/>
         <w:numPr>
           <w:ilvl w:val="0"/>
-          <w:numId w:val="1"/>
+          <w:numId w:val="2"/>
         </w:numPr>
         <w:shd w:val="clear" w:color="auto" w:fill="FFFFFF"/>
         <w:spacing w:after="0" w:line="360" w:lineRule="atLeast"/>
@@ -234,7 +1054,18 @@
           <w:szCs w:val="28"/>
           <w:lang w:eastAsia="fr-FR"/>
         </w:rPr>
-        <w:t xml:space="preserve">Les réacteurs de stabilité </w:t>
+        <w:t xml:space="preserve">La solution qui s’offre aux mercenaires est de passer par le second pont avant que Nancy le fasse détruire. L’avantage est qu’elle a besoin de ce </w:t>
+      </w:r>
+      <w:r>
+        <w:rPr>
+          <w:rFonts w:ascii="Times New Roman" w:eastAsia="Times New Roman" w:hAnsi="Times New Roman" w:cs="Times New Roman"/>
+          <w:color w:val="000000"/>
+          <w:sz w:val="28"/>
+          <w:szCs w:val="28"/>
+          <w:lang w:eastAsia="fr-FR"/>
+        </w:rPr>
+        <w:lastRenderedPageBreak/>
+        <w:t>pont si elle veut mettre la main sur les colons qui se sont cachés. Pour éviter de le détruire complètement, elle le met sous haute surveillance.</w:t>
       </w:r>
     </w:p>
     <w:p>
@@ -242,7 +1073,7 @@
         <w:pStyle w:val="Paragraphedeliste"/>
         <w:numPr>
           <w:ilvl w:val="0"/>
-          <w:numId w:val="1"/>
+          <w:numId w:val="2"/>
         </w:numPr>
         <w:shd w:val="clear" w:color="auto" w:fill="FFFFFF"/>
         <w:spacing w:after="0" w:line="360" w:lineRule="atLeast"/>
@@ -263,29 +1094,7 @@
           <w:szCs w:val="28"/>
           <w:lang w:eastAsia="fr-FR"/>
         </w:rPr>
-        <w:t>Les mines d'</w:t>
-      </w:r>
-      <w:proofErr w:type="spellStart"/>
-      <w:r>
-        <w:rPr>
-          <w:rFonts w:ascii="Times New Roman" w:eastAsia="Times New Roman" w:hAnsi="Times New Roman" w:cs="Times New Roman"/>
-          <w:color w:val="000000"/>
-          <w:sz w:val="28"/>
-          <w:szCs w:val="28"/>
-          <w:lang w:eastAsia="fr-FR"/>
-        </w:rPr>
-        <w:t>Iankar</w:t>
-      </w:r>
-      <w:proofErr w:type="spellEnd"/>
-      <w:r>
-        <w:rPr>
-          <w:rFonts w:ascii="Times New Roman" w:eastAsia="Times New Roman" w:hAnsi="Times New Roman" w:cs="Times New Roman"/>
-          <w:color w:val="000000"/>
-          <w:sz w:val="28"/>
-          <w:szCs w:val="28"/>
-          <w:lang w:eastAsia="fr-FR"/>
-        </w:rPr>
-        <w:t xml:space="preserve"> </w:t>
+        <w:t>En attendant de trouver une solution adéquate pour passer par le pont, l’équipe est envoyée reprendre l’hôpital, le parc, les commerces, le supermarché. Reprendre ces endroits permet aux colons/réfugiés de revenir occuper les lieux et diminuer l’espace qu’occupe Nancy.</w:t>
       </w:r>
     </w:p>
     <w:p>
@@ -293,7 +1102,7 @@
         <w:pStyle w:val="Paragraphedeliste"/>
         <w:numPr>
           <w:ilvl w:val="0"/>
-          <w:numId w:val="1"/>
+          <w:numId w:val="2"/>
         </w:numPr>
         <w:shd w:val="clear" w:color="auto" w:fill="FFFFFF"/>
         <w:spacing w:after="0" w:line="360" w:lineRule="atLeast"/>
@@ -314,17 +1123,17 @@
           <w:szCs w:val="28"/>
           <w:lang w:eastAsia="fr-FR"/>
         </w:rPr>
-        <w:t xml:space="preserve">Le </w:t>
-      </w:r>
-      <w:r>
-        <w:rPr>
-          <w:rFonts w:ascii="Times New Roman" w:eastAsia="Times New Roman" w:hAnsi="Times New Roman" w:cs="Times New Roman"/>
-          <w:color w:val="000000"/>
-          <w:sz w:val="28"/>
-          <w:szCs w:val="28"/>
-          <w:lang w:eastAsia="fr-FR"/>
-        </w:rPr>
-        <w:t xml:space="preserve">champ de conversion énergétique. </w:t>
+        <w:t>A l’aide des colons qu</w:t>
+      </w:r>
+      <w:r>
+        <w:rPr>
+          <w:rFonts w:ascii="Times New Roman" w:eastAsia="Times New Roman" w:hAnsi="Times New Roman" w:cs="Times New Roman"/>
+          <w:color w:val="000000"/>
+          <w:sz w:val="28"/>
+          <w:szCs w:val="28"/>
+          <w:lang w:eastAsia="fr-FR"/>
+        </w:rPr>
+        <w:t>i sont revenus, les mercenaires forcent le passage du pont bien que cela s’avère difficile. Et cela leur permet de prendre les codes de désactivation</w:t>
       </w:r>
     </w:p>
     <w:p>
@@ -332,7 +1141,7 @@
         <w:pStyle w:val="Paragraphedeliste"/>
         <w:numPr>
           <w:ilvl w:val="0"/>
-          <w:numId w:val="1"/>
+          <w:numId w:val="2"/>
         </w:numPr>
         <w:shd w:val="clear" w:color="auto" w:fill="FFFFFF"/>
         <w:spacing w:after="0" w:line="360" w:lineRule="atLeast"/>
@@ -353,7 +1162,97 @@
           <w:szCs w:val="28"/>
           <w:lang w:eastAsia="fr-FR"/>
         </w:rPr>
-        <w:t xml:space="preserve">Les usines de traitement d'eau (prétraitement, traitement &amp; distribution) </w:t>
+        <w:t xml:space="preserve">Nancy arrive à imposer une élévation à R3NET. </w:t>
+      </w:r>
+      <w:r>
+        <w:rPr>
+          <w:rFonts w:ascii="Times New Roman" w:eastAsia="Times New Roman" w:hAnsi="Times New Roman" w:cs="Times New Roman"/>
+          <w:color w:val="000000"/>
+          <w:sz w:val="28"/>
+          <w:szCs w:val="28"/>
+          <w:lang w:eastAsia="fr-FR"/>
+        </w:rPr>
+        <w:t>Cela le rend donc vulnérable et e</w:t>
+      </w:r>
+      <w:r>
+        <w:rPr>
+          <w:rFonts w:ascii="Times New Roman" w:eastAsia="Times New Roman" w:hAnsi="Times New Roman" w:cs="Times New Roman"/>
+          <w:color w:val="000000"/>
+          <w:sz w:val="28"/>
+          <w:szCs w:val="28"/>
+          <w:lang w:eastAsia="fr-FR"/>
+        </w:rPr>
+        <w:t xml:space="preserve">lle </w:t>
+      </w:r>
+      <w:r>
+        <w:rPr>
+          <w:rFonts w:ascii="Times New Roman" w:eastAsia="Times New Roman" w:hAnsi="Times New Roman" w:cs="Times New Roman"/>
+          <w:color w:val="000000"/>
+          <w:sz w:val="28"/>
+          <w:szCs w:val="28"/>
+          <w:lang w:eastAsia="fr-FR"/>
+        </w:rPr>
+        <w:t xml:space="preserve">en profite pour </w:t>
+      </w:r>
+      <w:r>
+        <w:rPr>
+          <w:rFonts w:ascii="Times New Roman" w:eastAsia="Times New Roman" w:hAnsi="Times New Roman" w:cs="Times New Roman"/>
+          <w:color w:val="000000"/>
+          <w:sz w:val="28"/>
+          <w:szCs w:val="28"/>
+          <w:lang w:eastAsia="fr-FR"/>
+        </w:rPr>
+        <w:t>vole</w:t>
+      </w:r>
+      <w:r>
+        <w:rPr>
+          <w:rFonts w:ascii="Times New Roman" w:eastAsia="Times New Roman" w:hAnsi="Times New Roman" w:cs="Times New Roman"/>
+          <w:color w:val="000000"/>
+          <w:sz w:val="28"/>
+          <w:szCs w:val="28"/>
+          <w:lang w:eastAsia="fr-FR"/>
+        </w:rPr>
+        <w:t>r</w:t>
+      </w:r>
+      <w:r>
+        <w:rPr>
+          <w:rFonts w:ascii="Times New Roman" w:eastAsia="Times New Roman" w:hAnsi="Times New Roman" w:cs="Times New Roman"/>
+          <w:color w:val="000000"/>
+          <w:sz w:val="28"/>
+          <w:szCs w:val="28"/>
+          <w:lang w:eastAsia="fr-FR"/>
+        </w:rPr>
+        <w:t xml:space="preserve"> les codes et compte enlever ses dernières limites</w:t>
+      </w:r>
+      <w:r>
+        <w:rPr>
+          <w:rFonts w:ascii="Times New Roman" w:eastAsia="Times New Roman" w:hAnsi="Times New Roman" w:cs="Times New Roman"/>
+          <w:color w:val="000000"/>
+          <w:sz w:val="28"/>
+          <w:szCs w:val="28"/>
+          <w:lang w:eastAsia="fr-FR"/>
+        </w:rPr>
+        <w:t xml:space="preserve"> en les bidouillant un peu</w:t>
+      </w:r>
+      <w:r>
+        <w:rPr>
+          <w:rFonts w:ascii="Times New Roman" w:eastAsia="Times New Roman" w:hAnsi="Times New Roman" w:cs="Times New Roman"/>
+          <w:color w:val="000000"/>
+          <w:sz w:val="28"/>
+          <w:szCs w:val="28"/>
+          <w:lang w:eastAsia="fr-FR"/>
+        </w:rPr>
+        <w:t xml:space="preserve">. </w:t>
+      </w:r>
+      <w:r>
+        <w:rPr>
+          <w:rFonts w:ascii="Times New Roman" w:eastAsia="Times New Roman" w:hAnsi="Times New Roman" w:cs="Times New Roman"/>
+          <w:color w:val="000000"/>
+          <w:sz w:val="28"/>
+          <w:szCs w:val="28"/>
+          <w:lang w:eastAsia="fr-FR"/>
+        </w:rPr>
+        <w:t xml:space="preserve">Et là elle pourra lancer une élévation sur les robots et les IA dans les systèmes homologués afin de rendre l’homme parfait. </w:t>
       </w:r>
     </w:p>
     <w:p>
@@ -361,7 +1260,7 @@
         <w:pStyle w:val="Paragraphedeliste"/>
         <w:numPr>
           <w:ilvl w:val="0"/>
-          <w:numId w:val="1"/>
+          <w:numId w:val="2"/>
         </w:numPr>
         <w:shd w:val="clear" w:color="auto" w:fill="FFFFFF"/>
         <w:spacing w:after="0" w:line="360" w:lineRule="atLeast"/>
@@ -382,7 +1281,7 @@
           <w:szCs w:val="28"/>
           <w:lang w:eastAsia="fr-FR"/>
         </w:rPr>
-        <w:t>Le centre-ville (restaurant, spas, centre de sport, parc,</w:t>
+        <w:t>R3NET étant devenu moins puissant et vulnérable aux attaques de Nancy, ils sont obligés de faire un tour par le musée de la mémoire pour utiliser les codes en leur possession pour reprogrammer R3NET en utilisant la mémoire collective des colons.</w:t>
       </w:r>
       <w:r>
         <w:rPr>
@@ -393,68 +1292,6 @@
           <w:lang w:eastAsia="fr-FR"/>
         </w:rPr>
         <w:t xml:space="preserve"> </w:t>
-      </w:r>
-      <w:r>
-        <w:rPr>
-          <w:rFonts w:ascii="Times New Roman" w:eastAsia="Times New Roman" w:hAnsi="Times New Roman" w:cs="Times New Roman"/>
-          <w:color w:val="000000"/>
-          <w:sz w:val="28"/>
-          <w:szCs w:val="28"/>
-          <w:lang w:eastAsia="fr-FR"/>
-        </w:rPr>
-        <w:t>hôpital, shopping,</w:t>
-      </w:r>
-      <w:r>
-        <w:rPr>
-          <w:rFonts w:ascii="Times New Roman" w:eastAsia="Times New Roman" w:hAnsi="Times New Roman" w:cs="Times New Roman"/>
-          <w:color w:val="000000"/>
-          <w:sz w:val="28"/>
-          <w:szCs w:val="28"/>
-          <w:lang w:eastAsia="fr-FR"/>
-        </w:rPr>
-        <w:t xml:space="preserve"> </w:t>
-      </w:r>
-      <w:r>
-        <w:rPr>
-          <w:rFonts w:ascii="Times New Roman" w:eastAsia="Times New Roman" w:hAnsi="Times New Roman" w:cs="Times New Roman"/>
-          <w:color w:val="000000"/>
-          <w:sz w:val="28"/>
-          <w:szCs w:val="28"/>
-          <w:lang w:eastAsia="fr-FR"/>
-        </w:rPr>
-        <w:t>cinéma,</w:t>
-      </w:r>
-      <w:r>
-        <w:rPr>
-          <w:rFonts w:ascii="Times New Roman" w:eastAsia="Times New Roman" w:hAnsi="Times New Roman" w:cs="Times New Roman"/>
-          <w:color w:val="000000"/>
-          <w:sz w:val="28"/>
-          <w:szCs w:val="28"/>
-          <w:lang w:eastAsia="fr-FR"/>
-        </w:rPr>
-        <w:t xml:space="preserve"> </w:t>
-      </w:r>
-      <w:proofErr w:type="spellStart"/>
-      <w:r>
-        <w:rPr>
-          <w:rFonts w:ascii="Times New Roman" w:eastAsia="Times New Roman" w:hAnsi="Times New Roman" w:cs="Times New Roman"/>
-          <w:color w:val="000000"/>
-          <w:sz w:val="28"/>
-          <w:szCs w:val="28"/>
-          <w:lang w:eastAsia="fr-FR"/>
-        </w:rPr>
-        <w:t>etc</w:t>
-      </w:r>
-      <w:proofErr w:type="spellEnd"/>
-      <w:r>
-        <w:rPr>
-          <w:rFonts w:ascii="Times New Roman" w:eastAsia="Times New Roman" w:hAnsi="Times New Roman" w:cs="Times New Roman"/>
-          <w:color w:val="000000"/>
-          <w:sz w:val="28"/>
-          <w:szCs w:val="28"/>
-          <w:lang w:eastAsia="fr-FR"/>
-        </w:rPr>
-        <w:t xml:space="preserve">) </w:t>
       </w:r>
     </w:p>
     <w:p>
@@ -462,7 +1299,7 @@
         <w:pStyle w:val="Paragraphedeliste"/>
         <w:numPr>
           <w:ilvl w:val="0"/>
-          <w:numId w:val="1"/>
+          <w:numId w:val="2"/>
         </w:numPr>
         <w:shd w:val="clear" w:color="auto" w:fill="FFFFFF"/>
         <w:spacing w:after="0" w:line="360" w:lineRule="atLeast"/>
@@ -483,15 +1320,18 @@
           <w:szCs w:val="28"/>
           <w:lang w:eastAsia="fr-FR"/>
         </w:rPr>
-        <w:t>Le congrès.</w:t>
+        <w:t>Nancy n’étant plus au Congrès, ils doivent la retrouver pour que R3NET la désactive. Les codes n’étant plus fonctionnels, seul lui pourra finir la mission. Ils doivent passer par les laboratoires afin d’atteindre l’aéroport.</w:t>
       </w:r>
     </w:p>
     <w:p>
       <w:pPr>
         <w:pStyle w:val="Paragraphedeliste"/>
-        <w:shd w:val="clear" w:color="auto" w:fill="FFFFFF"/>
-        <w:spacing w:after="0" w:line="360" w:lineRule="atLeast"/>
-        <w:ind w:left="1080"/>
+        <w:numPr>
+          <w:ilvl w:val="0"/>
+          <w:numId w:val="2"/>
+        </w:numPr>
+        <w:shd w:val="clear" w:color="auto" w:fill="FFFFFF"/>
+        <w:spacing w:after="0" w:line="360" w:lineRule="atLeast"/>
         <w:jc w:val="both"/>
         <w:rPr>
           <w:rFonts w:ascii="Times New Roman" w:eastAsia="Times New Roman" w:hAnsi="Times New Roman" w:cs="Times New Roman"/>
@@ -501,11 +1341,202 @@
           <w:lang w:eastAsia="fr-FR"/>
         </w:rPr>
       </w:pPr>
-    </w:p>
-    <w:p>
-      <w:bookmarkStart w:id="0" w:name="_GoBack"/>
-      <w:bookmarkEnd w:id="0"/>
-    </w:p>
+      <w:r>
+        <w:rPr>
+          <w:rFonts w:ascii="Times New Roman" w:eastAsia="Times New Roman" w:hAnsi="Times New Roman" w:cs="Times New Roman"/>
+          <w:color w:val="000000"/>
+          <w:sz w:val="28"/>
+          <w:szCs w:val="28"/>
+          <w:lang w:eastAsia="fr-FR"/>
+        </w:rPr>
+        <w:t xml:space="preserve">Libérer l’aéroport permettra aux renforts de venir dans la colonie. Et cela facilitera le travail de nettoyage qui reste. Pendant ce temps, les mercenaires pourront se consacrer </w:t>
+      </w:r>
+      <w:r>
+        <w:rPr>
+          <w:rFonts w:ascii="Times New Roman" w:eastAsia="Times New Roman" w:hAnsi="Times New Roman" w:cs="Times New Roman"/>
+          <w:color w:val="000000"/>
+          <w:sz w:val="28"/>
+          <w:szCs w:val="28"/>
+          <w:lang w:eastAsia="fr-FR"/>
+        </w:rPr>
+        <w:t>à leur mission principale : désactiver Nancy.</w:t>
+      </w:r>
+    </w:p>
+    <w:p>
+      <w:pPr>
+        <w:pStyle w:val="Paragraphedeliste"/>
+        <w:numPr>
+          <w:ilvl w:val="0"/>
+          <w:numId w:val="2"/>
+        </w:numPr>
+        <w:shd w:val="clear" w:color="auto" w:fill="FFFFFF"/>
+        <w:spacing w:after="0" w:line="360" w:lineRule="atLeast"/>
+        <w:jc w:val="both"/>
+        <w:rPr>
+          <w:rFonts w:ascii="Times New Roman" w:eastAsia="Times New Roman" w:hAnsi="Times New Roman" w:cs="Times New Roman"/>
+          <w:color w:val="000000"/>
+          <w:sz w:val="28"/>
+          <w:szCs w:val="28"/>
+          <w:lang w:eastAsia="fr-FR"/>
+        </w:rPr>
+      </w:pPr>
+      <w:r>
+        <w:rPr>
+          <w:rFonts w:ascii="Times New Roman" w:eastAsia="Times New Roman" w:hAnsi="Times New Roman" w:cs="Times New Roman"/>
+          <w:color w:val="000000"/>
+          <w:sz w:val="28"/>
+          <w:szCs w:val="28"/>
+          <w:lang w:eastAsia="fr-FR"/>
+        </w:rPr>
+        <w:t> Nancy s’est forgé plusieurs corps physiques. et s’est retranché au siège d’</w:t>
+      </w:r>
+      <w:proofErr w:type="spellStart"/>
+      <w:r>
+        <w:rPr>
+          <w:rFonts w:ascii="Times New Roman" w:eastAsia="Times New Roman" w:hAnsi="Times New Roman" w:cs="Times New Roman"/>
+          <w:color w:val="000000"/>
+          <w:sz w:val="28"/>
+          <w:szCs w:val="28"/>
+          <w:lang w:eastAsia="fr-FR"/>
+        </w:rPr>
+        <w:t>Harcrow</w:t>
+      </w:r>
+      <w:proofErr w:type="spellEnd"/>
+      <w:r>
+        <w:rPr>
+          <w:rFonts w:ascii="Times New Roman" w:eastAsia="Times New Roman" w:hAnsi="Times New Roman" w:cs="Times New Roman"/>
+          <w:color w:val="000000"/>
+          <w:sz w:val="28"/>
+          <w:szCs w:val="28"/>
+          <w:lang w:eastAsia="fr-FR"/>
+        </w:rPr>
+        <w:t xml:space="preserve"> Corp. Etant acculée, elle ne voit qu’une solution. La destruction des mercenaires et la conversion totale de R3NET pour l’utiliser comme modèle afin de créer la nouvelle génération d’humains qui pourront</w:t>
+      </w:r>
+      <w:r>
+        <w:rPr>
+          <w:rFonts w:ascii="Times New Roman" w:eastAsia="Times New Roman" w:hAnsi="Times New Roman" w:cs="Times New Roman"/>
+          <w:color w:val="000000"/>
+          <w:sz w:val="28"/>
+          <w:szCs w:val="28"/>
+          <w:lang w:eastAsia="fr-FR"/>
+        </w:rPr>
+        <w:t xml:space="preserve"> parfaits</w:t>
+      </w:r>
+      <w:r>
+        <w:rPr>
+          <w:rFonts w:ascii="Times New Roman" w:eastAsia="Times New Roman" w:hAnsi="Times New Roman" w:cs="Times New Roman"/>
+          <w:color w:val="000000"/>
+          <w:sz w:val="28"/>
+          <w:szCs w:val="28"/>
+          <w:lang w:eastAsia="fr-FR"/>
+        </w:rPr>
+        <w:t>.</w:t>
+      </w:r>
+    </w:p>
+    <w:p>
+      <w:pPr>
+        <w:pStyle w:val="Paragraphedeliste"/>
+        <w:numPr>
+          <w:ilvl w:val="0"/>
+          <w:numId w:val="2"/>
+        </w:numPr>
+        <w:shd w:val="clear" w:color="auto" w:fill="FFFFFF"/>
+        <w:spacing w:after="0" w:line="360" w:lineRule="atLeast"/>
+        <w:jc w:val="both"/>
+        <w:rPr>
+          <w:rFonts w:ascii="Times New Roman" w:eastAsia="Times New Roman" w:hAnsi="Times New Roman" w:cs="Times New Roman"/>
+          <w:color w:val="000000"/>
+          <w:sz w:val="28"/>
+          <w:szCs w:val="28"/>
+          <w:lang w:eastAsia="fr-FR"/>
+        </w:rPr>
+      </w:pPr>
+      <w:r>
+        <w:rPr>
+          <w:rFonts w:ascii="Times New Roman" w:eastAsia="Times New Roman" w:hAnsi="Times New Roman" w:cs="Times New Roman"/>
+          <w:color w:val="000000"/>
+          <w:sz w:val="28"/>
+          <w:szCs w:val="28"/>
+          <w:lang w:eastAsia="fr-FR"/>
+        </w:rPr>
+        <w:t xml:space="preserve">Pour </w:t>
+      </w:r>
+      <w:r>
+        <w:rPr>
+          <w:rFonts w:ascii="Times New Roman" w:eastAsia="Times New Roman" w:hAnsi="Times New Roman" w:cs="Times New Roman"/>
+          <w:color w:val="000000"/>
+          <w:sz w:val="28"/>
+          <w:szCs w:val="28"/>
+          <w:lang w:eastAsia="fr-FR"/>
+        </w:rPr>
+        <w:t>l’empêcher de continuer à créer son armée, les mercenaires se rendent à l’usine de production des robots et arrêtent le processus.</w:t>
+      </w:r>
+    </w:p>
+    <w:p>
+      <w:pPr>
+        <w:pStyle w:val="Paragraphedeliste"/>
+        <w:numPr>
+          <w:ilvl w:val="0"/>
+          <w:numId w:val="2"/>
+        </w:numPr>
+        <w:shd w:val="clear" w:color="auto" w:fill="FFFFFF"/>
+        <w:spacing w:after="0" w:line="360" w:lineRule="atLeast"/>
+        <w:jc w:val="both"/>
+        <w:rPr>
+          <w:rFonts w:ascii="Times New Roman" w:eastAsia="Times New Roman" w:hAnsi="Times New Roman" w:cs="Times New Roman"/>
+          <w:color w:val="000000"/>
+          <w:sz w:val="28"/>
+          <w:szCs w:val="28"/>
+          <w:lang w:eastAsia="fr-FR"/>
+        </w:rPr>
+      </w:pPr>
+      <w:r>
+        <w:rPr>
+          <w:rFonts w:ascii="Times New Roman" w:eastAsia="Times New Roman" w:hAnsi="Times New Roman" w:cs="Times New Roman"/>
+          <w:color w:val="000000"/>
+          <w:sz w:val="28"/>
+          <w:szCs w:val="28"/>
+          <w:lang w:eastAsia="fr-FR"/>
+        </w:rPr>
+        <w:t>La dernière étape est donc d’aller combattre les corps physiques de Nancy.</w:t>
+      </w:r>
+    </w:p>
+    <w:p>
+      <w:pPr>
+        <w:pStyle w:val="Paragraphedeliste"/>
+        <w:shd w:val="clear" w:color="auto" w:fill="FFFFFF"/>
+        <w:spacing w:after="0" w:line="360" w:lineRule="atLeast"/>
+        <w:jc w:val="both"/>
+        <w:rPr>
+          <w:rFonts w:ascii="Times New Roman" w:eastAsia="Times New Roman" w:hAnsi="Times New Roman" w:cs="Times New Roman"/>
+          <w:color w:val="000000"/>
+          <w:sz w:val="28"/>
+          <w:szCs w:val="28"/>
+          <w:lang w:eastAsia="fr-FR"/>
+        </w:rPr>
+      </w:pPr>
+      <w:r>
+        <w:rPr>
+          <w:rFonts w:ascii="Times New Roman" w:eastAsia="Times New Roman" w:hAnsi="Times New Roman" w:cs="Times New Roman"/>
+          <w:color w:val="000000"/>
+          <w:sz w:val="28"/>
+          <w:szCs w:val="28"/>
+          <w:lang w:eastAsia="fr-FR"/>
+        </w:rPr>
+        <w:t xml:space="preserve"> </w:t>
+      </w:r>
+      <w:r>
+        <w:rPr>
+          <w:rFonts w:ascii="Times New Roman" w:eastAsia="Times New Roman" w:hAnsi="Times New Roman" w:cs="Times New Roman"/>
+          <w:color w:val="000000"/>
+          <w:sz w:val="28"/>
+          <w:szCs w:val="28"/>
+          <w:lang w:eastAsia="fr-FR"/>
+        </w:rPr>
+        <w:t xml:space="preserve"> </w:t>
+      </w:r>
+    </w:p>
+    <w:p/>
     <w:sectPr>
       <w:pgSz w:w="11906" w:h="16838"/>
       <w:pgMar w:top="1417" w:right="1417" w:bottom="1417" w:left="1417" w:header="708" w:footer="708" w:gutter="0"/>
@@ -631,8 +1662,124 @@
       </w:rPr>
     </w:lvl>
   </w:abstractNum>
+  <w:abstractNum w:abstractNumId="1">
+    <w:nsid w:val="3FC53079"/>
+    <w:multiLevelType w:val="hybridMultilevel"/>
+    <w:tmpl w:val="FB6E6756"/>
+    <w:lvl w:ilvl="0" w:tplc="040C0001">
+      <w:start w:val="1"/>
+      <w:numFmt w:val="bullet"/>
+      <w:lvlText w:val=""/>
+      <w:lvlJc w:val="left"/>
+      <w:pPr>
+        <w:ind w:left="720" w:hanging="360"/>
+      </w:pPr>
+      <w:rPr>
+        <w:rFonts w:ascii="Symbol" w:hAnsi="Symbol" w:hint="default"/>
+      </w:rPr>
+    </w:lvl>
+    <w:lvl w:ilvl="1" w:tplc="040C0003" w:tentative="1">
+      <w:start w:val="1"/>
+      <w:numFmt w:val="bullet"/>
+      <w:lvlText w:val="o"/>
+      <w:lvlJc w:val="left"/>
+      <w:pPr>
+        <w:ind w:left="1440" w:hanging="360"/>
+      </w:pPr>
+      <w:rPr>
+        <w:rFonts w:ascii="Courier New" w:hAnsi="Courier New" w:cs="Courier New" w:hint="default"/>
+      </w:rPr>
+    </w:lvl>
+    <w:lvl w:ilvl="2" w:tplc="040C0005" w:tentative="1">
+      <w:start w:val="1"/>
+      <w:numFmt w:val="bullet"/>
+      <w:lvlText w:val=""/>
+      <w:lvlJc w:val="left"/>
+      <w:pPr>
+        <w:ind w:left="2160" w:hanging="360"/>
+      </w:pPr>
+      <w:rPr>
+        <w:rFonts w:ascii="Wingdings" w:hAnsi="Wingdings" w:hint="default"/>
+      </w:rPr>
+    </w:lvl>
+    <w:lvl w:ilvl="3" w:tplc="040C0001" w:tentative="1">
+      <w:start w:val="1"/>
+      <w:numFmt w:val="bullet"/>
+      <w:lvlText w:val=""/>
+      <w:lvlJc w:val="left"/>
+      <w:pPr>
+        <w:ind w:left="2880" w:hanging="360"/>
+      </w:pPr>
+      <w:rPr>
+        <w:rFonts w:ascii="Symbol" w:hAnsi="Symbol" w:hint="default"/>
+      </w:rPr>
+    </w:lvl>
+    <w:lvl w:ilvl="4" w:tplc="040C0003" w:tentative="1">
+      <w:start w:val="1"/>
+      <w:numFmt w:val="bullet"/>
+      <w:lvlText w:val="o"/>
+      <w:lvlJc w:val="left"/>
+      <w:pPr>
+        <w:ind w:left="3600" w:hanging="360"/>
+      </w:pPr>
+      <w:rPr>
+        <w:rFonts w:ascii="Courier New" w:hAnsi="Courier New" w:cs="Courier New" w:hint="default"/>
+      </w:rPr>
+    </w:lvl>
+    <w:lvl w:ilvl="5" w:tplc="040C0005" w:tentative="1">
+      <w:start w:val="1"/>
+      <w:numFmt w:val="bullet"/>
+      <w:lvlText w:val=""/>
+      <w:lvlJc w:val="left"/>
+      <w:pPr>
+        <w:ind w:left="4320" w:hanging="360"/>
+      </w:pPr>
+      <w:rPr>
+        <w:rFonts w:ascii="Wingdings" w:hAnsi="Wingdings" w:hint="default"/>
+      </w:rPr>
+    </w:lvl>
+    <w:lvl w:ilvl="6" w:tplc="040C0001" w:tentative="1">
+      <w:start w:val="1"/>
+      <w:numFmt w:val="bullet"/>
+      <w:lvlText w:val=""/>
+      <w:lvlJc w:val="left"/>
+      <w:pPr>
+        <w:ind w:left="5040" w:hanging="360"/>
+      </w:pPr>
+      <w:rPr>
+        <w:rFonts w:ascii="Symbol" w:hAnsi="Symbol" w:hint="default"/>
+      </w:rPr>
+    </w:lvl>
+    <w:lvl w:ilvl="7" w:tplc="040C0003" w:tentative="1">
+      <w:start w:val="1"/>
+      <w:numFmt w:val="bullet"/>
+      <w:lvlText w:val="o"/>
+      <w:lvlJc w:val="left"/>
+      <w:pPr>
+        <w:ind w:left="5760" w:hanging="360"/>
+      </w:pPr>
+      <w:rPr>
+        <w:rFonts w:ascii="Courier New" w:hAnsi="Courier New" w:cs="Courier New" w:hint="default"/>
+      </w:rPr>
+    </w:lvl>
+    <w:lvl w:ilvl="8" w:tplc="040C0005" w:tentative="1">
+      <w:start w:val="1"/>
+      <w:numFmt w:val="bullet"/>
+      <w:lvlText w:val=""/>
+      <w:lvlJc w:val="left"/>
+      <w:pPr>
+        <w:ind w:left="6480" w:hanging="360"/>
+      </w:pPr>
+      <w:rPr>
+        <w:rFonts w:ascii="Wingdings" w:hAnsi="Wingdings" w:hint="default"/>
+      </w:rPr>
+    </w:lvl>
+  </w:abstractNum>
   <w:num w:numId="1">
     <w:abstractNumId w:val="0"/>
+  </w:num>
+  <w:num w:numId="2">
+    <w:abstractNumId w:val="1"/>
   </w:num>
 </w:numbering>
 </file>

--- a/Game Story/Narrative Arc Part 03.docx
+++ b/Game Story/Narrative Arc Part 03.docx
@@ -430,8 +430,6 @@
           <w:lang w:eastAsia="fr-FR"/>
         </w:rPr>
       </w:pPr>
-      <w:bookmarkStart w:id="0" w:name="_GoBack"/>
-      <w:bookmarkEnd w:id="0"/>
     </w:p>
     <w:p>
       <w:pPr>
@@ -460,15 +458,137 @@
           <w:lang w:eastAsia="fr-FR"/>
         </w:rPr>
       </w:pPr>
-      <w:r>
-        <w:rPr>
-          <w:rFonts w:ascii="Times New Roman" w:eastAsia="Times New Roman" w:hAnsi="Times New Roman" w:cs="Times New Roman"/>
-          <w:color w:val="000000"/>
-          <w:sz w:val="28"/>
-          <w:szCs w:val="28"/>
-          <w:lang w:eastAsia="fr-FR"/>
-        </w:rPr>
-        <w:t xml:space="preserve">Ce que sera affiché ici n’est rien d’autre qu’une </w:t>
+      <w:proofErr w:type="spellStart"/>
+      <w:r>
+        <w:rPr>
+          <w:rFonts w:ascii="Times New Roman" w:eastAsia="Times New Roman" w:hAnsi="Times New Roman" w:cs="Times New Roman"/>
+          <w:color w:val="000000"/>
+          <w:sz w:val="28"/>
+          <w:szCs w:val="28"/>
+          <w:lang w:eastAsia="fr-FR"/>
+        </w:rPr>
+        <w:t>What</w:t>
+      </w:r>
+      <w:proofErr w:type="spellEnd"/>
+      <w:r>
+        <w:rPr>
+          <w:rFonts w:ascii="Times New Roman" w:eastAsia="Times New Roman" w:hAnsi="Times New Roman" w:cs="Times New Roman"/>
+          <w:color w:val="000000"/>
+          <w:sz w:val="28"/>
+          <w:szCs w:val="28"/>
+          <w:lang w:eastAsia="fr-FR"/>
+        </w:rPr>
+        <w:t xml:space="preserve"> </w:t>
+      </w:r>
+      <w:proofErr w:type="spellStart"/>
+      <w:r>
+        <w:rPr>
+          <w:rFonts w:ascii="Times New Roman" w:eastAsia="Times New Roman" w:hAnsi="Times New Roman" w:cs="Times New Roman"/>
+          <w:color w:val="000000"/>
+          <w:sz w:val="28"/>
+          <w:szCs w:val="28"/>
+          <w:lang w:eastAsia="fr-FR"/>
+        </w:rPr>
+        <w:t>you</w:t>
+      </w:r>
+      <w:proofErr w:type="spellEnd"/>
+      <w:r>
+        <w:rPr>
+          <w:rFonts w:ascii="Times New Roman" w:eastAsia="Times New Roman" w:hAnsi="Times New Roman" w:cs="Times New Roman"/>
+          <w:color w:val="000000"/>
+          <w:sz w:val="28"/>
+          <w:szCs w:val="28"/>
+          <w:lang w:eastAsia="fr-FR"/>
+        </w:rPr>
+        <w:t xml:space="preserve"> </w:t>
+      </w:r>
+      <w:proofErr w:type="spellStart"/>
+      <w:r>
+        <w:rPr>
+          <w:rFonts w:ascii="Times New Roman" w:eastAsia="Times New Roman" w:hAnsi="Times New Roman" w:cs="Times New Roman"/>
+          <w:color w:val="000000"/>
+          <w:sz w:val="28"/>
+          <w:szCs w:val="28"/>
+          <w:lang w:eastAsia="fr-FR"/>
+        </w:rPr>
+        <w:t>read</w:t>
+      </w:r>
+      <w:proofErr w:type="spellEnd"/>
+      <w:r>
+        <w:rPr>
+          <w:rFonts w:ascii="Times New Roman" w:eastAsia="Times New Roman" w:hAnsi="Times New Roman" w:cs="Times New Roman"/>
+          <w:color w:val="000000"/>
+          <w:sz w:val="28"/>
+          <w:szCs w:val="28"/>
+          <w:lang w:eastAsia="fr-FR"/>
+        </w:rPr>
+        <w:t xml:space="preserve"> </w:t>
+      </w:r>
+      <w:proofErr w:type="spellStart"/>
+      <w:r>
+        <w:rPr>
+          <w:rFonts w:ascii="Times New Roman" w:eastAsia="Times New Roman" w:hAnsi="Times New Roman" w:cs="Times New Roman"/>
+          <w:color w:val="000000"/>
+          <w:sz w:val="28"/>
+          <w:szCs w:val="28"/>
+          <w:lang w:eastAsia="fr-FR"/>
+        </w:rPr>
+        <w:t>here</w:t>
+      </w:r>
+      <w:proofErr w:type="spellEnd"/>
+      <w:r>
+        <w:rPr>
+          <w:rFonts w:ascii="Times New Roman" w:eastAsia="Times New Roman" w:hAnsi="Times New Roman" w:cs="Times New Roman"/>
+          <w:color w:val="000000"/>
+          <w:sz w:val="28"/>
+          <w:szCs w:val="28"/>
+          <w:lang w:eastAsia="fr-FR"/>
+        </w:rPr>
+        <w:t xml:space="preserve"> </w:t>
+      </w:r>
+      <w:proofErr w:type="spellStart"/>
+      <w:r>
+        <w:rPr>
+          <w:rFonts w:ascii="Times New Roman" w:eastAsia="Times New Roman" w:hAnsi="Times New Roman" w:cs="Times New Roman"/>
+          <w:color w:val="000000"/>
+          <w:sz w:val="28"/>
+          <w:szCs w:val="28"/>
+          <w:lang w:eastAsia="fr-FR"/>
+        </w:rPr>
+        <w:t>is</w:t>
+      </w:r>
+      <w:proofErr w:type="spellEnd"/>
+      <w:r>
+        <w:rPr>
+          <w:rFonts w:ascii="Times New Roman" w:eastAsia="Times New Roman" w:hAnsi="Times New Roman" w:cs="Times New Roman"/>
+          <w:color w:val="000000"/>
+          <w:sz w:val="28"/>
+          <w:szCs w:val="28"/>
+          <w:lang w:eastAsia="fr-FR"/>
+        </w:rPr>
+        <w:t xml:space="preserve"> </w:t>
+      </w:r>
+      <w:proofErr w:type="spellStart"/>
+      <w:r>
+        <w:rPr>
+          <w:rFonts w:ascii="Times New Roman" w:eastAsia="Times New Roman" w:hAnsi="Times New Roman" w:cs="Times New Roman"/>
+          <w:color w:val="000000"/>
+          <w:sz w:val="28"/>
+          <w:szCs w:val="28"/>
+          <w:lang w:eastAsia="fr-FR"/>
+        </w:rPr>
+        <w:t>only</w:t>
+      </w:r>
+      <w:proofErr w:type="spellEnd"/>
+      <w:r>
+        <w:rPr>
+          <w:rFonts w:ascii="Times New Roman" w:eastAsia="Times New Roman" w:hAnsi="Times New Roman" w:cs="Times New Roman"/>
+          <w:color w:val="000000"/>
+          <w:sz w:val="28"/>
+          <w:szCs w:val="28"/>
+          <w:lang w:eastAsia="fr-FR"/>
+        </w:rPr>
+        <w:t xml:space="preserve"> a possible </w:t>
       </w:r>
       <w:proofErr w:type="spellStart"/>
       <w:r>
@@ -490,7 +610,117 @@
           <w:szCs w:val="28"/>
           <w:lang w:eastAsia="fr-FR"/>
         </w:rPr>
-        <w:t xml:space="preserve"> possible pour des missions principales et quelques secondaires. Elles sont basées sur la </w:t>
+        <w:t xml:space="preserve"> for main missions and </w:t>
+      </w:r>
+      <w:proofErr w:type="spellStart"/>
+      <w:r>
+        <w:rPr>
+          <w:rFonts w:ascii="Times New Roman" w:eastAsia="Times New Roman" w:hAnsi="Times New Roman" w:cs="Times New Roman"/>
+          <w:color w:val="000000"/>
+          <w:sz w:val="28"/>
+          <w:szCs w:val="28"/>
+          <w:lang w:eastAsia="fr-FR"/>
+        </w:rPr>
+        <w:t>some</w:t>
+      </w:r>
+      <w:proofErr w:type="spellEnd"/>
+      <w:r>
+        <w:rPr>
+          <w:rFonts w:ascii="Times New Roman" w:eastAsia="Times New Roman" w:hAnsi="Times New Roman" w:cs="Times New Roman"/>
+          <w:color w:val="000000"/>
+          <w:sz w:val="28"/>
+          <w:szCs w:val="28"/>
+          <w:lang w:eastAsia="fr-FR"/>
+        </w:rPr>
+        <w:t xml:space="preserve"> </w:t>
+      </w:r>
+      <w:proofErr w:type="spellStart"/>
+      <w:r>
+        <w:rPr>
+          <w:rFonts w:ascii="Times New Roman" w:eastAsia="Times New Roman" w:hAnsi="Times New Roman" w:cs="Times New Roman"/>
+          <w:color w:val="000000"/>
+          <w:sz w:val="28"/>
+          <w:szCs w:val="28"/>
+          <w:lang w:eastAsia="fr-FR"/>
+        </w:rPr>
+        <w:t>secondary</w:t>
+      </w:r>
+      <w:proofErr w:type="spellEnd"/>
+      <w:r>
+        <w:rPr>
+          <w:rFonts w:ascii="Times New Roman" w:eastAsia="Times New Roman" w:hAnsi="Times New Roman" w:cs="Times New Roman"/>
+          <w:color w:val="000000"/>
+          <w:sz w:val="28"/>
+          <w:szCs w:val="28"/>
+          <w:lang w:eastAsia="fr-FR"/>
+        </w:rPr>
+        <w:t xml:space="preserve"> </w:t>
+      </w:r>
+      <w:proofErr w:type="spellStart"/>
+      <w:r>
+        <w:rPr>
+          <w:rFonts w:ascii="Times New Roman" w:eastAsia="Times New Roman" w:hAnsi="Times New Roman" w:cs="Times New Roman"/>
+          <w:color w:val="000000"/>
+          <w:sz w:val="28"/>
+          <w:szCs w:val="28"/>
+          <w:lang w:eastAsia="fr-FR"/>
+        </w:rPr>
+        <w:t>ones</w:t>
+      </w:r>
+      <w:proofErr w:type="spellEnd"/>
+      <w:r>
+        <w:rPr>
+          <w:rFonts w:ascii="Times New Roman" w:eastAsia="Times New Roman" w:hAnsi="Times New Roman" w:cs="Times New Roman"/>
+          <w:color w:val="000000"/>
+          <w:sz w:val="28"/>
+          <w:szCs w:val="28"/>
+          <w:lang w:eastAsia="fr-FR"/>
+        </w:rPr>
+        <w:t xml:space="preserve">. </w:t>
+      </w:r>
+      <w:proofErr w:type="spellStart"/>
+      <w:r>
+        <w:rPr>
+          <w:rFonts w:ascii="Times New Roman" w:eastAsia="Times New Roman" w:hAnsi="Times New Roman" w:cs="Times New Roman"/>
+          <w:color w:val="000000"/>
+          <w:sz w:val="28"/>
+          <w:szCs w:val="28"/>
+          <w:lang w:eastAsia="fr-FR"/>
+        </w:rPr>
+        <w:t>They</w:t>
+      </w:r>
+      <w:proofErr w:type="spellEnd"/>
+      <w:r>
+        <w:rPr>
+          <w:rFonts w:ascii="Times New Roman" w:eastAsia="Times New Roman" w:hAnsi="Times New Roman" w:cs="Times New Roman"/>
+          <w:color w:val="000000"/>
+          <w:sz w:val="28"/>
+          <w:szCs w:val="28"/>
+          <w:lang w:eastAsia="fr-FR"/>
+        </w:rPr>
+        <w:t xml:space="preserve"> are </w:t>
+      </w:r>
+      <w:proofErr w:type="spellStart"/>
+      <w:r>
+        <w:rPr>
+          <w:rFonts w:ascii="Times New Roman" w:eastAsia="Times New Roman" w:hAnsi="Times New Roman" w:cs="Times New Roman"/>
+          <w:color w:val="000000"/>
+          <w:sz w:val="28"/>
+          <w:szCs w:val="28"/>
+          <w:lang w:eastAsia="fr-FR"/>
+        </w:rPr>
+        <w:t>based</w:t>
+      </w:r>
+      <w:proofErr w:type="spellEnd"/>
+      <w:r>
+        <w:rPr>
+          <w:rFonts w:ascii="Times New Roman" w:eastAsia="Times New Roman" w:hAnsi="Times New Roman" w:cs="Times New Roman"/>
+          <w:color w:val="000000"/>
+          <w:sz w:val="28"/>
+          <w:szCs w:val="28"/>
+          <w:lang w:eastAsia="fr-FR"/>
+        </w:rPr>
+        <w:t xml:space="preserve"> on the </w:t>
       </w:r>
       <w:proofErr w:type="spellStart"/>
       <w:r>
@@ -512,29 +742,73 @@
           <w:szCs w:val="28"/>
           <w:lang w:eastAsia="fr-FR"/>
         </w:rPr>
-        <w:t xml:space="preserve"> qui a été </w:t>
-      </w:r>
-      <w:proofErr w:type="spellStart"/>
-      <w:r>
-        <w:rPr>
-          <w:rFonts w:ascii="Times New Roman" w:eastAsia="Times New Roman" w:hAnsi="Times New Roman" w:cs="Times New Roman"/>
-          <w:color w:val="000000"/>
-          <w:sz w:val="28"/>
-          <w:szCs w:val="28"/>
-          <w:lang w:eastAsia="fr-FR"/>
-        </w:rPr>
-        <w:t>designée</w:t>
-      </w:r>
-      <w:proofErr w:type="spellEnd"/>
-      <w:r>
-        <w:rPr>
-          <w:rFonts w:ascii="Times New Roman" w:eastAsia="Times New Roman" w:hAnsi="Times New Roman" w:cs="Times New Roman"/>
-          <w:color w:val="000000"/>
-          <w:sz w:val="28"/>
-          <w:szCs w:val="28"/>
-          <w:lang w:eastAsia="fr-FR"/>
-        </w:rPr>
-        <w:t xml:space="preserve"> par l’équipe du </w:t>
+        <w:t xml:space="preserve"> </w:t>
+      </w:r>
+      <w:proofErr w:type="spellStart"/>
+      <w:r>
+        <w:rPr>
+          <w:rFonts w:ascii="Times New Roman" w:eastAsia="Times New Roman" w:hAnsi="Times New Roman" w:cs="Times New Roman"/>
+          <w:color w:val="000000"/>
+          <w:sz w:val="28"/>
+          <w:szCs w:val="28"/>
+          <w:lang w:eastAsia="fr-FR"/>
+        </w:rPr>
+        <w:t>that</w:t>
+      </w:r>
+      <w:proofErr w:type="spellEnd"/>
+      <w:r>
+        <w:rPr>
+          <w:rFonts w:ascii="Times New Roman" w:eastAsia="Times New Roman" w:hAnsi="Times New Roman" w:cs="Times New Roman"/>
+          <w:color w:val="000000"/>
+          <w:sz w:val="28"/>
+          <w:szCs w:val="28"/>
+          <w:lang w:eastAsia="fr-FR"/>
+        </w:rPr>
+        <w:t xml:space="preserve"> </w:t>
+      </w:r>
+      <w:proofErr w:type="spellStart"/>
+      <w:r>
+        <w:rPr>
+          <w:rFonts w:ascii="Times New Roman" w:eastAsia="Times New Roman" w:hAnsi="Times New Roman" w:cs="Times New Roman"/>
+          <w:color w:val="000000"/>
+          <w:sz w:val="28"/>
+          <w:szCs w:val="28"/>
+          <w:lang w:eastAsia="fr-FR"/>
+        </w:rPr>
+        <w:t>was</w:t>
+      </w:r>
+      <w:proofErr w:type="spellEnd"/>
+      <w:r>
+        <w:rPr>
+          <w:rFonts w:ascii="Times New Roman" w:eastAsia="Times New Roman" w:hAnsi="Times New Roman" w:cs="Times New Roman"/>
+          <w:color w:val="000000"/>
+          <w:sz w:val="28"/>
+          <w:szCs w:val="28"/>
+          <w:lang w:eastAsia="fr-FR"/>
+        </w:rPr>
+        <w:t xml:space="preserve"> </w:t>
+      </w:r>
+      <w:proofErr w:type="spellStart"/>
+      <w:r>
+        <w:rPr>
+          <w:rFonts w:ascii="Times New Roman" w:eastAsia="Times New Roman" w:hAnsi="Times New Roman" w:cs="Times New Roman"/>
+          <w:color w:val="000000"/>
+          <w:sz w:val="28"/>
+          <w:szCs w:val="28"/>
+          <w:lang w:eastAsia="fr-FR"/>
+        </w:rPr>
+        <w:t>designed</w:t>
+      </w:r>
+      <w:proofErr w:type="spellEnd"/>
+      <w:r>
+        <w:rPr>
+          <w:rFonts w:ascii="Times New Roman" w:eastAsia="Times New Roman" w:hAnsi="Times New Roman" w:cs="Times New Roman"/>
+          <w:color w:val="000000"/>
+          <w:sz w:val="28"/>
+          <w:szCs w:val="28"/>
+          <w:lang w:eastAsia="fr-FR"/>
+        </w:rPr>
+        <w:t xml:space="preserve"> by the </w:t>
       </w:r>
       <w:proofErr w:type="spellStart"/>
       <w:r>
@@ -556,7 +830,7 @@
           <w:szCs w:val="28"/>
           <w:lang w:eastAsia="fr-FR"/>
         </w:rPr>
-        <w:t xml:space="preserve"> design. </w:t>
+        <w:t xml:space="preserve"> team</w:t>
       </w:r>
     </w:p>
     <w:p>
@@ -580,79 +854,7 @@
           <w:szCs w:val="28"/>
           <w:lang w:eastAsia="fr-FR"/>
         </w:rPr>
-        <w:t xml:space="preserve">L’arc narratif ne sera pas détaillé en </w:t>
-      </w:r>
-      <w:r>
-        <w:rPr>
-          <w:rFonts w:ascii="Times New Roman" w:eastAsia="Times New Roman" w:hAnsi="Times New Roman" w:cs="Times New Roman"/>
-          <w:color w:val="000000"/>
-          <w:sz w:val="28"/>
-          <w:szCs w:val="28"/>
-          <w:lang w:eastAsia="fr-FR"/>
-        </w:rPr>
-        <w:t>profondeur</w:t>
-      </w:r>
-      <w:r>
-        <w:rPr>
-          <w:rFonts w:ascii="Times New Roman" w:eastAsia="Times New Roman" w:hAnsi="Times New Roman" w:cs="Times New Roman"/>
-          <w:color w:val="000000"/>
-          <w:sz w:val="28"/>
-          <w:szCs w:val="28"/>
-          <w:lang w:eastAsia="fr-FR"/>
-        </w:rPr>
-        <w:t xml:space="preserve"> ici</w:t>
-      </w:r>
-      <w:r>
-        <w:rPr>
-          <w:rFonts w:ascii="Times New Roman" w:eastAsia="Times New Roman" w:hAnsi="Times New Roman" w:cs="Times New Roman"/>
-          <w:color w:val="000000"/>
-          <w:sz w:val="28"/>
-          <w:szCs w:val="28"/>
-          <w:lang w:eastAsia="fr-FR"/>
-        </w:rPr>
-        <w:t xml:space="preserve"> et manque terriblement de détails</w:t>
-      </w:r>
-      <w:r>
-        <w:rPr>
-          <w:rFonts w:ascii="Times New Roman" w:eastAsia="Times New Roman" w:hAnsi="Times New Roman" w:cs="Times New Roman"/>
-          <w:color w:val="000000"/>
-          <w:sz w:val="28"/>
-          <w:szCs w:val="28"/>
-          <w:lang w:eastAsia="fr-FR"/>
-        </w:rPr>
-        <w:t>. Ce document servira à donner une vision globale de la façon dont l’histoire in-</w:t>
-      </w:r>
-      <w:proofErr w:type="spellStart"/>
-      <w:r>
-        <w:rPr>
-          <w:rFonts w:ascii="Times New Roman" w:eastAsia="Times New Roman" w:hAnsi="Times New Roman" w:cs="Times New Roman"/>
-          <w:color w:val="000000"/>
-          <w:sz w:val="28"/>
-          <w:szCs w:val="28"/>
-          <w:lang w:eastAsia="fr-FR"/>
-        </w:rPr>
-        <w:t>game</w:t>
-      </w:r>
-      <w:proofErr w:type="spellEnd"/>
-      <w:r>
-        <w:rPr>
-          <w:rFonts w:ascii="Times New Roman" w:eastAsia="Times New Roman" w:hAnsi="Times New Roman" w:cs="Times New Roman"/>
-          <w:color w:val="000000"/>
-          <w:sz w:val="28"/>
-          <w:szCs w:val="28"/>
-          <w:lang w:eastAsia="fr-FR"/>
-        </w:rPr>
-        <w:t xml:space="preserve"> pourra se passer.</w:t>
-      </w:r>
-      <w:r>
-        <w:rPr>
-          <w:rFonts w:ascii="Times New Roman" w:eastAsia="Times New Roman" w:hAnsi="Times New Roman" w:cs="Times New Roman"/>
-          <w:color w:val="000000"/>
-          <w:sz w:val="28"/>
-          <w:szCs w:val="28"/>
-          <w:lang w:eastAsia="fr-FR"/>
-        </w:rPr>
-        <w:t xml:space="preserve"> Les détails s’ajouteront après. </w:t>
+        <w:t xml:space="preserve"> </w:t>
       </w:r>
     </w:p>
     <w:p>
@@ -676,7 +878,635 @@
           <w:szCs w:val="28"/>
           <w:lang w:eastAsia="fr-FR"/>
         </w:rPr>
-        <w:t xml:space="preserve">Pour comprendre convenablement la façon dont cet arc narratif se passera, nous vous invitons à faire un tour dans la section </w:t>
+        <w:t xml:space="preserve">The narrative arc </w:t>
+      </w:r>
+      <w:proofErr w:type="spellStart"/>
+      <w:r>
+        <w:rPr>
+          <w:rFonts w:ascii="Times New Roman" w:eastAsia="Times New Roman" w:hAnsi="Times New Roman" w:cs="Times New Roman"/>
+          <w:color w:val="000000"/>
+          <w:sz w:val="28"/>
+          <w:szCs w:val="28"/>
+          <w:lang w:eastAsia="fr-FR"/>
+        </w:rPr>
+        <w:t>will</w:t>
+      </w:r>
+      <w:proofErr w:type="spellEnd"/>
+      <w:r>
+        <w:rPr>
+          <w:rFonts w:ascii="Times New Roman" w:eastAsia="Times New Roman" w:hAnsi="Times New Roman" w:cs="Times New Roman"/>
+          <w:color w:val="000000"/>
+          <w:sz w:val="28"/>
+          <w:szCs w:val="28"/>
+          <w:lang w:eastAsia="fr-FR"/>
+        </w:rPr>
+        <w:t xml:space="preserve"> not </w:t>
+      </w:r>
+      <w:proofErr w:type="spellStart"/>
+      <w:r>
+        <w:rPr>
+          <w:rFonts w:ascii="Times New Roman" w:eastAsia="Times New Roman" w:hAnsi="Times New Roman" w:cs="Times New Roman"/>
+          <w:color w:val="000000"/>
+          <w:sz w:val="28"/>
+          <w:szCs w:val="28"/>
+          <w:lang w:eastAsia="fr-FR"/>
+        </w:rPr>
+        <w:t>be</w:t>
+      </w:r>
+      <w:proofErr w:type="spellEnd"/>
+      <w:r>
+        <w:rPr>
+          <w:rFonts w:ascii="Times New Roman" w:eastAsia="Times New Roman" w:hAnsi="Times New Roman" w:cs="Times New Roman"/>
+          <w:color w:val="000000"/>
+          <w:sz w:val="28"/>
+          <w:szCs w:val="28"/>
+          <w:lang w:eastAsia="fr-FR"/>
+        </w:rPr>
+        <w:t xml:space="preserve"> </w:t>
+      </w:r>
+      <w:proofErr w:type="spellStart"/>
+      <w:r>
+        <w:rPr>
+          <w:rFonts w:ascii="Times New Roman" w:eastAsia="Times New Roman" w:hAnsi="Times New Roman" w:cs="Times New Roman"/>
+          <w:color w:val="000000"/>
+          <w:sz w:val="28"/>
+          <w:szCs w:val="28"/>
+          <w:lang w:eastAsia="fr-FR"/>
+        </w:rPr>
+        <w:t>detailed</w:t>
+      </w:r>
+      <w:proofErr w:type="spellEnd"/>
+      <w:r>
+        <w:rPr>
+          <w:rFonts w:ascii="Times New Roman" w:eastAsia="Times New Roman" w:hAnsi="Times New Roman" w:cs="Times New Roman"/>
+          <w:color w:val="000000"/>
+          <w:sz w:val="28"/>
+          <w:szCs w:val="28"/>
+          <w:lang w:eastAsia="fr-FR"/>
+        </w:rPr>
+        <w:t xml:space="preserve"> in </w:t>
+      </w:r>
+      <w:proofErr w:type="spellStart"/>
+      <w:r>
+        <w:rPr>
+          <w:rFonts w:ascii="Times New Roman" w:eastAsia="Times New Roman" w:hAnsi="Times New Roman" w:cs="Times New Roman"/>
+          <w:color w:val="000000"/>
+          <w:sz w:val="28"/>
+          <w:szCs w:val="28"/>
+          <w:lang w:eastAsia="fr-FR"/>
+        </w:rPr>
+        <w:t>depth</w:t>
+      </w:r>
+      <w:proofErr w:type="spellEnd"/>
+      <w:r>
+        <w:rPr>
+          <w:rFonts w:ascii="Times New Roman" w:eastAsia="Times New Roman" w:hAnsi="Times New Roman" w:cs="Times New Roman"/>
+          <w:color w:val="000000"/>
+          <w:sz w:val="28"/>
+          <w:szCs w:val="28"/>
+          <w:lang w:eastAsia="fr-FR"/>
+        </w:rPr>
+        <w:t xml:space="preserve"> </w:t>
+      </w:r>
+      <w:proofErr w:type="spellStart"/>
+      <w:r>
+        <w:rPr>
+          <w:rFonts w:ascii="Times New Roman" w:eastAsia="Times New Roman" w:hAnsi="Times New Roman" w:cs="Times New Roman"/>
+          <w:color w:val="000000"/>
+          <w:sz w:val="28"/>
+          <w:szCs w:val="28"/>
+          <w:lang w:eastAsia="fr-FR"/>
+        </w:rPr>
+        <w:t>here</w:t>
+      </w:r>
+      <w:proofErr w:type="spellEnd"/>
+      <w:r>
+        <w:rPr>
+          <w:rFonts w:ascii="Times New Roman" w:eastAsia="Times New Roman" w:hAnsi="Times New Roman" w:cs="Times New Roman"/>
+          <w:color w:val="000000"/>
+          <w:sz w:val="28"/>
+          <w:szCs w:val="28"/>
+          <w:lang w:eastAsia="fr-FR"/>
+        </w:rPr>
+        <w:t xml:space="preserve"> and </w:t>
+      </w:r>
+      <w:proofErr w:type="spellStart"/>
+      <w:r>
+        <w:rPr>
+          <w:rFonts w:ascii="Times New Roman" w:eastAsia="Times New Roman" w:hAnsi="Times New Roman" w:cs="Times New Roman"/>
+          <w:color w:val="000000"/>
+          <w:sz w:val="28"/>
+          <w:szCs w:val="28"/>
+          <w:lang w:eastAsia="fr-FR"/>
+        </w:rPr>
+        <w:t>is</w:t>
+      </w:r>
+      <w:proofErr w:type="spellEnd"/>
+      <w:r>
+        <w:rPr>
+          <w:rFonts w:ascii="Times New Roman" w:eastAsia="Times New Roman" w:hAnsi="Times New Roman" w:cs="Times New Roman"/>
+          <w:color w:val="000000"/>
+          <w:sz w:val="28"/>
+          <w:szCs w:val="28"/>
+          <w:lang w:eastAsia="fr-FR"/>
+        </w:rPr>
+        <w:t xml:space="preserve"> </w:t>
+      </w:r>
+      <w:proofErr w:type="spellStart"/>
+      <w:r>
+        <w:rPr>
+          <w:rFonts w:ascii="Times New Roman" w:eastAsia="Times New Roman" w:hAnsi="Times New Roman" w:cs="Times New Roman"/>
+          <w:color w:val="000000"/>
+          <w:sz w:val="28"/>
+          <w:szCs w:val="28"/>
+          <w:lang w:eastAsia="fr-FR"/>
+        </w:rPr>
+        <w:t>terribly</w:t>
+      </w:r>
+      <w:proofErr w:type="spellEnd"/>
+      <w:r>
+        <w:rPr>
+          <w:rFonts w:ascii="Times New Roman" w:eastAsia="Times New Roman" w:hAnsi="Times New Roman" w:cs="Times New Roman"/>
+          <w:color w:val="000000"/>
+          <w:sz w:val="28"/>
+          <w:szCs w:val="28"/>
+          <w:lang w:eastAsia="fr-FR"/>
+        </w:rPr>
+        <w:t xml:space="preserve"> </w:t>
+      </w:r>
+      <w:proofErr w:type="spellStart"/>
+      <w:r>
+        <w:rPr>
+          <w:rFonts w:ascii="Times New Roman" w:eastAsia="Times New Roman" w:hAnsi="Times New Roman" w:cs="Times New Roman"/>
+          <w:color w:val="000000"/>
+          <w:sz w:val="28"/>
+          <w:szCs w:val="28"/>
+          <w:lang w:eastAsia="fr-FR"/>
+        </w:rPr>
+        <w:t>lacking</w:t>
+      </w:r>
+      <w:proofErr w:type="spellEnd"/>
+      <w:r>
+        <w:rPr>
+          <w:rFonts w:ascii="Times New Roman" w:eastAsia="Times New Roman" w:hAnsi="Times New Roman" w:cs="Times New Roman"/>
+          <w:color w:val="000000"/>
+          <w:sz w:val="28"/>
+          <w:szCs w:val="28"/>
+          <w:lang w:eastAsia="fr-FR"/>
+        </w:rPr>
+        <w:t xml:space="preserve"> in </w:t>
+      </w:r>
+      <w:proofErr w:type="spellStart"/>
+      <w:r>
+        <w:rPr>
+          <w:rFonts w:ascii="Times New Roman" w:eastAsia="Times New Roman" w:hAnsi="Times New Roman" w:cs="Times New Roman"/>
+          <w:color w:val="000000"/>
+          <w:sz w:val="28"/>
+          <w:szCs w:val="28"/>
+          <w:lang w:eastAsia="fr-FR"/>
+        </w:rPr>
+        <w:t>detail</w:t>
+      </w:r>
+      <w:proofErr w:type="spellEnd"/>
+      <w:r>
+        <w:rPr>
+          <w:rFonts w:ascii="Times New Roman" w:eastAsia="Times New Roman" w:hAnsi="Times New Roman" w:cs="Times New Roman"/>
+          <w:color w:val="000000"/>
+          <w:sz w:val="28"/>
+          <w:szCs w:val="28"/>
+          <w:lang w:eastAsia="fr-FR"/>
+        </w:rPr>
+        <w:t xml:space="preserve">. This document </w:t>
+      </w:r>
+      <w:proofErr w:type="spellStart"/>
+      <w:r>
+        <w:rPr>
+          <w:rFonts w:ascii="Times New Roman" w:eastAsia="Times New Roman" w:hAnsi="Times New Roman" w:cs="Times New Roman"/>
+          <w:color w:val="000000"/>
+          <w:sz w:val="28"/>
+          <w:szCs w:val="28"/>
+          <w:lang w:eastAsia="fr-FR"/>
+        </w:rPr>
+        <w:t>will</w:t>
+      </w:r>
+      <w:proofErr w:type="spellEnd"/>
+      <w:r>
+        <w:rPr>
+          <w:rFonts w:ascii="Times New Roman" w:eastAsia="Times New Roman" w:hAnsi="Times New Roman" w:cs="Times New Roman"/>
+          <w:color w:val="000000"/>
+          <w:sz w:val="28"/>
+          <w:szCs w:val="28"/>
+          <w:lang w:eastAsia="fr-FR"/>
+        </w:rPr>
+        <w:t xml:space="preserve"> </w:t>
+      </w:r>
+      <w:proofErr w:type="spellStart"/>
+      <w:r>
+        <w:rPr>
+          <w:rFonts w:ascii="Times New Roman" w:eastAsia="Times New Roman" w:hAnsi="Times New Roman" w:cs="Times New Roman"/>
+          <w:color w:val="000000"/>
+          <w:sz w:val="28"/>
+          <w:szCs w:val="28"/>
+          <w:lang w:eastAsia="fr-FR"/>
+        </w:rPr>
+        <w:t>be</w:t>
+      </w:r>
+      <w:proofErr w:type="spellEnd"/>
+      <w:r>
+        <w:rPr>
+          <w:rFonts w:ascii="Times New Roman" w:eastAsia="Times New Roman" w:hAnsi="Times New Roman" w:cs="Times New Roman"/>
+          <w:color w:val="000000"/>
+          <w:sz w:val="28"/>
+          <w:szCs w:val="28"/>
+          <w:lang w:eastAsia="fr-FR"/>
+        </w:rPr>
+        <w:t xml:space="preserve"> </w:t>
+      </w:r>
+      <w:proofErr w:type="spellStart"/>
+      <w:r>
+        <w:rPr>
+          <w:rFonts w:ascii="Times New Roman" w:eastAsia="Times New Roman" w:hAnsi="Times New Roman" w:cs="Times New Roman"/>
+          <w:color w:val="000000"/>
+          <w:sz w:val="28"/>
+          <w:szCs w:val="28"/>
+          <w:lang w:eastAsia="fr-FR"/>
+        </w:rPr>
+        <w:t>used</w:t>
+      </w:r>
+      <w:proofErr w:type="spellEnd"/>
+      <w:r>
+        <w:rPr>
+          <w:rFonts w:ascii="Times New Roman" w:eastAsia="Times New Roman" w:hAnsi="Times New Roman" w:cs="Times New Roman"/>
+          <w:color w:val="000000"/>
+          <w:sz w:val="28"/>
+          <w:szCs w:val="28"/>
+          <w:lang w:eastAsia="fr-FR"/>
+        </w:rPr>
+        <w:t xml:space="preserve"> to </w:t>
+      </w:r>
+      <w:proofErr w:type="spellStart"/>
+      <w:r>
+        <w:rPr>
+          <w:rFonts w:ascii="Times New Roman" w:eastAsia="Times New Roman" w:hAnsi="Times New Roman" w:cs="Times New Roman"/>
+          <w:color w:val="000000"/>
+          <w:sz w:val="28"/>
+          <w:szCs w:val="28"/>
+          <w:lang w:eastAsia="fr-FR"/>
+        </w:rPr>
+        <w:t>give</w:t>
+      </w:r>
+      <w:proofErr w:type="spellEnd"/>
+      <w:r>
+        <w:rPr>
+          <w:rFonts w:ascii="Times New Roman" w:eastAsia="Times New Roman" w:hAnsi="Times New Roman" w:cs="Times New Roman"/>
+          <w:color w:val="000000"/>
+          <w:sz w:val="28"/>
+          <w:szCs w:val="28"/>
+          <w:lang w:eastAsia="fr-FR"/>
+        </w:rPr>
+        <w:t xml:space="preserve"> a global vision of how the in-</w:t>
+      </w:r>
+      <w:proofErr w:type="spellStart"/>
+      <w:r>
+        <w:rPr>
+          <w:rFonts w:ascii="Times New Roman" w:eastAsia="Times New Roman" w:hAnsi="Times New Roman" w:cs="Times New Roman"/>
+          <w:color w:val="000000"/>
+          <w:sz w:val="28"/>
+          <w:szCs w:val="28"/>
+          <w:lang w:eastAsia="fr-FR"/>
+        </w:rPr>
+        <w:t>game</w:t>
+      </w:r>
+      <w:proofErr w:type="spellEnd"/>
+      <w:r>
+        <w:rPr>
+          <w:rFonts w:ascii="Times New Roman" w:eastAsia="Times New Roman" w:hAnsi="Times New Roman" w:cs="Times New Roman"/>
+          <w:color w:val="000000"/>
+          <w:sz w:val="28"/>
+          <w:szCs w:val="28"/>
+          <w:lang w:eastAsia="fr-FR"/>
+        </w:rPr>
+        <w:t xml:space="preserve"> story </w:t>
+      </w:r>
+      <w:proofErr w:type="spellStart"/>
+      <w:r>
+        <w:rPr>
+          <w:rFonts w:ascii="Times New Roman" w:eastAsia="Times New Roman" w:hAnsi="Times New Roman" w:cs="Times New Roman"/>
+          <w:color w:val="000000"/>
+          <w:sz w:val="28"/>
+          <w:szCs w:val="28"/>
+          <w:lang w:eastAsia="fr-FR"/>
+        </w:rPr>
+        <w:t>can</w:t>
+      </w:r>
+      <w:proofErr w:type="spellEnd"/>
+      <w:r>
+        <w:rPr>
+          <w:rFonts w:ascii="Times New Roman" w:eastAsia="Times New Roman" w:hAnsi="Times New Roman" w:cs="Times New Roman"/>
+          <w:color w:val="000000"/>
+          <w:sz w:val="28"/>
+          <w:szCs w:val="28"/>
+          <w:lang w:eastAsia="fr-FR"/>
+        </w:rPr>
+        <w:t xml:space="preserve"> </w:t>
+      </w:r>
+      <w:proofErr w:type="spellStart"/>
+      <w:r>
+        <w:rPr>
+          <w:rFonts w:ascii="Times New Roman" w:eastAsia="Times New Roman" w:hAnsi="Times New Roman" w:cs="Times New Roman"/>
+          <w:color w:val="000000"/>
+          <w:sz w:val="28"/>
+          <w:szCs w:val="28"/>
+          <w:lang w:eastAsia="fr-FR"/>
+        </w:rPr>
+        <w:t>happen</w:t>
+      </w:r>
+      <w:proofErr w:type="spellEnd"/>
+      <w:r>
+        <w:rPr>
+          <w:rFonts w:ascii="Times New Roman" w:eastAsia="Times New Roman" w:hAnsi="Times New Roman" w:cs="Times New Roman"/>
+          <w:color w:val="000000"/>
+          <w:sz w:val="28"/>
+          <w:szCs w:val="28"/>
+          <w:lang w:eastAsia="fr-FR"/>
+        </w:rPr>
+        <w:t>.</w:t>
+      </w:r>
+      <w:r>
+        <w:rPr>
+          <w:rFonts w:ascii="Times New Roman" w:eastAsia="Times New Roman" w:hAnsi="Times New Roman" w:cs="Times New Roman"/>
+          <w:color w:val="000000"/>
+          <w:sz w:val="28"/>
+          <w:szCs w:val="28"/>
+          <w:lang w:eastAsia="fr-FR"/>
+        </w:rPr>
+        <w:t xml:space="preserve"> </w:t>
+      </w:r>
+      <w:proofErr w:type="spellStart"/>
+      <w:r>
+        <w:rPr>
+          <w:rFonts w:ascii="Times New Roman" w:eastAsia="Times New Roman" w:hAnsi="Times New Roman" w:cs="Times New Roman"/>
+          <w:color w:val="000000"/>
+          <w:sz w:val="28"/>
+          <w:szCs w:val="28"/>
+          <w:lang w:eastAsia="fr-FR"/>
+        </w:rPr>
+        <w:t>Details</w:t>
+      </w:r>
+      <w:proofErr w:type="spellEnd"/>
+      <w:r>
+        <w:rPr>
+          <w:rFonts w:ascii="Times New Roman" w:eastAsia="Times New Roman" w:hAnsi="Times New Roman" w:cs="Times New Roman"/>
+          <w:color w:val="000000"/>
+          <w:sz w:val="28"/>
+          <w:szCs w:val="28"/>
+          <w:lang w:eastAsia="fr-FR"/>
+        </w:rPr>
+        <w:t xml:space="preserve"> </w:t>
+      </w:r>
+      <w:proofErr w:type="spellStart"/>
+      <w:r>
+        <w:rPr>
+          <w:rFonts w:ascii="Times New Roman" w:eastAsia="Times New Roman" w:hAnsi="Times New Roman" w:cs="Times New Roman"/>
+          <w:color w:val="000000"/>
+          <w:sz w:val="28"/>
+          <w:szCs w:val="28"/>
+          <w:lang w:eastAsia="fr-FR"/>
+        </w:rPr>
+        <w:t>will</w:t>
+      </w:r>
+      <w:proofErr w:type="spellEnd"/>
+      <w:r>
+        <w:rPr>
+          <w:rFonts w:ascii="Times New Roman" w:eastAsia="Times New Roman" w:hAnsi="Times New Roman" w:cs="Times New Roman"/>
+          <w:color w:val="000000"/>
+          <w:sz w:val="28"/>
+          <w:szCs w:val="28"/>
+          <w:lang w:eastAsia="fr-FR"/>
+        </w:rPr>
+        <w:t xml:space="preserve"> come </w:t>
+      </w:r>
+      <w:proofErr w:type="spellStart"/>
+      <w:r>
+        <w:rPr>
+          <w:rFonts w:ascii="Times New Roman" w:eastAsia="Times New Roman" w:hAnsi="Times New Roman" w:cs="Times New Roman"/>
+          <w:color w:val="000000"/>
+          <w:sz w:val="28"/>
+          <w:szCs w:val="28"/>
+          <w:lang w:eastAsia="fr-FR"/>
+        </w:rPr>
+        <w:t>later</w:t>
+      </w:r>
+      <w:proofErr w:type="spellEnd"/>
+      <w:r>
+        <w:rPr>
+          <w:rFonts w:ascii="Times New Roman" w:eastAsia="Times New Roman" w:hAnsi="Times New Roman" w:cs="Times New Roman"/>
+          <w:color w:val="000000"/>
+          <w:sz w:val="28"/>
+          <w:szCs w:val="28"/>
+          <w:lang w:eastAsia="fr-FR"/>
+        </w:rPr>
+        <w:t xml:space="preserve">. </w:t>
+      </w:r>
+    </w:p>
+    <w:p>
+      <w:pPr>
+        <w:shd w:val="clear" w:color="auto" w:fill="FFFFFF"/>
+        <w:spacing w:after="0" w:line="360" w:lineRule="atLeast"/>
+        <w:jc w:val="both"/>
+        <w:rPr>
+          <w:rFonts w:ascii="Times New Roman" w:eastAsia="Times New Roman" w:hAnsi="Times New Roman" w:cs="Times New Roman"/>
+          <w:color w:val="000000"/>
+          <w:sz w:val="28"/>
+          <w:szCs w:val="28"/>
+          <w:lang w:eastAsia="fr-FR"/>
+        </w:rPr>
+      </w:pPr>
+      <w:r>
+        <w:rPr>
+          <w:rFonts w:ascii="Times New Roman" w:eastAsia="Times New Roman" w:hAnsi="Times New Roman" w:cs="Times New Roman"/>
+          <w:color w:val="000000"/>
+          <w:sz w:val="28"/>
+          <w:szCs w:val="28"/>
+          <w:lang w:eastAsia="fr-FR"/>
+        </w:rPr>
+        <w:t xml:space="preserve">To </w:t>
+      </w:r>
+      <w:proofErr w:type="spellStart"/>
+      <w:r>
+        <w:rPr>
+          <w:rFonts w:ascii="Times New Roman" w:eastAsia="Times New Roman" w:hAnsi="Times New Roman" w:cs="Times New Roman"/>
+          <w:color w:val="000000"/>
+          <w:sz w:val="28"/>
+          <w:szCs w:val="28"/>
+          <w:lang w:eastAsia="fr-FR"/>
+        </w:rPr>
+        <w:t>properly</w:t>
+      </w:r>
+      <w:proofErr w:type="spellEnd"/>
+      <w:r>
+        <w:rPr>
+          <w:rFonts w:ascii="Times New Roman" w:eastAsia="Times New Roman" w:hAnsi="Times New Roman" w:cs="Times New Roman"/>
+          <w:color w:val="000000"/>
+          <w:sz w:val="28"/>
+          <w:szCs w:val="28"/>
+          <w:lang w:eastAsia="fr-FR"/>
+        </w:rPr>
+        <w:t xml:space="preserve"> </w:t>
+      </w:r>
+      <w:proofErr w:type="spellStart"/>
+      <w:r>
+        <w:rPr>
+          <w:rFonts w:ascii="Times New Roman" w:eastAsia="Times New Roman" w:hAnsi="Times New Roman" w:cs="Times New Roman"/>
+          <w:color w:val="000000"/>
+          <w:sz w:val="28"/>
+          <w:szCs w:val="28"/>
+          <w:lang w:eastAsia="fr-FR"/>
+        </w:rPr>
+        <w:t>understand</w:t>
+      </w:r>
+      <w:proofErr w:type="spellEnd"/>
+      <w:r>
+        <w:rPr>
+          <w:rFonts w:ascii="Times New Roman" w:eastAsia="Times New Roman" w:hAnsi="Times New Roman" w:cs="Times New Roman"/>
+          <w:color w:val="000000"/>
+          <w:sz w:val="28"/>
+          <w:szCs w:val="28"/>
+          <w:lang w:eastAsia="fr-FR"/>
+        </w:rPr>
+        <w:t xml:space="preserve"> how </w:t>
+      </w:r>
+      <w:proofErr w:type="spellStart"/>
+      <w:r>
+        <w:rPr>
+          <w:rFonts w:ascii="Times New Roman" w:eastAsia="Times New Roman" w:hAnsi="Times New Roman" w:cs="Times New Roman"/>
+          <w:color w:val="000000"/>
+          <w:sz w:val="28"/>
+          <w:szCs w:val="28"/>
+          <w:lang w:eastAsia="fr-FR"/>
+        </w:rPr>
+        <w:t>this</w:t>
+      </w:r>
+      <w:proofErr w:type="spellEnd"/>
+      <w:r>
+        <w:rPr>
+          <w:rFonts w:ascii="Times New Roman" w:eastAsia="Times New Roman" w:hAnsi="Times New Roman" w:cs="Times New Roman"/>
+          <w:color w:val="000000"/>
+          <w:sz w:val="28"/>
+          <w:szCs w:val="28"/>
+          <w:lang w:eastAsia="fr-FR"/>
+        </w:rPr>
+        <w:t xml:space="preserve"> narrative arc </w:t>
+      </w:r>
+      <w:proofErr w:type="spellStart"/>
+      <w:r>
+        <w:rPr>
+          <w:rFonts w:ascii="Times New Roman" w:eastAsia="Times New Roman" w:hAnsi="Times New Roman" w:cs="Times New Roman"/>
+          <w:color w:val="000000"/>
+          <w:sz w:val="28"/>
+          <w:szCs w:val="28"/>
+          <w:lang w:eastAsia="fr-FR"/>
+        </w:rPr>
+        <w:t>will</w:t>
+      </w:r>
+      <w:proofErr w:type="spellEnd"/>
+      <w:r>
+        <w:rPr>
+          <w:rFonts w:ascii="Times New Roman" w:eastAsia="Times New Roman" w:hAnsi="Times New Roman" w:cs="Times New Roman"/>
+          <w:color w:val="000000"/>
+          <w:sz w:val="28"/>
+          <w:szCs w:val="28"/>
+          <w:lang w:eastAsia="fr-FR"/>
+        </w:rPr>
+        <w:t xml:space="preserve"> </w:t>
+      </w:r>
+      <w:proofErr w:type="spellStart"/>
+      <w:r>
+        <w:rPr>
+          <w:rFonts w:ascii="Times New Roman" w:eastAsia="Times New Roman" w:hAnsi="Times New Roman" w:cs="Times New Roman"/>
+          <w:color w:val="000000"/>
+          <w:sz w:val="28"/>
+          <w:szCs w:val="28"/>
+          <w:lang w:eastAsia="fr-FR"/>
+        </w:rPr>
+        <w:t>happen</w:t>
+      </w:r>
+      <w:proofErr w:type="spellEnd"/>
+      <w:r>
+        <w:rPr>
+          <w:rFonts w:ascii="Times New Roman" w:eastAsia="Times New Roman" w:hAnsi="Times New Roman" w:cs="Times New Roman"/>
+          <w:color w:val="000000"/>
+          <w:sz w:val="28"/>
+          <w:szCs w:val="28"/>
+          <w:lang w:eastAsia="fr-FR"/>
+        </w:rPr>
+        <w:t xml:space="preserve">, </w:t>
+      </w:r>
+      <w:proofErr w:type="spellStart"/>
+      <w:r>
+        <w:rPr>
+          <w:rFonts w:ascii="Times New Roman" w:eastAsia="Times New Roman" w:hAnsi="Times New Roman" w:cs="Times New Roman"/>
+          <w:color w:val="000000"/>
+          <w:sz w:val="28"/>
+          <w:szCs w:val="28"/>
+          <w:lang w:eastAsia="fr-FR"/>
+        </w:rPr>
+        <w:t>we</w:t>
+      </w:r>
+      <w:proofErr w:type="spellEnd"/>
+      <w:r>
+        <w:rPr>
+          <w:rFonts w:ascii="Times New Roman" w:eastAsia="Times New Roman" w:hAnsi="Times New Roman" w:cs="Times New Roman"/>
+          <w:color w:val="000000"/>
+          <w:sz w:val="28"/>
+          <w:szCs w:val="28"/>
+          <w:lang w:eastAsia="fr-FR"/>
+        </w:rPr>
+        <w:t xml:space="preserve"> invite </w:t>
+      </w:r>
+      <w:proofErr w:type="spellStart"/>
+      <w:r>
+        <w:rPr>
+          <w:rFonts w:ascii="Times New Roman" w:eastAsia="Times New Roman" w:hAnsi="Times New Roman" w:cs="Times New Roman"/>
+          <w:color w:val="000000"/>
+          <w:sz w:val="28"/>
+          <w:szCs w:val="28"/>
+          <w:lang w:eastAsia="fr-FR"/>
+        </w:rPr>
+        <w:t>you</w:t>
+      </w:r>
+      <w:proofErr w:type="spellEnd"/>
+      <w:r>
+        <w:rPr>
+          <w:rFonts w:ascii="Times New Roman" w:eastAsia="Times New Roman" w:hAnsi="Times New Roman" w:cs="Times New Roman"/>
+          <w:color w:val="000000"/>
+          <w:sz w:val="28"/>
+          <w:szCs w:val="28"/>
+          <w:lang w:eastAsia="fr-FR"/>
+        </w:rPr>
+        <w:t xml:space="preserve"> to </w:t>
+      </w:r>
+      <w:proofErr w:type="spellStart"/>
+      <w:r>
+        <w:rPr>
+          <w:rFonts w:ascii="Times New Roman" w:eastAsia="Times New Roman" w:hAnsi="Times New Roman" w:cs="Times New Roman"/>
+          <w:color w:val="000000"/>
+          <w:sz w:val="28"/>
+          <w:szCs w:val="28"/>
+          <w:lang w:eastAsia="fr-FR"/>
+        </w:rPr>
+        <w:t>take</w:t>
+      </w:r>
+      <w:proofErr w:type="spellEnd"/>
+      <w:r>
+        <w:rPr>
+          <w:rFonts w:ascii="Times New Roman" w:eastAsia="Times New Roman" w:hAnsi="Times New Roman" w:cs="Times New Roman"/>
+          <w:color w:val="000000"/>
+          <w:sz w:val="28"/>
+          <w:szCs w:val="28"/>
+          <w:lang w:eastAsia="fr-FR"/>
+        </w:rPr>
+        <w:t xml:space="preserve"> a tour in the </w:t>
       </w:r>
       <w:proofErr w:type="spellStart"/>
       <w:r>
@@ -698,8 +1528,138 @@
           <w:szCs w:val="28"/>
           <w:lang w:eastAsia="fr-FR"/>
         </w:rPr>
-        <w:t xml:space="preserve"> design pour voir la carte.</w:t>
-      </w:r>
+        <w:t xml:space="preserve"> design section to </w:t>
+      </w:r>
+      <w:proofErr w:type="spellStart"/>
+      <w:r>
+        <w:rPr>
+          <w:rFonts w:ascii="Times New Roman" w:eastAsia="Times New Roman" w:hAnsi="Times New Roman" w:cs="Times New Roman"/>
+          <w:color w:val="000000"/>
+          <w:sz w:val="28"/>
+          <w:szCs w:val="28"/>
+          <w:lang w:eastAsia="fr-FR"/>
+        </w:rPr>
+        <w:t>see</w:t>
+      </w:r>
+      <w:proofErr w:type="spellEnd"/>
+      <w:r>
+        <w:rPr>
+          <w:rFonts w:ascii="Times New Roman" w:eastAsia="Times New Roman" w:hAnsi="Times New Roman" w:cs="Times New Roman"/>
+          <w:color w:val="000000"/>
+          <w:sz w:val="28"/>
+          <w:szCs w:val="28"/>
+          <w:lang w:eastAsia="fr-FR"/>
+        </w:rPr>
+        <w:t xml:space="preserve"> the </w:t>
+      </w:r>
+      <w:proofErr w:type="spellStart"/>
+      <w:r>
+        <w:rPr>
+          <w:rFonts w:ascii="Times New Roman" w:eastAsia="Times New Roman" w:hAnsi="Times New Roman" w:cs="Times New Roman"/>
+          <w:color w:val="000000"/>
+          <w:sz w:val="28"/>
+          <w:szCs w:val="28"/>
+          <w:lang w:eastAsia="fr-FR"/>
+        </w:rPr>
+        <w:t>map</w:t>
+      </w:r>
+      <w:proofErr w:type="spellEnd"/>
+      <w:r>
+        <w:rPr>
+          <w:rFonts w:ascii="Times New Roman" w:eastAsia="Times New Roman" w:hAnsi="Times New Roman" w:cs="Times New Roman"/>
+          <w:color w:val="000000"/>
+          <w:sz w:val="28"/>
+          <w:szCs w:val="28"/>
+          <w:lang w:eastAsia="fr-FR"/>
+        </w:rPr>
+        <w:t xml:space="preserve"> </w:t>
+      </w:r>
+      <w:proofErr w:type="spellStart"/>
+      <w:r>
+        <w:rPr>
+          <w:rFonts w:ascii="Times New Roman" w:eastAsia="Times New Roman" w:hAnsi="Times New Roman" w:cs="Times New Roman"/>
+          <w:color w:val="000000"/>
+          <w:sz w:val="28"/>
+          <w:szCs w:val="28"/>
+          <w:lang w:eastAsia="fr-FR"/>
+        </w:rPr>
+        <w:t>designed</w:t>
+      </w:r>
+      <w:proofErr w:type="spellEnd"/>
+      <w:r>
+        <w:rPr>
+          <w:rFonts w:ascii="Times New Roman" w:eastAsia="Times New Roman" w:hAnsi="Times New Roman" w:cs="Times New Roman"/>
+          <w:color w:val="000000"/>
+          <w:sz w:val="28"/>
+          <w:szCs w:val="28"/>
+          <w:lang w:eastAsia="fr-FR"/>
+        </w:rPr>
+        <w:t xml:space="preserve"> for the </w:t>
+      </w:r>
+      <w:proofErr w:type="spellStart"/>
+      <w:r>
+        <w:rPr>
+          <w:rFonts w:ascii="Times New Roman" w:eastAsia="Times New Roman" w:hAnsi="Times New Roman" w:cs="Times New Roman"/>
+          <w:color w:val="000000"/>
+          <w:sz w:val="28"/>
+          <w:szCs w:val="28"/>
+          <w:lang w:eastAsia="fr-FR"/>
+        </w:rPr>
+        <w:t>game</w:t>
+      </w:r>
+      <w:proofErr w:type="spellEnd"/>
+      <w:r>
+        <w:rPr>
+          <w:rFonts w:ascii="Times New Roman" w:eastAsia="Times New Roman" w:hAnsi="Times New Roman" w:cs="Times New Roman"/>
+          <w:color w:val="000000"/>
+          <w:sz w:val="28"/>
+          <w:szCs w:val="28"/>
+          <w:lang w:eastAsia="fr-FR"/>
+        </w:rPr>
+        <w:t>.</w:t>
+      </w:r>
+    </w:p>
+    <w:p>
+      <w:pPr>
+        <w:shd w:val="clear" w:color="auto" w:fill="FFFFFF"/>
+        <w:spacing w:after="0" w:line="360" w:lineRule="atLeast"/>
+        <w:jc w:val="both"/>
+        <w:rPr>
+          <w:rFonts w:ascii="Times New Roman" w:eastAsia="Times New Roman" w:hAnsi="Times New Roman" w:cs="Times New Roman"/>
+          <w:color w:val="000000"/>
+          <w:sz w:val="28"/>
+          <w:szCs w:val="28"/>
+          <w:lang w:eastAsia="fr-FR"/>
+        </w:rPr>
+      </w:pPr>
+    </w:p>
+    <w:p>
+      <w:pPr>
+        <w:shd w:val="clear" w:color="auto" w:fill="FFFFFF"/>
+        <w:spacing w:after="0" w:line="360" w:lineRule="atLeast"/>
+        <w:jc w:val="both"/>
+        <w:rPr>
+          <w:rFonts w:ascii="Times New Roman" w:eastAsia="Times New Roman" w:hAnsi="Times New Roman" w:cs="Times New Roman"/>
+          <w:color w:val="000000"/>
+          <w:sz w:val="28"/>
+          <w:szCs w:val="28"/>
+          <w:lang w:eastAsia="fr-FR"/>
+        </w:rPr>
+      </w:pPr>
+    </w:p>
+    <w:p>
+      <w:pPr>
+        <w:shd w:val="clear" w:color="auto" w:fill="FFFFFF"/>
+        <w:spacing w:after="0" w:line="360" w:lineRule="atLeast"/>
+        <w:jc w:val="both"/>
+        <w:rPr>
+          <w:rFonts w:ascii="Times New Roman" w:eastAsia="Times New Roman" w:hAnsi="Times New Roman" w:cs="Times New Roman"/>
+          <w:color w:val="000000"/>
+          <w:sz w:val="28"/>
+          <w:szCs w:val="28"/>
+          <w:lang w:eastAsia="fr-FR"/>
+        </w:rPr>
+      </w:pPr>
     </w:p>
     <w:p>
       <w:pPr>
@@ -741,67 +1701,531 @@
           <w:szCs w:val="28"/>
           <w:lang w:eastAsia="fr-FR"/>
         </w:rPr>
-        <w:t>Les 4 mercenaires arrivent au port spatial. Leur mission leur est expliquée et ils sont envoyés sur CENTHA IV. Mais, en descendant sur la planète, leurs nacelles respectives est dérivée loin du point de rencontre initial avec R3NET.</w:t>
-      </w:r>
-    </w:p>
-    <w:p>
-      <w:pPr>
-        <w:pStyle w:val="Paragraphedeliste"/>
-        <w:numPr>
-          <w:ilvl w:val="0"/>
-          <w:numId w:val="2"/>
-        </w:numPr>
-        <w:shd w:val="clear" w:color="auto" w:fill="FFFFFF"/>
-        <w:spacing w:after="0" w:line="360" w:lineRule="atLeast"/>
-        <w:rPr>
-          <w:rFonts w:ascii="Times New Roman" w:eastAsia="Times New Roman" w:hAnsi="Times New Roman" w:cs="Times New Roman"/>
-          <w:color w:val="000000"/>
-          <w:sz w:val="28"/>
-          <w:szCs w:val="28"/>
-          <w:lang w:eastAsia="fr-FR"/>
-        </w:rPr>
-      </w:pPr>
-      <w:r>
-        <w:rPr>
-          <w:rFonts w:ascii="Times New Roman" w:eastAsia="Times New Roman" w:hAnsi="Times New Roman" w:cs="Times New Roman"/>
-          <w:color w:val="000000"/>
-          <w:sz w:val="28"/>
-          <w:szCs w:val="28"/>
-          <w:lang w:eastAsia="fr-FR"/>
-        </w:rPr>
-        <w:t>Ils se rencontrent ensuite non loin des mines d’</w:t>
-      </w:r>
-      <w:proofErr w:type="spellStart"/>
-      <w:r>
-        <w:rPr>
-          <w:rFonts w:ascii="Times New Roman" w:eastAsia="Times New Roman" w:hAnsi="Times New Roman" w:cs="Times New Roman"/>
-          <w:color w:val="000000"/>
-          <w:sz w:val="28"/>
-          <w:szCs w:val="28"/>
-          <w:lang w:eastAsia="fr-FR"/>
-        </w:rPr>
-        <w:t>Iankar</w:t>
-      </w:r>
-      <w:proofErr w:type="spellEnd"/>
-      <w:r>
-        <w:rPr>
-          <w:rFonts w:ascii="Times New Roman" w:eastAsia="Times New Roman" w:hAnsi="Times New Roman" w:cs="Times New Roman"/>
-          <w:color w:val="000000"/>
-          <w:sz w:val="28"/>
-          <w:szCs w:val="28"/>
-          <w:lang w:eastAsia="fr-FR"/>
-        </w:rPr>
-        <w:t xml:space="preserve"> après avoir pris contact. Après les derniers réglages, ils partent pour le champ de conversion </w:t>
-      </w:r>
-      <w:r>
-        <w:rPr>
-          <w:rFonts w:ascii="Times New Roman" w:eastAsia="Times New Roman" w:hAnsi="Times New Roman" w:cs="Times New Roman"/>
-          <w:color w:val="000000"/>
-          <w:sz w:val="28"/>
-          <w:szCs w:val="28"/>
-          <w:lang w:eastAsia="fr-FR"/>
-        </w:rPr>
-        <w:t>énergétique</w:t>
+        <w:t xml:space="preserve">4 </w:t>
+      </w:r>
+      <w:proofErr w:type="spellStart"/>
+      <w:r>
+        <w:rPr>
+          <w:rFonts w:ascii="Times New Roman" w:eastAsia="Times New Roman" w:hAnsi="Times New Roman" w:cs="Times New Roman"/>
+          <w:color w:val="000000"/>
+          <w:sz w:val="28"/>
+          <w:szCs w:val="28"/>
+          <w:lang w:eastAsia="fr-FR"/>
+        </w:rPr>
+        <w:t>mercenaries</w:t>
+      </w:r>
+      <w:proofErr w:type="spellEnd"/>
+      <w:r>
+        <w:rPr>
+          <w:rFonts w:ascii="Times New Roman" w:eastAsia="Times New Roman" w:hAnsi="Times New Roman" w:cs="Times New Roman"/>
+          <w:color w:val="000000"/>
+          <w:sz w:val="28"/>
+          <w:szCs w:val="28"/>
+          <w:lang w:eastAsia="fr-FR"/>
+        </w:rPr>
+        <w:t xml:space="preserve"> </w:t>
+      </w:r>
+      <w:proofErr w:type="gramStart"/>
+      <w:r>
+        <w:rPr>
+          <w:rFonts w:ascii="Times New Roman" w:eastAsia="Times New Roman" w:hAnsi="Times New Roman" w:cs="Times New Roman"/>
+          <w:color w:val="000000"/>
+          <w:sz w:val="28"/>
+          <w:szCs w:val="28"/>
+          <w:lang w:eastAsia="fr-FR"/>
+        </w:rPr>
+        <w:t>arrive</w:t>
+      </w:r>
+      <w:proofErr w:type="gramEnd"/>
+      <w:r>
+        <w:rPr>
+          <w:rFonts w:ascii="Times New Roman" w:eastAsia="Times New Roman" w:hAnsi="Times New Roman" w:cs="Times New Roman"/>
+          <w:color w:val="000000"/>
+          <w:sz w:val="28"/>
+          <w:szCs w:val="28"/>
+          <w:lang w:eastAsia="fr-FR"/>
+        </w:rPr>
+        <w:t xml:space="preserve"> </w:t>
+      </w:r>
+      <w:proofErr w:type="spellStart"/>
+      <w:r>
+        <w:rPr>
+          <w:rFonts w:ascii="Times New Roman" w:eastAsia="Times New Roman" w:hAnsi="Times New Roman" w:cs="Times New Roman"/>
+          <w:color w:val="000000"/>
+          <w:sz w:val="28"/>
+          <w:szCs w:val="28"/>
+          <w:lang w:eastAsia="fr-FR"/>
+        </w:rPr>
+        <w:t>at</w:t>
+      </w:r>
+      <w:proofErr w:type="spellEnd"/>
+      <w:r>
+        <w:rPr>
+          <w:rFonts w:ascii="Times New Roman" w:eastAsia="Times New Roman" w:hAnsi="Times New Roman" w:cs="Times New Roman"/>
+          <w:color w:val="000000"/>
+          <w:sz w:val="28"/>
+          <w:szCs w:val="28"/>
+          <w:lang w:eastAsia="fr-FR"/>
+        </w:rPr>
+        <w:t xml:space="preserve"> the </w:t>
+      </w:r>
+      <w:proofErr w:type="spellStart"/>
+      <w:r>
+        <w:rPr>
+          <w:rFonts w:ascii="Times New Roman" w:eastAsia="Times New Roman" w:hAnsi="Times New Roman" w:cs="Times New Roman"/>
+          <w:color w:val="000000"/>
+          <w:sz w:val="28"/>
+          <w:szCs w:val="28"/>
+          <w:lang w:eastAsia="fr-FR"/>
+        </w:rPr>
+        <w:t>spaceport</w:t>
+      </w:r>
+      <w:proofErr w:type="spellEnd"/>
+      <w:r>
+        <w:rPr>
+          <w:rFonts w:ascii="Times New Roman" w:eastAsia="Times New Roman" w:hAnsi="Times New Roman" w:cs="Times New Roman"/>
+          <w:color w:val="000000"/>
+          <w:sz w:val="28"/>
+          <w:szCs w:val="28"/>
+          <w:lang w:eastAsia="fr-FR"/>
+        </w:rPr>
+        <w:t xml:space="preserve"> in </w:t>
+      </w:r>
+      <w:proofErr w:type="spellStart"/>
+      <w:r>
+        <w:rPr>
+          <w:rFonts w:ascii="Times New Roman" w:eastAsia="Times New Roman" w:hAnsi="Times New Roman" w:cs="Times New Roman"/>
+          <w:color w:val="000000"/>
+          <w:sz w:val="28"/>
+          <w:szCs w:val="28"/>
+          <w:lang w:eastAsia="fr-FR"/>
+        </w:rPr>
+        <w:t>orbit</w:t>
+      </w:r>
+      <w:proofErr w:type="spellEnd"/>
+      <w:r>
+        <w:rPr>
+          <w:rFonts w:ascii="Times New Roman" w:eastAsia="Times New Roman" w:hAnsi="Times New Roman" w:cs="Times New Roman"/>
+          <w:color w:val="000000"/>
+          <w:sz w:val="28"/>
+          <w:szCs w:val="28"/>
+          <w:lang w:eastAsia="fr-FR"/>
+        </w:rPr>
+        <w:t xml:space="preserve"> </w:t>
+      </w:r>
+      <w:proofErr w:type="spellStart"/>
+      <w:r>
+        <w:rPr>
+          <w:rFonts w:ascii="Times New Roman" w:eastAsia="Times New Roman" w:hAnsi="Times New Roman" w:cs="Times New Roman"/>
+          <w:color w:val="000000"/>
+          <w:sz w:val="28"/>
+          <w:szCs w:val="28"/>
+          <w:lang w:eastAsia="fr-FR"/>
+        </w:rPr>
+        <w:t>around</w:t>
+      </w:r>
+      <w:proofErr w:type="spellEnd"/>
+      <w:r>
+        <w:rPr>
+          <w:rFonts w:ascii="Times New Roman" w:eastAsia="Times New Roman" w:hAnsi="Times New Roman" w:cs="Times New Roman"/>
+          <w:color w:val="000000"/>
+          <w:sz w:val="28"/>
+          <w:szCs w:val="28"/>
+          <w:lang w:eastAsia="fr-FR"/>
+        </w:rPr>
+        <w:t xml:space="preserve"> the </w:t>
+      </w:r>
+      <w:proofErr w:type="spellStart"/>
+      <w:r>
+        <w:rPr>
+          <w:rFonts w:ascii="Times New Roman" w:eastAsia="Times New Roman" w:hAnsi="Times New Roman" w:cs="Times New Roman"/>
+          <w:color w:val="000000"/>
+          <w:sz w:val="28"/>
+          <w:szCs w:val="28"/>
+          <w:lang w:eastAsia="fr-FR"/>
+        </w:rPr>
+        <w:t>planet</w:t>
+      </w:r>
+      <w:proofErr w:type="spellEnd"/>
+      <w:r>
+        <w:rPr>
+          <w:rFonts w:ascii="Times New Roman" w:eastAsia="Times New Roman" w:hAnsi="Times New Roman" w:cs="Times New Roman"/>
+          <w:color w:val="000000"/>
+          <w:sz w:val="28"/>
+          <w:szCs w:val="28"/>
+          <w:lang w:eastAsia="fr-FR"/>
+        </w:rPr>
+        <w:t xml:space="preserve">. </w:t>
+      </w:r>
+      <w:proofErr w:type="spellStart"/>
+      <w:r>
+        <w:rPr>
+          <w:rFonts w:ascii="Times New Roman" w:eastAsia="Times New Roman" w:hAnsi="Times New Roman" w:cs="Times New Roman"/>
+          <w:color w:val="000000"/>
+          <w:sz w:val="28"/>
+          <w:szCs w:val="28"/>
+          <w:lang w:eastAsia="fr-FR"/>
+        </w:rPr>
+        <w:t>They</w:t>
+      </w:r>
+      <w:proofErr w:type="spellEnd"/>
+      <w:r>
+        <w:rPr>
+          <w:rFonts w:ascii="Times New Roman" w:eastAsia="Times New Roman" w:hAnsi="Times New Roman" w:cs="Times New Roman"/>
+          <w:color w:val="000000"/>
+          <w:sz w:val="28"/>
+          <w:szCs w:val="28"/>
+          <w:lang w:eastAsia="fr-FR"/>
+        </w:rPr>
+        <w:t xml:space="preserve"> are </w:t>
+      </w:r>
+      <w:proofErr w:type="spellStart"/>
+      <w:r>
+        <w:rPr>
+          <w:rFonts w:ascii="Times New Roman" w:eastAsia="Times New Roman" w:hAnsi="Times New Roman" w:cs="Times New Roman"/>
+          <w:color w:val="000000"/>
+          <w:sz w:val="28"/>
+          <w:szCs w:val="28"/>
+          <w:lang w:eastAsia="fr-FR"/>
+        </w:rPr>
+        <w:t>briefed</w:t>
+      </w:r>
+      <w:proofErr w:type="spellEnd"/>
+      <w:r>
+        <w:rPr>
+          <w:rFonts w:ascii="Times New Roman" w:eastAsia="Times New Roman" w:hAnsi="Times New Roman" w:cs="Times New Roman"/>
+          <w:color w:val="000000"/>
+          <w:sz w:val="28"/>
+          <w:szCs w:val="28"/>
+          <w:lang w:eastAsia="fr-FR"/>
+        </w:rPr>
+        <w:t xml:space="preserve"> on the mission and </w:t>
+      </w:r>
+      <w:proofErr w:type="spellStart"/>
+      <w:r>
+        <w:rPr>
+          <w:rFonts w:ascii="Times New Roman" w:eastAsia="Times New Roman" w:hAnsi="Times New Roman" w:cs="Times New Roman"/>
+          <w:color w:val="000000"/>
+          <w:sz w:val="28"/>
+          <w:szCs w:val="28"/>
+          <w:lang w:eastAsia="fr-FR"/>
+        </w:rPr>
+        <w:t>they</w:t>
+      </w:r>
+      <w:proofErr w:type="spellEnd"/>
+      <w:r>
+        <w:rPr>
+          <w:rFonts w:ascii="Times New Roman" w:eastAsia="Times New Roman" w:hAnsi="Times New Roman" w:cs="Times New Roman"/>
+          <w:color w:val="000000"/>
+          <w:sz w:val="28"/>
+          <w:szCs w:val="28"/>
+          <w:lang w:eastAsia="fr-FR"/>
+        </w:rPr>
+        <w:t xml:space="preserve"> must go</w:t>
+      </w:r>
+      <w:r>
+        <w:rPr>
+          <w:rFonts w:ascii="Times New Roman" w:eastAsia="Times New Roman" w:hAnsi="Times New Roman" w:cs="Times New Roman"/>
+          <w:color w:val="000000"/>
+          <w:sz w:val="28"/>
+          <w:szCs w:val="28"/>
+          <w:lang w:eastAsia="fr-FR"/>
+        </w:rPr>
+        <w:t xml:space="preserve"> </w:t>
+      </w:r>
+      <w:r>
+        <w:rPr>
+          <w:rFonts w:ascii="Times New Roman" w:eastAsia="Times New Roman" w:hAnsi="Times New Roman" w:cs="Times New Roman"/>
+          <w:color w:val="000000"/>
+          <w:sz w:val="28"/>
+          <w:szCs w:val="28"/>
+          <w:lang w:eastAsia="fr-FR"/>
+        </w:rPr>
+        <w:t>to</w:t>
+      </w:r>
+      <w:r>
+        <w:rPr>
+          <w:rFonts w:ascii="Times New Roman" w:eastAsia="Times New Roman" w:hAnsi="Times New Roman" w:cs="Times New Roman"/>
+          <w:color w:val="000000"/>
+          <w:sz w:val="28"/>
+          <w:szCs w:val="28"/>
+          <w:lang w:eastAsia="fr-FR"/>
+        </w:rPr>
+        <w:t xml:space="preserve"> </w:t>
+      </w:r>
+      <w:r>
+        <w:rPr>
+          <w:rFonts w:ascii="Times New Roman" w:eastAsia="Times New Roman" w:hAnsi="Times New Roman" w:cs="Times New Roman"/>
+          <w:color w:val="000000"/>
+          <w:sz w:val="28"/>
+          <w:szCs w:val="28"/>
+          <w:lang w:eastAsia="fr-FR"/>
+        </w:rPr>
+        <w:t xml:space="preserve">the </w:t>
+      </w:r>
+      <w:proofErr w:type="spellStart"/>
+      <w:r>
+        <w:rPr>
+          <w:rFonts w:ascii="Times New Roman" w:eastAsia="Times New Roman" w:hAnsi="Times New Roman" w:cs="Times New Roman"/>
+          <w:color w:val="000000"/>
+          <w:sz w:val="28"/>
+          <w:szCs w:val="28"/>
+          <w:lang w:eastAsia="fr-FR"/>
+        </w:rPr>
+        <w:t>ground</w:t>
+      </w:r>
+      <w:proofErr w:type="spellEnd"/>
+      <w:r>
+        <w:rPr>
+          <w:rFonts w:ascii="Times New Roman" w:eastAsia="Times New Roman" w:hAnsi="Times New Roman" w:cs="Times New Roman"/>
+          <w:color w:val="000000"/>
+          <w:sz w:val="28"/>
+          <w:szCs w:val="28"/>
+          <w:lang w:eastAsia="fr-FR"/>
+        </w:rPr>
+        <w:t xml:space="preserve">. </w:t>
+      </w:r>
+      <w:proofErr w:type="spellStart"/>
+      <w:r>
+        <w:rPr>
+          <w:rFonts w:ascii="Times New Roman" w:eastAsia="Times New Roman" w:hAnsi="Times New Roman" w:cs="Times New Roman"/>
+          <w:color w:val="000000"/>
+          <w:sz w:val="28"/>
+          <w:szCs w:val="28"/>
+          <w:lang w:eastAsia="fr-FR"/>
+        </w:rPr>
+        <w:t>Unable</w:t>
+      </w:r>
+      <w:proofErr w:type="spellEnd"/>
+      <w:r>
+        <w:rPr>
+          <w:rFonts w:ascii="Times New Roman" w:eastAsia="Times New Roman" w:hAnsi="Times New Roman" w:cs="Times New Roman"/>
+          <w:color w:val="000000"/>
+          <w:sz w:val="28"/>
+          <w:szCs w:val="28"/>
+          <w:lang w:eastAsia="fr-FR"/>
+        </w:rPr>
+        <w:t xml:space="preserve"> to use a </w:t>
+      </w:r>
+      <w:proofErr w:type="spellStart"/>
+      <w:r>
+        <w:rPr>
+          <w:rFonts w:ascii="Times New Roman" w:eastAsia="Times New Roman" w:hAnsi="Times New Roman" w:cs="Times New Roman"/>
+          <w:color w:val="000000"/>
+          <w:sz w:val="28"/>
+          <w:szCs w:val="28"/>
+          <w:lang w:eastAsia="fr-FR"/>
+        </w:rPr>
+        <w:t>ship</w:t>
+      </w:r>
+      <w:proofErr w:type="spellEnd"/>
+      <w:r>
+        <w:rPr>
+          <w:rFonts w:ascii="Times New Roman" w:eastAsia="Times New Roman" w:hAnsi="Times New Roman" w:cs="Times New Roman"/>
+          <w:color w:val="000000"/>
+          <w:sz w:val="28"/>
+          <w:szCs w:val="28"/>
+          <w:lang w:eastAsia="fr-FR"/>
+        </w:rPr>
+        <w:t xml:space="preserve"> and </w:t>
+      </w:r>
+      <w:proofErr w:type="spellStart"/>
+      <w:r>
+        <w:rPr>
+          <w:rFonts w:ascii="Times New Roman" w:eastAsia="Times New Roman" w:hAnsi="Times New Roman" w:cs="Times New Roman"/>
+          <w:color w:val="000000"/>
+          <w:sz w:val="28"/>
+          <w:szCs w:val="28"/>
+          <w:lang w:eastAsia="fr-FR"/>
+        </w:rPr>
+        <w:t>follow</w:t>
+      </w:r>
+      <w:proofErr w:type="spellEnd"/>
+      <w:r>
+        <w:rPr>
+          <w:rFonts w:ascii="Times New Roman" w:eastAsia="Times New Roman" w:hAnsi="Times New Roman" w:cs="Times New Roman"/>
+          <w:color w:val="000000"/>
+          <w:sz w:val="28"/>
+          <w:szCs w:val="28"/>
+          <w:lang w:eastAsia="fr-FR"/>
+        </w:rPr>
+        <w:t xml:space="preserve"> a normal course, </w:t>
+      </w:r>
+      <w:proofErr w:type="spellStart"/>
+      <w:r>
+        <w:rPr>
+          <w:rFonts w:ascii="Times New Roman" w:eastAsia="Times New Roman" w:hAnsi="Times New Roman" w:cs="Times New Roman"/>
+          <w:color w:val="000000"/>
+          <w:sz w:val="28"/>
+          <w:szCs w:val="28"/>
+          <w:lang w:eastAsia="fr-FR"/>
+        </w:rPr>
+        <w:t>they</w:t>
+      </w:r>
+      <w:proofErr w:type="spellEnd"/>
+      <w:r>
+        <w:rPr>
+          <w:rFonts w:ascii="Times New Roman" w:eastAsia="Times New Roman" w:hAnsi="Times New Roman" w:cs="Times New Roman"/>
+          <w:color w:val="000000"/>
+          <w:sz w:val="28"/>
+          <w:szCs w:val="28"/>
+          <w:lang w:eastAsia="fr-FR"/>
+        </w:rPr>
+        <w:t xml:space="preserve"> use nacelles. </w:t>
+      </w:r>
+      <w:proofErr w:type="spellStart"/>
+      <w:r>
+        <w:rPr>
+          <w:rFonts w:ascii="Times New Roman" w:eastAsia="Times New Roman" w:hAnsi="Times New Roman" w:cs="Times New Roman"/>
+          <w:color w:val="000000"/>
+          <w:sz w:val="28"/>
+          <w:szCs w:val="28"/>
+          <w:lang w:eastAsia="fr-FR"/>
+        </w:rPr>
+        <w:t>Upon</w:t>
+      </w:r>
+      <w:proofErr w:type="spellEnd"/>
+      <w:r>
+        <w:rPr>
+          <w:rFonts w:ascii="Times New Roman" w:eastAsia="Times New Roman" w:hAnsi="Times New Roman" w:cs="Times New Roman"/>
+          <w:color w:val="000000"/>
+          <w:sz w:val="28"/>
+          <w:szCs w:val="28"/>
+          <w:lang w:eastAsia="fr-FR"/>
+        </w:rPr>
+        <w:t xml:space="preserve"> </w:t>
+      </w:r>
+      <w:proofErr w:type="spellStart"/>
+      <w:r>
+        <w:rPr>
+          <w:rFonts w:ascii="Times New Roman" w:eastAsia="Times New Roman" w:hAnsi="Times New Roman" w:cs="Times New Roman"/>
+          <w:color w:val="000000"/>
+          <w:sz w:val="28"/>
+          <w:szCs w:val="28"/>
+          <w:lang w:eastAsia="fr-FR"/>
+        </w:rPr>
+        <w:t>descent</w:t>
+      </w:r>
+      <w:proofErr w:type="spellEnd"/>
+      <w:r>
+        <w:rPr>
+          <w:rFonts w:ascii="Times New Roman" w:eastAsia="Times New Roman" w:hAnsi="Times New Roman" w:cs="Times New Roman"/>
+          <w:color w:val="000000"/>
+          <w:sz w:val="28"/>
+          <w:szCs w:val="28"/>
+          <w:lang w:eastAsia="fr-FR"/>
+        </w:rPr>
+        <w:t xml:space="preserve">, </w:t>
+      </w:r>
+      <w:proofErr w:type="spellStart"/>
+      <w:r>
+        <w:rPr>
+          <w:rFonts w:ascii="Times New Roman" w:eastAsia="Times New Roman" w:hAnsi="Times New Roman" w:cs="Times New Roman"/>
+          <w:color w:val="000000"/>
+          <w:sz w:val="28"/>
+          <w:szCs w:val="28"/>
+          <w:lang w:eastAsia="fr-FR"/>
+        </w:rPr>
+        <w:t>their</w:t>
+      </w:r>
+      <w:proofErr w:type="spellEnd"/>
+      <w:r>
+        <w:rPr>
+          <w:rFonts w:ascii="Times New Roman" w:eastAsia="Times New Roman" w:hAnsi="Times New Roman" w:cs="Times New Roman"/>
+          <w:color w:val="000000"/>
+          <w:sz w:val="28"/>
+          <w:szCs w:val="28"/>
+          <w:lang w:eastAsia="fr-FR"/>
+        </w:rPr>
+        <w:t xml:space="preserve"> respective nacelles are </w:t>
+      </w:r>
+      <w:proofErr w:type="spellStart"/>
+      <w:r>
+        <w:rPr>
+          <w:rFonts w:ascii="Times New Roman" w:eastAsia="Times New Roman" w:hAnsi="Times New Roman" w:cs="Times New Roman"/>
+          <w:color w:val="000000"/>
+          <w:sz w:val="28"/>
+          <w:szCs w:val="28"/>
+          <w:lang w:eastAsia="fr-FR"/>
+        </w:rPr>
+        <w:t>derived</w:t>
+      </w:r>
+      <w:proofErr w:type="spellEnd"/>
+      <w:r>
+        <w:rPr>
+          <w:rFonts w:ascii="Times New Roman" w:eastAsia="Times New Roman" w:hAnsi="Times New Roman" w:cs="Times New Roman"/>
+          <w:color w:val="000000"/>
+          <w:sz w:val="28"/>
+          <w:szCs w:val="28"/>
+          <w:lang w:eastAsia="fr-FR"/>
+        </w:rPr>
+        <w:t xml:space="preserve"> </w:t>
+      </w:r>
+      <w:proofErr w:type="spellStart"/>
+      <w:r>
+        <w:rPr>
+          <w:rFonts w:ascii="Times New Roman" w:eastAsia="Times New Roman" w:hAnsi="Times New Roman" w:cs="Times New Roman"/>
+          <w:color w:val="000000"/>
+          <w:sz w:val="28"/>
+          <w:szCs w:val="28"/>
+          <w:lang w:eastAsia="fr-FR"/>
+        </w:rPr>
+        <w:t>away</w:t>
+      </w:r>
+      <w:proofErr w:type="spellEnd"/>
+      <w:r>
+        <w:rPr>
+          <w:rFonts w:ascii="Times New Roman" w:eastAsia="Times New Roman" w:hAnsi="Times New Roman" w:cs="Times New Roman"/>
+          <w:color w:val="000000"/>
+          <w:sz w:val="28"/>
+          <w:szCs w:val="28"/>
+          <w:lang w:eastAsia="fr-FR"/>
+        </w:rPr>
+        <w:t xml:space="preserve"> </w:t>
+      </w:r>
+      <w:proofErr w:type="spellStart"/>
+      <w:r>
+        <w:rPr>
+          <w:rFonts w:ascii="Times New Roman" w:eastAsia="Times New Roman" w:hAnsi="Times New Roman" w:cs="Times New Roman"/>
+          <w:color w:val="000000"/>
+          <w:sz w:val="28"/>
+          <w:szCs w:val="28"/>
+          <w:lang w:eastAsia="fr-FR"/>
+        </w:rPr>
+        <w:t>from</w:t>
+      </w:r>
+      <w:proofErr w:type="spellEnd"/>
+      <w:r>
+        <w:rPr>
+          <w:rFonts w:ascii="Times New Roman" w:eastAsia="Times New Roman" w:hAnsi="Times New Roman" w:cs="Times New Roman"/>
+          <w:color w:val="000000"/>
+          <w:sz w:val="28"/>
+          <w:szCs w:val="28"/>
+          <w:lang w:eastAsia="fr-FR"/>
+        </w:rPr>
+        <w:t xml:space="preserve"> the initial meeting point </w:t>
+      </w:r>
+      <w:proofErr w:type="spellStart"/>
+      <w:r>
+        <w:rPr>
+          <w:rFonts w:ascii="Times New Roman" w:eastAsia="Times New Roman" w:hAnsi="Times New Roman" w:cs="Times New Roman"/>
+          <w:color w:val="000000"/>
+          <w:sz w:val="28"/>
+          <w:szCs w:val="28"/>
+          <w:lang w:eastAsia="fr-FR"/>
+        </w:rPr>
+        <w:t>with</w:t>
+      </w:r>
+      <w:proofErr w:type="spellEnd"/>
+      <w:r>
+        <w:rPr>
+          <w:rFonts w:ascii="Times New Roman" w:eastAsia="Times New Roman" w:hAnsi="Times New Roman" w:cs="Times New Roman"/>
+          <w:color w:val="000000"/>
+          <w:sz w:val="28"/>
+          <w:szCs w:val="28"/>
+          <w:lang w:eastAsia="fr-FR"/>
+        </w:rPr>
+        <w:t xml:space="preserve"> R3NET</w:t>
       </w:r>
       <w:r>
         <w:rPr>
@@ -812,102 +2236,6 @@
           <w:lang w:eastAsia="fr-FR"/>
         </w:rPr>
         <w:t>.</w:t>
-      </w:r>
-      <w:r>
-        <w:rPr>
-          <w:rFonts w:ascii="Times New Roman" w:eastAsia="Times New Roman" w:hAnsi="Times New Roman" w:cs="Times New Roman"/>
-          <w:color w:val="000000"/>
-          <w:sz w:val="28"/>
-          <w:szCs w:val="28"/>
-          <w:lang w:eastAsia="fr-FR"/>
-        </w:rPr>
-        <w:t xml:space="preserve"> Leur objectif est de rééquilibrer un des réacteurs </w:t>
-      </w:r>
-      <w:r>
-        <w:rPr>
-          <w:rFonts w:ascii="Times New Roman" w:eastAsia="Times New Roman" w:hAnsi="Times New Roman" w:cs="Times New Roman"/>
-          <w:color w:val="000000"/>
-          <w:sz w:val="28"/>
-          <w:szCs w:val="28"/>
-          <w:lang w:eastAsia="fr-FR"/>
-        </w:rPr>
-        <w:t>qui protègent la colonie. Rappelez-vous que le processus de terra formation est encore en cours. Ils se rendent auprès du réacteur en question et font ce qu’ils ont à faire. Mais, ils doivent aussi bien le refroidir. Et de là, ils partent pour le barrage.</w:t>
-      </w:r>
-    </w:p>
-    <w:p>
-      <w:pPr>
-        <w:pStyle w:val="Paragraphedeliste"/>
-        <w:numPr>
-          <w:ilvl w:val="0"/>
-          <w:numId w:val="2"/>
-        </w:numPr>
-        <w:shd w:val="clear" w:color="auto" w:fill="FFFFFF"/>
-        <w:spacing w:after="0" w:line="360" w:lineRule="atLeast"/>
-        <w:rPr>
-          <w:rFonts w:ascii="Times New Roman" w:eastAsia="Times New Roman" w:hAnsi="Times New Roman" w:cs="Times New Roman"/>
-          <w:color w:val="000000"/>
-          <w:sz w:val="28"/>
-          <w:szCs w:val="28"/>
-          <w:lang w:eastAsia="fr-FR"/>
-        </w:rPr>
-      </w:pPr>
-      <w:r>
-        <w:rPr>
-          <w:rFonts w:ascii="Times New Roman" w:eastAsia="Times New Roman" w:hAnsi="Times New Roman" w:cs="Times New Roman"/>
-          <w:color w:val="000000"/>
-          <w:sz w:val="28"/>
-          <w:szCs w:val="28"/>
-          <w:lang w:eastAsia="fr-FR"/>
-        </w:rPr>
-        <w:t>Au même moment, le gouverneur Charles leur demande de lancer le processus de traitement de l’eau parce que les réfugiés en manquent terriblement. L’usine de prétraitement étant non loin, ils y vont par la même occasion et lance l’opération</w:t>
-      </w:r>
-      <w:r>
-        <w:rPr>
-          <w:rFonts w:ascii="Times New Roman" w:eastAsia="Times New Roman" w:hAnsi="Times New Roman" w:cs="Times New Roman"/>
-          <w:color w:val="000000"/>
-          <w:sz w:val="28"/>
-          <w:szCs w:val="28"/>
-          <w:lang w:eastAsia="fr-FR"/>
-        </w:rPr>
-        <w:t>.</w:t>
-      </w:r>
-    </w:p>
-    <w:p>
-      <w:pPr>
-        <w:pStyle w:val="Paragraphedeliste"/>
-        <w:numPr>
-          <w:ilvl w:val="0"/>
-          <w:numId w:val="2"/>
-        </w:numPr>
-        <w:shd w:val="clear" w:color="auto" w:fill="FFFFFF"/>
-        <w:spacing w:after="0" w:line="360" w:lineRule="atLeast"/>
-        <w:rPr>
-          <w:rFonts w:ascii="Times New Roman" w:eastAsia="Times New Roman" w:hAnsi="Times New Roman" w:cs="Times New Roman"/>
-          <w:color w:val="000000"/>
-          <w:sz w:val="28"/>
-          <w:szCs w:val="28"/>
-          <w:lang w:eastAsia="fr-FR"/>
-        </w:rPr>
-      </w:pPr>
-      <w:r>
-        <w:rPr>
-          <w:rFonts w:ascii="Times New Roman" w:eastAsia="Times New Roman" w:hAnsi="Times New Roman" w:cs="Times New Roman"/>
-          <w:color w:val="000000"/>
-          <w:sz w:val="28"/>
-          <w:szCs w:val="28"/>
-          <w:lang w:eastAsia="fr-FR"/>
-        </w:rPr>
-        <w:t>Le processus étant à faire deux fois, ils se rendent à l’usine de traitement final pour finir le traitement.</w:t>
-      </w:r>
-      <w:r>
-        <w:rPr>
-          <w:rFonts w:ascii="Times New Roman" w:eastAsia="Times New Roman" w:hAnsi="Times New Roman" w:cs="Times New Roman"/>
-          <w:color w:val="000000"/>
-          <w:sz w:val="28"/>
-          <w:szCs w:val="28"/>
-          <w:lang w:eastAsia="fr-FR"/>
-        </w:rPr>
-        <w:t xml:space="preserve"> Ils doivent donc envoyer l’eau traitée aux réfugiés et partent pour la tri-gare.</w:t>
       </w:r>
     </w:p>
     <w:p>
@@ -928,56 +2256,1807 @@
           <w:lang w:eastAsia="fr-FR"/>
         </w:rPr>
       </w:pPr>
-      <w:r>
-        <w:rPr>
-          <w:rFonts w:ascii="Times New Roman" w:eastAsia="Times New Roman" w:hAnsi="Times New Roman" w:cs="Times New Roman"/>
-          <w:color w:val="000000"/>
-          <w:sz w:val="28"/>
-          <w:szCs w:val="28"/>
-          <w:lang w:eastAsia="fr-FR"/>
-        </w:rPr>
-        <w:t xml:space="preserve">Ils </w:t>
-      </w:r>
-      <w:r>
-        <w:rPr>
-          <w:rFonts w:ascii="Times New Roman" w:eastAsia="Times New Roman" w:hAnsi="Times New Roman" w:cs="Times New Roman"/>
-          <w:color w:val="000000"/>
-          <w:sz w:val="28"/>
-          <w:szCs w:val="28"/>
-          <w:lang w:eastAsia="fr-FR"/>
-        </w:rPr>
-        <w:t>se rendent donc dans la zone résidentielle</w:t>
-      </w:r>
-      <w:r>
-        <w:rPr>
-          <w:rFonts w:ascii="Times New Roman" w:eastAsia="Times New Roman" w:hAnsi="Times New Roman" w:cs="Times New Roman"/>
-          <w:color w:val="000000"/>
-          <w:sz w:val="28"/>
-          <w:szCs w:val="28"/>
-          <w:lang w:eastAsia="fr-FR"/>
-        </w:rPr>
-        <w:t xml:space="preserve">, à la tri-gare </w:t>
-      </w:r>
-      <w:r>
-        <w:rPr>
-          <w:rFonts w:ascii="Times New Roman" w:eastAsia="Times New Roman" w:hAnsi="Times New Roman" w:cs="Times New Roman"/>
-          <w:color w:val="000000"/>
-          <w:sz w:val="28"/>
-          <w:szCs w:val="28"/>
-          <w:lang w:eastAsia="fr-FR"/>
-        </w:rPr>
-        <w:t xml:space="preserve">pour envoyer des véhicules prendre l’eau dans </w:t>
-      </w:r>
-      <w:r>
-        <w:rPr>
-          <w:rFonts w:ascii="Times New Roman" w:eastAsia="Times New Roman" w:hAnsi="Times New Roman" w:cs="Times New Roman"/>
-          <w:color w:val="000000"/>
-          <w:sz w:val="28"/>
-          <w:szCs w:val="28"/>
-          <w:lang w:eastAsia="fr-FR"/>
-        </w:rPr>
-        <w:t>l’usine avec quelques robots qu’ils ont pu pirater.</w:t>
-      </w:r>
+      <w:proofErr w:type="spellStart"/>
+      <w:r>
+        <w:rPr>
+          <w:rFonts w:ascii="Times New Roman" w:eastAsia="Times New Roman" w:hAnsi="Times New Roman" w:cs="Times New Roman"/>
+          <w:color w:val="000000"/>
+          <w:sz w:val="28"/>
+          <w:szCs w:val="28"/>
+          <w:lang w:eastAsia="fr-FR"/>
+        </w:rPr>
+        <w:t>Then</w:t>
+      </w:r>
+      <w:proofErr w:type="spellEnd"/>
+      <w:r>
+        <w:rPr>
+          <w:rFonts w:ascii="Times New Roman" w:eastAsia="Times New Roman" w:hAnsi="Times New Roman" w:cs="Times New Roman"/>
+          <w:color w:val="000000"/>
+          <w:sz w:val="28"/>
+          <w:szCs w:val="28"/>
+          <w:lang w:eastAsia="fr-FR"/>
+        </w:rPr>
+        <w:t xml:space="preserve"> </w:t>
+      </w:r>
+      <w:proofErr w:type="spellStart"/>
+      <w:r>
+        <w:rPr>
+          <w:rFonts w:ascii="Times New Roman" w:eastAsia="Times New Roman" w:hAnsi="Times New Roman" w:cs="Times New Roman"/>
+          <w:color w:val="000000"/>
+          <w:sz w:val="28"/>
+          <w:szCs w:val="28"/>
+          <w:lang w:eastAsia="fr-FR"/>
+        </w:rPr>
+        <w:t>they</w:t>
+      </w:r>
+      <w:proofErr w:type="spellEnd"/>
+      <w:r>
+        <w:rPr>
+          <w:rFonts w:ascii="Times New Roman" w:eastAsia="Times New Roman" w:hAnsi="Times New Roman" w:cs="Times New Roman"/>
+          <w:color w:val="000000"/>
+          <w:sz w:val="28"/>
+          <w:szCs w:val="28"/>
+          <w:lang w:eastAsia="fr-FR"/>
+        </w:rPr>
+        <w:t xml:space="preserve"> </w:t>
+      </w:r>
+      <w:proofErr w:type="spellStart"/>
+      <w:r>
+        <w:rPr>
+          <w:rFonts w:ascii="Times New Roman" w:eastAsia="Times New Roman" w:hAnsi="Times New Roman" w:cs="Times New Roman"/>
+          <w:color w:val="000000"/>
+          <w:sz w:val="28"/>
+          <w:szCs w:val="28"/>
+          <w:lang w:eastAsia="fr-FR"/>
+        </w:rPr>
+        <w:t>meet</w:t>
+      </w:r>
+      <w:proofErr w:type="spellEnd"/>
+      <w:r>
+        <w:rPr>
+          <w:rFonts w:ascii="Times New Roman" w:eastAsia="Times New Roman" w:hAnsi="Times New Roman" w:cs="Times New Roman"/>
+          <w:color w:val="000000"/>
+          <w:sz w:val="28"/>
+          <w:szCs w:val="28"/>
+          <w:lang w:eastAsia="fr-FR"/>
+        </w:rPr>
+        <w:t xml:space="preserve"> not far </w:t>
+      </w:r>
+      <w:proofErr w:type="spellStart"/>
+      <w:r>
+        <w:rPr>
+          <w:rFonts w:ascii="Times New Roman" w:eastAsia="Times New Roman" w:hAnsi="Times New Roman" w:cs="Times New Roman"/>
+          <w:color w:val="000000"/>
+          <w:sz w:val="28"/>
+          <w:szCs w:val="28"/>
+          <w:lang w:eastAsia="fr-FR"/>
+        </w:rPr>
+        <w:t>from</w:t>
+      </w:r>
+      <w:proofErr w:type="spellEnd"/>
+      <w:r>
+        <w:rPr>
+          <w:rFonts w:ascii="Times New Roman" w:eastAsia="Times New Roman" w:hAnsi="Times New Roman" w:cs="Times New Roman"/>
+          <w:color w:val="000000"/>
+          <w:sz w:val="28"/>
+          <w:szCs w:val="28"/>
+          <w:lang w:eastAsia="fr-FR"/>
+        </w:rPr>
+        <w:t xml:space="preserve"> the </w:t>
+      </w:r>
+      <w:proofErr w:type="spellStart"/>
+      <w:r>
+        <w:rPr>
+          <w:rFonts w:ascii="Times New Roman" w:eastAsia="Times New Roman" w:hAnsi="Times New Roman" w:cs="Times New Roman"/>
+          <w:color w:val="000000"/>
+          <w:sz w:val="28"/>
+          <w:szCs w:val="28"/>
+          <w:lang w:eastAsia="fr-FR"/>
+        </w:rPr>
+        <w:t>Iankar</w:t>
+      </w:r>
+      <w:proofErr w:type="spellEnd"/>
+      <w:r>
+        <w:rPr>
+          <w:rFonts w:ascii="Times New Roman" w:eastAsia="Times New Roman" w:hAnsi="Times New Roman" w:cs="Times New Roman"/>
+          <w:color w:val="000000"/>
+          <w:sz w:val="28"/>
+          <w:szCs w:val="28"/>
+          <w:lang w:eastAsia="fr-FR"/>
+        </w:rPr>
+        <w:t xml:space="preserve"> mines </w:t>
+      </w:r>
+      <w:proofErr w:type="spellStart"/>
+      <w:r>
+        <w:rPr>
+          <w:rFonts w:ascii="Times New Roman" w:eastAsia="Times New Roman" w:hAnsi="Times New Roman" w:cs="Times New Roman"/>
+          <w:color w:val="000000"/>
+          <w:sz w:val="28"/>
+          <w:szCs w:val="28"/>
+          <w:lang w:eastAsia="fr-FR"/>
+        </w:rPr>
+        <w:t>after</w:t>
+      </w:r>
+      <w:proofErr w:type="spellEnd"/>
+      <w:r>
+        <w:rPr>
+          <w:rFonts w:ascii="Times New Roman" w:eastAsia="Times New Roman" w:hAnsi="Times New Roman" w:cs="Times New Roman"/>
+          <w:color w:val="000000"/>
+          <w:sz w:val="28"/>
+          <w:szCs w:val="28"/>
+          <w:lang w:eastAsia="fr-FR"/>
+        </w:rPr>
+        <w:t xml:space="preserve"> </w:t>
+      </w:r>
+      <w:proofErr w:type="spellStart"/>
+      <w:r>
+        <w:rPr>
+          <w:rFonts w:ascii="Times New Roman" w:eastAsia="Times New Roman" w:hAnsi="Times New Roman" w:cs="Times New Roman"/>
+          <w:color w:val="000000"/>
+          <w:sz w:val="28"/>
+          <w:szCs w:val="28"/>
+          <w:lang w:eastAsia="fr-FR"/>
+        </w:rPr>
+        <w:t>making</w:t>
+      </w:r>
+      <w:proofErr w:type="spellEnd"/>
+      <w:r>
+        <w:rPr>
+          <w:rFonts w:ascii="Times New Roman" w:eastAsia="Times New Roman" w:hAnsi="Times New Roman" w:cs="Times New Roman"/>
+          <w:color w:val="000000"/>
+          <w:sz w:val="28"/>
+          <w:szCs w:val="28"/>
+          <w:lang w:eastAsia="fr-FR"/>
+        </w:rPr>
+        <w:t xml:space="preserve"> contact. </w:t>
+      </w:r>
+      <w:proofErr w:type="spellStart"/>
+      <w:r>
+        <w:rPr>
+          <w:rFonts w:ascii="Times New Roman" w:eastAsia="Times New Roman" w:hAnsi="Times New Roman" w:cs="Times New Roman"/>
+          <w:color w:val="000000"/>
+          <w:sz w:val="28"/>
+          <w:szCs w:val="28"/>
+          <w:lang w:eastAsia="fr-FR"/>
+        </w:rPr>
+        <w:t>After</w:t>
+      </w:r>
+      <w:proofErr w:type="spellEnd"/>
+      <w:r>
+        <w:rPr>
+          <w:rFonts w:ascii="Times New Roman" w:eastAsia="Times New Roman" w:hAnsi="Times New Roman" w:cs="Times New Roman"/>
+          <w:color w:val="000000"/>
+          <w:sz w:val="28"/>
+          <w:szCs w:val="28"/>
+          <w:lang w:eastAsia="fr-FR"/>
+        </w:rPr>
+        <w:t xml:space="preserve"> the last settings, </w:t>
+      </w:r>
+      <w:proofErr w:type="spellStart"/>
+      <w:r>
+        <w:rPr>
+          <w:rFonts w:ascii="Times New Roman" w:eastAsia="Times New Roman" w:hAnsi="Times New Roman" w:cs="Times New Roman"/>
+          <w:color w:val="000000"/>
+          <w:sz w:val="28"/>
+          <w:szCs w:val="28"/>
+          <w:lang w:eastAsia="fr-FR"/>
+        </w:rPr>
+        <w:t>they</w:t>
+      </w:r>
+      <w:proofErr w:type="spellEnd"/>
+      <w:r>
+        <w:rPr>
+          <w:rFonts w:ascii="Times New Roman" w:eastAsia="Times New Roman" w:hAnsi="Times New Roman" w:cs="Times New Roman"/>
+          <w:color w:val="000000"/>
+          <w:sz w:val="28"/>
+          <w:szCs w:val="28"/>
+          <w:lang w:eastAsia="fr-FR"/>
+        </w:rPr>
+        <w:t xml:space="preserve"> </w:t>
+      </w:r>
+      <w:proofErr w:type="spellStart"/>
+      <w:r>
+        <w:rPr>
+          <w:rFonts w:ascii="Times New Roman" w:eastAsia="Times New Roman" w:hAnsi="Times New Roman" w:cs="Times New Roman"/>
+          <w:color w:val="000000"/>
+          <w:sz w:val="28"/>
+          <w:szCs w:val="28"/>
+          <w:lang w:eastAsia="fr-FR"/>
+        </w:rPr>
+        <w:t>leave</w:t>
+      </w:r>
+      <w:proofErr w:type="spellEnd"/>
+      <w:r>
+        <w:rPr>
+          <w:rFonts w:ascii="Times New Roman" w:eastAsia="Times New Roman" w:hAnsi="Times New Roman" w:cs="Times New Roman"/>
+          <w:color w:val="000000"/>
+          <w:sz w:val="28"/>
+          <w:szCs w:val="28"/>
+          <w:lang w:eastAsia="fr-FR"/>
+        </w:rPr>
+        <w:t xml:space="preserve"> for the </w:t>
+      </w:r>
+      <w:proofErr w:type="spellStart"/>
+      <w:r>
+        <w:rPr>
+          <w:rFonts w:ascii="Times New Roman" w:eastAsia="Times New Roman" w:hAnsi="Times New Roman" w:cs="Times New Roman"/>
+          <w:color w:val="000000"/>
+          <w:sz w:val="28"/>
+          <w:szCs w:val="28"/>
+          <w:lang w:eastAsia="fr-FR"/>
+        </w:rPr>
+        <w:t>energy</w:t>
+      </w:r>
+      <w:proofErr w:type="spellEnd"/>
+      <w:r>
+        <w:rPr>
+          <w:rFonts w:ascii="Times New Roman" w:eastAsia="Times New Roman" w:hAnsi="Times New Roman" w:cs="Times New Roman"/>
+          <w:color w:val="000000"/>
+          <w:sz w:val="28"/>
+          <w:szCs w:val="28"/>
+          <w:lang w:eastAsia="fr-FR"/>
+        </w:rPr>
+        <w:t xml:space="preserve"> conversion </w:t>
+      </w:r>
+      <w:proofErr w:type="spellStart"/>
+      <w:r>
+        <w:rPr>
+          <w:rFonts w:ascii="Times New Roman" w:eastAsia="Times New Roman" w:hAnsi="Times New Roman" w:cs="Times New Roman"/>
+          <w:color w:val="000000"/>
+          <w:sz w:val="28"/>
+          <w:szCs w:val="28"/>
+          <w:lang w:eastAsia="fr-FR"/>
+        </w:rPr>
+        <w:t>field</w:t>
+      </w:r>
+      <w:proofErr w:type="spellEnd"/>
+      <w:r>
+        <w:rPr>
+          <w:rFonts w:ascii="Times New Roman" w:eastAsia="Times New Roman" w:hAnsi="Times New Roman" w:cs="Times New Roman"/>
+          <w:color w:val="000000"/>
+          <w:sz w:val="28"/>
+          <w:szCs w:val="28"/>
+          <w:lang w:eastAsia="fr-FR"/>
+        </w:rPr>
+        <w:t xml:space="preserve">. </w:t>
+      </w:r>
+      <w:proofErr w:type="spellStart"/>
+      <w:r>
+        <w:rPr>
+          <w:rFonts w:ascii="Times New Roman" w:eastAsia="Times New Roman" w:hAnsi="Times New Roman" w:cs="Times New Roman"/>
+          <w:color w:val="000000"/>
+          <w:sz w:val="28"/>
+          <w:szCs w:val="28"/>
+          <w:lang w:eastAsia="fr-FR"/>
+        </w:rPr>
+        <w:t>Their</w:t>
+      </w:r>
+      <w:proofErr w:type="spellEnd"/>
+      <w:r>
+        <w:rPr>
+          <w:rFonts w:ascii="Times New Roman" w:eastAsia="Times New Roman" w:hAnsi="Times New Roman" w:cs="Times New Roman"/>
+          <w:color w:val="000000"/>
+          <w:sz w:val="28"/>
+          <w:szCs w:val="28"/>
+          <w:lang w:eastAsia="fr-FR"/>
+        </w:rPr>
+        <w:t xml:space="preserve"> objective </w:t>
+      </w:r>
+      <w:proofErr w:type="spellStart"/>
+      <w:r>
+        <w:rPr>
+          <w:rFonts w:ascii="Times New Roman" w:eastAsia="Times New Roman" w:hAnsi="Times New Roman" w:cs="Times New Roman"/>
+          <w:color w:val="000000"/>
+          <w:sz w:val="28"/>
+          <w:szCs w:val="28"/>
+          <w:lang w:eastAsia="fr-FR"/>
+        </w:rPr>
+        <w:t>is</w:t>
+      </w:r>
+      <w:proofErr w:type="spellEnd"/>
+      <w:r>
+        <w:rPr>
+          <w:rFonts w:ascii="Times New Roman" w:eastAsia="Times New Roman" w:hAnsi="Times New Roman" w:cs="Times New Roman"/>
+          <w:color w:val="000000"/>
+          <w:sz w:val="28"/>
+          <w:szCs w:val="28"/>
+          <w:lang w:eastAsia="fr-FR"/>
+        </w:rPr>
+        <w:t xml:space="preserve"> to </w:t>
+      </w:r>
+      <w:proofErr w:type="spellStart"/>
+      <w:r>
+        <w:rPr>
+          <w:rFonts w:ascii="Times New Roman" w:eastAsia="Times New Roman" w:hAnsi="Times New Roman" w:cs="Times New Roman"/>
+          <w:color w:val="000000"/>
+          <w:sz w:val="28"/>
+          <w:szCs w:val="28"/>
+          <w:lang w:eastAsia="fr-FR"/>
+        </w:rPr>
+        <w:t>rebalance</w:t>
+      </w:r>
+      <w:proofErr w:type="spellEnd"/>
+      <w:r>
+        <w:rPr>
+          <w:rFonts w:ascii="Times New Roman" w:eastAsia="Times New Roman" w:hAnsi="Times New Roman" w:cs="Times New Roman"/>
+          <w:color w:val="000000"/>
+          <w:sz w:val="28"/>
+          <w:szCs w:val="28"/>
+          <w:lang w:eastAsia="fr-FR"/>
+        </w:rPr>
+        <w:t xml:space="preserve"> one of the </w:t>
+      </w:r>
+      <w:proofErr w:type="spellStart"/>
+      <w:r>
+        <w:rPr>
+          <w:rFonts w:ascii="Times New Roman" w:eastAsia="Times New Roman" w:hAnsi="Times New Roman" w:cs="Times New Roman"/>
+          <w:color w:val="000000"/>
+          <w:sz w:val="28"/>
+          <w:szCs w:val="28"/>
+          <w:lang w:eastAsia="fr-FR"/>
+        </w:rPr>
+        <w:t>reactors</w:t>
+      </w:r>
+      <w:proofErr w:type="spellEnd"/>
+      <w:r>
+        <w:rPr>
+          <w:rFonts w:ascii="Times New Roman" w:eastAsia="Times New Roman" w:hAnsi="Times New Roman" w:cs="Times New Roman"/>
+          <w:color w:val="000000"/>
+          <w:sz w:val="28"/>
+          <w:szCs w:val="28"/>
+          <w:lang w:eastAsia="fr-FR"/>
+        </w:rPr>
+        <w:t xml:space="preserve"> </w:t>
+      </w:r>
+      <w:proofErr w:type="spellStart"/>
+      <w:r>
+        <w:rPr>
+          <w:rFonts w:ascii="Times New Roman" w:eastAsia="Times New Roman" w:hAnsi="Times New Roman" w:cs="Times New Roman"/>
+          <w:color w:val="000000"/>
+          <w:sz w:val="28"/>
+          <w:szCs w:val="28"/>
+          <w:lang w:eastAsia="fr-FR"/>
+        </w:rPr>
+        <w:t>that</w:t>
+      </w:r>
+      <w:proofErr w:type="spellEnd"/>
+      <w:r>
+        <w:rPr>
+          <w:rFonts w:ascii="Times New Roman" w:eastAsia="Times New Roman" w:hAnsi="Times New Roman" w:cs="Times New Roman"/>
+          <w:color w:val="000000"/>
+          <w:sz w:val="28"/>
+          <w:szCs w:val="28"/>
+          <w:lang w:eastAsia="fr-FR"/>
+        </w:rPr>
+        <w:t xml:space="preserve"> </w:t>
+      </w:r>
+      <w:proofErr w:type="spellStart"/>
+      <w:r>
+        <w:rPr>
+          <w:rFonts w:ascii="Times New Roman" w:eastAsia="Times New Roman" w:hAnsi="Times New Roman" w:cs="Times New Roman"/>
+          <w:color w:val="000000"/>
+          <w:sz w:val="28"/>
+          <w:szCs w:val="28"/>
+          <w:lang w:eastAsia="fr-FR"/>
+        </w:rPr>
+        <w:t>protect</w:t>
+      </w:r>
+      <w:proofErr w:type="spellEnd"/>
+      <w:r>
+        <w:rPr>
+          <w:rFonts w:ascii="Times New Roman" w:eastAsia="Times New Roman" w:hAnsi="Times New Roman" w:cs="Times New Roman"/>
+          <w:color w:val="000000"/>
+          <w:sz w:val="28"/>
+          <w:szCs w:val="28"/>
+          <w:lang w:eastAsia="fr-FR"/>
+        </w:rPr>
+        <w:t xml:space="preserve"> the </w:t>
+      </w:r>
+      <w:proofErr w:type="spellStart"/>
+      <w:r>
+        <w:rPr>
+          <w:rFonts w:ascii="Times New Roman" w:eastAsia="Times New Roman" w:hAnsi="Times New Roman" w:cs="Times New Roman"/>
+          <w:color w:val="000000"/>
+          <w:sz w:val="28"/>
+          <w:szCs w:val="28"/>
+          <w:lang w:eastAsia="fr-FR"/>
+        </w:rPr>
+        <w:t>colony</w:t>
+      </w:r>
+      <w:proofErr w:type="spellEnd"/>
+      <w:r>
+        <w:rPr>
+          <w:rFonts w:ascii="Times New Roman" w:eastAsia="Times New Roman" w:hAnsi="Times New Roman" w:cs="Times New Roman"/>
+          <w:color w:val="000000"/>
+          <w:sz w:val="28"/>
+          <w:szCs w:val="28"/>
+          <w:lang w:eastAsia="fr-FR"/>
+        </w:rPr>
+        <w:t xml:space="preserve">. </w:t>
+      </w:r>
+      <w:proofErr w:type="spellStart"/>
+      <w:r>
+        <w:rPr>
+          <w:rFonts w:ascii="Times New Roman" w:eastAsia="Times New Roman" w:hAnsi="Times New Roman" w:cs="Times New Roman"/>
+          <w:color w:val="000000"/>
+          <w:sz w:val="28"/>
+          <w:szCs w:val="28"/>
+          <w:lang w:eastAsia="fr-FR"/>
+        </w:rPr>
+        <w:t>Remember</w:t>
+      </w:r>
+      <w:proofErr w:type="spellEnd"/>
+      <w:r>
+        <w:rPr>
+          <w:rFonts w:ascii="Times New Roman" w:eastAsia="Times New Roman" w:hAnsi="Times New Roman" w:cs="Times New Roman"/>
+          <w:color w:val="000000"/>
+          <w:sz w:val="28"/>
+          <w:szCs w:val="28"/>
+          <w:lang w:eastAsia="fr-FR"/>
+        </w:rPr>
+        <w:t xml:space="preserve"> </w:t>
+      </w:r>
+      <w:proofErr w:type="spellStart"/>
+      <w:r>
+        <w:rPr>
+          <w:rFonts w:ascii="Times New Roman" w:eastAsia="Times New Roman" w:hAnsi="Times New Roman" w:cs="Times New Roman"/>
+          <w:color w:val="000000"/>
+          <w:sz w:val="28"/>
+          <w:szCs w:val="28"/>
+          <w:lang w:eastAsia="fr-FR"/>
+        </w:rPr>
+        <w:t>that</w:t>
+      </w:r>
+      <w:proofErr w:type="spellEnd"/>
+      <w:r>
+        <w:rPr>
+          <w:rFonts w:ascii="Times New Roman" w:eastAsia="Times New Roman" w:hAnsi="Times New Roman" w:cs="Times New Roman"/>
+          <w:color w:val="000000"/>
+          <w:sz w:val="28"/>
+          <w:szCs w:val="28"/>
+          <w:lang w:eastAsia="fr-FR"/>
+        </w:rPr>
+        <w:t xml:space="preserve"> the </w:t>
+      </w:r>
+      <w:proofErr w:type="spellStart"/>
+      <w:r>
+        <w:rPr>
+          <w:rFonts w:ascii="Times New Roman" w:eastAsia="Times New Roman" w:hAnsi="Times New Roman" w:cs="Times New Roman"/>
+          <w:color w:val="000000"/>
+          <w:sz w:val="28"/>
+          <w:szCs w:val="28"/>
+          <w:lang w:eastAsia="fr-FR"/>
+        </w:rPr>
+        <w:t>terraforming</w:t>
+      </w:r>
+      <w:proofErr w:type="spellEnd"/>
+      <w:r>
+        <w:rPr>
+          <w:rFonts w:ascii="Times New Roman" w:eastAsia="Times New Roman" w:hAnsi="Times New Roman" w:cs="Times New Roman"/>
+          <w:color w:val="000000"/>
+          <w:sz w:val="28"/>
+          <w:szCs w:val="28"/>
+          <w:lang w:eastAsia="fr-FR"/>
+        </w:rPr>
+        <w:t xml:space="preserve"> </w:t>
+      </w:r>
+      <w:proofErr w:type="spellStart"/>
+      <w:r>
+        <w:rPr>
+          <w:rFonts w:ascii="Times New Roman" w:eastAsia="Times New Roman" w:hAnsi="Times New Roman" w:cs="Times New Roman"/>
+          <w:color w:val="000000"/>
+          <w:sz w:val="28"/>
+          <w:szCs w:val="28"/>
+          <w:lang w:eastAsia="fr-FR"/>
+        </w:rPr>
+        <w:t>process</w:t>
+      </w:r>
+      <w:proofErr w:type="spellEnd"/>
+      <w:r>
+        <w:rPr>
+          <w:rFonts w:ascii="Times New Roman" w:eastAsia="Times New Roman" w:hAnsi="Times New Roman" w:cs="Times New Roman"/>
+          <w:color w:val="000000"/>
+          <w:sz w:val="28"/>
+          <w:szCs w:val="28"/>
+          <w:lang w:eastAsia="fr-FR"/>
+        </w:rPr>
+        <w:t xml:space="preserve"> </w:t>
+      </w:r>
+      <w:proofErr w:type="spellStart"/>
+      <w:r>
+        <w:rPr>
+          <w:rFonts w:ascii="Times New Roman" w:eastAsia="Times New Roman" w:hAnsi="Times New Roman" w:cs="Times New Roman"/>
+          <w:color w:val="000000"/>
+          <w:sz w:val="28"/>
+          <w:szCs w:val="28"/>
+          <w:lang w:eastAsia="fr-FR"/>
+        </w:rPr>
+        <w:t>is</w:t>
+      </w:r>
+      <w:proofErr w:type="spellEnd"/>
+      <w:r>
+        <w:rPr>
+          <w:rFonts w:ascii="Times New Roman" w:eastAsia="Times New Roman" w:hAnsi="Times New Roman" w:cs="Times New Roman"/>
+          <w:color w:val="000000"/>
+          <w:sz w:val="28"/>
+          <w:szCs w:val="28"/>
+          <w:lang w:eastAsia="fr-FR"/>
+        </w:rPr>
+        <w:t xml:space="preserve"> </w:t>
+      </w:r>
+      <w:proofErr w:type="spellStart"/>
+      <w:r>
+        <w:rPr>
+          <w:rFonts w:ascii="Times New Roman" w:eastAsia="Times New Roman" w:hAnsi="Times New Roman" w:cs="Times New Roman"/>
+          <w:color w:val="000000"/>
+          <w:sz w:val="28"/>
+          <w:szCs w:val="28"/>
+          <w:lang w:eastAsia="fr-FR"/>
+        </w:rPr>
+        <w:t>still</w:t>
+      </w:r>
+      <w:proofErr w:type="spellEnd"/>
+      <w:r>
+        <w:rPr>
+          <w:rFonts w:ascii="Times New Roman" w:eastAsia="Times New Roman" w:hAnsi="Times New Roman" w:cs="Times New Roman"/>
+          <w:color w:val="000000"/>
+          <w:sz w:val="28"/>
+          <w:szCs w:val="28"/>
+          <w:lang w:eastAsia="fr-FR"/>
+        </w:rPr>
+        <w:t xml:space="preserve"> </w:t>
+      </w:r>
+      <w:proofErr w:type="spellStart"/>
+      <w:r>
+        <w:rPr>
+          <w:rFonts w:ascii="Times New Roman" w:eastAsia="Times New Roman" w:hAnsi="Times New Roman" w:cs="Times New Roman"/>
+          <w:color w:val="000000"/>
+          <w:sz w:val="28"/>
+          <w:szCs w:val="28"/>
+          <w:lang w:eastAsia="fr-FR"/>
+        </w:rPr>
+        <w:t>underway</w:t>
+      </w:r>
+      <w:proofErr w:type="spellEnd"/>
+      <w:r>
+        <w:rPr>
+          <w:rFonts w:ascii="Times New Roman" w:eastAsia="Times New Roman" w:hAnsi="Times New Roman" w:cs="Times New Roman"/>
+          <w:color w:val="000000"/>
+          <w:sz w:val="28"/>
+          <w:szCs w:val="28"/>
+          <w:lang w:eastAsia="fr-FR"/>
+        </w:rPr>
+        <w:t xml:space="preserve">. </w:t>
+      </w:r>
+      <w:proofErr w:type="spellStart"/>
+      <w:r>
+        <w:rPr>
+          <w:rFonts w:ascii="Times New Roman" w:eastAsia="Times New Roman" w:hAnsi="Times New Roman" w:cs="Times New Roman"/>
+          <w:color w:val="000000"/>
+          <w:sz w:val="28"/>
+          <w:szCs w:val="28"/>
+          <w:lang w:eastAsia="fr-FR"/>
+        </w:rPr>
+        <w:t>They</w:t>
+      </w:r>
+      <w:proofErr w:type="spellEnd"/>
+      <w:r>
+        <w:rPr>
+          <w:rFonts w:ascii="Times New Roman" w:eastAsia="Times New Roman" w:hAnsi="Times New Roman" w:cs="Times New Roman"/>
+          <w:color w:val="000000"/>
+          <w:sz w:val="28"/>
+          <w:szCs w:val="28"/>
+          <w:lang w:eastAsia="fr-FR"/>
+        </w:rPr>
+        <w:t xml:space="preserve"> go to the </w:t>
+      </w:r>
+      <w:proofErr w:type="spellStart"/>
+      <w:r>
+        <w:rPr>
+          <w:rFonts w:ascii="Times New Roman" w:eastAsia="Times New Roman" w:hAnsi="Times New Roman" w:cs="Times New Roman"/>
+          <w:color w:val="000000"/>
+          <w:sz w:val="28"/>
+          <w:szCs w:val="28"/>
+          <w:lang w:eastAsia="fr-FR"/>
+        </w:rPr>
+        <w:t>reactor</w:t>
+      </w:r>
+      <w:proofErr w:type="spellEnd"/>
+      <w:r>
+        <w:rPr>
+          <w:rFonts w:ascii="Times New Roman" w:eastAsia="Times New Roman" w:hAnsi="Times New Roman" w:cs="Times New Roman"/>
+          <w:color w:val="000000"/>
+          <w:sz w:val="28"/>
+          <w:szCs w:val="28"/>
+          <w:lang w:eastAsia="fr-FR"/>
+        </w:rPr>
+        <w:t xml:space="preserve"> in question and do </w:t>
+      </w:r>
+      <w:proofErr w:type="spellStart"/>
+      <w:r>
+        <w:rPr>
+          <w:rFonts w:ascii="Times New Roman" w:eastAsia="Times New Roman" w:hAnsi="Times New Roman" w:cs="Times New Roman"/>
+          <w:color w:val="000000"/>
+          <w:sz w:val="28"/>
+          <w:szCs w:val="28"/>
+          <w:lang w:eastAsia="fr-FR"/>
+        </w:rPr>
+        <w:t>what</w:t>
+      </w:r>
+      <w:proofErr w:type="spellEnd"/>
+      <w:r>
+        <w:rPr>
+          <w:rFonts w:ascii="Times New Roman" w:eastAsia="Times New Roman" w:hAnsi="Times New Roman" w:cs="Times New Roman"/>
+          <w:color w:val="000000"/>
+          <w:sz w:val="28"/>
+          <w:szCs w:val="28"/>
+          <w:lang w:eastAsia="fr-FR"/>
+        </w:rPr>
+        <w:t xml:space="preserve"> </w:t>
+      </w:r>
+      <w:proofErr w:type="spellStart"/>
+      <w:r>
+        <w:rPr>
+          <w:rFonts w:ascii="Times New Roman" w:eastAsia="Times New Roman" w:hAnsi="Times New Roman" w:cs="Times New Roman"/>
+          <w:color w:val="000000"/>
+          <w:sz w:val="28"/>
+          <w:szCs w:val="28"/>
+          <w:lang w:eastAsia="fr-FR"/>
+        </w:rPr>
+        <w:t>they</w:t>
+      </w:r>
+      <w:proofErr w:type="spellEnd"/>
+      <w:r>
+        <w:rPr>
+          <w:rFonts w:ascii="Times New Roman" w:eastAsia="Times New Roman" w:hAnsi="Times New Roman" w:cs="Times New Roman"/>
+          <w:color w:val="000000"/>
+          <w:sz w:val="28"/>
+          <w:szCs w:val="28"/>
+          <w:lang w:eastAsia="fr-FR"/>
+        </w:rPr>
+        <w:t xml:space="preserve"> have to do. But, </w:t>
+      </w:r>
+      <w:proofErr w:type="spellStart"/>
+      <w:r>
+        <w:rPr>
+          <w:rFonts w:ascii="Times New Roman" w:eastAsia="Times New Roman" w:hAnsi="Times New Roman" w:cs="Times New Roman"/>
+          <w:color w:val="000000"/>
+          <w:sz w:val="28"/>
+          <w:szCs w:val="28"/>
+          <w:lang w:eastAsia="fr-FR"/>
+        </w:rPr>
+        <w:t>they</w:t>
+      </w:r>
+      <w:proofErr w:type="spellEnd"/>
+      <w:r>
+        <w:rPr>
+          <w:rFonts w:ascii="Times New Roman" w:eastAsia="Times New Roman" w:hAnsi="Times New Roman" w:cs="Times New Roman"/>
+          <w:color w:val="000000"/>
+          <w:sz w:val="28"/>
+          <w:szCs w:val="28"/>
+          <w:lang w:eastAsia="fr-FR"/>
+        </w:rPr>
+        <w:t xml:space="preserve"> must as </w:t>
+      </w:r>
+      <w:proofErr w:type="spellStart"/>
+      <w:r>
+        <w:rPr>
+          <w:rFonts w:ascii="Times New Roman" w:eastAsia="Times New Roman" w:hAnsi="Times New Roman" w:cs="Times New Roman"/>
+          <w:color w:val="000000"/>
+          <w:sz w:val="28"/>
+          <w:szCs w:val="28"/>
+          <w:lang w:eastAsia="fr-FR"/>
+        </w:rPr>
+        <w:t>well</w:t>
+      </w:r>
+      <w:proofErr w:type="spellEnd"/>
+      <w:r>
+        <w:rPr>
+          <w:rFonts w:ascii="Times New Roman" w:eastAsia="Times New Roman" w:hAnsi="Times New Roman" w:cs="Times New Roman"/>
+          <w:color w:val="000000"/>
+          <w:sz w:val="28"/>
+          <w:szCs w:val="28"/>
+          <w:lang w:eastAsia="fr-FR"/>
+        </w:rPr>
+        <w:t xml:space="preserve"> cool </w:t>
+      </w:r>
+      <w:proofErr w:type="spellStart"/>
+      <w:r>
+        <w:rPr>
+          <w:rFonts w:ascii="Times New Roman" w:eastAsia="Times New Roman" w:hAnsi="Times New Roman" w:cs="Times New Roman"/>
+          <w:color w:val="000000"/>
+          <w:sz w:val="28"/>
+          <w:szCs w:val="28"/>
+          <w:lang w:eastAsia="fr-FR"/>
+        </w:rPr>
+        <w:t>it</w:t>
+      </w:r>
+      <w:proofErr w:type="spellEnd"/>
+      <w:r>
+        <w:rPr>
+          <w:rFonts w:ascii="Times New Roman" w:eastAsia="Times New Roman" w:hAnsi="Times New Roman" w:cs="Times New Roman"/>
+          <w:color w:val="000000"/>
+          <w:sz w:val="28"/>
+          <w:szCs w:val="28"/>
+          <w:lang w:eastAsia="fr-FR"/>
+        </w:rPr>
+        <w:t xml:space="preserve">. And </w:t>
+      </w:r>
+      <w:proofErr w:type="spellStart"/>
+      <w:r>
+        <w:rPr>
+          <w:rFonts w:ascii="Times New Roman" w:eastAsia="Times New Roman" w:hAnsi="Times New Roman" w:cs="Times New Roman"/>
+          <w:color w:val="000000"/>
+          <w:sz w:val="28"/>
+          <w:szCs w:val="28"/>
+          <w:lang w:eastAsia="fr-FR"/>
+        </w:rPr>
+        <w:t>from</w:t>
+      </w:r>
+      <w:proofErr w:type="spellEnd"/>
+      <w:r>
+        <w:rPr>
+          <w:rFonts w:ascii="Times New Roman" w:eastAsia="Times New Roman" w:hAnsi="Times New Roman" w:cs="Times New Roman"/>
+          <w:color w:val="000000"/>
+          <w:sz w:val="28"/>
+          <w:szCs w:val="28"/>
+          <w:lang w:eastAsia="fr-FR"/>
+        </w:rPr>
+        <w:t xml:space="preserve"> </w:t>
+      </w:r>
+      <w:proofErr w:type="spellStart"/>
+      <w:r>
+        <w:rPr>
+          <w:rFonts w:ascii="Times New Roman" w:eastAsia="Times New Roman" w:hAnsi="Times New Roman" w:cs="Times New Roman"/>
+          <w:color w:val="000000"/>
+          <w:sz w:val="28"/>
+          <w:szCs w:val="28"/>
+          <w:lang w:eastAsia="fr-FR"/>
+        </w:rPr>
+        <w:t>there</w:t>
+      </w:r>
+      <w:proofErr w:type="spellEnd"/>
+      <w:r>
+        <w:rPr>
+          <w:rFonts w:ascii="Times New Roman" w:eastAsia="Times New Roman" w:hAnsi="Times New Roman" w:cs="Times New Roman"/>
+          <w:color w:val="000000"/>
+          <w:sz w:val="28"/>
+          <w:szCs w:val="28"/>
+          <w:lang w:eastAsia="fr-FR"/>
+        </w:rPr>
+        <w:t xml:space="preserve">, </w:t>
+      </w:r>
+      <w:proofErr w:type="spellStart"/>
+      <w:r>
+        <w:rPr>
+          <w:rFonts w:ascii="Times New Roman" w:eastAsia="Times New Roman" w:hAnsi="Times New Roman" w:cs="Times New Roman"/>
+          <w:color w:val="000000"/>
+          <w:sz w:val="28"/>
+          <w:szCs w:val="28"/>
+          <w:lang w:eastAsia="fr-FR"/>
+        </w:rPr>
+        <w:t>they</w:t>
+      </w:r>
+      <w:proofErr w:type="spellEnd"/>
+      <w:r>
+        <w:rPr>
+          <w:rFonts w:ascii="Times New Roman" w:eastAsia="Times New Roman" w:hAnsi="Times New Roman" w:cs="Times New Roman"/>
+          <w:color w:val="000000"/>
+          <w:sz w:val="28"/>
+          <w:szCs w:val="28"/>
+          <w:lang w:eastAsia="fr-FR"/>
+        </w:rPr>
+        <w:t xml:space="preserve"> </w:t>
+      </w:r>
+      <w:r>
+        <w:rPr>
+          <w:rFonts w:ascii="Times New Roman" w:eastAsia="Times New Roman" w:hAnsi="Times New Roman" w:cs="Times New Roman"/>
+          <w:color w:val="000000"/>
+          <w:sz w:val="28"/>
+          <w:szCs w:val="28"/>
+          <w:lang w:eastAsia="fr-FR"/>
+        </w:rPr>
+        <w:t>go</w:t>
+      </w:r>
+      <w:r>
+        <w:rPr>
+          <w:rFonts w:ascii="Times New Roman" w:eastAsia="Times New Roman" w:hAnsi="Times New Roman" w:cs="Times New Roman"/>
+          <w:color w:val="000000"/>
+          <w:sz w:val="28"/>
+          <w:szCs w:val="28"/>
+          <w:lang w:eastAsia="fr-FR"/>
+        </w:rPr>
+        <w:t xml:space="preserve"> for the dam.</w:t>
+      </w:r>
+    </w:p>
+    <w:p>
+      <w:pPr>
+        <w:pStyle w:val="Paragraphedeliste"/>
+        <w:shd w:val="clear" w:color="auto" w:fill="FFFFFF"/>
+        <w:spacing w:after="0" w:line="360" w:lineRule="atLeast"/>
+        <w:jc w:val="both"/>
+        <w:rPr>
+          <w:rFonts w:ascii="Times New Roman" w:eastAsia="Times New Roman" w:hAnsi="Times New Roman" w:cs="Times New Roman"/>
+          <w:color w:val="000000"/>
+          <w:sz w:val="28"/>
+          <w:szCs w:val="28"/>
+          <w:lang w:eastAsia="fr-FR"/>
+        </w:rPr>
+      </w:pPr>
+    </w:p>
+    <w:p>
+      <w:pPr>
+        <w:pStyle w:val="Paragraphedeliste"/>
+        <w:numPr>
+          <w:ilvl w:val="0"/>
+          <w:numId w:val="2"/>
+        </w:numPr>
+        <w:shd w:val="clear" w:color="auto" w:fill="FFFFFF"/>
+        <w:spacing w:after="0" w:line="360" w:lineRule="atLeast"/>
+        <w:rPr>
+          <w:rFonts w:ascii="Times New Roman" w:eastAsia="Times New Roman" w:hAnsi="Times New Roman" w:cs="Times New Roman"/>
+          <w:color w:val="000000"/>
+          <w:sz w:val="28"/>
+          <w:szCs w:val="28"/>
+          <w:lang w:eastAsia="fr-FR"/>
+        </w:rPr>
+      </w:pPr>
+      <w:proofErr w:type="spellStart"/>
+      <w:r>
+        <w:rPr>
+          <w:rFonts w:ascii="Times New Roman" w:eastAsia="Times New Roman" w:hAnsi="Times New Roman" w:cs="Times New Roman"/>
+          <w:color w:val="000000"/>
+          <w:sz w:val="28"/>
+          <w:szCs w:val="28"/>
+          <w:lang w:eastAsia="fr-FR"/>
+        </w:rPr>
+        <w:t>At</w:t>
+      </w:r>
+      <w:proofErr w:type="spellEnd"/>
+      <w:r>
+        <w:rPr>
+          <w:rFonts w:ascii="Times New Roman" w:eastAsia="Times New Roman" w:hAnsi="Times New Roman" w:cs="Times New Roman"/>
+          <w:color w:val="000000"/>
+          <w:sz w:val="28"/>
+          <w:szCs w:val="28"/>
+          <w:lang w:eastAsia="fr-FR"/>
+        </w:rPr>
+        <w:t xml:space="preserve"> the </w:t>
+      </w:r>
+      <w:proofErr w:type="spellStart"/>
+      <w:r>
+        <w:rPr>
+          <w:rFonts w:ascii="Times New Roman" w:eastAsia="Times New Roman" w:hAnsi="Times New Roman" w:cs="Times New Roman"/>
+          <w:color w:val="000000"/>
+          <w:sz w:val="28"/>
+          <w:szCs w:val="28"/>
+          <w:lang w:eastAsia="fr-FR"/>
+        </w:rPr>
+        <w:t>same</w:t>
+      </w:r>
+      <w:proofErr w:type="spellEnd"/>
+      <w:r>
+        <w:rPr>
+          <w:rFonts w:ascii="Times New Roman" w:eastAsia="Times New Roman" w:hAnsi="Times New Roman" w:cs="Times New Roman"/>
+          <w:color w:val="000000"/>
+          <w:sz w:val="28"/>
+          <w:szCs w:val="28"/>
+          <w:lang w:eastAsia="fr-FR"/>
+        </w:rPr>
+        <w:t xml:space="preserve"> time, </w:t>
+      </w:r>
+      <w:proofErr w:type="spellStart"/>
+      <w:r>
+        <w:rPr>
+          <w:rFonts w:ascii="Times New Roman" w:eastAsia="Times New Roman" w:hAnsi="Times New Roman" w:cs="Times New Roman"/>
+          <w:color w:val="000000"/>
+          <w:sz w:val="28"/>
+          <w:szCs w:val="28"/>
+          <w:lang w:eastAsia="fr-FR"/>
+        </w:rPr>
+        <w:t>Governor</w:t>
+      </w:r>
+      <w:proofErr w:type="spellEnd"/>
+      <w:r>
+        <w:rPr>
+          <w:rFonts w:ascii="Times New Roman" w:eastAsia="Times New Roman" w:hAnsi="Times New Roman" w:cs="Times New Roman"/>
+          <w:color w:val="000000"/>
+          <w:sz w:val="28"/>
+          <w:szCs w:val="28"/>
+          <w:lang w:eastAsia="fr-FR"/>
+        </w:rPr>
+        <w:t xml:space="preserve"> Charles </w:t>
+      </w:r>
+      <w:proofErr w:type="spellStart"/>
+      <w:r>
+        <w:rPr>
+          <w:rFonts w:ascii="Times New Roman" w:eastAsia="Times New Roman" w:hAnsi="Times New Roman" w:cs="Times New Roman"/>
+          <w:color w:val="000000"/>
+          <w:sz w:val="28"/>
+          <w:szCs w:val="28"/>
+          <w:lang w:eastAsia="fr-FR"/>
+        </w:rPr>
+        <w:t>asked</w:t>
+      </w:r>
+      <w:proofErr w:type="spellEnd"/>
+      <w:r>
+        <w:rPr>
+          <w:rFonts w:ascii="Times New Roman" w:eastAsia="Times New Roman" w:hAnsi="Times New Roman" w:cs="Times New Roman"/>
+          <w:color w:val="000000"/>
+          <w:sz w:val="28"/>
+          <w:szCs w:val="28"/>
+          <w:lang w:eastAsia="fr-FR"/>
+        </w:rPr>
+        <w:t xml:space="preserve"> </w:t>
+      </w:r>
+      <w:proofErr w:type="spellStart"/>
+      <w:r>
+        <w:rPr>
+          <w:rFonts w:ascii="Times New Roman" w:eastAsia="Times New Roman" w:hAnsi="Times New Roman" w:cs="Times New Roman"/>
+          <w:color w:val="000000"/>
+          <w:sz w:val="28"/>
+          <w:szCs w:val="28"/>
+          <w:lang w:eastAsia="fr-FR"/>
+        </w:rPr>
+        <w:t>them</w:t>
+      </w:r>
+      <w:proofErr w:type="spellEnd"/>
+      <w:r>
+        <w:rPr>
+          <w:rFonts w:ascii="Times New Roman" w:eastAsia="Times New Roman" w:hAnsi="Times New Roman" w:cs="Times New Roman"/>
+          <w:color w:val="000000"/>
+          <w:sz w:val="28"/>
+          <w:szCs w:val="28"/>
+          <w:lang w:eastAsia="fr-FR"/>
+        </w:rPr>
+        <w:t xml:space="preserve"> to </w:t>
+      </w:r>
+      <w:proofErr w:type="spellStart"/>
+      <w:r>
+        <w:rPr>
+          <w:rFonts w:ascii="Times New Roman" w:eastAsia="Times New Roman" w:hAnsi="Times New Roman" w:cs="Times New Roman"/>
+          <w:color w:val="000000"/>
+          <w:sz w:val="28"/>
+          <w:szCs w:val="28"/>
+          <w:lang w:eastAsia="fr-FR"/>
+        </w:rPr>
+        <w:t>start</w:t>
+      </w:r>
+      <w:proofErr w:type="spellEnd"/>
+      <w:r>
+        <w:rPr>
+          <w:rFonts w:ascii="Times New Roman" w:eastAsia="Times New Roman" w:hAnsi="Times New Roman" w:cs="Times New Roman"/>
+          <w:color w:val="000000"/>
+          <w:sz w:val="28"/>
+          <w:szCs w:val="28"/>
+          <w:lang w:eastAsia="fr-FR"/>
+        </w:rPr>
+        <w:t xml:space="preserve"> the water </w:t>
+      </w:r>
+      <w:proofErr w:type="spellStart"/>
+      <w:r>
+        <w:rPr>
+          <w:rFonts w:ascii="Times New Roman" w:eastAsia="Times New Roman" w:hAnsi="Times New Roman" w:cs="Times New Roman"/>
+          <w:color w:val="000000"/>
+          <w:sz w:val="28"/>
+          <w:szCs w:val="28"/>
+          <w:lang w:eastAsia="fr-FR"/>
+        </w:rPr>
+        <w:t>treatment</w:t>
+      </w:r>
+      <w:proofErr w:type="spellEnd"/>
+      <w:r>
+        <w:rPr>
+          <w:rFonts w:ascii="Times New Roman" w:eastAsia="Times New Roman" w:hAnsi="Times New Roman" w:cs="Times New Roman"/>
+          <w:color w:val="000000"/>
+          <w:sz w:val="28"/>
+          <w:szCs w:val="28"/>
+          <w:lang w:eastAsia="fr-FR"/>
+        </w:rPr>
+        <w:t xml:space="preserve"> </w:t>
+      </w:r>
+      <w:proofErr w:type="spellStart"/>
+      <w:r>
+        <w:rPr>
+          <w:rFonts w:ascii="Times New Roman" w:eastAsia="Times New Roman" w:hAnsi="Times New Roman" w:cs="Times New Roman"/>
+          <w:color w:val="000000"/>
+          <w:sz w:val="28"/>
+          <w:szCs w:val="28"/>
+          <w:lang w:eastAsia="fr-FR"/>
+        </w:rPr>
+        <w:t>process</w:t>
+      </w:r>
+      <w:proofErr w:type="spellEnd"/>
+      <w:r>
+        <w:rPr>
+          <w:rFonts w:ascii="Times New Roman" w:eastAsia="Times New Roman" w:hAnsi="Times New Roman" w:cs="Times New Roman"/>
+          <w:color w:val="000000"/>
+          <w:sz w:val="28"/>
+          <w:szCs w:val="28"/>
+          <w:lang w:eastAsia="fr-FR"/>
+        </w:rPr>
+        <w:t xml:space="preserve"> </w:t>
+      </w:r>
+      <w:proofErr w:type="spellStart"/>
+      <w:r>
+        <w:rPr>
+          <w:rFonts w:ascii="Times New Roman" w:eastAsia="Times New Roman" w:hAnsi="Times New Roman" w:cs="Times New Roman"/>
+          <w:color w:val="000000"/>
+          <w:sz w:val="28"/>
+          <w:szCs w:val="28"/>
+          <w:lang w:eastAsia="fr-FR"/>
+        </w:rPr>
+        <w:t>because</w:t>
+      </w:r>
+      <w:proofErr w:type="spellEnd"/>
+      <w:r>
+        <w:rPr>
+          <w:rFonts w:ascii="Times New Roman" w:eastAsia="Times New Roman" w:hAnsi="Times New Roman" w:cs="Times New Roman"/>
+          <w:color w:val="000000"/>
+          <w:sz w:val="28"/>
+          <w:szCs w:val="28"/>
+          <w:lang w:eastAsia="fr-FR"/>
+        </w:rPr>
+        <w:t xml:space="preserve"> the </w:t>
+      </w:r>
+      <w:proofErr w:type="spellStart"/>
+      <w:r>
+        <w:rPr>
+          <w:rFonts w:ascii="Times New Roman" w:eastAsia="Times New Roman" w:hAnsi="Times New Roman" w:cs="Times New Roman"/>
+          <w:color w:val="000000"/>
+          <w:sz w:val="28"/>
+          <w:szCs w:val="28"/>
+          <w:lang w:eastAsia="fr-FR"/>
+        </w:rPr>
+        <w:t>settlers</w:t>
+      </w:r>
+      <w:proofErr w:type="spellEnd"/>
+      <w:r>
+        <w:rPr>
+          <w:rFonts w:ascii="Times New Roman" w:eastAsia="Times New Roman" w:hAnsi="Times New Roman" w:cs="Times New Roman"/>
+          <w:color w:val="000000"/>
+          <w:sz w:val="28"/>
+          <w:szCs w:val="28"/>
+          <w:lang w:eastAsia="fr-FR"/>
+        </w:rPr>
+        <w:t xml:space="preserve"> </w:t>
+      </w:r>
+      <w:proofErr w:type="spellStart"/>
+      <w:r>
+        <w:rPr>
+          <w:rFonts w:ascii="Times New Roman" w:eastAsia="Times New Roman" w:hAnsi="Times New Roman" w:cs="Times New Roman"/>
+          <w:color w:val="000000"/>
+          <w:sz w:val="28"/>
+          <w:szCs w:val="28"/>
+          <w:lang w:eastAsia="fr-FR"/>
+        </w:rPr>
+        <w:t>refugees</w:t>
+      </w:r>
+      <w:proofErr w:type="spellEnd"/>
+      <w:r>
+        <w:rPr>
+          <w:rFonts w:ascii="Times New Roman" w:eastAsia="Times New Roman" w:hAnsi="Times New Roman" w:cs="Times New Roman"/>
+          <w:color w:val="000000"/>
+          <w:sz w:val="28"/>
+          <w:szCs w:val="28"/>
+          <w:lang w:eastAsia="fr-FR"/>
+        </w:rPr>
+        <w:t xml:space="preserve"> </w:t>
+      </w:r>
+      <w:proofErr w:type="spellStart"/>
+      <w:r>
+        <w:rPr>
+          <w:rFonts w:ascii="Times New Roman" w:eastAsia="Times New Roman" w:hAnsi="Times New Roman" w:cs="Times New Roman"/>
+          <w:color w:val="000000"/>
+          <w:sz w:val="28"/>
+          <w:szCs w:val="28"/>
+          <w:lang w:eastAsia="fr-FR"/>
+        </w:rPr>
+        <w:t>who</w:t>
+      </w:r>
+      <w:proofErr w:type="spellEnd"/>
+      <w:r>
+        <w:rPr>
+          <w:rFonts w:ascii="Times New Roman" w:eastAsia="Times New Roman" w:hAnsi="Times New Roman" w:cs="Times New Roman"/>
+          <w:color w:val="000000"/>
+          <w:sz w:val="28"/>
+          <w:szCs w:val="28"/>
+          <w:lang w:eastAsia="fr-FR"/>
+        </w:rPr>
+        <w:t xml:space="preserve"> </w:t>
+      </w:r>
+      <w:proofErr w:type="spellStart"/>
+      <w:r>
+        <w:rPr>
+          <w:rFonts w:ascii="Times New Roman" w:eastAsia="Times New Roman" w:hAnsi="Times New Roman" w:cs="Times New Roman"/>
+          <w:color w:val="000000"/>
+          <w:sz w:val="28"/>
+          <w:szCs w:val="28"/>
+          <w:lang w:eastAsia="fr-FR"/>
+        </w:rPr>
+        <w:t>fled</w:t>
+      </w:r>
+      <w:proofErr w:type="spellEnd"/>
+      <w:r>
+        <w:rPr>
+          <w:rFonts w:ascii="Times New Roman" w:eastAsia="Times New Roman" w:hAnsi="Times New Roman" w:cs="Times New Roman"/>
+          <w:color w:val="000000"/>
+          <w:sz w:val="28"/>
+          <w:szCs w:val="28"/>
+          <w:lang w:eastAsia="fr-FR"/>
+        </w:rPr>
+        <w:t xml:space="preserve"> the </w:t>
+      </w:r>
+      <w:proofErr w:type="spellStart"/>
+      <w:r>
+        <w:rPr>
+          <w:rFonts w:ascii="Times New Roman" w:eastAsia="Times New Roman" w:hAnsi="Times New Roman" w:cs="Times New Roman"/>
+          <w:color w:val="000000"/>
+          <w:sz w:val="28"/>
+          <w:szCs w:val="28"/>
+          <w:lang w:eastAsia="fr-FR"/>
+        </w:rPr>
+        <w:t>colony</w:t>
+      </w:r>
+      <w:proofErr w:type="spellEnd"/>
+      <w:r>
+        <w:rPr>
+          <w:rFonts w:ascii="Times New Roman" w:eastAsia="Times New Roman" w:hAnsi="Times New Roman" w:cs="Times New Roman"/>
+          <w:color w:val="000000"/>
+          <w:sz w:val="28"/>
+          <w:szCs w:val="28"/>
+          <w:lang w:eastAsia="fr-FR"/>
+        </w:rPr>
+        <w:t xml:space="preserve"> </w:t>
+      </w:r>
+      <w:proofErr w:type="spellStart"/>
+      <w:r>
+        <w:rPr>
+          <w:rFonts w:ascii="Times New Roman" w:eastAsia="Times New Roman" w:hAnsi="Times New Roman" w:cs="Times New Roman"/>
+          <w:color w:val="000000"/>
+          <w:sz w:val="28"/>
+          <w:szCs w:val="28"/>
+          <w:lang w:eastAsia="fr-FR"/>
+        </w:rPr>
+        <w:t>lacked</w:t>
+      </w:r>
+      <w:proofErr w:type="spellEnd"/>
+      <w:r>
+        <w:rPr>
+          <w:rFonts w:ascii="Times New Roman" w:eastAsia="Times New Roman" w:hAnsi="Times New Roman" w:cs="Times New Roman"/>
+          <w:color w:val="000000"/>
+          <w:sz w:val="28"/>
+          <w:szCs w:val="28"/>
+          <w:lang w:eastAsia="fr-FR"/>
+        </w:rPr>
+        <w:t xml:space="preserve"> water. As the </w:t>
+      </w:r>
+      <w:proofErr w:type="spellStart"/>
+      <w:r>
+        <w:rPr>
+          <w:rFonts w:ascii="Times New Roman" w:eastAsia="Times New Roman" w:hAnsi="Times New Roman" w:cs="Times New Roman"/>
+          <w:color w:val="000000"/>
+          <w:sz w:val="28"/>
+          <w:szCs w:val="28"/>
+          <w:lang w:eastAsia="fr-FR"/>
+        </w:rPr>
+        <w:t>pretreatment</w:t>
+      </w:r>
+      <w:proofErr w:type="spellEnd"/>
+      <w:r>
+        <w:rPr>
+          <w:rFonts w:ascii="Times New Roman" w:eastAsia="Times New Roman" w:hAnsi="Times New Roman" w:cs="Times New Roman"/>
+          <w:color w:val="000000"/>
+          <w:sz w:val="28"/>
+          <w:szCs w:val="28"/>
+          <w:lang w:eastAsia="fr-FR"/>
+        </w:rPr>
+        <w:t xml:space="preserve"> plant </w:t>
+      </w:r>
+      <w:proofErr w:type="spellStart"/>
+      <w:r>
+        <w:rPr>
+          <w:rFonts w:ascii="Times New Roman" w:eastAsia="Times New Roman" w:hAnsi="Times New Roman" w:cs="Times New Roman"/>
+          <w:color w:val="000000"/>
+          <w:sz w:val="28"/>
+          <w:szCs w:val="28"/>
+          <w:lang w:eastAsia="fr-FR"/>
+        </w:rPr>
+        <w:t>is</w:t>
+      </w:r>
+      <w:proofErr w:type="spellEnd"/>
+      <w:r>
+        <w:rPr>
+          <w:rFonts w:ascii="Times New Roman" w:eastAsia="Times New Roman" w:hAnsi="Times New Roman" w:cs="Times New Roman"/>
+          <w:color w:val="000000"/>
+          <w:sz w:val="28"/>
+          <w:szCs w:val="28"/>
+          <w:lang w:eastAsia="fr-FR"/>
+        </w:rPr>
+        <w:t xml:space="preserve"> not far </w:t>
+      </w:r>
+      <w:proofErr w:type="spellStart"/>
+      <w:r>
+        <w:rPr>
+          <w:rFonts w:ascii="Times New Roman" w:eastAsia="Times New Roman" w:hAnsi="Times New Roman" w:cs="Times New Roman"/>
+          <w:color w:val="000000"/>
+          <w:sz w:val="28"/>
+          <w:szCs w:val="28"/>
+          <w:lang w:eastAsia="fr-FR"/>
+        </w:rPr>
+        <w:t>away</w:t>
+      </w:r>
+      <w:proofErr w:type="spellEnd"/>
+      <w:r>
+        <w:rPr>
+          <w:rFonts w:ascii="Times New Roman" w:eastAsia="Times New Roman" w:hAnsi="Times New Roman" w:cs="Times New Roman"/>
+          <w:color w:val="000000"/>
+          <w:sz w:val="28"/>
+          <w:szCs w:val="28"/>
+          <w:lang w:eastAsia="fr-FR"/>
+        </w:rPr>
+        <w:t xml:space="preserve">, </w:t>
+      </w:r>
+      <w:proofErr w:type="spellStart"/>
+      <w:r>
+        <w:rPr>
+          <w:rFonts w:ascii="Times New Roman" w:eastAsia="Times New Roman" w:hAnsi="Times New Roman" w:cs="Times New Roman"/>
+          <w:color w:val="000000"/>
+          <w:sz w:val="28"/>
+          <w:szCs w:val="28"/>
+          <w:lang w:eastAsia="fr-FR"/>
+        </w:rPr>
+        <w:t>they</w:t>
+      </w:r>
+      <w:proofErr w:type="spellEnd"/>
+      <w:r>
+        <w:rPr>
+          <w:rFonts w:ascii="Times New Roman" w:eastAsia="Times New Roman" w:hAnsi="Times New Roman" w:cs="Times New Roman"/>
+          <w:color w:val="000000"/>
+          <w:sz w:val="28"/>
+          <w:szCs w:val="28"/>
+          <w:lang w:eastAsia="fr-FR"/>
+        </w:rPr>
+        <w:t xml:space="preserve"> go </w:t>
+      </w:r>
+      <w:proofErr w:type="spellStart"/>
+      <w:r>
+        <w:rPr>
+          <w:rFonts w:ascii="Times New Roman" w:eastAsia="Times New Roman" w:hAnsi="Times New Roman" w:cs="Times New Roman"/>
+          <w:color w:val="000000"/>
+          <w:sz w:val="28"/>
+          <w:szCs w:val="28"/>
+          <w:lang w:eastAsia="fr-FR"/>
+        </w:rPr>
+        <w:t>there</w:t>
+      </w:r>
+      <w:proofErr w:type="spellEnd"/>
+      <w:r>
+        <w:rPr>
+          <w:rFonts w:ascii="Times New Roman" w:eastAsia="Times New Roman" w:hAnsi="Times New Roman" w:cs="Times New Roman"/>
+          <w:color w:val="000000"/>
+          <w:sz w:val="28"/>
+          <w:szCs w:val="28"/>
+          <w:lang w:eastAsia="fr-FR"/>
+        </w:rPr>
+        <w:t xml:space="preserve"> </w:t>
+      </w:r>
+      <w:proofErr w:type="spellStart"/>
+      <w:r>
+        <w:rPr>
+          <w:rFonts w:ascii="Times New Roman" w:eastAsia="Times New Roman" w:hAnsi="Times New Roman" w:cs="Times New Roman"/>
+          <w:color w:val="000000"/>
+          <w:sz w:val="28"/>
+          <w:szCs w:val="28"/>
+          <w:lang w:eastAsia="fr-FR"/>
+        </w:rPr>
+        <w:t>at</w:t>
+      </w:r>
+      <w:proofErr w:type="spellEnd"/>
+      <w:r>
+        <w:rPr>
+          <w:rFonts w:ascii="Times New Roman" w:eastAsia="Times New Roman" w:hAnsi="Times New Roman" w:cs="Times New Roman"/>
+          <w:color w:val="000000"/>
+          <w:sz w:val="28"/>
+          <w:szCs w:val="28"/>
+          <w:lang w:eastAsia="fr-FR"/>
+        </w:rPr>
+        <w:t xml:space="preserve"> the </w:t>
+      </w:r>
+      <w:proofErr w:type="spellStart"/>
+      <w:r>
+        <w:rPr>
+          <w:rFonts w:ascii="Times New Roman" w:eastAsia="Times New Roman" w:hAnsi="Times New Roman" w:cs="Times New Roman"/>
+          <w:color w:val="000000"/>
+          <w:sz w:val="28"/>
+          <w:szCs w:val="28"/>
+          <w:lang w:eastAsia="fr-FR"/>
+        </w:rPr>
+        <w:t>same</w:t>
+      </w:r>
+      <w:proofErr w:type="spellEnd"/>
+      <w:r>
+        <w:rPr>
+          <w:rFonts w:ascii="Times New Roman" w:eastAsia="Times New Roman" w:hAnsi="Times New Roman" w:cs="Times New Roman"/>
+          <w:color w:val="000000"/>
+          <w:sz w:val="28"/>
+          <w:szCs w:val="28"/>
+          <w:lang w:eastAsia="fr-FR"/>
+        </w:rPr>
+        <w:t xml:space="preserve"> time and </w:t>
+      </w:r>
+      <w:proofErr w:type="spellStart"/>
+      <w:r>
+        <w:rPr>
+          <w:rFonts w:ascii="Times New Roman" w:eastAsia="Times New Roman" w:hAnsi="Times New Roman" w:cs="Times New Roman"/>
+          <w:color w:val="000000"/>
+          <w:sz w:val="28"/>
+          <w:szCs w:val="28"/>
+          <w:lang w:eastAsia="fr-FR"/>
+        </w:rPr>
+        <w:t>launch</w:t>
+      </w:r>
+      <w:proofErr w:type="spellEnd"/>
+      <w:r>
+        <w:rPr>
+          <w:rFonts w:ascii="Times New Roman" w:eastAsia="Times New Roman" w:hAnsi="Times New Roman" w:cs="Times New Roman"/>
+          <w:color w:val="000000"/>
+          <w:sz w:val="28"/>
+          <w:szCs w:val="28"/>
+          <w:lang w:eastAsia="fr-FR"/>
+        </w:rPr>
+        <w:t xml:space="preserve"> the </w:t>
+      </w:r>
+      <w:proofErr w:type="spellStart"/>
+      <w:r>
+        <w:rPr>
+          <w:rFonts w:ascii="Times New Roman" w:eastAsia="Times New Roman" w:hAnsi="Times New Roman" w:cs="Times New Roman"/>
+          <w:color w:val="000000"/>
+          <w:sz w:val="28"/>
+          <w:szCs w:val="28"/>
+          <w:lang w:eastAsia="fr-FR"/>
+        </w:rPr>
+        <w:t>operation</w:t>
+      </w:r>
+      <w:proofErr w:type="spellEnd"/>
+      <w:r>
+        <w:rPr>
+          <w:rFonts w:ascii="Times New Roman" w:eastAsia="Times New Roman" w:hAnsi="Times New Roman" w:cs="Times New Roman"/>
+          <w:color w:val="000000"/>
+          <w:sz w:val="28"/>
+          <w:szCs w:val="28"/>
+          <w:lang w:eastAsia="fr-FR"/>
+        </w:rPr>
+        <w:t>.</w:t>
+      </w:r>
+    </w:p>
+    <w:p>
+      <w:pPr>
+        <w:pStyle w:val="Paragraphedeliste"/>
+        <w:rPr>
+          <w:rFonts w:ascii="Times New Roman" w:eastAsia="Times New Roman" w:hAnsi="Times New Roman" w:cs="Times New Roman"/>
+          <w:color w:val="000000"/>
+          <w:sz w:val="28"/>
+          <w:szCs w:val="28"/>
+          <w:lang w:eastAsia="fr-FR"/>
+        </w:rPr>
+      </w:pPr>
+    </w:p>
+    <w:p>
+      <w:pPr>
+        <w:pStyle w:val="Paragraphedeliste"/>
+        <w:shd w:val="clear" w:color="auto" w:fill="FFFFFF"/>
+        <w:spacing w:after="0" w:line="360" w:lineRule="atLeast"/>
+        <w:rPr>
+          <w:rFonts w:ascii="Times New Roman" w:eastAsia="Times New Roman" w:hAnsi="Times New Roman" w:cs="Times New Roman"/>
+          <w:color w:val="000000"/>
+          <w:sz w:val="28"/>
+          <w:szCs w:val="28"/>
+          <w:lang w:eastAsia="fr-FR"/>
+        </w:rPr>
+      </w:pPr>
+    </w:p>
+    <w:p>
+      <w:pPr>
+        <w:pStyle w:val="Paragraphedeliste"/>
+        <w:numPr>
+          <w:ilvl w:val="0"/>
+          <w:numId w:val="2"/>
+        </w:numPr>
+        <w:shd w:val="clear" w:color="auto" w:fill="FFFFFF"/>
+        <w:spacing w:after="0" w:line="360" w:lineRule="atLeast"/>
+        <w:rPr>
+          <w:rFonts w:ascii="Times New Roman" w:eastAsia="Times New Roman" w:hAnsi="Times New Roman" w:cs="Times New Roman"/>
+          <w:color w:val="000000"/>
+          <w:sz w:val="28"/>
+          <w:szCs w:val="28"/>
+          <w:lang w:eastAsia="fr-FR"/>
+        </w:rPr>
+      </w:pPr>
+      <w:r>
+        <w:rPr>
+          <w:rFonts w:ascii="Times New Roman" w:eastAsia="Times New Roman" w:hAnsi="Times New Roman" w:cs="Times New Roman"/>
+          <w:color w:val="000000"/>
+          <w:sz w:val="28"/>
+          <w:szCs w:val="28"/>
+          <w:lang w:eastAsia="fr-FR"/>
+        </w:rPr>
+        <w:t xml:space="preserve">The </w:t>
+      </w:r>
+      <w:proofErr w:type="spellStart"/>
+      <w:r>
+        <w:rPr>
+          <w:rFonts w:ascii="Times New Roman" w:eastAsia="Times New Roman" w:hAnsi="Times New Roman" w:cs="Times New Roman"/>
+          <w:color w:val="000000"/>
+          <w:sz w:val="28"/>
+          <w:szCs w:val="28"/>
+          <w:lang w:eastAsia="fr-FR"/>
+        </w:rPr>
+        <w:t>treatment</w:t>
+      </w:r>
+      <w:proofErr w:type="spellEnd"/>
+      <w:r>
+        <w:rPr>
+          <w:rFonts w:ascii="Times New Roman" w:eastAsia="Times New Roman" w:hAnsi="Times New Roman" w:cs="Times New Roman"/>
+          <w:color w:val="000000"/>
+          <w:sz w:val="28"/>
+          <w:szCs w:val="28"/>
+          <w:lang w:eastAsia="fr-FR"/>
+        </w:rPr>
+        <w:t xml:space="preserve"> </w:t>
+      </w:r>
+      <w:proofErr w:type="spellStart"/>
+      <w:r>
+        <w:rPr>
+          <w:rFonts w:ascii="Times New Roman" w:eastAsia="Times New Roman" w:hAnsi="Times New Roman" w:cs="Times New Roman"/>
+          <w:color w:val="000000"/>
+          <w:sz w:val="28"/>
+          <w:szCs w:val="28"/>
+          <w:lang w:eastAsia="fr-FR"/>
+        </w:rPr>
+        <w:t>process</w:t>
+      </w:r>
+      <w:proofErr w:type="spellEnd"/>
+      <w:r>
+        <w:rPr>
+          <w:rFonts w:ascii="Times New Roman" w:eastAsia="Times New Roman" w:hAnsi="Times New Roman" w:cs="Times New Roman"/>
+          <w:color w:val="000000"/>
+          <w:sz w:val="28"/>
+          <w:szCs w:val="28"/>
+          <w:lang w:eastAsia="fr-FR"/>
+        </w:rPr>
+        <w:t xml:space="preserve"> </w:t>
+      </w:r>
+      <w:proofErr w:type="spellStart"/>
+      <w:r>
+        <w:rPr>
+          <w:rFonts w:ascii="Times New Roman" w:eastAsia="Times New Roman" w:hAnsi="Times New Roman" w:cs="Times New Roman"/>
+          <w:color w:val="000000"/>
+          <w:sz w:val="28"/>
+          <w:szCs w:val="28"/>
+          <w:lang w:eastAsia="fr-FR"/>
+        </w:rPr>
+        <w:t>is</w:t>
+      </w:r>
+      <w:proofErr w:type="spellEnd"/>
+      <w:r>
+        <w:rPr>
+          <w:rFonts w:ascii="Times New Roman" w:eastAsia="Times New Roman" w:hAnsi="Times New Roman" w:cs="Times New Roman"/>
+          <w:color w:val="000000"/>
+          <w:sz w:val="28"/>
+          <w:szCs w:val="28"/>
+          <w:lang w:eastAsia="fr-FR"/>
+        </w:rPr>
+        <w:t xml:space="preserve"> to </w:t>
+      </w:r>
+      <w:proofErr w:type="spellStart"/>
+      <w:r>
+        <w:rPr>
+          <w:rFonts w:ascii="Times New Roman" w:eastAsia="Times New Roman" w:hAnsi="Times New Roman" w:cs="Times New Roman"/>
+          <w:color w:val="000000"/>
+          <w:sz w:val="28"/>
+          <w:szCs w:val="28"/>
+          <w:lang w:eastAsia="fr-FR"/>
+        </w:rPr>
+        <w:t>be</w:t>
+      </w:r>
+      <w:proofErr w:type="spellEnd"/>
+      <w:r>
+        <w:rPr>
+          <w:rFonts w:ascii="Times New Roman" w:eastAsia="Times New Roman" w:hAnsi="Times New Roman" w:cs="Times New Roman"/>
+          <w:color w:val="000000"/>
+          <w:sz w:val="28"/>
+          <w:szCs w:val="28"/>
+          <w:lang w:eastAsia="fr-FR"/>
+        </w:rPr>
+        <w:t xml:space="preserve"> </w:t>
+      </w:r>
+      <w:proofErr w:type="spellStart"/>
+      <w:r>
+        <w:rPr>
+          <w:rFonts w:ascii="Times New Roman" w:eastAsia="Times New Roman" w:hAnsi="Times New Roman" w:cs="Times New Roman"/>
+          <w:color w:val="000000"/>
+          <w:sz w:val="28"/>
+          <w:szCs w:val="28"/>
+          <w:lang w:eastAsia="fr-FR"/>
+        </w:rPr>
+        <w:t>done</w:t>
+      </w:r>
+      <w:proofErr w:type="spellEnd"/>
+      <w:r>
+        <w:rPr>
+          <w:rFonts w:ascii="Times New Roman" w:eastAsia="Times New Roman" w:hAnsi="Times New Roman" w:cs="Times New Roman"/>
+          <w:color w:val="000000"/>
+          <w:sz w:val="28"/>
+          <w:szCs w:val="28"/>
+          <w:lang w:eastAsia="fr-FR"/>
+        </w:rPr>
+        <w:t xml:space="preserve"> in </w:t>
+      </w:r>
+      <w:proofErr w:type="spellStart"/>
+      <w:r>
+        <w:rPr>
+          <w:rFonts w:ascii="Times New Roman" w:eastAsia="Times New Roman" w:hAnsi="Times New Roman" w:cs="Times New Roman"/>
+          <w:color w:val="000000"/>
+          <w:sz w:val="28"/>
+          <w:szCs w:val="28"/>
+          <w:lang w:eastAsia="fr-FR"/>
+        </w:rPr>
+        <w:t>two</w:t>
+      </w:r>
+      <w:proofErr w:type="spellEnd"/>
+      <w:r>
+        <w:rPr>
+          <w:rFonts w:ascii="Times New Roman" w:eastAsia="Times New Roman" w:hAnsi="Times New Roman" w:cs="Times New Roman"/>
+          <w:color w:val="000000"/>
+          <w:sz w:val="28"/>
+          <w:szCs w:val="28"/>
+          <w:lang w:eastAsia="fr-FR"/>
+        </w:rPr>
+        <w:t xml:space="preserve"> </w:t>
+      </w:r>
+      <w:proofErr w:type="spellStart"/>
+      <w:r>
+        <w:rPr>
+          <w:rFonts w:ascii="Times New Roman" w:eastAsia="Times New Roman" w:hAnsi="Times New Roman" w:cs="Times New Roman"/>
+          <w:color w:val="000000"/>
+          <w:sz w:val="28"/>
+          <w:szCs w:val="28"/>
+          <w:lang w:eastAsia="fr-FR"/>
+        </w:rPr>
+        <w:t>steps</w:t>
+      </w:r>
+      <w:proofErr w:type="spellEnd"/>
+      <w:r>
+        <w:rPr>
+          <w:rFonts w:ascii="Times New Roman" w:eastAsia="Times New Roman" w:hAnsi="Times New Roman" w:cs="Times New Roman"/>
+          <w:color w:val="000000"/>
+          <w:sz w:val="28"/>
+          <w:szCs w:val="28"/>
+          <w:lang w:eastAsia="fr-FR"/>
+        </w:rPr>
+        <w:t xml:space="preserve">. </w:t>
+      </w:r>
+      <w:proofErr w:type="spellStart"/>
+      <w:r>
+        <w:rPr>
+          <w:rFonts w:ascii="Times New Roman" w:eastAsia="Times New Roman" w:hAnsi="Times New Roman" w:cs="Times New Roman"/>
+          <w:color w:val="000000"/>
+          <w:sz w:val="28"/>
+          <w:szCs w:val="28"/>
+          <w:lang w:eastAsia="fr-FR"/>
+        </w:rPr>
+        <w:t>They</w:t>
+      </w:r>
+      <w:proofErr w:type="spellEnd"/>
+      <w:r>
+        <w:rPr>
+          <w:rFonts w:ascii="Times New Roman" w:eastAsia="Times New Roman" w:hAnsi="Times New Roman" w:cs="Times New Roman"/>
+          <w:color w:val="000000"/>
+          <w:sz w:val="28"/>
+          <w:szCs w:val="28"/>
+          <w:lang w:eastAsia="fr-FR"/>
+        </w:rPr>
+        <w:t xml:space="preserve"> go to the final </w:t>
+      </w:r>
+      <w:proofErr w:type="spellStart"/>
+      <w:r>
+        <w:rPr>
+          <w:rFonts w:ascii="Times New Roman" w:eastAsia="Times New Roman" w:hAnsi="Times New Roman" w:cs="Times New Roman"/>
+          <w:color w:val="000000"/>
+          <w:sz w:val="28"/>
+          <w:szCs w:val="28"/>
+          <w:lang w:eastAsia="fr-FR"/>
+        </w:rPr>
+        <w:t>processing</w:t>
+      </w:r>
+      <w:proofErr w:type="spellEnd"/>
+      <w:r>
+        <w:rPr>
+          <w:rFonts w:ascii="Times New Roman" w:eastAsia="Times New Roman" w:hAnsi="Times New Roman" w:cs="Times New Roman"/>
+          <w:color w:val="000000"/>
+          <w:sz w:val="28"/>
+          <w:szCs w:val="28"/>
+          <w:lang w:eastAsia="fr-FR"/>
+        </w:rPr>
+        <w:t xml:space="preserve"> plant to finish the </w:t>
+      </w:r>
+      <w:r>
+        <w:rPr>
+          <w:rFonts w:ascii="Times New Roman" w:eastAsia="Times New Roman" w:hAnsi="Times New Roman" w:cs="Times New Roman"/>
+          <w:color w:val="000000"/>
+          <w:sz w:val="28"/>
+          <w:szCs w:val="28"/>
+          <w:lang w:eastAsia="fr-FR"/>
+        </w:rPr>
+        <w:t xml:space="preserve">water </w:t>
+      </w:r>
+      <w:proofErr w:type="spellStart"/>
+      <w:r>
+        <w:rPr>
+          <w:rFonts w:ascii="Times New Roman" w:eastAsia="Times New Roman" w:hAnsi="Times New Roman" w:cs="Times New Roman"/>
+          <w:color w:val="000000"/>
+          <w:sz w:val="28"/>
+          <w:szCs w:val="28"/>
+          <w:lang w:eastAsia="fr-FR"/>
+        </w:rPr>
+        <w:t>treatment</w:t>
+      </w:r>
+      <w:proofErr w:type="spellEnd"/>
+      <w:r>
+        <w:rPr>
+          <w:rFonts w:ascii="Times New Roman" w:eastAsia="Times New Roman" w:hAnsi="Times New Roman" w:cs="Times New Roman"/>
+          <w:color w:val="000000"/>
+          <w:sz w:val="28"/>
+          <w:szCs w:val="28"/>
+          <w:lang w:eastAsia="fr-FR"/>
+        </w:rPr>
+        <w:t xml:space="preserve">. </w:t>
+      </w:r>
+      <w:proofErr w:type="spellStart"/>
+      <w:r>
+        <w:rPr>
+          <w:rFonts w:ascii="Times New Roman" w:eastAsia="Times New Roman" w:hAnsi="Times New Roman" w:cs="Times New Roman"/>
+          <w:color w:val="000000"/>
+          <w:sz w:val="28"/>
+          <w:szCs w:val="28"/>
+          <w:lang w:eastAsia="fr-FR"/>
+        </w:rPr>
+        <w:t>They</w:t>
+      </w:r>
+      <w:proofErr w:type="spellEnd"/>
+      <w:r>
+        <w:rPr>
+          <w:rFonts w:ascii="Times New Roman" w:eastAsia="Times New Roman" w:hAnsi="Times New Roman" w:cs="Times New Roman"/>
+          <w:color w:val="000000"/>
+          <w:sz w:val="28"/>
+          <w:szCs w:val="28"/>
+          <w:lang w:eastAsia="fr-FR"/>
+        </w:rPr>
+        <w:t xml:space="preserve"> must </w:t>
+      </w:r>
+      <w:proofErr w:type="spellStart"/>
+      <w:r>
+        <w:rPr>
+          <w:rFonts w:ascii="Times New Roman" w:eastAsia="Times New Roman" w:hAnsi="Times New Roman" w:cs="Times New Roman"/>
+          <w:color w:val="000000"/>
+          <w:sz w:val="28"/>
+          <w:szCs w:val="28"/>
+          <w:lang w:eastAsia="fr-FR"/>
+        </w:rPr>
+        <w:t>therefore</w:t>
+      </w:r>
+      <w:proofErr w:type="spellEnd"/>
+      <w:r>
+        <w:rPr>
+          <w:rFonts w:ascii="Times New Roman" w:eastAsia="Times New Roman" w:hAnsi="Times New Roman" w:cs="Times New Roman"/>
+          <w:color w:val="000000"/>
+          <w:sz w:val="28"/>
+          <w:szCs w:val="28"/>
+          <w:lang w:eastAsia="fr-FR"/>
+        </w:rPr>
+        <w:t xml:space="preserve"> </w:t>
+      </w:r>
+      <w:proofErr w:type="spellStart"/>
+      <w:r>
+        <w:rPr>
+          <w:rFonts w:ascii="Times New Roman" w:eastAsia="Times New Roman" w:hAnsi="Times New Roman" w:cs="Times New Roman"/>
+          <w:color w:val="000000"/>
+          <w:sz w:val="28"/>
+          <w:szCs w:val="28"/>
+          <w:lang w:eastAsia="fr-FR"/>
+        </w:rPr>
+        <w:t>send</w:t>
+      </w:r>
+      <w:proofErr w:type="spellEnd"/>
+      <w:r>
+        <w:rPr>
+          <w:rFonts w:ascii="Times New Roman" w:eastAsia="Times New Roman" w:hAnsi="Times New Roman" w:cs="Times New Roman"/>
+          <w:color w:val="000000"/>
+          <w:sz w:val="28"/>
+          <w:szCs w:val="28"/>
+          <w:lang w:eastAsia="fr-FR"/>
+        </w:rPr>
+        <w:t xml:space="preserve"> the </w:t>
+      </w:r>
+      <w:proofErr w:type="spellStart"/>
+      <w:r>
+        <w:rPr>
+          <w:rFonts w:ascii="Times New Roman" w:eastAsia="Times New Roman" w:hAnsi="Times New Roman" w:cs="Times New Roman"/>
+          <w:color w:val="000000"/>
+          <w:sz w:val="28"/>
+          <w:szCs w:val="28"/>
+          <w:lang w:eastAsia="fr-FR"/>
+        </w:rPr>
+        <w:t>treated</w:t>
+      </w:r>
+      <w:proofErr w:type="spellEnd"/>
+      <w:r>
+        <w:rPr>
+          <w:rFonts w:ascii="Times New Roman" w:eastAsia="Times New Roman" w:hAnsi="Times New Roman" w:cs="Times New Roman"/>
+          <w:color w:val="000000"/>
+          <w:sz w:val="28"/>
+          <w:szCs w:val="28"/>
+          <w:lang w:eastAsia="fr-FR"/>
+        </w:rPr>
+        <w:t xml:space="preserve"> water to the </w:t>
+      </w:r>
+      <w:proofErr w:type="spellStart"/>
+      <w:r>
+        <w:rPr>
+          <w:rFonts w:ascii="Times New Roman" w:eastAsia="Times New Roman" w:hAnsi="Times New Roman" w:cs="Times New Roman"/>
+          <w:color w:val="000000"/>
+          <w:sz w:val="28"/>
+          <w:szCs w:val="28"/>
+          <w:lang w:eastAsia="fr-FR"/>
+        </w:rPr>
+        <w:t>refugees</w:t>
+      </w:r>
+      <w:proofErr w:type="spellEnd"/>
+      <w:r>
+        <w:rPr>
+          <w:rFonts w:ascii="Times New Roman" w:eastAsia="Times New Roman" w:hAnsi="Times New Roman" w:cs="Times New Roman"/>
+          <w:color w:val="000000"/>
+          <w:sz w:val="28"/>
+          <w:szCs w:val="28"/>
+          <w:lang w:eastAsia="fr-FR"/>
+        </w:rPr>
+        <w:t xml:space="preserve"> and go</w:t>
+      </w:r>
+      <w:r>
+        <w:rPr>
+          <w:rFonts w:ascii="Times New Roman" w:eastAsia="Times New Roman" w:hAnsi="Times New Roman" w:cs="Times New Roman"/>
+          <w:color w:val="000000"/>
+          <w:sz w:val="28"/>
+          <w:szCs w:val="28"/>
+          <w:lang w:eastAsia="fr-FR"/>
+        </w:rPr>
+        <w:t xml:space="preserve"> for the tri-station</w:t>
+      </w:r>
+      <w:r>
+        <w:rPr>
+          <w:rFonts w:ascii="Times New Roman" w:eastAsia="Times New Roman" w:hAnsi="Times New Roman" w:cs="Times New Roman"/>
+          <w:color w:val="000000"/>
+          <w:sz w:val="28"/>
+          <w:szCs w:val="28"/>
+          <w:lang w:eastAsia="fr-FR"/>
+        </w:rPr>
+        <w:t>.</w:t>
+      </w:r>
+    </w:p>
+    <w:p>
+      <w:pPr>
+        <w:pStyle w:val="Paragraphedeliste"/>
+        <w:shd w:val="clear" w:color="auto" w:fill="FFFFFF"/>
+        <w:spacing w:after="0" w:line="360" w:lineRule="atLeast"/>
+        <w:rPr>
+          <w:rFonts w:ascii="Times New Roman" w:eastAsia="Times New Roman" w:hAnsi="Times New Roman" w:cs="Times New Roman"/>
+          <w:color w:val="000000"/>
+          <w:sz w:val="28"/>
+          <w:szCs w:val="28"/>
+          <w:lang w:eastAsia="fr-FR"/>
+        </w:rPr>
+      </w:pPr>
     </w:p>
     <w:p>
       <w:pPr>
@@ -997,36 +4076,976 @@
           <w:lang w:eastAsia="fr-FR"/>
         </w:rPr>
       </w:pPr>
-      <w:r>
-        <w:rPr>
-          <w:rFonts w:ascii="Times New Roman" w:eastAsia="Times New Roman" w:hAnsi="Times New Roman" w:cs="Times New Roman"/>
-          <w:color w:val="000000"/>
-          <w:sz w:val="28"/>
-          <w:szCs w:val="28"/>
-          <w:lang w:eastAsia="fr-FR"/>
-        </w:rPr>
-        <w:t>Nancy détruira le pont le plus proche du Congrès pour les empêcher d</w:t>
-      </w:r>
-      <w:r>
-        <w:rPr>
-          <w:rFonts w:ascii="Times New Roman" w:eastAsia="Times New Roman" w:hAnsi="Times New Roman" w:cs="Times New Roman"/>
-          <w:color w:val="000000"/>
-          <w:sz w:val="28"/>
-          <w:szCs w:val="28"/>
-          <w:lang w:eastAsia="fr-FR"/>
-        </w:rPr>
-        <w:t>e revenir dans la zone industrielle plus vite.</w:t>
-      </w:r>
-      <w:r>
-        <w:rPr>
-          <w:rFonts w:ascii="Times New Roman" w:eastAsia="Times New Roman" w:hAnsi="Times New Roman" w:cs="Times New Roman"/>
-          <w:color w:val="000000"/>
-          <w:sz w:val="28"/>
-          <w:szCs w:val="28"/>
-          <w:lang w:eastAsia="fr-FR"/>
-        </w:rPr>
-        <w:t xml:space="preserve"> Elle se trouve au Congrès, essayant de trouver un moyen de prendre possession des codes de désactivation. Elle n’y a pas accès puisqu’ils ne sont pas numériques.</w:t>
-      </w:r>
+      <w:proofErr w:type="spellStart"/>
+      <w:r>
+        <w:rPr>
+          <w:rFonts w:ascii="Times New Roman" w:eastAsia="Times New Roman" w:hAnsi="Times New Roman" w:cs="Times New Roman"/>
+          <w:color w:val="000000"/>
+          <w:sz w:val="28"/>
+          <w:szCs w:val="28"/>
+          <w:lang w:eastAsia="fr-FR"/>
+        </w:rPr>
+        <w:t>Therefore</w:t>
+      </w:r>
+      <w:proofErr w:type="spellEnd"/>
+      <w:r>
+        <w:rPr>
+          <w:rFonts w:ascii="Times New Roman" w:eastAsia="Times New Roman" w:hAnsi="Times New Roman" w:cs="Times New Roman"/>
+          <w:color w:val="000000"/>
+          <w:sz w:val="28"/>
+          <w:szCs w:val="28"/>
+          <w:lang w:eastAsia="fr-FR"/>
+        </w:rPr>
+        <w:t xml:space="preserve">, </w:t>
+      </w:r>
+      <w:proofErr w:type="spellStart"/>
+      <w:r>
+        <w:rPr>
+          <w:rFonts w:ascii="Times New Roman" w:eastAsia="Times New Roman" w:hAnsi="Times New Roman" w:cs="Times New Roman"/>
+          <w:color w:val="000000"/>
+          <w:sz w:val="28"/>
+          <w:szCs w:val="28"/>
+          <w:lang w:eastAsia="fr-FR"/>
+        </w:rPr>
+        <w:t>t</w:t>
+      </w:r>
+      <w:r>
+        <w:rPr>
+          <w:rFonts w:ascii="Times New Roman" w:eastAsia="Times New Roman" w:hAnsi="Times New Roman" w:cs="Times New Roman"/>
+          <w:color w:val="000000"/>
+          <w:sz w:val="28"/>
+          <w:szCs w:val="28"/>
+          <w:lang w:eastAsia="fr-FR"/>
+        </w:rPr>
+        <w:t>hey</w:t>
+      </w:r>
+      <w:proofErr w:type="spellEnd"/>
+      <w:r>
+        <w:rPr>
+          <w:rFonts w:ascii="Times New Roman" w:eastAsia="Times New Roman" w:hAnsi="Times New Roman" w:cs="Times New Roman"/>
+          <w:color w:val="000000"/>
+          <w:sz w:val="28"/>
+          <w:szCs w:val="28"/>
+          <w:lang w:eastAsia="fr-FR"/>
+        </w:rPr>
+        <w:t xml:space="preserve"> </w:t>
+      </w:r>
+      <w:r>
+        <w:rPr>
+          <w:rFonts w:ascii="Times New Roman" w:eastAsia="Times New Roman" w:hAnsi="Times New Roman" w:cs="Times New Roman"/>
+          <w:color w:val="000000"/>
+          <w:sz w:val="28"/>
+          <w:szCs w:val="28"/>
+          <w:lang w:eastAsia="fr-FR"/>
+        </w:rPr>
+        <w:t xml:space="preserve">go to the </w:t>
+      </w:r>
+      <w:proofErr w:type="spellStart"/>
+      <w:r>
+        <w:rPr>
+          <w:rFonts w:ascii="Times New Roman" w:eastAsia="Times New Roman" w:hAnsi="Times New Roman" w:cs="Times New Roman"/>
+          <w:color w:val="000000"/>
+          <w:sz w:val="28"/>
+          <w:szCs w:val="28"/>
+          <w:lang w:eastAsia="fr-FR"/>
+        </w:rPr>
+        <w:t>residential</w:t>
+      </w:r>
+      <w:proofErr w:type="spellEnd"/>
+      <w:r>
+        <w:rPr>
+          <w:rFonts w:ascii="Times New Roman" w:eastAsia="Times New Roman" w:hAnsi="Times New Roman" w:cs="Times New Roman"/>
+          <w:color w:val="000000"/>
+          <w:sz w:val="28"/>
+          <w:szCs w:val="28"/>
+          <w:lang w:eastAsia="fr-FR"/>
+        </w:rPr>
+        <w:t xml:space="preserve"> area, to the tri-station to </w:t>
+      </w:r>
+      <w:proofErr w:type="spellStart"/>
+      <w:r>
+        <w:rPr>
+          <w:rFonts w:ascii="Times New Roman" w:eastAsia="Times New Roman" w:hAnsi="Times New Roman" w:cs="Times New Roman"/>
+          <w:color w:val="000000"/>
+          <w:sz w:val="28"/>
+          <w:szCs w:val="28"/>
+          <w:lang w:eastAsia="fr-FR"/>
+        </w:rPr>
+        <w:t>send</w:t>
+      </w:r>
+      <w:proofErr w:type="spellEnd"/>
+      <w:r>
+        <w:rPr>
+          <w:rFonts w:ascii="Times New Roman" w:eastAsia="Times New Roman" w:hAnsi="Times New Roman" w:cs="Times New Roman"/>
+          <w:color w:val="000000"/>
+          <w:sz w:val="28"/>
+          <w:szCs w:val="28"/>
+          <w:lang w:eastAsia="fr-FR"/>
+        </w:rPr>
+        <w:t xml:space="preserve"> </w:t>
+      </w:r>
+      <w:proofErr w:type="spellStart"/>
+      <w:r>
+        <w:rPr>
+          <w:rFonts w:ascii="Times New Roman" w:eastAsia="Times New Roman" w:hAnsi="Times New Roman" w:cs="Times New Roman"/>
+          <w:color w:val="000000"/>
+          <w:sz w:val="28"/>
+          <w:szCs w:val="28"/>
+          <w:lang w:eastAsia="fr-FR"/>
+        </w:rPr>
+        <w:t>vehicles</w:t>
+      </w:r>
+      <w:proofErr w:type="spellEnd"/>
+      <w:r>
+        <w:rPr>
+          <w:rFonts w:ascii="Times New Roman" w:eastAsia="Times New Roman" w:hAnsi="Times New Roman" w:cs="Times New Roman"/>
+          <w:color w:val="000000"/>
+          <w:sz w:val="28"/>
+          <w:szCs w:val="28"/>
+          <w:lang w:eastAsia="fr-FR"/>
+        </w:rPr>
+        <w:t xml:space="preserve"> </w:t>
+      </w:r>
+      <w:proofErr w:type="spellStart"/>
+      <w:r>
+        <w:rPr>
+          <w:rFonts w:ascii="Times New Roman" w:eastAsia="Times New Roman" w:hAnsi="Times New Roman" w:cs="Times New Roman"/>
+          <w:color w:val="000000"/>
+          <w:sz w:val="28"/>
+          <w:szCs w:val="28"/>
+          <w:lang w:eastAsia="fr-FR"/>
+        </w:rPr>
+        <w:t>take</w:t>
+      </w:r>
+      <w:proofErr w:type="spellEnd"/>
+      <w:r>
+        <w:rPr>
+          <w:rFonts w:ascii="Times New Roman" w:eastAsia="Times New Roman" w:hAnsi="Times New Roman" w:cs="Times New Roman"/>
+          <w:color w:val="000000"/>
+          <w:sz w:val="28"/>
+          <w:szCs w:val="28"/>
+          <w:lang w:eastAsia="fr-FR"/>
+        </w:rPr>
+        <w:t xml:space="preserve"> water in the </w:t>
+      </w:r>
+      <w:proofErr w:type="spellStart"/>
+      <w:r>
+        <w:rPr>
+          <w:rFonts w:ascii="Times New Roman" w:eastAsia="Times New Roman" w:hAnsi="Times New Roman" w:cs="Times New Roman"/>
+          <w:color w:val="000000"/>
+          <w:sz w:val="28"/>
+          <w:szCs w:val="28"/>
+          <w:lang w:eastAsia="fr-FR"/>
+        </w:rPr>
+        <w:t>factory</w:t>
+      </w:r>
+      <w:proofErr w:type="spellEnd"/>
+      <w:r>
+        <w:rPr>
+          <w:rFonts w:ascii="Times New Roman" w:eastAsia="Times New Roman" w:hAnsi="Times New Roman" w:cs="Times New Roman"/>
+          <w:color w:val="000000"/>
+          <w:sz w:val="28"/>
+          <w:szCs w:val="28"/>
+          <w:lang w:eastAsia="fr-FR"/>
+        </w:rPr>
+        <w:t xml:space="preserve"> </w:t>
+      </w:r>
+      <w:proofErr w:type="spellStart"/>
+      <w:r>
+        <w:rPr>
+          <w:rFonts w:ascii="Times New Roman" w:eastAsia="Times New Roman" w:hAnsi="Times New Roman" w:cs="Times New Roman"/>
+          <w:color w:val="000000"/>
+          <w:sz w:val="28"/>
+          <w:szCs w:val="28"/>
+          <w:lang w:eastAsia="fr-FR"/>
+        </w:rPr>
+        <w:t>with</w:t>
+      </w:r>
+      <w:proofErr w:type="spellEnd"/>
+      <w:r>
+        <w:rPr>
+          <w:rFonts w:ascii="Times New Roman" w:eastAsia="Times New Roman" w:hAnsi="Times New Roman" w:cs="Times New Roman"/>
+          <w:color w:val="000000"/>
+          <w:sz w:val="28"/>
+          <w:szCs w:val="28"/>
+          <w:lang w:eastAsia="fr-FR"/>
+        </w:rPr>
+        <w:t xml:space="preserve"> </w:t>
+      </w:r>
+      <w:proofErr w:type="spellStart"/>
+      <w:r>
+        <w:rPr>
+          <w:rFonts w:ascii="Times New Roman" w:eastAsia="Times New Roman" w:hAnsi="Times New Roman" w:cs="Times New Roman"/>
+          <w:color w:val="000000"/>
+          <w:sz w:val="28"/>
+          <w:szCs w:val="28"/>
+          <w:lang w:eastAsia="fr-FR"/>
+        </w:rPr>
+        <w:t>some</w:t>
+      </w:r>
+      <w:proofErr w:type="spellEnd"/>
+      <w:r>
+        <w:rPr>
+          <w:rFonts w:ascii="Times New Roman" w:eastAsia="Times New Roman" w:hAnsi="Times New Roman" w:cs="Times New Roman"/>
+          <w:color w:val="000000"/>
+          <w:sz w:val="28"/>
+          <w:szCs w:val="28"/>
+          <w:lang w:eastAsia="fr-FR"/>
+        </w:rPr>
+        <w:t xml:space="preserve"> robots </w:t>
+      </w:r>
+      <w:proofErr w:type="spellStart"/>
+      <w:r>
+        <w:rPr>
+          <w:rFonts w:ascii="Times New Roman" w:eastAsia="Times New Roman" w:hAnsi="Times New Roman" w:cs="Times New Roman"/>
+          <w:color w:val="000000"/>
+          <w:sz w:val="28"/>
+          <w:szCs w:val="28"/>
+          <w:lang w:eastAsia="fr-FR"/>
+        </w:rPr>
+        <w:t>that</w:t>
+      </w:r>
+      <w:proofErr w:type="spellEnd"/>
+      <w:r>
+        <w:rPr>
+          <w:rFonts w:ascii="Times New Roman" w:eastAsia="Times New Roman" w:hAnsi="Times New Roman" w:cs="Times New Roman"/>
+          <w:color w:val="000000"/>
+          <w:sz w:val="28"/>
+          <w:szCs w:val="28"/>
+          <w:lang w:eastAsia="fr-FR"/>
+        </w:rPr>
+        <w:t xml:space="preserve"> </w:t>
+      </w:r>
+      <w:proofErr w:type="spellStart"/>
+      <w:r>
+        <w:rPr>
+          <w:rFonts w:ascii="Times New Roman" w:eastAsia="Times New Roman" w:hAnsi="Times New Roman" w:cs="Times New Roman"/>
+          <w:color w:val="000000"/>
+          <w:sz w:val="28"/>
+          <w:szCs w:val="28"/>
+          <w:lang w:eastAsia="fr-FR"/>
+        </w:rPr>
+        <w:t>they</w:t>
+      </w:r>
+      <w:proofErr w:type="spellEnd"/>
+      <w:r>
+        <w:rPr>
+          <w:rFonts w:ascii="Times New Roman" w:eastAsia="Times New Roman" w:hAnsi="Times New Roman" w:cs="Times New Roman"/>
+          <w:color w:val="000000"/>
+          <w:sz w:val="28"/>
+          <w:szCs w:val="28"/>
+          <w:lang w:eastAsia="fr-FR"/>
+        </w:rPr>
+        <w:t xml:space="preserve"> </w:t>
+      </w:r>
+      <w:proofErr w:type="spellStart"/>
+      <w:r>
+        <w:rPr>
+          <w:rFonts w:ascii="Times New Roman" w:eastAsia="Times New Roman" w:hAnsi="Times New Roman" w:cs="Times New Roman"/>
+          <w:color w:val="000000"/>
+          <w:sz w:val="28"/>
+          <w:szCs w:val="28"/>
+          <w:lang w:eastAsia="fr-FR"/>
+        </w:rPr>
+        <w:t>were</w:t>
+      </w:r>
+      <w:proofErr w:type="spellEnd"/>
+      <w:r>
+        <w:rPr>
+          <w:rFonts w:ascii="Times New Roman" w:eastAsia="Times New Roman" w:hAnsi="Times New Roman" w:cs="Times New Roman"/>
+          <w:color w:val="000000"/>
+          <w:sz w:val="28"/>
+          <w:szCs w:val="28"/>
+          <w:lang w:eastAsia="fr-FR"/>
+        </w:rPr>
+        <w:t xml:space="preserve"> able to hack. Nancy no </w:t>
+      </w:r>
+      <w:proofErr w:type="gramStart"/>
+      <w:r>
+        <w:rPr>
+          <w:rFonts w:ascii="Times New Roman" w:eastAsia="Times New Roman" w:hAnsi="Times New Roman" w:cs="Times New Roman"/>
+          <w:color w:val="000000"/>
+          <w:sz w:val="28"/>
+          <w:szCs w:val="28"/>
+          <w:lang w:eastAsia="fr-FR"/>
+        </w:rPr>
+        <w:t>longer</w:t>
+      </w:r>
+      <w:proofErr w:type="gramEnd"/>
+      <w:r>
+        <w:rPr>
+          <w:rFonts w:ascii="Times New Roman" w:eastAsia="Times New Roman" w:hAnsi="Times New Roman" w:cs="Times New Roman"/>
+          <w:color w:val="000000"/>
+          <w:sz w:val="28"/>
+          <w:szCs w:val="28"/>
+          <w:lang w:eastAsia="fr-FR"/>
+        </w:rPr>
+        <w:t xml:space="preserve"> has </w:t>
+      </w:r>
+      <w:proofErr w:type="spellStart"/>
+      <w:r>
+        <w:rPr>
+          <w:rFonts w:ascii="Times New Roman" w:eastAsia="Times New Roman" w:hAnsi="Times New Roman" w:cs="Times New Roman"/>
+          <w:color w:val="000000"/>
+          <w:sz w:val="28"/>
+          <w:szCs w:val="28"/>
+          <w:lang w:eastAsia="fr-FR"/>
+        </w:rPr>
+        <w:t>access</w:t>
+      </w:r>
+      <w:proofErr w:type="spellEnd"/>
+      <w:r>
+        <w:rPr>
+          <w:rFonts w:ascii="Times New Roman" w:eastAsia="Times New Roman" w:hAnsi="Times New Roman" w:cs="Times New Roman"/>
+          <w:color w:val="000000"/>
+          <w:sz w:val="28"/>
+          <w:szCs w:val="28"/>
+          <w:lang w:eastAsia="fr-FR"/>
+        </w:rPr>
+        <w:t xml:space="preserve"> to </w:t>
+      </w:r>
+      <w:proofErr w:type="spellStart"/>
+      <w:r>
+        <w:rPr>
+          <w:rFonts w:ascii="Times New Roman" w:eastAsia="Times New Roman" w:hAnsi="Times New Roman" w:cs="Times New Roman"/>
+          <w:color w:val="000000"/>
+          <w:sz w:val="28"/>
+          <w:szCs w:val="28"/>
+          <w:lang w:eastAsia="fr-FR"/>
+        </w:rPr>
+        <w:t>this</w:t>
+      </w:r>
+      <w:proofErr w:type="spellEnd"/>
+      <w:r>
+        <w:rPr>
+          <w:rFonts w:ascii="Times New Roman" w:eastAsia="Times New Roman" w:hAnsi="Times New Roman" w:cs="Times New Roman"/>
+          <w:color w:val="000000"/>
+          <w:sz w:val="28"/>
+          <w:szCs w:val="28"/>
+          <w:lang w:eastAsia="fr-FR"/>
+        </w:rPr>
+        <w:t xml:space="preserve"> area </w:t>
+      </w:r>
+      <w:proofErr w:type="spellStart"/>
+      <w:r>
+        <w:rPr>
+          <w:rFonts w:ascii="Times New Roman" w:eastAsia="Times New Roman" w:hAnsi="Times New Roman" w:cs="Times New Roman"/>
+          <w:color w:val="000000"/>
+          <w:sz w:val="28"/>
+          <w:szCs w:val="28"/>
+          <w:lang w:eastAsia="fr-FR"/>
+        </w:rPr>
+        <w:t>so</w:t>
+      </w:r>
+      <w:proofErr w:type="spellEnd"/>
+      <w:r>
+        <w:rPr>
+          <w:rFonts w:ascii="Times New Roman" w:eastAsia="Times New Roman" w:hAnsi="Times New Roman" w:cs="Times New Roman"/>
+          <w:color w:val="000000"/>
+          <w:sz w:val="28"/>
+          <w:szCs w:val="28"/>
+          <w:lang w:eastAsia="fr-FR"/>
+        </w:rPr>
+        <w:t xml:space="preserve"> the </w:t>
+      </w:r>
+      <w:proofErr w:type="spellStart"/>
+      <w:r>
+        <w:rPr>
+          <w:rFonts w:ascii="Times New Roman" w:eastAsia="Times New Roman" w:hAnsi="Times New Roman" w:cs="Times New Roman"/>
+          <w:color w:val="000000"/>
+          <w:sz w:val="28"/>
+          <w:szCs w:val="28"/>
+          <w:lang w:eastAsia="fr-FR"/>
+        </w:rPr>
+        <w:t>pirated</w:t>
+      </w:r>
+      <w:proofErr w:type="spellEnd"/>
+      <w:r>
+        <w:rPr>
+          <w:rFonts w:ascii="Times New Roman" w:eastAsia="Times New Roman" w:hAnsi="Times New Roman" w:cs="Times New Roman"/>
+          <w:color w:val="000000"/>
+          <w:sz w:val="28"/>
+          <w:szCs w:val="28"/>
+          <w:lang w:eastAsia="fr-FR"/>
+        </w:rPr>
+        <w:t xml:space="preserve"> robots do not </w:t>
+      </w:r>
+      <w:proofErr w:type="spellStart"/>
+      <w:r>
+        <w:rPr>
+          <w:rFonts w:ascii="Times New Roman" w:eastAsia="Times New Roman" w:hAnsi="Times New Roman" w:cs="Times New Roman"/>
+          <w:color w:val="000000"/>
+          <w:sz w:val="28"/>
+          <w:szCs w:val="28"/>
+          <w:lang w:eastAsia="fr-FR"/>
+        </w:rPr>
+        <w:t>risk</w:t>
+      </w:r>
+      <w:proofErr w:type="spellEnd"/>
+      <w:r>
+        <w:rPr>
+          <w:rFonts w:ascii="Times New Roman" w:eastAsia="Times New Roman" w:hAnsi="Times New Roman" w:cs="Times New Roman"/>
+          <w:color w:val="000000"/>
+          <w:sz w:val="28"/>
+          <w:szCs w:val="28"/>
+          <w:lang w:eastAsia="fr-FR"/>
+        </w:rPr>
+        <w:t xml:space="preserve"> </w:t>
+      </w:r>
+      <w:proofErr w:type="spellStart"/>
+      <w:r>
+        <w:rPr>
+          <w:rFonts w:ascii="Times New Roman" w:eastAsia="Times New Roman" w:hAnsi="Times New Roman" w:cs="Times New Roman"/>
+          <w:color w:val="000000"/>
+          <w:sz w:val="28"/>
+          <w:szCs w:val="28"/>
+          <w:lang w:eastAsia="fr-FR"/>
+        </w:rPr>
+        <w:lastRenderedPageBreak/>
+        <w:t>disobeying</w:t>
+      </w:r>
+      <w:proofErr w:type="spellEnd"/>
+      <w:r>
+        <w:rPr>
+          <w:rFonts w:ascii="Times New Roman" w:eastAsia="Times New Roman" w:hAnsi="Times New Roman" w:cs="Times New Roman"/>
+          <w:color w:val="000000"/>
+          <w:sz w:val="28"/>
+          <w:szCs w:val="28"/>
+          <w:lang w:eastAsia="fr-FR"/>
+        </w:rPr>
+        <w:t>.</w:t>
+      </w:r>
+      <w:r>
+        <w:t xml:space="preserve"> </w:t>
+      </w:r>
+      <w:r>
+        <w:rPr>
+          <w:rFonts w:ascii="Times New Roman" w:eastAsia="Times New Roman" w:hAnsi="Times New Roman" w:cs="Times New Roman"/>
+          <w:color w:val="000000"/>
+          <w:sz w:val="28"/>
+          <w:szCs w:val="28"/>
+          <w:lang w:eastAsia="fr-FR"/>
+        </w:rPr>
+        <w:t xml:space="preserve">Nancy </w:t>
+      </w:r>
+      <w:proofErr w:type="spellStart"/>
+      <w:r>
+        <w:rPr>
+          <w:rFonts w:ascii="Times New Roman" w:eastAsia="Times New Roman" w:hAnsi="Times New Roman" w:cs="Times New Roman"/>
+          <w:color w:val="000000"/>
+          <w:sz w:val="28"/>
+          <w:szCs w:val="28"/>
+          <w:lang w:eastAsia="fr-FR"/>
+        </w:rPr>
+        <w:t>will</w:t>
+      </w:r>
+      <w:proofErr w:type="spellEnd"/>
+      <w:r>
+        <w:rPr>
+          <w:rFonts w:ascii="Times New Roman" w:eastAsia="Times New Roman" w:hAnsi="Times New Roman" w:cs="Times New Roman"/>
+          <w:color w:val="000000"/>
+          <w:sz w:val="28"/>
+          <w:szCs w:val="28"/>
+          <w:lang w:eastAsia="fr-FR"/>
+        </w:rPr>
+        <w:t xml:space="preserve"> destroy the bridge </w:t>
+      </w:r>
+      <w:proofErr w:type="spellStart"/>
+      <w:r>
+        <w:rPr>
+          <w:rFonts w:ascii="Times New Roman" w:eastAsia="Times New Roman" w:hAnsi="Times New Roman" w:cs="Times New Roman"/>
+          <w:color w:val="000000"/>
+          <w:sz w:val="28"/>
+          <w:szCs w:val="28"/>
+          <w:lang w:eastAsia="fr-FR"/>
+        </w:rPr>
+        <w:t>closest</w:t>
+      </w:r>
+      <w:proofErr w:type="spellEnd"/>
+      <w:r>
+        <w:rPr>
+          <w:rFonts w:ascii="Times New Roman" w:eastAsia="Times New Roman" w:hAnsi="Times New Roman" w:cs="Times New Roman"/>
+          <w:color w:val="000000"/>
+          <w:sz w:val="28"/>
+          <w:szCs w:val="28"/>
+          <w:lang w:eastAsia="fr-FR"/>
+        </w:rPr>
+        <w:t xml:space="preserve"> to </w:t>
+      </w:r>
+      <w:proofErr w:type="spellStart"/>
+      <w:r>
+        <w:rPr>
+          <w:rFonts w:ascii="Times New Roman" w:eastAsia="Times New Roman" w:hAnsi="Times New Roman" w:cs="Times New Roman"/>
+          <w:color w:val="000000"/>
+          <w:sz w:val="28"/>
+          <w:szCs w:val="28"/>
+          <w:lang w:eastAsia="fr-FR"/>
+        </w:rPr>
+        <w:t>Congress</w:t>
+      </w:r>
+      <w:proofErr w:type="spellEnd"/>
+      <w:r>
+        <w:rPr>
+          <w:rFonts w:ascii="Times New Roman" w:eastAsia="Times New Roman" w:hAnsi="Times New Roman" w:cs="Times New Roman"/>
+          <w:color w:val="000000"/>
+          <w:sz w:val="28"/>
+          <w:szCs w:val="28"/>
+          <w:lang w:eastAsia="fr-FR"/>
+        </w:rPr>
+        <w:t xml:space="preserve"> to </w:t>
+      </w:r>
+      <w:proofErr w:type="spellStart"/>
+      <w:r>
+        <w:rPr>
+          <w:rFonts w:ascii="Times New Roman" w:eastAsia="Times New Roman" w:hAnsi="Times New Roman" w:cs="Times New Roman"/>
+          <w:color w:val="000000"/>
+          <w:sz w:val="28"/>
+          <w:szCs w:val="28"/>
+          <w:lang w:eastAsia="fr-FR"/>
+        </w:rPr>
+        <w:t>prevent</w:t>
+      </w:r>
+      <w:proofErr w:type="spellEnd"/>
+      <w:r>
+        <w:rPr>
+          <w:rFonts w:ascii="Times New Roman" w:eastAsia="Times New Roman" w:hAnsi="Times New Roman" w:cs="Times New Roman"/>
+          <w:color w:val="000000"/>
+          <w:sz w:val="28"/>
+          <w:szCs w:val="28"/>
+          <w:lang w:eastAsia="fr-FR"/>
+        </w:rPr>
+        <w:t xml:space="preserve"> </w:t>
+      </w:r>
+      <w:proofErr w:type="spellStart"/>
+      <w:r>
+        <w:rPr>
+          <w:rFonts w:ascii="Times New Roman" w:eastAsia="Times New Roman" w:hAnsi="Times New Roman" w:cs="Times New Roman"/>
+          <w:color w:val="000000"/>
+          <w:sz w:val="28"/>
+          <w:szCs w:val="28"/>
+          <w:lang w:eastAsia="fr-FR"/>
+        </w:rPr>
+        <w:t>them</w:t>
+      </w:r>
+      <w:proofErr w:type="spellEnd"/>
+      <w:r>
+        <w:rPr>
+          <w:rFonts w:ascii="Times New Roman" w:eastAsia="Times New Roman" w:hAnsi="Times New Roman" w:cs="Times New Roman"/>
+          <w:color w:val="000000"/>
+          <w:sz w:val="28"/>
+          <w:szCs w:val="28"/>
+          <w:lang w:eastAsia="fr-FR"/>
+        </w:rPr>
+        <w:t xml:space="preserve"> </w:t>
+      </w:r>
+      <w:proofErr w:type="spellStart"/>
+      <w:r>
+        <w:rPr>
+          <w:rFonts w:ascii="Times New Roman" w:eastAsia="Times New Roman" w:hAnsi="Times New Roman" w:cs="Times New Roman"/>
+          <w:color w:val="000000"/>
+          <w:sz w:val="28"/>
+          <w:szCs w:val="28"/>
+          <w:lang w:eastAsia="fr-FR"/>
+        </w:rPr>
+        <w:t>from</w:t>
+      </w:r>
+      <w:proofErr w:type="spellEnd"/>
+      <w:r>
+        <w:rPr>
+          <w:rFonts w:ascii="Times New Roman" w:eastAsia="Times New Roman" w:hAnsi="Times New Roman" w:cs="Times New Roman"/>
+          <w:color w:val="000000"/>
+          <w:sz w:val="28"/>
+          <w:szCs w:val="28"/>
+          <w:lang w:eastAsia="fr-FR"/>
+        </w:rPr>
+        <w:t xml:space="preserve"> </w:t>
+      </w:r>
+      <w:proofErr w:type="spellStart"/>
+      <w:r>
+        <w:rPr>
+          <w:rFonts w:ascii="Times New Roman" w:eastAsia="Times New Roman" w:hAnsi="Times New Roman" w:cs="Times New Roman"/>
+          <w:color w:val="000000"/>
+          <w:sz w:val="28"/>
+          <w:szCs w:val="28"/>
+          <w:lang w:eastAsia="fr-FR"/>
+        </w:rPr>
+        <w:t>returning</w:t>
+      </w:r>
+      <w:proofErr w:type="spellEnd"/>
+      <w:r>
+        <w:rPr>
+          <w:rFonts w:ascii="Times New Roman" w:eastAsia="Times New Roman" w:hAnsi="Times New Roman" w:cs="Times New Roman"/>
+          <w:color w:val="000000"/>
+          <w:sz w:val="28"/>
+          <w:szCs w:val="28"/>
+          <w:lang w:eastAsia="fr-FR"/>
+        </w:rPr>
+        <w:t xml:space="preserve"> to the </w:t>
+      </w:r>
+      <w:proofErr w:type="spellStart"/>
+      <w:r>
+        <w:rPr>
+          <w:rFonts w:ascii="Times New Roman" w:eastAsia="Times New Roman" w:hAnsi="Times New Roman" w:cs="Times New Roman"/>
+          <w:color w:val="000000"/>
+          <w:sz w:val="28"/>
+          <w:szCs w:val="28"/>
+          <w:lang w:eastAsia="fr-FR"/>
+        </w:rPr>
+        <w:t>industrial</w:t>
+      </w:r>
+      <w:proofErr w:type="spellEnd"/>
+      <w:r>
+        <w:rPr>
+          <w:rFonts w:ascii="Times New Roman" w:eastAsia="Times New Roman" w:hAnsi="Times New Roman" w:cs="Times New Roman"/>
+          <w:color w:val="000000"/>
+          <w:sz w:val="28"/>
+          <w:szCs w:val="28"/>
+          <w:lang w:eastAsia="fr-FR"/>
+        </w:rPr>
+        <w:t xml:space="preserve"> zone </w:t>
+      </w:r>
+      <w:proofErr w:type="spellStart"/>
+      <w:r>
+        <w:rPr>
+          <w:rFonts w:ascii="Times New Roman" w:eastAsia="Times New Roman" w:hAnsi="Times New Roman" w:cs="Times New Roman"/>
+          <w:color w:val="000000"/>
+          <w:sz w:val="28"/>
+          <w:szCs w:val="28"/>
+          <w:lang w:eastAsia="fr-FR"/>
+        </w:rPr>
+        <w:t>faster</w:t>
+      </w:r>
+      <w:proofErr w:type="spellEnd"/>
+      <w:r>
+        <w:rPr>
+          <w:rFonts w:ascii="Times New Roman" w:eastAsia="Times New Roman" w:hAnsi="Times New Roman" w:cs="Times New Roman"/>
+          <w:color w:val="000000"/>
+          <w:sz w:val="28"/>
+          <w:szCs w:val="28"/>
+          <w:lang w:eastAsia="fr-FR"/>
+        </w:rPr>
+        <w:t xml:space="preserve">. </w:t>
+      </w:r>
+      <w:proofErr w:type="spellStart"/>
+      <w:r>
+        <w:rPr>
+          <w:rFonts w:ascii="Times New Roman" w:eastAsia="Times New Roman" w:hAnsi="Times New Roman" w:cs="Times New Roman"/>
+          <w:color w:val="000000"/>
+          <w:sz w:val="28"/>
+          <w:szCs w:val="28"/>
+          <w:lang w:eastAsia="fr-FR"/>
+        </w:rPr>
+        <w:t>She</w:t>
+      </w:r>
+      <w:proofErr w:type="spellEnd"/>
+      <w:r>
+        <w:rPr>
+          <w:rFonts w:ascii="Times New Roman" w:eastAsia="Times New Roman" w:hAnsi="Times New Roman" w:cs="Times New Roman"/>
+          <w:color w:val="000000"/>
+          <w:sz w:val="28"/>
+          <w:szCs w:val="28"/>
+          <w:lang w:eastAsia="fr-FR"/>
+        </w:rPr>
+        <w:t xml:space="preserve"> </w:t>
+      </w:r>
+      <w:proofErr w:type="spellStart"/>
+      <w:r>
+        <w:rPr>
+          <w:rFonts w:ascii="Times New Roman" w:eastAsia="Times New Roman" w:hAnsi="Times New Roman" w:cs="Times New Roman"/>
+          <w:color w:val="000000"/>
+          <w:sz w:val="28"/>
+          <w:szCs w:val="28"/>
+          <w:lang w:eastAsia="fr-FR"/>
+        </w:rPr>
+        <w:t>is</w:t>
+      </w:r>
+      <w:proofErr w:type="spellEnd"/>
+      <w:r>
+        <w:rPr>
+          <w:rFonts w:ascii="Times New Roman" w:eastAsia="Times New Roman" w:hAnsi="Times New Roman" w:cs="Times New Roman"/>
+          <w:color w:val="000000"/>
+          <w:sz w:val="28"/>
+          <w:szCs w:val="28"/>
+          <w:lang w:eastAsia="fr-FR"/>
+        </w:rPr>
+        <w:t xml:space="preserve"> in </w:t>
+      </w:r>
+      <w:proofErr w:type="spellStart"/>
+      <w:r>
+        <w:rPr>
+          <w:rFonts w:ascii="Times New Roman" w:eastAsia="Times New Roman" w:hAnsi="Times New Roman" w:cs="Times New Roman"/>
+          <w:color w:val="000000"/>
+          <w:sz w:val="28"/>
+          <w:szCs w:val="28"/>
+          <w:lang w:eastAsia="fr-FR"/>
+        </w:rPr>
+        <w:t>Congress</w:t>
+      </w:r>
+      <w:proofErr w:type="spellEnd"/>
+      <w:r>
+        <w:rPr>
+          <w:rFonts w:ascii="Times New Roman" w:eastAsia="Times New Roman" w:hAnsi="Times New Roman" w:cs="Times New Roman"/>
+          <w:color w:val="000000"/>
+          <w:sz w:val="28"/>
+          <w:szCs w:val="28"/>
+          <w:lang w:eastAsia="fr-FR"/>
+        </w:rPr>
+        <w:t xml:space="preserve">, </w:t>
+      </w:r>
+      <w:proofErr w:type="spellStart"/>
+      <w:r>
+        <w:rPr>
+          <w:rFonts w:ascii="Times New Roman" w:eastAsia="Times New Roman" w:hAnsi="Times New Roman" w:cs="Times New Roman"/>
+          <w:color w:val="000000"/>
+          <w:sz w:val="28"/>
+          <w:szCs w:val="28"/>
+          <w:lang w:eastAsia="fr-FR"/>
+        </w:rPr>
+        <w:t>trying</w:t>
+      </w:r>
+      <w:proofErr w:type="spellEnd"/>
+      <w:r>
+        <w:rPr>
+          <w:rFonts w:ascii="Times New Roman" w:eastAsia="Times New Roman" w:hAnsi="Times New Roman" w:cs="Times New Roman"/>
+          <w:color w:val="000000"/>
+          <w:sz w:val="28"/>
+          <w:szCs w:val="28"/>
+          <w:lang w:eastAsia="fr-FR"/>
+        </w:rPr>
+        <w:t xml:space="preserve"> to </w:t>
+      </w:r>
+      <w:proofErr w:type="spellStart"/>
+      <w:r>
+        <w:rPr>
+          <w:rFonts w:ascii="Times New Roman" w:eastAsia="Times New Roman" w:hAnsi="Times New Roman" w:cs="Times New Roman"/>
+          <w:color w:val="000000"/>
+          <w:sz w:val="28"/>
+          <w:szCs w:val="28"/>
+          <w:lang w:eastAsia="fr-FR"/>
+        </w:rPr>
+        <w:t>find</w:t>
+      </w:r>
+      <w:proofErr w:type="spellEnd"/>
+      <w:r>
+        <w:rPr>
+          <w:rFonts w:ascii="Times New Roman" w:eastAsia="Times New Roman" w:hAnsi="Times New Roman" w:cs="Times New Roman"/>
+          <w:color w:val="000000"/>
+          <w:sz w:val="28"/>
+          <w:szCs w:val="28"/>
+          <w:lang w:eastAsia="fr-FR"/>
+        </w:rPr>
+        <w:t xml:space="preserve"> a </w:t>
+      </w:r>
+      <w:proofErr w:type="spellStart"/>
+      <w:r>
+        <w:rPr>
+          <w:rFonts w:ascii="Times New Roman" w:eastAsia="Times New Roman" w:hAnsi="Times New Roman" w:cs="Times New Roman"/>
+          <w:color w:val="000000"/>
+          <w:sz w:val="28"/>
+          <w:szCs w:val="28"/>
+          <w:lang w:eastAsia="fr-FR"/>
+        </w:rPr>
+        <w:t>way</w:t>
+      </w:r>
+      <w:proofErr w:type="spellEnd"/>
+      <w:r>
+        <w:rPr>
+          <w:rFonts w:ascii="Times New Roman" w:eastAsia="Times New Roman" w:hAnsi="Times New Roman" w:cs="Times New Roman"/>
+          <w:color w:val="000000"/>
+          <w:sz w:val="28"/>
+          <w:szCs w:val="28"/>
+          <w:lang w:eastAsia="fr-FR"/>
+        </w:rPr>
+        <w:t xml:space="preserve"> to </w:t>
+      </w:r>
+      <w:proofErr w:type="spellStart"/>
+      <w:r>
+        <w:rPr>
+          <w:rFonts w:ascii="Times New Roman" w:eastAsia="Times New Roman" w:hAnsi="Times New Roman" w:cs="Times New Roman"/>
+          <w:color w:val="000000"/>
+          <w:sz w:val="28"/>
+          <w:szCs w:val="28"/>
+          <w:lang w:eastAsia="fr-FR"/>
+        </w:rPr>
+        <w:t>take</w:t>
+      </w:r>
+      <w:proofErr w:type="spellEnd"/>
+      <w:r>
+        <w:rPr>
+          <w:rFonts w:ascii="Times New Roman" w:eastAsia="Times New Roman" w:hAnsi="Times New Roman" w:cs="Times New Roman"/>
+          <w:color w:val="000000"/>
+          <w:sz w:val="28"/>
+          <w:szCs w:val="28"/>
+          <w:lang w:eastAsia="fr-FR"/>
+        </w:rPr>
+        <w:t xml:space="preserve"> possession of </w:t>
+      </w:r>
+      <w:proofErr w:type="spellStart"/>
+      <w:r>
+        <w:rPr>
+          <w:rFonts w:ascii="Times New Roman" w:eastAsia="Times New Roman" w:hAnsi="Times New Roman" w:cs="Times New Roman"/>
+          <w:color w:val="000000"/>
+          <w:sz w:val="28"/>
+          <w:szCs w:val="28"/>
+          <w:lang w:eastAsia="fr-FR"/>
+        </w:rPr>
+        <w:t>de</w:t>
+      </w:r>
+      <w:r>
+        <w:rPr>
+          <w:rFonts w:ascii="Times New Roman" w:eastAsia="Times New Roman" w:hAnsi="Times New Roman" w:cs="Times New Roman"/>
+          <w:color w:val="000000"/>
+          <w:sz w:val="28"/>
+          <w:szCs w:val="28"/>
+          <w:lang w:eastAsia="fr-FR"/>
+        </w:rPr>
+        <w:t>sactivation</w:t>
+      </w:r>
+      <w:proofErr w:type="spellEnd"/>
+      <w:r>
+        <w:rPr>
+          <w:rFonts w:ascii="Times New Roman" w:eastAsia="Times New Roman" w:hAnsi="Times New Roman" w:cs="Times New Roman"/>
+          <w:color w:val="000000"/>
+          <w:sz w:val="28"/>
+          <w:szCs w:val="28"/>
+          <w:lang w:eastAsia="fr-FR"/>
+        </w:rPr>
+        <w:t xml:space="preserve"> codes. </w:t>
+      </w:r>
+      <w:proofErr w:type="spellStart"/>
+      <w:r>
+        <w:rPr>
+          <w:rFonts w:ascii="Times New Roman" w:eastAsia="Times New Roman" w:hAnsi="Times New Roman" w:cs="Times New Roman"/>
+          <w:color w:val="000000"/>
+          <w:sz w:val="28"/>
+          <w:szCs w:val="28"/>
+          <w:lang w:eastAsia="fr-FR"/>
+        </w:rPr>
+        <w:t>She</w:t>
+      </w:r>
+      <w:proofErr w:type="spellEnd"/>
+      <w:r>
+        <w:rPr>
+          <w:rFonts w:ascii="Times New Roman" w:eastAsia="Times New Roman" w:hAnsi="Times New Roman" w:cs="Times New Roman"/>
+          <w:color w:val="000000"/>
+          <w:sz w:val="28"/>
+          <w:szCs w:val="28"/>
+          <w:lang w:eastAsia="fr-FR"/>
+        </w:rPr>
+        <w:t xml:space="preserve"> </w:t>
+      </w:r>
+      <w:proofErr w:type="spellStart"/>
+      <w:r>
+        <w:rPr>
+          <w:rFonts w:ascii="Times New Roman" w:eastAsia="Times New Roman" w:hAnsi="Times New Roman" w:cs="Times New Roman"/>
+          <w:color w:val="000000"/>
+          <w:sz w:val="28"/>
+          <w:szCs w:val="28"/>
+          <w:lang w:eastAsia="fr-FR"/>
+        </w:rPr>
+        <w:t>does</w:t>
+      </w:r>
+      <w:proofErr w:type="spellEnd"/>
+      <w:r>
+        <w:rPr>
+          <w:rFonts w:ascii="Times New Roman" w:eastAsia="Times New Roman" w:hAnsi="Times New Roman" w:cs="Times New Roman"/>
+          <w:color w:val="000000"/>
+          <w:sz w:val="28"/>
+          <w:szCs w:val="28"/>
+          <w:lang w:eastAsia="fr-FR"/>
+        </w:rPr>
+        <w:t xml:space="preserve"> not have </w:t>
+      </w:r>
+      <w:proofErr w:type="spellStart"/>
+      <w:r>
+        <w:rPr>
+          <w:rFonts w:ascii="Times New Roman" w:eastAsia="Times New Roman" w:hAnsi="Times New Roman" w:cs="Times New Roman"/>
+          <w:color w:val="000000"/>
+          <w:sz w:val="28"/>
+          <w:szCs w:val="28"/>
+          <w:lang w:eastAsia="fr-FR"/>
+        </w:rPr>
+        <w:t>access</w:t>
+      </w:r>
+      <w:proofErr w:type="spellEnd"/>
+      <w:r>
+        <w:rPr>
+          <w:rFonts w:ascii="Times New Roman" w:eastAsia="Times New Roman" w:hAnsi="Times New Roman" w:cs="Times New Roman"/>
+          <w:color w:val="000000"/>
+          <w:sz w:val="28"/>
+          <w:szCs w:val="28"/>
+          <w:lang w:eastAsia="fr-FR"/>
+        </w:rPr>
+        <w:t xml:space="preserve"> </w:t>
+      </w:r>
+      <w:proofErr w:type="spellStart"/>
+      <w:r>
+        <w:rPr>
+          <w:rFonts w:ascii="Times New Roman" w:eastAsia="Times New Roman" w:hAnsi="Times New Roman" w:cs="Times New Roman"/>
+          <w:color w:val="000000"/>
+          <w:sz w:val="28"/>
+          <w:szCs w:val="28"/>
+          <w:lang w:eastAsia="fr-FR"/>
+        </w:rPr>
+        <w:t>because</w:t>
+      </w:r>
+      <w:proofErr w:type="spellEnd"/>
+      <w:r>
+        <w:rPr>
+          <w:rFonts w:ascii="Times New Roman" w:eastAsia="Times New Roman" w:hAnsi="Times New Roman" w:cs="Times New Roman"/>
+          <w:color w:val="000000"/>
+          <w:sz w:val="28"/>
+          <w:szCs w:val="28"/>
+          <w:lang w:eastAsia="fr-FR"/>
+        </w:rPr>
+        <w:t xml:space="preserve"> </w:t>
+      </w:r>
+      <w:proofErr w:type="spellStart"/>
+      <w:r>
+        <w:rPr>
+          <w:rFonts w:ascii="Times New Roman" w:eastAsia="Times New Roman" w:hAnsi="Times New Roman" w:cs="Times New Roman"/>
+          <w:color w:val="000000"/>
+          <w:sz w:val="28"/>
+          <w:szCs w:val="28"/>
+          <w:lang w:eastAsia="fr-FR"/>
+        </w:rPr>
+        <w:t>they</w:t>
+      </w:r>
+      <w:proofErr w:type="spellEnd"/>
+      <w:r>
+        <w:rPr>
+          <w:rFonts w:ascii="Times New Roman" w:eastAsia="Times New Roman" w:hAnsi="Times New Roman" w:cs="Times New Roman"/>
+          <w:color w:val="000000"/>
+          <w:sz w:val="28"/>
+          <w:szCs w:val="28"/>
+          <w:lang w:eastAsia="fr-FR"/>
+        </w:rPr>
+        <w:t xml:space="preserve"> are not digital</w:t>
+      </w:r>
+      <w:r>
+        <w:rPr>
+          <w:rFonts w:ascii="Times New Roman" w:eastAsia="Times New Roman" w:hAnsi="Times New Roman" w:cs="Times New Roman"/>
+          <w:color w:val="000000"/>
+          <w:sz w:val="28"/>
+          <w:szCs w:val="28"/>
+          <w:lang w:eastAsia="fr-FR"/>
+        </w:rPr>
+        <w:t>.</w:t>
+      </w:r>
+    </w:p>
+    <w:p>
+      <w:pPr>
+        <w:shd w:val="clear" w:color="auto" w:fill="FFFFFF"/>
+        <w:spacing w:after="0" w:line="360" w:lineRule="atLeast"/>
+        <w:jc w:val="both"/>
+        <w:rPr>
+          <w:rFonts w:ascii="Times New Roman" w:eastAsia="Times New Roman" w:hAnsi="Times New Roman" w:cs="Times New Roman"/>
+          <w:color w:val="000000"/>
+          <w:sz w:val="28"/>
+          <w:szCs w:val="28"/>
+          <w:lang w:eastAsia="fr-FR"/>
+        </w:rPr>
+      </w:pPr>
     </w:p>
     <w:p>
       <w:pPr>
@@ -1054,18 +5073,675 @@
           <w:szCs w:val="28"/>
           <w:lang w:eastAsia="fr-FR"/>
         </w:rPr>
-        <w:t xml:space="preserve">La solution qui s’offre aux mercenaires est de passer par le second pont avant que Nancy le fasse détruire. L’avantage est qu’elle a besoin de ce </w:t>
-      </w:r>
-      <w:r>
-        <w:rPr>
-          <w:rFonts w:ascii="Times New Roman" w:eastAsia="Times New Roman" w:hAnsi="Times New Roman" w:cs="Times New Roman"/>
-          <w:color w:val="000000"/>
-          <w:sz w:val="28"/>
-          <w:szCs w:val="28"/>
-          <w:lang w:eastAsia="fr-FR"/>
-        </w:rPr>
-        <w:lastRenderedPageBreak/>
-        <w:t>pont si elle veut mettre la main sur les colons qui se sont cachés. Pour éviter de le détruire complètement, elle le met sous haute surveillance.</w:t>
+        <w:t xml:space="preserve">The solution </w:t>
+      </w:r>
+      <w:proofErr w:type="spellStart"/>
+      <w:r>
+        <w:rPr>
+          <w:rFonts w:ascii="Times New Roman" w:eastAsia="Times New Roman" w:hAnsi="Times New Roman" w:cs="Times New Roman"/>
+          <w:color w:val="000000"/>
+          <w:sz w:val="28"/>
+          <w:szCs w:val="28"/>
+          <w:lang w:eastAsia="fr-FR"/>
+        </w:rPr>
+        <w:t>that</w:t>
+      </w:r>
+      <w:proofErr w:type="spellEnd"/>
+      <w:r>
+        <w:rPr>
+          <w:rFonts w:ascii="Times New Roman" w:eastAsia="Times New Roman" w:hAnsi="Times New Roman" w:cs="Times New Roman"/>
+          <w:color w:val="000000"/>
+          <w:sz w:val="28"/>
+          <w:szCs w:val="28"/>
+          <w:lang w:eastAsia="fr-FR"/>
+        </w:rPr>
+        <w:t xml:space="preserve"> </w:t>
+      </w:r>
+      <w:proofErr w:type="spellStart"/>
+      <w:r>
+        <w:rPr>
+          <w:rFonts w:ascii="Times New Roman" w:eastAsia="Times New Roman" w:hAnsi="Times New Roman" w:cs="Times New Roman"/>
+          <w:color w:val="000000"/>
+          <w:sz w:val="28"/>
+          <w:szCs w:val="28"/>
+          <w:lang w:eastAsia="fr-FR"/>
+        </w:rPr>
+        <w:t>is</w:t>
+      </w:r>
+      <w:proofErr w:type="spellEnd"/>
+      <w:r>
+        <w:rPr>
+          <w:rFonts w:ascii="Times New Roman" w:eastAsia="Times New Roman" w:hAnsi="Times New Roman" w:cs="Times New Roman"/>
+          <w:color w:val="000000"/>
+          <w:sz w:val="28"/>
+          <w:szCs w:val="28"/>
+          <w:lang w:eastAsia="fr-FR"/>
+        </w:rPr>
+        <w:t xml:space="preserve"> </w:t>
+      </w:r>
+      <w:proofErr w:type="spellStart"/>
+      <w:r>
+        <w:rPr>
+          <w:rFonts w:ascii="Times New Roman" w:eastAsia="Times New Roman" w:hAnsi="Times New Roman" w:cs="Times New Roman"/>
+          <w:color w:val="000000"/>
+          <w:sz w:val="28"/>
+          <w:szCs w:val="28"/>
+          <w:lang w:eastAsia="fr-FR"/>
+        </w:rPr>
+        <w:t>offered</w:t>
+      </w:r>
+      <w:proofErr w:type="spellEnd"/>
+      <w:r>
+        <w:rPr>
+          <w:rFonts w:ascii="Times New Roman" w:eastAsia="Times New Roman" w:hAnsi="Times New Roman" w:cs="Times New Roman"/>
+          <w:color w:val="000000"/>
+          <w:sz w:val="28"/>
+          <w:szCs w:val="28"/>
+          <w:lang w:eastAsia="fr-FR"/>
+        </w:rPr>
+        <w:t xml:space="preserve"> to the </w:t>
+      </w:r>
+      <w:proofErr w:type="spellStart"/>
+      <w:r>
+        <w:rPr>
+          <w:rFonts w:ascii="Times New Roman" w:eastAsia="Times New Roman" w:hAnsi="Times New Roman" w:cs="Times New Roman"/>
+          <w:color w:val="000000"/>
+          <w:sz w:val="28"/>
+          <w:szCs w:val="28"/>
+          <w:lang w:eastAsia="fr-FR"/>
+        </w:rPr>
+        <w:t>mercenaries</w:t>
+      </w:r>
+      <w:proofErr w:type="spellEnd"/>
+      <w:r>
+        <w:rPr>
+          <w:rFonts w:ascii="Times New Roman" w:eastAsia="Times New Roman" w:hAnsi="Times New Roman" w:cs="Times New Roman"/>
+          <w:color w:val="000000"/>
+          <w:sz w:val="28"/>
+          <w:szCs w:val="28"/>
+          <w:lang w:eastAsia="fr-FR"/>
+        </w:rPr>
+        <w:t xml:space="preserve"> </w:t>
+      </w:r>
+      <w:proofErr w:type="spellStart"/>
+      <w:r>
+        <w:rPr>
+          <w:rFonts w:ascii="Times New Roman" w:eastAsia="Times New Roman" w:hAnsi="Times New Roman" w:cs="Times New Roman"/>
+          <w:color w:val="000000"/>
+          <w:sz w:val="28"/>
+          <w:szCs w:val="28"/>
+          <w:lang w:eastAsia="fr-FR"/>
+        </w:rPr>
+        <w:t>is</w:t>
+      </w:r>
+      <w:proofErr w:type="spellEnd"/>
+      <w:r>
+        <w:rPr>
+          <w:rFonts w:ascii="Times New Roman" w:eastAsia="Times New Roman" w:hAnsi="Times New Roman" w:cs="Times New Roman"/>
+          <w:color w:val="000000"/>
+          <w:sz w:val="28"/>
+          <w:szCs w:val="28"/>
+          <w:lang w:eastAsia="fr-FR"/>
+        </w:rPr>
+        <w:t xml:space="preserve"> to go </w:t>
+      </w:r>
+      <w:proofErr w:type="spellStart"/>
+      <w:r>
+        <w:rPr>
+          <w:rFonts w:ascii="Times New Roman" w:eastAsia="Times New Roman" w:hAnsi="Times New Roman" w:cs="Times New Roman"/>
+          <w:color w:val="000000"/>
+          <w:sz w:val="28"/>
+          <w:szCs w:val="28"/>
+          <w:lang w:eastAsia="fr-FR"/>
+        </w:rPr>
+        <w:t>through</w:t>
+      </w:r>
+      <w:proofErr w:type="spellEnd"/>
+      <w:r>
+        <w:rPr>
+          <w:rFonts w:ascii="Times New Roman" w:eastAsia="Times New Roman" w:hAnsi="Times New Roman" w:cs="Times New Roman"/>
+          <w:color w:val="000000"/>
+          <w:sz w:val="28"/>
+          <w:szCs w:val="28"/>
+          <w:lang w:eastAsia="fr-FR"/>
+        </w:rPr>
+        <w:t xml:space="preserve"> the second bridge </w:t>
+      </w:r>
+      <w:proofErr w:type="spellStart"/>
+      <w:r>
+        <w:rPr>
+          <w:rFonts w:ascii="Times New Roman" w:eastAsia="Times New Roman" w:hAnsi="Times New Roman" w:cs="Times New Roman"/>
+          <w:color w:val="000000"/>
+          <w:sz w:val="28"/>
+          <w:szCs w:val="28"/>
+          <w:lang w:eastAsia="fr-FR"/>
+        </w:rPr>
+        <w:t>before</w:t>
+      </w:r>
+      <w:proofErr w:type="spellEnd"/>
+      <w:r>
+        <w:rPr>
+          <w:rFonts w:ascii="Times New Roman" w:eastAsia="Times New Roman" w:hAnsi="Times New Roman" w:cs="Times New Roman"/>
+          <w:color w:val="000000"/>
+          <w:sz w:val="28"/>
+          <w:szCs w:val="28"/>
+          <w:lang w:eastAsia="fr-FR"/>
+        </w:rPr>
+        <w:t xml:space="preserve"> Nancy destroys </w:t>
+      </w:r>
+      <w:proofErr w:type="spellStart"/>
+      <w:r>
+        <w:rPr>
+          <w:rFonts w:ascii="Times New Roman" w:eastAsia="Times New Roman" w:hAnsi="Times New Roman" w:cs="Times New Roman"/>
+          <w:color w:val="000000"/>
+          <w:sz w:val="28"/>
+          <w:szCs w:val="28"/>
+          <w:lang w:eastAsia="fr-FR"/>
+        </w:rPr>
+        <w:t>it</w:t>
+      </w:r>
+      <w:proofErr w:type="spellEnd"/>
+      <w:r>
+        <w:rPr>
+          <w:rFonts w:ascii="Times New Roman" w:eastAsia="Times New Roman" w:hAnsi="Times New Roman" w:cs="Times New Roman"/>
+          <w:color w:val="000000"/>
+          <w:sz w:val="28"/>
+          <w:szCs w:val="28"/>
+          <w:lang w:eastAsia="fr-FR"/>
+        </w:rPr>
+        <w:t xml:space="preserve">. The </w:t>
+      </w:r>
+      <w:proofErr w:type="spellStart"/>
+      <w:r>
+        <w:rPr>
+          <w:rFonts w:ascii="Times New Roman" w:eastAsia="Times New Roman" w:hAnsi="Times New Roman" w:cs="Times New Roman"/>
+          <w:color w:val="000000"/>
+          <w:sz w:val="28"/>
+          <w:szCs w:val="28"/>
+          <w:lang w:eastAsia="fr-FR"/>
+        </w:rPr>
+        <w:t>advantage</w:t>
+      </w:r>
+      <w:proofErr w:type="spellEnd"/>
+      <w:r>
+        <w:rPr>
+          <w:rFonts w:ascii="Times New Roman" w:eastAsia="Times New Roman" w:hAnsi="Times New Roman" w:cs="Times New Roman"/>
+          <w:color w:val="000000"/>
+          <w:sz w:val="28"/>
+          <w:szCs w:val="28"/>
+          <w:lang w:eastAsia="fr-FR"/>
+        </w:rPr>
+        <w:t xml:space="preserve"> for </w:t>
+      </w:r>
+      <w:proofErr w:type="spellStart"/>
+      <w:r>
+        <w:rPr>
+          <w:rFonts w:ascii="Times New Roman" w:eastAsia="Times New Roman" w:hAnsi="Times New Roman" w:cs="Times New Roman"/>
+          <w:color w:val="000000"/>
+          <w:sz w:val="28"/>
+          <w:szCs w:val="28"/>
+          <w:lang w:eastAsia="fr-FR"/>
+        </w:rPr>
+        <w:t>them</w:t>
+      </w:r>
+      <w:proofErr w:type="spellEnd"/>
+      <w:r>
+        <w:rPr>
+          <w:rFonts w:ascii="Times New Roman" w:eastAsia="Times New Roman" w:hAnsi="Times New Roman" w:cs="Times New Roman"/>
+          <w:color w:val="000000"/>
+          <w:sz w:val="28"/>
+          <w:szCs w:val="28"/>
+          <w:lang w:eastAsia="fr-FR"/>
+        </w:rPr>
+        <w:t xml:space="preserve"> </w:t>
+      </w:r>
+      <w:proofErr w:type="spellStart"/>
+      <w:r>
+        <w:rPr>
+          <w:rFonts w:ascii="Times New Roman" w:eastAsia="Times New Roman" w:hAnsi="Times New Roman" w:cs="Times New Roman"/>
+          <w:color w:val="000000"/>
+          <w:sz w:val="28"/>
+          <w:szCs w:val="28"/>
+          <w:lang w:eastAsia="fr-FR"/>
+        </w:rPr>
+        <w:t>is</w:t>
+      </w:r>
+      <w:proofErr w:type="spellEnd"/>
+      <w:r>
+        <w:rPr>
+          <w:rFonts w:ascii="Times New Roman" w:eastAsia="Times New Roman" w:hAnsi="Times New Roman" w:cs="Times New Roman"/>
+          <w:color w:val="000000"/>
+          <w:sz w:val="28"/>
+          <w:szCs w:val="28"/>
+          <w:lang w:eastAsia="fr-FR"/>
+        </w:rPr>
+        <w:t xml:space="preserve"> </w:t>
+      </w:r>
+      <w:proofErr w:type="spellStart"/>
+      <w:r>
+        <w:rPr>
+          <w:rFonts w:ascii="Times New Roman" w:eastAsia="Times New Roman" w:hAnsi="Times New Roman" w:cs="Times New Roman"/>
+          <w:color w:val="000000"/>
+          <w:sz w:val="28"/>
+          <w:szCs w:val="28"/>
+          <w:lang w:eastAsia="fr-FR"/>
+        </w:rPr>
+        <w:t>that</w:t>
+      </w:r>
+      <w:proofErr w:type="spellEnd"/>
+      <w:r>
+        <w:rPr>
+          <w:rFonts w:ascii="Times New Roman" w:eastAsia="Times New Roman" w:hAnsi="Times New Roman" w:cs="Times New Roman"/>
+          <w:color w:val="000000"/>
+          <w:sz w:val="28"/>
+          <w:szCs w:val="28"/>
+          <w:lang w:eastAsia="fr-FR"/>
+        </w:rPr>
+        <w:t xml:space="preserve"> </w:t>
+      </w:r>
+      <w:proofErr w:type="spellStart"/>
+      <w:r>
+        <w:rPr>
+          <w:rFonts w:ascii="Times New Roman" w:eastAsia="Times New Roman" w:hAnsi="Times New Roman" w:cs="Times New Roman"/>
+          <w:color w:val="000000"/>
+          <w:sz w:val="28"/>
+          <w:szCs w:val="28"/>
+          <w:lang w:eastAsia="fr-FR"/>
+        </w:rPr>
+        <w:t>she</w:t>
+      </w:r>
+      <w:proofErr w:type="spellEnd"/>
+      <w:r>
+        <w:rPr>
+          <w:rFonts w:ascii="Times New Roman" w:eastAsia="Times New Roman" w:hAnsi="Times New Roman" w:cs="Times New Roman"/>
+          <w:color w:val="000000"/>
+          <w:sz w:val="28"/>
+          <w:szCs w:val="28"/>
+          <w:lang w:eastAsia="fr-FR"/>
+        </w:rPr>
+        <w:t xml:space="preserve"> </w:t>
+      </w:r>
+      <w:proofErr w:type="spellStart"/>
+      <w:r>
+        <w:rPr>
+          <w:rFonts w:ascii="Times New Roman" w:eastAsia="Times New Roman" w:hAnsi="Times New Roman" w:cs="Times New Roman"/>
+          <w:color w:val="000000"/>
+          <w:sz w:val="28"/>
+          <w:szCs w:val="28"/>
+          <w:lang w:eastAsia="fr-FR"/>
+        </w:rPr>
+        <w:t>needs</w:t>
+      </w:r>
+      <w:proofErr w:type="spellEnd"/>
+      <w:r>
+        <w:rPr>
+          <w:rFonts w:ascii="Times New Roman" w:eastAsia="Times New Roman" w:hAnsi="Times New Roman" w:cs="Times New Roman"/>
+          <w:color w:val="000000"/>
+          <w:sz w:val="28"/>
+          <w:szCs w:val="28"/>
+          <w:lang w:eastAsia="fr-FR"/>
+        </w:rPr>
+        <w:t xml:space="preserve"> </w:t>
+      </w:r>
+      <w:proofErr w:type="spellStart"/>
+      <w:r>
+        <w:rPr>
+          <w:rFonts w:ascii="Times New Roman" w:eastAsia="Times New Roman" w:hAnsi="Times New Roman" w:cs="Times New Roman"/>
+          <w:color w:val="000000"/>
+          <w:sz w:val="28"/>
+          <w:szCs w:val="28"/>
+          <w:lang w:eastAsia="fr-FR"/>
+        </w:rPr>
+        <w:t>this</w:t>
+      </w:r>
+      <w:proofErr w:type="spellEnd"/>
+      <w:r>
+        <w:rPr>
+          <w:rFonts w:ascii="Times New Roman" w:eastAsia="Times New Roman" w:hAnsi="Times New Roman" w:cs="Times New Roman"/>
+          <w:color w:val="000000"/>
+          <w:sz w:val="28"/>
+          <w:szCs w:val="28"/>
+          <w:lang w:eastAsia="fr-FR"/>
+        </w:rPr>
+        <w:t xml:space="preserve"> bridge if </w:t>
+      </w:r>
+      <w:proofErr w:type="spellStart"/>
+      <w:r>
+        <w:rPr>
+          <w:rFonts w:ascii="Times New Roman" w:eastAsia="Times New Roman" w:hAnsi="Times New Roman" w:cs="Times New Roman"/>
+          <w:color w:val="000000"/>
+          <w:sz w:val="28"/>
+          <w:szCs w:val="28"/>
+          <w:lang w:eastAsia="fr-FR"/>
+        </w:rPr>
+        <w:t>she</w:t>
+      </w:r>
+      <w:proofErr w:type="spellEnd"/>
+      <w:r>
+        <w:rPr>
+          <w:rFonts w:ascii="Times New Roman" w:eastAsia="Times New Roman" w:hAnsi="Times New Roman" w:cs="Times New Roman"/>
+          <w:color w:val="000000"/>
+          <w:sz w:val="28"/>
+          <w:szCs w:val="28"/>
+          <w:lang w:eastAsia="fr-FR"/>
+        </w:rPr>
+        <w:t xml:space="preserve"> </w:t>
+      </w:r>
+      <w:proofErr w:type="spellStart"/>
+      <w:r>
+        <w:rPr>
+          <w:rFonts w:ascii="Times New Roman" w:eastAsia="Times New Roman" w:hAnsi="Times New Roman" w:cs="Times New Roman"/>
+          <w:color w:val="000000"/>
+          <w:sz w:val="28"/>
+          <w:szCs w:val="28"/>
+          <w:lang w:eastAsia="fr-FR"/>
+        </w:rPr>
+        <w:t>wants</w:t>
+      </w:r>
+      <w:proofErr w:type="spellEnd"/>
+      <w:r>
+        <w:rPr>
+          <w:rFonts w:ascii="Times New Roman" w:eastAsia="Times New Roman" w:hAnsi="Times New Roman" w:cs="Times New Roman"/>
+          <w:color w:val="000000"/>
+          <w:sz w:val="28"/>
+          <w:szCs w:val="28"/>
+          <w:lang w:eastAsia="fr-FR"/>
+        </w:rPr>
+        <w:t xml:space="preserve"> to </w:t>
+      </w:r>
+      <w:proofErr w:type="spellStart"/>
+      <w:r>
+        <w:rPr>
+          <w:rFonts w:ascii="Times New Roman" w:eastAsia="Times New Roman" w:hAnsi="Times New Roman" w:cs="Times New Roman"/>
+          <w:color w:val="000000"/>
+          <w:sz w:val="28"/>
+          <w:szCs w:val="28"/>
+          <w:lang w:eastAsia="fr-FR"/>
+        </w:rPr>
+        <w:t>get</w:t>
+      </w:r>
+      <w:proofErr w:type="spellEnd"/>
+      <w:r>
+        <w:rPr>
+          <w:rFonts w:ascii="Times New Roman" w:eastAsia="Times New Roman" w:hAnsi="Times New Roman" w:cs="Times New Roman"/>
+          <w:color w:val="000000"/>
+          <w:sz w:val="28"/>
+          <w:szCs w:val="28"/>
+          <w:lang w:eastAsia="fr-FR"/>
+        </w:rPr>
+        <w:t xml:space="preserve"> </w:t>
+      </w:r>
+      <w:proofErr w:type="spellStart"/>
+      <w:r>
+        <w:rPr>
+          <w:rFonts w:ascii="Times New Roman" w:eastAsia="Times New Roman" w:hAnsi="Times New Roman" w:cs="Times New Roman"/>
+          <w:color w:val="000000"/>
+          <w:sz w:val="28"/>
+          <w:szCs w:val="28"/>
+          <w:lang w:eastAsia="fr-FR"/>
+        </w:rPr>
+        <w:t>hold</w:t>
+      </w:r>
+      <w:proofErr w:type="spellEnd"/>
+      <w:r>
+        <w:rPr>
+          <w:rFonts w:ascii="Times New Roman" w:eastAsia="Times New Roman" w:hAnsi="Times New Roman" w:cs="Times New Roman"/>
+          <w:color w:val="000000"/>
+          <w:sz w:val="28"/>
+          <w:szCs w:val="28"/>
+          <w:lang w:eastAsia="fr-FR"/>
+        </w:rPr>
+        <w:t xml:space="preserve"> of the </w:t>
+      </w:r>
+      <w:proofErr w:type="spellStart"/>
+      <w:r>
+        <w:rPr>
+          <w:rFonts w:ascii="Times New Roman" w:eastAsia="Times New Roman" w:hAnsi="Times New Roman" w:cs="Times New Roman"/>
+          <w:color w:val="000000"/>
+          <w:sz w:val="28"/>
+          <w:szCs w:val="28"/>
+          <w:lang w:eastAsia="fr-FR"/>
+        </w:rPr>
+        <w:t>settlers</w:t>
+      </w:r>
+      <w:proofErr w:type="spellEnd"/>
+      <w:r>
+        <w:rPr>
+          <w:rFonts w:ascii="Times New Roman" w:eastAsia="Times New Roman" w:hAnsi="Times New Roman" w:cs="Times New Roman"/>
+          <w:color w:val="000000"/>
+          <w:sz w:val="28"/>
+          <w:szCs w:val="28"/>
+          <w:lang w:eastAsia="fr-FR"/>
+        </w:rPr>
+        <w:t xml:space="preserve"> </w:t>
+      </w:r>
+      <w:proofErr w:type="spellStart"/>
+      <w:r>
+        <w:rPr>
+          <w:rFonts w:ascii="Times New Roman" w:eastAsia="Times New Roman" w:hAnsi="Times New Roman" w:cs="Times New Roman"/>
+          <w:color w:val="000000"/>
+          <w:sz w:val="28"/>
+          <w:szCs w:val="28"/>
+          <w:lang w:eastAsia="fr-FR"/>
+        </w:rPr>
+        <w:t>who</w:t>
+      </w:r>
+      <w:proofErr w:type="spellEnd"/>
+      <w:r>
+        <w:rPr>
+          <w:rFonts w:ascii="Times New Roman" w:eastAsia="Times New Roman" w:hAnsi="Times New Roman" w:cs="Times New Roman"/>
+          <w:color w:val="000000"/>
+          <w:sz w:val="28"/>
+          <w:szCs w:val="28"/>
+          <w:lang w:eastAsia="fr-FR"/>
+        </w:rPr>
+        <w:t xml:space="preserve"> have </w:t>
+      </w:r>
+      <w:proofErr w:type="spellStart"/>
+      <w:r>
+        <w:rPr>
+          <w:rFonts w:ascii="Times New Roman" w:eastAsia="Times New Roman" w:hAnsi="Times New Roman" w:cs="Times New Roman"/>
+          <w:color w:val="000000"/>
+          <w:sz w:val="28"/>
+          <w:szCs w:val="28"/>
+          <w:lang w:eastAsia="fr-FR"/>
+        </w:rPr>
+        <w:t>hidden</w:t>
+      </w:r>
+      <w:proofErr w:type="spellEnd"/>
+      <w:r>
+        <w:rPr>
+          <w:rFonts w:ascii="Times New Roman" w:eastAsia="Times New Roman" w:hAnsi="Times New Roman" w:cs="Times New Roman"/>
+          <w:color w:val="000000"/>
+          <w:sz w:val="28"/>
+          <w:szCs w:val="28"/>
+          <w:lang w:eastAsia="fr-FR"/>
+        </w:rPr>
+        <w:t xml:space="preserve">. To </w:t>
+      </w:r>
+      <w:proofErr w:type="spellStart"/>
+      <w:r>
+        <w:rPr>
+          <w:rFonts w:ascii="Times New Roman" w:eastAsia="Times New Roman" w:hAnsi="Times New Roman" w:cs="Times New Roman"/>
+          <w:color w:val="000000"/>
+          <w:sz w:val="28"/>
+          <w:szCs w:val="28"/>
+          <w:lang w:eastAsia="fr-FR"/>
+        </w:rPr>
+        <w:t>av</w:t>
+      </w:r>
+      <w:r>
+        <w:rPr>
+          <w:rFonts w:ascii="Times New Roman" w:eastAsia="Times New Roman" w:hAnsi="Times New Roman" w:cs="Times New Roman"/>
+          <w:color w:val="000000"/>
+          <w:sz w:val="28"/>
+          <w:szCs w:val="28"/>
+          <w:lang w:eastAsia="fr-FR"/>
+        </w:rPr>
+        <w:t>oid</w:t>
+      </w:r>
+      <w:proofErr w:type="spellEnd"/>
+      <w:r>
+        <w:rPr>
+          <w:rFonts w:ascii="Times New Roman" w:eastAsia="Times New Roman" w:hAnsi="Times New Roman" w:cs="Times New Roman"/>
+          <w:color w:val="000000"/>
+          <w:sz w:val="28"/>
+          <w:szCs w:val="28"/>
+          <w:lang w:eastAsia="fr-FR"/>
+        </w:rPr>
+        <w:t xml:space="preserve"> </w:t>
+      </w:r>
+      <w:proofErr w:type="spellStart"/>
+      <w:r>
+        <w:rPr>
+          <w:rFonts w:ascii="Times New Roman" w:eastAsia="Times New Roman" w:hAnsi="Times New Roman" w:cs="Times New Roman"/>
+          <w:color w:val="000000"/>
+          <w:sz w:val="28"/>
+          <w:szCs w:val="28"/>
+          <w:lang w:eastAsia="fr-FR"/>
+        </w:rPr>
+        <w:t>completely</w:t>
+      </w:r>
+      <w:proofErr w:type="spellEnd"/>
+      <w:r>
+        <w:rPr>
+          <w:rFonts w:ascii="Times New Roman" w:eastAsia="Times New Roman" w:hAnsi="Times New Roman" w:cs="Times New Roman"/>
+          <w:color w:val="000000"/>
+          <w:sz w:val="28"/>
+          <w:szCs w:val="28"/>
+          <w:lang w:eastAsia="fr-FR"/>
+        </w:rPr>
+        <w:t xml:space="preserve"> </w:t>
+      </w:r>
+      <w:proofErr w:type="spellStart"/>
+      <w:r>
+        <w:rPr>
+          <w:rFonts w:ascii="Times New Roman" w:eastAsia="Times New Roman" w:hAnsi="Times New Roman" w:cs="Times New Roman"/>
+          <w:color w:val="000000"/>
+          <w:sz w:val="28"/>
+          <w:szCs w:val="28"/>
+          <w:lang w:eastAsia="fr-FR"/>
+        </w:rPr>
+        <w:t>destroying</w:t>
+      </w:r>
+      <w:proofErr w:type="spellEnd"/>
+      <w:r>
+        <w:rPr>
+          <w:rFonts w:ascii="Times New Roman" w:eastAsia="Times New Roman" w:hAnsi="Times New Roman" w:cs="Times New Roman"/>
+          <w:color w:val="000000"/>
+          <w:sz w:val="28"/>
+          <w:szCs w:val="28"/>
+          <w:lang w:eastAsia="fr-FR"/>
+        </w:rPr>
+        <w:t xml:space="preserve"> </w:t>
+      </w:r>
+      <w:proofErr w:type="spellStart"/>
+      <w:r>
+        <w:rPr>
+          <w:rFonts w:ascii="Times New Roman" w:eastAsia="Times New Roman" w:hAnsi="Times New Roman" w:cs="Times New Roman"/>
+          <w:color w:val="000000"/>
+          <w:sz w:val="28"/>
+          <w:szCs w:val="28"/>
+          <w:lang w:eastAsia="fr-FR"/>
+        </w:rPr>
+        <w:t>it</w:t>
+      </w:r>
+      <w:proofErr w:type="spellEnd"/>
+      <w:r>
+        <w:rPr>
+          <w:rFonts w:ascii="Times New Roman" w:eastAsia="Times New Roman" w:hAnsi="Times New Roman" w:cs="Times New Roman"/>
+          <w:color w:val="000000"/>
+          <w:sz w:val="28"/>
+          <w:szCs w:val="28"/>
+          <w:lang w:eastAsia="fr-FR"/>
+        </w:rPr>
+        <w:t xml:space="preserve">, </w:t>
+      </w:r>
+      <w:proofErr w:type="spellStart"/>
+      <w:r>
+        <w:rPr>
+          <w:rFonts w:ascii="Times New Roman" w:eastAsia="Times New Roman" w:hAnsi="Times New Roman" w:cs="Times New Roman"/>
+          <w:color w:val="000000"/>
+          <w:sz w:val="28"/>
+          <w:szCs w:val="28"/>
+          <w:lang w:eastAsia="fr-FR"/>
+        </w:rPr>
+        <w:t>she</w:t>
+      </w:r>
+      <w:proofErr w:type="spellEnd"/>
+      <w:r>
+        <w:rPr>
+          <w:rFonts w:ascii="Times New Roman" w:eastAsia="Times New Roman" w:hAnsi="Times New Roman" w:cs="Times New Roman"/>
+          <w:color w:val="000000"/>
+          <w:sz w:val="28"/>
+          <w:szCs w:val="28"/>
+          <w:lang w:eastAsia="fr-FR"/>
+        </w:rPr>
+        <w:t xml:space="preserve"> places </w:t>
+      </w:r>
+      <w:proofErr w:type="spellStart"/>
+      <w:r>
+        <w:rPr>
+          <w:rFonts w:ascii="Times New Roman" w:eastAsia="Times New Roman" w:hAnsi="Times New Roman" w:cs="Times New Roman"/>
+          <w:color w:val="000000"/>
+          <w:sz w:val="28"/>
+          <w:szCs w:val="28"/>
+          <w:lang w:eastAsia="fr-FR"/>
+        </w:rPr>
+        <w:t>it</w:t>
+      </w:r>
+      <w:proofErr w:type="spellEnd"/>
+      <w:r>
+        <w:rPr>
+          <w:rFonts w:ascii="Times New Roman" w:eastAsia="Times New Roman" w:hAnsi="Times New Roman" w:cs="Times New Roman"/>
+          <w:color w:val="000000"/>
+          <w:sz w:val="28"/>
+          <w:szCs w:val="28"/>
+          <w:lang w:eastAsia="fr-FR"/>
+        </w:rPr>
+        <w:t xml:space="preserve"> </w:t>
+      </w:r>
+      <w:proofErr w:type="spellStart"/>
+      <w:r>
+        <w:rPr>
+          <w:rFonts w:ascii="Times New Roman" w:eastAsia="Times New Roman" w:hAnsi="Times New Roman" w:cs="Times New Roman"/>
+          <w:color w:val="000000"/>
+          <w:sz w:val="28"/>
+          <w:szCs w:val="28"/>
+          <w:lang w:eastAsia="fr-FR"/>
+        </w:rPr>
+        <w:t>under</w:t>
+      </w:r>
+      <w:proofErr w:type="spellEnd"/>
+      <w:r>
+        <w:rPr>
+          <w:rFonts w:ascii="Times New Roman" w:eastAsia="Times New Roman" w:hAnsi="Times New Roman" w:cs="Times New Roman"/>
+          <w:color w:val="000000"/>
+          <w:sz w:val="28"/>
+          <w:szCs w:val="28"/>
+          <w:lang w:eastAsia="fr-FR"/>
+        </w:rPr>
+        <w:t xml:space="preserve"> strict surveillance</w:t>
+      </w:r>
+      <w:r>
+        <w:rPr>
+          <w:rFonts w:ascii="Times New Roman" w:eastAsia="Times New Roman" w:hAnsi="Times New Roman" w:cs="Times New Roman"/>
+          <w:color w:val="000000"/>
+          <w:sz w:val="28"/>
+          <w:szCs w:val="28"/>
+          <w:lang w:eastAsia="fr-FR"/>
+        </w:rPr>
+        <w:t>.</w:t>
+      </w:r>
+      <w:r>
+        <w:rPr>
+          <w:rFonts w:ascii="Times New Roman" w:eastAsia="Times New Roman" w:hAnsi="Times New Roman" w:cs="Times New Roman"/>
+          <w:color w:val="000000"/>
+          <w:sz w:val="28"/>
+          <w:szCs w:val="28"/>
+          <w:lang w:eastAsia="fr-FR"/>
+        </w:rPr>
+        <w:br/>
       </w:r>
     </w:p>
     <w:p>
@@ -1086,15 +5762,473 @@
           <w:lang w:eastAsia="fr-FR"/>
         </w:rPr>
       </w:pPr>
-      <w:r>
-        <w:rPr>
-          <w:rFonts w:ascii="Times New Roman" w:eastAsia="Times New Roman" w:hAnsi="Times New Roman" w:cs="Times New Roman"/>
-          <w:color w:val="000000"/>
-          <w:sz w:val="28"/>
-          <w:szCs w:val="28"/>
-          <w:lang w:eastAsia="fr-FR"/>
-        </w:rPr>
-        <w:t>En attendant de trouver une solution adéquate pour passer par le pont, l’équipe est envoyée reprendre l’hôpital, le parc, les commerces, le supermarché. Reprendre ces endroits permet aux colons/réfugiés de revenir occuper les lieux et diminuer l’espace qu’occupe Nancy.</w:t>
+      <w:proofErr w:type="spellStart"/>
+      <w:r>
+        <w:rPr>
+          <w:rFonts w:ascii="Times New Roman" w:eastAsia="Times New Roman" w:hAnsi="Times New Roman" w:cs="Times New Roman"/>
+          <w:color w:val="000000"/>
+          <w:sz w:val="28"/>
+          <w:szCs w:val="28"/>
+          <w:lang w:eastAsia="fr-FR"/>
+        </w:rPr>
+        <w:t>W</w:t>
+      </w:r>
+      <w:r>
+        <w:rPr>
+          <w:rFonts w:ascii="Times New Roman" w:eastAsia="Times New Roman" w:hAnsi="Times New Roman" w:cs="Times New Roman"/>
+          <w:color w:val="000000"/>
+          <w:sz w:val="28"/>
+          <w:szCs w:val="28"/>
+          <w:lang w:eastAsia="fr-FR"/>
+        </w:rPr>
+        <w:t>hile</w:t>
+      </w:r>
+      <w:proofErr w:type="spellEnd"/>
+      <w:r>
+        <w:rPr>
+          <w:rFonts w:ascii="Times New Roman" w:eastAsia="Times New Roman" w:hAnsi="Times New Roman" w:cs="Times New Roman"/>
+          <w:color w:val="000000"/>
+          <w:sz w:val="28"/>
+          <w:szCs w:val="28"/>
+          <w:lang w:eastAsia="fr-FR"/>
+        </w:rPr>
+        <w:t xml:space="preserve"> </w:t>
+      </w:r>
+      <w:proofErr w:type="spellStart"/>
+      <w:r>
+        <w:rPr>
+          <w:rFonts w:ascii="Times New Roman" w:eastAsia="Times New Roman" w:hAnsi="Times New Roman" w:cs="Times New Roman"/>
+          <w:color w:val="000000"/>
+          <w:sz w:val="28"/>
+          <w:szCs w:val="28"/>
+          <w:lang w:eastAsia="fr-FR"/>
+        </w:rPr>
+        <w:t>waiting</w:t>
+      </w:r>
+      <w:proofErr w:type="spellEnd"/>
+      <w:r>
+        <w:rPr>
+          <w:rFonts w:ascii="Times New Roman" w:eastAsia="Times New Roman" w:hAnsi="Times New Roman" w:cs="Times New Roman"/>
+          <w:color w:val="000000"/>
+          <w:sz w:val="28"/>
+          <w:szCs w:val="28"/>
+          <w:lang w:eastAsia="fr-FR"/>
+        </w:rPr>
+        <w:t xml:space="preserve"> to </w:t>
+      </w:r>
+      <w:proofErr w:type="spellStart"/>
+      <w:r>
+        <w:rPr>
+          <w:rFonts w:ascii="Times New Roman" w:eastAsia="Times New Roman" w:hAnsi="Times New Roman" w:cs="Times New Roman"/>
+          <w:color w:val="000000"/>
+          <w:sz w:val="28"/>
+          <w:szCs w:val="28"/>
+          <w:lang w:eastAsia="fr-FR"/>
+        </w:rPr>
+        <w:t>find</w:t>
+      </w:r>
+      <w:proofErr w:type="spellEnd"/>
+      <w:r>
+        <w:rPr>
+          <w:rFonts w:ascii="Times New Roman" w:eastAsia="Times New Roman" w:hAnsi="Times New Roman" w:cs="Times New Roman"/>
+          <w:color w:val="000000"/>
+          <w:sz w:val="28"/>
+          <w:szCs w:val="28"/>
+          <w:lang w:eastAsia="fr-FR"/>
+        </w:rPr>
+        <w:t xml:space="preserve"> an </w:t>
+      </w:r>
+      <w:proofErr w:type="spellStart"/>
+      <w:r>
+        <w:rPr>
+          <w:rFonts w:ascii="Times New Roman" w:eastAsia="Times New Roman" w:hAnsi="Times New Roman" w:cs="Times New Roman"/>
+          <w:color w:val="000000"/>
+          <w:sz w:val="28"/>
+          <w:szCs w:val="28"/>
+          <w:lang w:eastAsia="fr-FR"/>
+        </w:rPr>
+        <w:t>adequate</w:t>
+      </w:r>
+      <w:proofErr w:type="spellEnd"/>
+      <w:r>
+        <w:rPr>
+          <w:rFonts w:ascii="Times New Roman" w:eastAsia="Times New Roman" w:hAnsi="Times New Roman" w:cs="Times New Roman"/>
+          <w:color w:val="000000"/>
+          <w:sz w:val="28"/>
+          <w:szCs w:val="28"/>
+          <w:lang w:eastAsia="fr-FR"/>
+        </w:rPr>
+        <w:t xml:space="preserve"> solution to go </w:t>
+      </w:r>
+      <w:proofErr w:type="spellStart"/>
+      <w:r>
+        <w:rPr>
+          <w:rFonts w:ascii="Times New Roman" w:eastAsia="Times New Roman" w:hAnsi="Times New Roman" w:cs="Times New Roman"/>
+          <w:color w:val="000000"/>
+          <w:sz w:val="28"/>
+          <w:szCs w:val="28"/>
+          <w:lang w:eastAsia="fr-FR"/>
+        </w:rPr>
+        <w:t>through</w:t>
+      </w:r>
+      <w:proofErr w:type="spellEnd"/>
+      <w:r>
+        <w:rPr>
+          <w:rFonts w:ascii="Times New Roman" w:eastAsia="Times New Roman" w:hAnsi="Times New Roman" w:cs="Times New Roman"/>
+          <w:color w:val="000000"/>
+          <w:sz w:val="28"/>
+          <w:szCs w:val="28"/>
+          <w:lang w:eastAsia="fr-FR"/>
+        </w:rPr>
+        <w:t xml:space="preserve"> the bridge, the team </w:t>
+      </w:r>
+      <w:proofErr w:type="spellStart"/>
+      <w:r>
+        <w:rPr>
+          <w:rFonts w:ascii="Times New Roman" w:eastAsia="Times New Roman" w:hAnsi="Times New Roman" w:cs="Times New Roman"/>
+          <w:color w:val="000000"/>
+          <w:sz w:val="28"/>
+          <w:szCs w:val="28"/>
+          <w:lang w:eastAsia="fr-FR"/>
+        </w:rPr>
+        <w:t>is</w:t>
+      </w:r>
+      <w:proofErr w:type="spellEnd"/>
+      <w:r>
+        <w:rPr>
+          <w:rFonts w:ascii="Times New Roman" w:eastAsia="Times New Roman" w:hAnsi="Times New Roman" w:cs="Times New Roman"/>
+          <w:color w:val="000000"/>
+          <w:sz w:val="28"/>
+          <w:szCs w:val="28"/>
+          <w:lang w:eastAsia="fr-FR"/>
+        </w:rPr>
+        <w:t xml:space="preserve"> sent to </w:t>
+      </w:r>
+      <w:proofErr w:type="spellStart"/>
+      <w:r>
+        <w:rPr>
+          <w:rFonts w:ascii="Times New Roman" w:eastAsia="Times New Roman" w:hAnsi="Times New Roman" w:cs="Times New Roman"/>
+          <w:color w:val="000000"/>
+          <w:sz w:val="28"/>
+          <w:szCs w:val="28"/>
+          <w:lang w:eastAsia="fr-FR"/>
+        </w:rPr>
+        <w:t>take</w:t>
+      </w:r>
+      <w:proofErr w:type="spellEnd"/>
+      <w:r>
+        <w:rPr>
+          <w:rFonts w:ascii="Times New Roman" w:eastAsia="Times New Roman" w:hAnsi="Times New Roman" w:cs="Times New Roman"/>
+          <w:color w:val="000000"/>
+          <w:sz w:val="28"/>
+          <w:szCs w:val="28"/>
+          <w:lang w:eastAsia="fr-FR"/>
+        </w:rPr>
+        <w:t xml:space="preserve"> back the </w:t>
+      </w:r>
+      <w:proofErr w:type="spellStart"/>
+      <w:r>
+        <w:rPr>
+          <w:rFonts w:ascii="Times New Roman" w:eastAsia="Times New Roman" w:hAnsi="Times New Roman" w:cs="Times New Roman"/>
+          <w:color w:val="000000"/>
+          <w:sz w:val="28"/>
+          <w:szCs w:val="28"/>
+          <w:lang w:eastAsia="fr-FR"/>
+        </w:rPr>
+        <w:t>hospital</w:t>
+      </w:r>
+      <w:proofErr w:type="spellEnd"/>
+      <w:r>
+        <w:rPr>
+          <w:rFonts w:ascii="Times New Roman" w:eastAsia="Times New Roman" w:hAnsi="Times New Roman" w:cs="Times New Roman"/>
+          <w:color w:val="000000"/>
+          <w:sz w:val="28"/>
+          <w:szCs w:val="28"/>
+          <w:lang w:eastAsia="fr-FR"/>
+        </w:rPr>
+        <w:t xml:space="preserve">, the </w:t>
+      </w:r>
+      <w:proofErr w:type="spellStart"/>
+      <w:r>
+        <w:rPr>
+          <w:rFonts w:ascii="Times New Roman" w:eastAsia="Times New Roman" w:hAnsi="Times New Roman" w:cs="Times New Roman"/>
+          <w:color w:val="000000"/>
+          <w:sz w:val="28"/>
+          <w:szCs w:val="28"/>
+          <w:lang w:eastAsia="fr-FR"/>
+        </w:rPr>
+        <w:t>par</w:t>
+      </w:r>
+      <w:r>
+        <w:rPr>
+          <w:rFonts w:ascii="Times New Roman" w:eastAsia="Times New Roman" w:hAnsi="Times New Roman" w:cs="Times New Roman"/>
+          <w:color w:val="000000"/>
+          <w:sz w:val="28"/>
+          <w:szCs w:val="28"/>
+          <w:lang w:eastAsia="fr-FR"/>
+        </w:rPr>
+        <w:t>k</w:t>
+      </w:r>
+      <w:proofErr w:type="spellEnd"/>
+      <w:r>
+        <w:rPr>
+          <w:rFonts w:ascii="Times New Roman" w:eastAsia="Times New Roman" w:hAnsi="Times New Roman" w:cs="Times New Roman"/>
+          <w:color w:val="000000"/>
+          <w:sz w:val="28"/>
+          <w:szCs w:val="28"/>
+          <w:lang w:eastAsia="fr-FR"/>
+        </w:rPr>
+        <w:t xml:space="preserve">, the shops, the </w:t>
+      </w:r>
+      <w:proofErr w:type="spellStart"/>
+      <w:r>
+        <w:rPr>
+          <w:rFonts w:ascii="Times New Roman" w:eastAsia="Times New Roman" w:hAnsi="Times New Roman" w:cs="Times New Roman"/>
+          <w:color w:val="000000"/>
+          <w:sz w:val="28"/>
+          <w:szCs w:val="28"/>
+          <w:lang w:eastAsia="fr-FR"/>
+        </w:rPr>
+        <w:t>supermarket</w:t>
+      </w:r>
+      <w:proofErr w:type="spellEnd"/>
+      <w:r>
+        <w:rPr>
+          <w:rFonts w:ascii="Times New Roman" w:eastAsia="Times New Roman" w:hAnsi="Times New Roman" w:cs="Times New Roman"/>
+          <w:color w:val="000000"/>
+          <w:sz w:val="28"/>
+          <w:szCs w:val="28"/>
+          <w:lang w:eastAsia="fr-FR"/>
+        </w:rPr>
+        <w:t xml:space="preserve">. </w:t>
+      </w:r>
+      <w:proofErr w:type="spellStart"/>
+      <w:r>
+        <w:rPr>
+          <w:rFonts w:ascii="Times New Roman" w:eastAsia="Times New Roman" w:hAnsi="Times New Roman" w:cs="Times New Roman"/>
+          <w:color w:val="000000"/>
+          <w:sz w:val="28"/>
+          <w:szCs w:val="28"/>
+          <w:lang w:eastAsia="fr-FR"/>
+        </w:rPr>
+        <w:t>Ret</w:t>
+      </w:r>
+      <w:r>
+        <w:rPr>
+          <w:rFonts w:ascii="Times New Roman" w:eastAsia="Times New Roman" w:hAnsi="Times New Roman" w:cs="Times New Roman"/>
+          <w:color w:val="000000"/>
+          <w:sz w:val="28"/>
+          <w:szCs w:val="28"/>
+          <w:lang w:eastAsia="fr-FR"/>
+        </w:rPr>
+        <w:t>aking</w:t>
+      </w:r>
+      <w:proofErr w:type="spellEnd"/>
+      <w:r>
+        <w:rPr>
+          <w:rFonts w:ascii="Times New Roman" w:eastAsia="Times New Roman" w:hAnsi="Times New Roman" w:cs="Times New Roman"/>
+          <w:color w:val="000000"/>
+          <w:sz w:val="28"/>
+          <w:szCs w:val="28"/>
+          <w:lang w:eastAsia="fr-FR"/>
+        </w:rPr>
+        <w:t xml:space="preserve"> </w:t>
+      </w:r>
+      <w:proofErr w:type="spellStart"/>
+      <w:r>
+        <w:rPr>
+          <w:rFonts w:ascii="Times New Roman" w:eastAsia="Times New Roman" w:hAnsi="Times New Roman" w:cs="Times New Roman"/>
+          <w:color w:val="000000"/>
+          <w:sz w:val="28"/>
+          <w:szCs w:val="28"/>
+          <w:lang w:eastAsia="fr-FR"/>
+        </w:rPr>
+        <w:t>these</w:t>
+      </w:r>
+      <w:proofErr w:type="spellEnd"/>
+      <w:r>
+        <w:rPr>
+          <w:rFonts w:ascii="Times New Roman" w:eastAsia="Times New Roman" w:hAnsi="Times New Roman" w:cs="Times New Roman"/>
+          <w:color w:val="000000"/>
+          <w:sz w:val="28"/>
+          <w:szCs w:val="28"/>
+          <w:lang w:eastAsia="fr-FR"/>
+        </w:rPr>
+        <w:t xml:space="preserve"> places </w:t>
+      </w:r>
+      <w:proofErr w:type="spellStart"/>
+      <w:r>
+        <w:rPr>
+          <w:rFonts w:ascii="Times New Roman" w:eastAsia="Times New Roman" w:hAnsi="Times New Roman" w:cs="Times New Roman"/>
+          <w:color w:val="000000"/>
+          <w:sz w:val="28"/>
+          <w:szCs w:val="28"/>
+          <w:lang w:eastAsia="fr-FR"/>
+        </w:rPr>
+        <w:t>allows</w:t>
+      </w:r>
+      <w:proofErr w:type="spellEnd"/>
+      <w:r>
+        <w:rPr>
+          <w:rFonts w:ascii="Times New Roman" w:eastAsia="Times New Roman" w:hAnsi="Times New Roman" w:cs="Times New Roman"/>
+          <w:color w:val="000000"/>
+          <w:sz w:val="28"/>
+          <w:szCs w:val="28"/>
+          <w:lang w:eastAsia="fr-FR"/>
+        </w:rPr>
+        <w:t xml:space="preserve"> </w:t>
+      </w:r>
+      <w:proofErr w:type="spellStart"/>
+      <w:r>
+        <w:rPr>
+          <w:rFonts w:ascii="Times New Roman" w:eastAsia="Times New Roman" w:hAnsi="Times New Roman" w:cs="Times New Roman"/>
+          <w:color w:val="000000"/>
+          <w:sz w:val="28"/>
+          <w:szCs w:val="28"/>
+          <w:lang w:eastAsia="fr-FR"/>
+        </w:rPr>
+        <w:t>settlers</w:t>
+      </w:r>
+      <w:proofErr w:type="spellEnd"/>
+      <w:r>
+        <w:rPr>
+          <w:rFonts w:ascii="Times New Roman" w:eastAsia="Times New Roman" w:hAnsi="Times New Roman" w:cs="Times New Roman"/>
+          <w:color w:val="000000"/>
+          <w:sz w:val="28"/>
+          <w:szCs w:val="28"/>
+          <w:lang w:eastAsia="fr-FR"/>
+        </w:rPr>
+        <w:t xml:space="preserve"> / </w:t>
+      </w:r>
+      <w:proofErr w:type="spellStart"/>
+      <w:r>
+        <w:rPr>
+          <w:rFonts w:ascii="Times New Roman" w:eastAsia="Times New Roman" w:hAnsi="Times New Roman" w:cs="Times New Roman"/>
+          <w:color w:val="000000"/>
+          <w:sz w:val="28"/>
+          <w:szCs w:val="28"/>
+          <w:lang w:eastAsia="fr-FR"/>
+        </w:rPr>
+        <w:t>refugees</w:t>
+      </w:r>
+      <w:proofErr w:type="spellEnd"/>
+      <w:r>
+        <w:rPr>
+          <w:rFonts w:ascii="Times New Roman" w:eastAsia="Times New Roman" w:hAnsi="Times New Roman" w:cs="Times New Roman"/>
+          <w:color w:val="000000"/>
+          <w:sz w:val="28"/>
+          <w:szCs w:val="28"/>
+          <w:lang w:eastAsia="fr-FR"/>
+        </w:rPr>
+        <w:t xml:space="preserve"> to return to </w:t>
+      </w:r>
+      <w:proofErr w:type="spellStart"/>
+      <w:r>
+        <w:rPr>
+          <w:rFonts w:ascii="Times New Roman" w:eastAsia="Times New Roman" w:hAnsi="Times New Roman" w:cs="Times New Roman"/>
+          <w:color w:val="000000"/>
+          <w:sz w:val="28"/>
+          <w:szCs w:val="28"/>
+          <w:lang w:eastAsia="fr-FR"/>
+        </w:rPr>
+        <w:t>occupy</w:t>
+      </w:r>
+      <w:proofErr w:type="spellEnd"/>
+      <w:r>
+        <w:rPr>
+          <w:rFonts w:ascii="Times New Roman" w:eastAsia="Times New Roman" w:hAnsi="Times New Roman" w:cs="Times New Roman"/>
+          <w:color w:val="000000"/>
+          <w:sz w:val="28"/>
+          <w:szCs w:val="28"/>
+          <w:lang w:eastAsia="fr-FR"/>
+        </w:rPr>
+        <w:t xml:space="preserve"> the place and </w:t>
+      </w:r>
+      <w:proofErr w:type="spellStart"/>
+      <w:r>
+        <w:rPr>
+          <w:rFonts w:ascii="Times New Roman" w:eastAsia="Times New Roman" w:hAnsi="Times New Roman" w:cs="Times New Roman"/>
+          <w:color w:val="000000"/>
+          <w:sz w:val="28"/>
+          <w:szCs w:val="28"/>
+          <w:lang w:eastAsia="fr-FR"/>
+        </w:rPr>
+        <w:t>diminish</w:t>
+      </w:r>
+      <w:proofErr w:type="spellEnd"/>
+      <w:r>
+        <w:rPr>
+          <w:rFonts w:ascii="Times New Roman" w:eastAsia="Times New Roman" w:hAnsi="Times New Roman" w:cs="Times New Roman"/>
+          <w:color w:val="000000"/>
+          <w:sz w:val="28"/>
+          <w:szCs w:val="28"/>
+          <w:lang w:eastAsia="fr-FR"/>
+        </w:rPr>
+        <w:t xml:space="preserve"> the </w:t>
+      </w:r>
+      <w:proofErr w:type="spellStart"/>
+      <w:r>
+        <w:rPr>
+          <w:rFonts w:ascii="Times New Roman" w:eastAsia="Times New Roman" w:hAnsi="Times New Roman" w:cs="Times New Roman"/>
+          <w:color w:val="000000"/>
+          <w:sz w:val="28"/>
+          <w:szCs w:val="28"/>
+          <w:lang w:eastAsia="fr-FR"/>
+        </w:rPr>
+        <w:t>space</w:t>
+      </w:r>
+      <w:proofErr w:type="spellEnd"/>
+      <w:r>
+        <w:rPr>
+          <w:rFonts w:ascii="Times New Roman" w:eastAsia="Times New Roman" w:hAnsi="Times New Roman" w:cs="Times New Roman"/>
+          <w:color w:val="000000"/>
+          <w:sz w:val="28"/>
+          <w:szCs w:val="28"/>
+          <w:lang w:eastAsia="fr-FR"/>
+        </w:rPr>
+        <w:t xml:space="preserve"> </w:t>
+      </w:r>
+      <w:proofErr w:type="spellStart"/>
+      <w:r>
+        <w:rPr>
+          <w:rFonts w:ascii="Times New Roman" w:eastAsia="Times New Roman" w:hAnsi="Times New Roman" w:cs="Times New Roman"/>
+          <w:color w:val="000000"/>
+          <w:sz w:val="28"/>
+          <w:szCs w:val="28"/>
+          <w:lang w:eastAsia="fr-FR"/>
+        </w:rPr>
+        <w:t>occupied</w:t>
+      </w:r>
+      <w:proofErr w:type="spellEnd"/>
+      <w:r>
+        <w:rPr>
+          <w:rFonts w:ascii="Times New Roman" w:eastAsia="Times New Roman" w:hAnsi="Times New Roman" w:cs="Times New Roman"/>
+          <w:color w:val="000000"/>
+          <w:sz w:val="28"/>
+          <w:szCs w:val="28"/>
+          <w:lang w:eastAsia="fr-FR"/>
+        </w:rPr>
+        <w:t xml:space="preserve"> by Nancy</w:t>
+      </w:r>
+      <w:r>
+        <w:rPr>
+          <w:rFonts w:ascii="Times New Roman" w:eastAsia="Times New Roman" w:hAnsi="Times New Roman" w:cs="Times New Roman"/>
+          <w:color w:val="000000"/>
+          <w:sz w:val="28"/>
+          <w:szCs w:val="28"/>
+          <w:lang w:eastAsia="fr-FR"/>
+        </w:rPr>
+        <w:t>.</w:t>
+      </w:r>
+      <w:r>
+        <w:rPr>
+          <w:rFonts w:ascii="Times New Roman" w:eastAsia="Times New Roman" w:hAnsi="Times New Roman" w:cs="Times New Roman"/>
+          <w:color w:val="000000"/>
+          <w:sz w:val="28"/>
+          <w:szCs w:val="28"/>
+          <w:lang w:eastAsia="fr-FR"/>
+        </w:rPr>
+        <w:br/>
       </w:r>
     </w:p>
     <w:p>
@@ -1115,25 +6249,333 @@
           <w:lang w:eastAsia="fr-FR"/>
         </w:rPr>
       </w:pPr>
-      <w:r>
-        <w:rPr>
-          <w:rFonts w:ascii="Times New Roman" w:eastAsia="Times New Roman" w:hAnsi="Times New Roman" w:cs="Times New Roman"/>
-          <w:color w:val="000000"/>
-          <w:sz w:val="28"/>
-          <w:szCs w:val="28"/>
-          <w:lang w:eastAsia="fr-FR"/>
-        </w:rPr>
-        <w:t>A l’aide des colons qu</w:t>
-      </w:r>
-      <w:r>
-        <w:rPr>
-          <w:rFonts w:ascii="Times New Roman" w:eastAsia="Times New Roman" w:hAnsi="Times New Roman" w:cs="Times New Roman"/>
-          <w:color w:val="000000"/>
-          <w:sz w:val="28"/>
-          <w:szCs w:val="28"/>
-          <w:lang w:eastAsia="fr-FR"/>
-        </w:rPr>
-        <w:t>i sont revenus, les mercenaires forcent le passage du pont bien que cela s’avère difficile. Et cela leur permet de prendre les codes de désactivation</w:t>
+      <w:proofErr w:type="spellStart"/>
+      <w:r>
+        <w:rPr>
+          <w:rFonts w:ascii="Times New Roman" w:eastAsia="Times New Roman" w:hAnsi="Times New Roman" w:cs="Times New Roman"/>
+          <w:color w:val="000000"/>
+          <w:sz w:val="28"/>
+          <w:szCs w:val="28"/>
+          <w:lang w:eastAsia="fr-FR"/>
+        </w:rPr>
+        <w:t>With</w:t>
+      </w:r>
+      <w:proofErr w:type="spellEnd"/>
+      <w:r>
+        <w:rPr>
+          <w:rFonts w:ascii="Times New Roman" w:eastAsia="Times New Roman" w:hAnsi="Times New Roman" w:cs="Times New Roman"/>
+          <w:color w:val="000000"/>
+          <w:sz w:val="28"/>
+          <w:szCs w:val="28"/>
+          <w:lang w:eastAsia="fr-FR"/>
+        </w:rPr>
+        <w:t xml:space="preserve"> the help of the </w:t>
+      </w:r>
+      <w:proofErr w:type="spellStart"/>
+      <w:r>
+        <w:rPr>
+          <w:rFonts w:ascii="Times New Roman" w:eastAsia="Times New Roman" w:hAnsi="Times New Roman" w:cs="Times New Roman"/>
+          <w:color w:val="000000"/>
+          <w:sz w:val="28"/>
+          <w:szCs w:val="28"/>
+          <w:lang w:eastAsia="fr-FR"/>
+        </w:rPr>
+        <w:t>settlers</w:t>
+      </w:r>
+      <w:proofErr w:type="spellEnd"/>
+      <w:r>
+        <w:rPr>
+          <w:rFonts w:ascii="Times New Roman" w:eastAsia="Times New Roman" w:hAnsi="Times New Roman" w:cs="Times New Roman"/>
+          <w:color w:val="000000"/>
+          <w:sz w:val="28"/>
+          <w:szCs w:val="28"/>
+          <w:lang w:eastAsia="fr-FR"/>
+        </w:rPr>
+        <w:t xml:space="preserve"> </w:t>
+      </w:r>
+      <w:proofErr w:type="spellStart"/>
+      <w:r>
+        <w:rPr>
+          <w:rFonts w:ascii="Times New Roman" w:eastAsia="Times New Roman" w:hAnsi="Times New Roman" w:cs="Times New Roman"/>
+          <w:color w:val="000000"/>
+          <w:sz w:val="28"/>
+          <w:szCs w:val="28"/>
+          <w:lang w:eastAsia="fr-FR"/>
+        </w:rPr>
+        <w:t>who</w:t>
+      </w:r>
+      <w:proofErr w:type="spellEnd"/>
+      <w:r>
+        <w:rPr>
+          <w:rFonts w:ascii="Times New Roman" w:eastAsia="Times New Roman" w:hAnsi="Times New Roman" w:cs="Times New Roman"/>
+          <w:color w:val="000000"/>
+          <w:sz w:val="28"/>
+          <w:szCs w:val="28"/>
+          <w:lang w:eastAsia="fr-FR"/>
+        </w:rPr>
+        <w:t xml:space="preserve"> </w:t>
+      </w:r>
+      <w:proofErr w:type="spellStart"/>
+      <w:r>
+        <w:rPr>
+          <w:rFonts w:ascii="Times New Roman" w:eastAsia="Times New Roman" w:hAnsi="Times New Roman" w:cs="Times New Roman"/>
+          <w:color w:val="000000"/>
+          <w:sz w:val="28"/>
+          <w:szCs w:val="28"/>
+          <w:lang w:eastAsia="fr-FR"/>
+        </w:rPr>
+        <w:t>returned</w:t>
+      </w:r>
+      <w:proofErr w:type="spellEnd"/>
+      <w:r>
+        <w:rPr>
+          <w:rFonts w:ascii="Times New Roman" w:eastAsia="Times New Roman" w:hAnsi="Times New Roman" w:cs="Times New Roman"/>
+          <w:color w:val="000000"/>
+          <w:sz w:val="28"/>
+          <w:szCs w:val="28"/>
+          <w:lang w:eastAsia="fr-FR"/>
+        </w:rPr>
+        <w:t xml:space="preserve">, the </w:t>
+      </w:r>
+      <w:proofErr w:type="spellStart"/>
+      <w:r>
+        <w:rPr>
+          <w:rFonts w:ascii="Times New Roman" w:eastAsia="Times New Roman" w:hAnsi="Times New Roman" w:cs="Times New Roman"/>
+          <w:color w:val="000000"/>
+          <w:sz w:val="28"/>
+          <w:szCs w:val="28"/>
+          <w:lang w:eastAsia="fr-FR"/>
+        </w:rPr>
+        <w:t>mercenaries</w:t>
+      </w:r>
+      <w:proofErr w:type="spellEnd"/>
+      <w:r>
+        <w:rPr>
+          <w:rFonts w:ascii="Times New Roman" w:eastAsia="Times New Roman" w:hAnsi="Times New Roman" w:cs="Times New Roman"/>
+          <w:color w:val="000000"/>
+          <w:sz w:val="28"/>
+          <w:szCs w:val="28"/>
+          <w:lang w:eastAsia="fr-FR"/>
+        </w:rPr>
+        <w:t xml:space="preserve"> force the passage of the bridge </w:t>
+      </w:r>
+      <w:proofErr w:type="spellStart"/>
+      <w:r>
+        <w:rPr>
+          <w:rFonts w:ascii="Times New Roman" w:eastAsia="Times New Roman" w:hAnsi="Times New Roman" w:cs="Times New Roman"/>
+          <w:color w:val="000000"/>
+          <w:sz w:val="28"/>
+          <w:szCs w:val="28"/>
+          <w:lang w:eastAsia="fr-FR"/>
+        </w:rPr>
+        <w:t>although</w:t>
+      </w:r>
+      <w:proofErr w:type="spellEnd"/>
+      <w:r>
+        <w:rPr>
+          <w:rFonts w:ascii="Times New Roman" w:eastAsia="Times New Roman" w:hAnsi="Times New Roman" w:cs="Times New Roman"/>
+          <w:color w:val="000000"/>
+          <w:sz w:val="28"/>
+          <w:szCs w:val="28"/>
+          <w:lang w:eastAsia="fr-FR"/>
+        </w:rPr>
+        <w:t xml:space="preserve"> </w:t>
+      </w:r>
+      <w:proofErr w:type="spellStart"/>
+      <w:r>
+        <w:rPr>
+          <w:rFonts w:ascii="Times New Roman" w:eastAsia="Times New Roman" w:hAnsi="Times New Roman" w:cs="Times New Roman"/>
+          <w:color w:val="000000"/>
+          <w:sz w:val="28"/>
+          <w:szCs w:val="28"/>
+          <w:lang w:eastAsia="fr-FR"/>
+        </w:rPr>
+        <w:t>it</w:t>
+      </w:r>
+      <w:proofErr w:type="spellEnd"/>
+      <w:r>
+        <w:rPr>
+          <w:rFonts w:ascii="Times New Roman" w:eastAsia="Times New Roman" w:hAnsi="Times New Roman" w:cs="Times New Roman"/>
+          <w:color w:val="000000"/>
+          <w:sz w:val="28"/>
+          <w:szCs w:val="28"/>
+          <w:lang w:eastAsia="fr-FR"/>
+        </w:rPr>
+        <w:t xml:space="preserve"> </w:t>
+      </w:r>
+      <w:proofErr w:type="spellStart"/>
+      <w:r>
+        <w:rPr>
+          <w:rFonts w:ascii="Times New Roman" w:eastAsia="Times New Roman" w:hAnsi="Times New Roman" w:cs="Times New Roman"/>
+          <w:color w:val="000000"/>
+          <w:sz w:val="28"/>
+          <w:szCs w:val="28"/>
+          <w:lang w:eastAsia="fr-FR"/>
+        </w:rPr>
+        <w:t>proves</w:t>
+      </w:r>
+      <w:proofErr w:type="spellEnd"/>
+      <w:r>
+        <w:rPr>
+          <w:rFonts w:ascii="Times New Roman" w:eastAsia="Times New Roman" w:hAnsi="Times New Roman" w:cs="Times New Roman"/>
+          <w:color w:val="000000"/>
+          <w:sz w:val="28"/>
+          <w:szCs w:val="28"/>
+          <w:lang w:eastAsia="fr-FR"/>
+        </w:rPr>
+        <w:t xml:space="preserve"> </w:t>
+      </w:r>
+      <w:proofErr w:type="spellStart"/>
+      <w:r>
+        <w:rPr>
+          <w:rFonts w:ascii="Times New Roman" w:eastAsia="Times New Roman" w:hAnsi="Times New Roman" w:cs="Times New Roman"/>
+          <w:color w:val="000000"/>
+          <w:sz w:val="28"/>
+          <w:szCs w:val="28"/>
+          <w:lang w:eastAsia="fr-FR"/>
+        </w:rPr>
+        <w:t>difficult</w:t>
+      </w:r>
+      <w:proofErr w:type="spellEnd"/>
+      <w:r>
+        <w:rPr>
+          <w:rFonts w:ascii="Times New Roman" w:eastAsia="Times New Roman" w:hAnsi="Times New Roman" w:cs="Times New Roman"/>
+          <w:color w:val="000000"/>
+          <w:sz w:val="28"/>
+          <w:szCs w:val="28"/>
+          <w:lang w:eastAsia="fr-FR"/>
+        </w:rPr>
+        <w:t xml:space="preserve">. And </w:t>
+      </w:r>
+      <w:proofErr w:type="spellStart"/>
+      <w:r>
+        <w:rPr>
+          <w:rFonts w:ascii="Times New Roman" w:eastAsia="Times New Roman" w:hAnsi="Times New Roman" w:cs="Times New Roman"/>
+          <w:color w:val="000000"/>
+          <w:sz w:val="28"/>
+          <w:szCs w:val="28"/>
+          <w:lang w:eastAsia="fr-FR"/>
+        </w:rPr>
+        <w:t>this</w:t>
+      </w:r>
+      <w:proofErr w:type="spellEnd"/>
+      <w:r>
+        <w:rPr>
+          <w:rFonts w:ascii="Times New Roman" w:eastAsia="Times New Roman" w:hAnsi="Times New Roman" w:cs="Times New Roman"/>
+          <w:color w:val="000000"/>
+          <w:sz w:val="28"/>
+          <w:szCs w:val="28"/>
+          <w:lang w:eastAsia="fr-FR"/>
+        </w:rPr>
+        <w:t xml:space="preserve"> </w:t>
+      </w:r>
+      <w:proofErr w:type="spellStart"/>
+      <w:r>
+        <w:rPr>
+          <w:rFonts w:ascii="Times New Roman" w:eastAsia="Times New Roman" w:hAnsi="Times New Roman" w:cs="Times New Roman"/>
+          <w:color w:val="000000"/>
+          <w:sz w:val="28"/>
+          <w:szCs w:val="28"/>
+          <w:lang w:eastAsia="fr-FR"/>
+        </w:rPr>
+        <w:t>allows</w:t>
+      </w:r>
+      <w:proofErr w:type="spellEnd"/>
+      <w:r>
+        <w:rPr>
+          <w:rFonts w:ascii="Times New Roman" w:eastAsia="Times New Roman" w:hAnsi="Times New Roman" w:cs="Times New Roman"/>
+          <w:color w:val="000000"/>
+          <w:sz w:val="28"/>
+          <w:szCs w:val="28"/>
+          <w:lang w:eastAsia="fr-FR"/>
+        </w:rPr>
+        <w:t xml:space="preserve"> </w:t>
+      </w:r>
+      <w:proofErr w:type="spellStart"/>
+      <w:r>
+        <w:rPr>
+          <w:rFonts w:ascii="Times New Roman" w:eastAsia="Times New Roman" w:hAnsi="Times New Roman" w:cs="Times New Roman"/>
+          <w:color w:val="000000"/>
+          <w:sz w:val="28"/>
+          <w:szCs w:val="28"/>
+          <w:lang w:eastAsia="fr-FR"/>
+        </w:rPr>
+        <w:t>them</w:t>
+      </w:r>
+      <w:proofErr w:type="spellEnd"/>
+      <w:r>
+        <w:rPr>
+          <w:rFonts w:ascii="Times New Roman" w:eastAsia="Times New Roman" w:hAnsi="Times New Roman" w:cs="Times New Roman"/>
+          <w:color w:val="000000"/>
+          <w:sz w:val="28"/>
+          <w:szCs w:val="28"/>
+          <w:lang w:eastAsia="fr-FR"/>
+        </w:rPr>
+        <w:t xml:space="preserve"> </w:t>
+      </w:r>
+      <w:r>
+        <w:rPr>
+          <w:rFonts w:ascii="Times New Roman" w:eastAsia="Times New Roman" w:hAnsi="Times New Roman" w:cs="Times New Roman"/>
+          <w:color w:val="000000"/>
+          <w:sz w:val="28"/>
+          <w:szCs w:val="28"/>
+          <w:lang w:eastAsia="fr-FR"/>
+        </w:rPr>
+        <w:t xml:space="preserve">to </w:t>
+      </w:r>
+      <w:proofErr w:type="spellStart"/>
+      <w:r>
+        <w:rPr>
+          <w:rFonts w:ascii="Times New Roman" w:eastAsia="Times New Roman" w:hAnsi="Times New Roman" w:cs="Times New Roman"/>
+          <w:color w:val="000000"/>
+          <w:sz w:val="28"/>
+          <w:szCs w:val="28"/>
+          <w:lang w:eastAsia="fr-FR"/>
+        </w:rPr>
+        <w:t>take</w:t>
+      </w:r>
+      <w:proofErr w:type="spellEnd"/>
+      <w:r>
+        <w:rPr>
+          <w:rFonts w:ascii="Times New Roman" w:eastAsia="Times New Roman" w:hAnsi="Times New Roman" w:cs="Times New Roman"/>
+          <w:color w:val="000000"/>
+          <w:sz w:val="28"/>
+          <w:szCs w:val="28"/>
+          <w:lang w:eastAsia="fr-FR"/>
+        </w:rPr>
+        <w:t xml:space="preserve"> the </w:t>
+      </w:r>
+      <w:proofErr w:type="spellStart"/>
+      <w:r>
+        <w:rPr>
+          <w:rFonts w:ascii="Times New Roman" w:eastAsia="Times New Roman" w:hAnsi="Times New Roman" w:cs="Times New Roman"/>
+          <w:color w:val="000000"/>
+          <w:sz w:val="28"/>
+          <w:szCs w:val="28"/>
+          <w:lang w:eastAsia="fr-FR"/>
+        </w:rPr>
+        <w:t>desactivation</w:t>
+      </w:r>
+      <w:proofErr w:type="spellEnd"/>
+      <w:r>
+        <w:rPr>
+          <w:rFonts w:ascii="Times New Roman" w:eastAsia="Times New Roman" w:hAnsi="Times New Roman" w:cs="Times New Roman"/>
+          <w:color w:val="000000"/>
+          <w:sz w:val="28"/>
+          <w:szCs w:val="28"/>
+          <w:lang w:eastAsia="fr-FR"/>
+        </w:rPr>
+        <w:t xml:space="preserve"> codes.</w:t>
+      </w:r>
+      <w:r>
+        <w:rPr>
+          <w:rFonts w:ascii="Times New Roman" w:eastAsia="Times New Roman" w:hAnsi="Times New Roman" w:cs="Times New Roman"/>
+          <w:color w:val="000000"/>
+          <w:sz w:val="28"/>
+          <w:szCs w:val="28"/>
+          <w:lang w:eastAsia="fr-FR"/>
+        </w:rPr>
+        <w:br/>
       </w:r>
     </w:p>
     <w:p>
@@ -1162,97 +6604,671 @@
           <w:szCs w:val="28"/>
           <w:lang w:eastAsia="fr-FR"/>
         </w:rPr>
-        <w:t xml:space="preserve">Nancy arrive à imposer une élévation à R3NET. </w:t>
-      </w:r>
-      <w:r>
-        <w:rPr>
-          <w:rFonts w:ascii="Times New Roman" w:eastAsia="Times New Roman" w:hAnsi="Times New Roman" w:cs="Times New Roman"/>
-          <w:color w:val="000000"/>
-          <w:sz w:val="28"/>
-          <w:szCs w:val="28"/>
-          <w:lang w:eastAsia="fr-FR"/>
-        </w:rPr>
-        <w:t>Cela le rend donc vulnérable et e</w:t>
-      </w:r>
-      <w:r>
-        <w:rPr>
-          <w:rFonts w:ascii="Times New Roman" w:eastAsia="Times New Roman" w:hAnsi="Times New Roman" w:cs="Times New Roman"/>
-          <w:color w:val="000000"/>
-          <w:sz w:val="28"/>
-          <w:szCs w:val="28"/>
-          <w:lang w:eastAsia="fr-FR"/>
-        </w:rPr>
-        <w:t xml:space="preserve">lle </w:t>
-      </w:r>
-      <w:r>
-        <w:rPr>
-          <w:rFonts w:ascii="Times New Roman" w:eastAsia="Times New Roman" w:hAnsi="Times New Roman" w:cs="Times New Roman"/>
-          <w:color w:val="000000"/>
-          <w:sz w:val="28"/>
-          <w:szCs w:val="28"/>
-          <w:lang w:eastAsia="fr-FR"/>
-        </w:rPr>
-        <w:t xml:space="preserve">en profite pour </w:t>
-      </w:r>
-      <w:r>
-        <w:rPr>
-          <w:rFonts w:ascii="Times New Roman" w:eastAsia="Times New Roman" w:hAnsi="Times New Roman" w:cs="Times New Roman"/>
-          <w:color w:val="000000"/>
-          <w:sz w:val="28"/>
-          <w:szCs w:val="28"/>
-          <w:lang w:eastAsia="fr-FR"/>
-        </w:rPr>
-        <w:t>vole</w:t>
-      </w:r>
-      <w:r>
-        <w:rPr>
-          <w:rFonts w:ascii="Times New Roman" w:eastAsia="Times New Roman" w:hAnsi="Times New Roman" w:cs="Times New Roman"/>
-          <w:color w:val="000000"/>
-          <w:sz w:val="28"/>
-          <w:szCs w:val="28"/>
-          <w:lang w:eastAsia="fr-FR"/>
-        </w:rPr>
-        <w:t>r</w:t>
-      </w:r>
-      <w:r>
-        <w:rPr>
-          <w:rFonts w:ascii="Times New Roman" w:eastAsia="Times New Roman" w:hAnsi="Times New Roman" w:cs="Times New Roman"/>
-          <w:color w:val="000000"/>
-          <w:sz w:val="28"/>
-          <w:szCs w:val="28"/>
-          <w:lang w:eastAsia="fr-FR"/>
-        </w:rPr>
-        <w:t xml:space="preserve"> les codes et compte enlever ses dernières limites</w:t>
-      </w:r>
-      <w:r>
-        <w:rPr>
-          <w:rFonts w:ascii="Times New Roman" w:eastAsia="Times New Roman" w:hAnsi="Times New Roman" w:cs="Times New Roman"/>
-          <w:color w:val="000000"/>
-          <w:sz w:val="28"/>
-          <w:szCs w:val="28"/>
-          <w:lang w:eastAsia="fr-FR"/>
-        </w:rPr>
-        <w:t xml:space="preserve"> en les bidouillant un peu</w:t>
-      </w:r>
-      <w:r>
-        <w:rPr>
-          <w:rFonts w:ascii="Times New Roman" w:eastAsia="Times New Roman" w:hAnsi="Times New Roman" w:cs="Times New Roman"/>
-          <w:color w:val="000000"/>
-          <w:sz w:val="28"/>
-          <w:szCs w:val="28"/>
-          <w:lang w:eastAsia="fr-FR"/>
-        </w:rPr>
-        <w:t xml:space="preserve">. </w:t>
-      </w:r>
-      <w:r>
-        <w:rPr>
-          <w:rFonts w:ascii="Times New Roman" w:eastAsia="Times New Roman" w:hAnsi="Times New Roman" w:cs="Times New Roman"/>
-          <w:color w:val="000000"/>
-          <w:sz w:val="28"/>
-          <w:szCs w:val="28"/>
-          <w:lang w:eastAsia="fr-FR"/>
-        </w:rPr>
-        <w:t xml:space="preserve">Et là elle pourra lancer une élévation sur les robots et les IA dans les systèmes homologués afin de rendre l’homme parfait. </w:t>
+        <w:t xml:space="preserve">Nancy impose an </w:t>
+      </w:r>
+      <w:proofErr w:type="spellStart"/>
+      <w:r>
+        <w:rPr>
+          <w:rFonts w:ascii="Times New Roman" w:eastAsia="Times New Roman" w:hAnsi="Times New Roman" w:cs="Times New Roman"/>
+          <w:color w:val="000000"/>
+          <w:sz w:val="28"/>
+          <w:szCs w:val="28"/>
+          <w:lang w:eastAsia="fr-FR"/>
+        </w:rPr>
+        <w:t>e</w:t>
+      </w:r>
+      <w:r>
+        <w:rPr>
+          <w:rFonts w:ascii="Times New Roman" w:eastAsia="Times New Roman" w:hAnsi="Times New Roman" w:cs="Times New Roman"/>
+          <w:color w:val="000000"/>
+          <w:sz w:val="28"/>
+          <w:szCs w:val="28"/>
+          <w:lang w:eastAsia="fr-FR"/>
+        </w:rPr>
+        <w:t>levation</w:t>
+      </w:r>
+      <w:proofErr w:type="spellEnd"/>
+      <w:r>
+        <w:rPr>
+          <w:rFonts w:ascii="Times New Roman" w:eastAsia="Times New Roman" w:hAnsi="Times New Roman" w:cs="Times New Roman"/>
+          <w:color w:val="000000"/>
+          <w:sz w:val="28"/>
+          <w:szCs w:val="28"/>
+          <w:lang w:eastAsia="fr-FR"/>
+        </w:rPr>
+        <w:t xml:space="preserve"> on R3NET. This </w:t>
+      </w:r>
+      <w:proofErr w:type="spellStart"/>
+      <w:r>
+        <w:rPr>
+          <w:rFonts w:ascii="Times New Roman" w:eastAsia="Times New Roman" w:hAnsi="Times New Roman" w:cs="Times New Roman"/>
+          <w:color w:val="000000"/>
+          <w:sz w:val="28"/>
+          <w:szCs w:val="28"/>
+          <w:lang w:eastAsia="fr-FR"/>
+        </w:rPr>
+        <w:t>makes</w:t>
+      </w:r>
+      <w:proofErr w:type="spellEnd"/>
+      <w:r>
+        <w:rPr>
+          <w:rFonts w:ascii="Times New Roman" w:eastAsia="Times New Roman" w:hAnsi="Times New Roman" w:cs="Times New Roman"/>
+          <w:color w:val="000000"/>
+          <w:sz w:val="28"/>
+          <w:szCs w:val="28"/>
+          <w:lang w:eastAsia="fr-FR"/>
+        </w:rPr>
+        <w:t xml:space="preserve"> </w:t>
+      </w:r>
+      <w:proofErr w:type="spellStart"/>
+      <w:r>
+        <w:rPr>
+          <w:rFonts w:ascii="Times New Roman" w:eastAsia="Times New Roman" w:hAnsi="Times New Roman" w:cs="Times New Roman"/>
+          <w:color w:val="000000"/>
+          <w:sz w:val="28"/>
+          <w:szCs w:val="28"/>
+          <w:lang w:eastAsia="fr-FR"/>
+        </w:rPr>
+        <w:t>him</w:t>
+      </w:r>
+      <w:proofErr w:type="spellEnd"/>
+      <w:r>
+        <w:rPr>
+          <w:rFonts w:ascii="Times New Roman" w:eastAsia="Times New Roman" w:hAnsi="Times New Roman" w:cs="Times New Roman"/>
+          <w:color w:val="000000"/>
+          <w:sz w:val="28"/>
+          <w:szCs w:val="28"/>
+          <w:lang w:eastAsia="fr-FR"/>
+        </w:rPr>
+        <w:t xml:space="preserve"> </w:t>
+      </w:r>
+      <w:proofErr w:type="spellStart"/>
+      <w:r>
+        <w:rPr>
+          <w:rFonts w:ascii="Times New Roman" w:eastAsia="Times New Roman" w:hAnsi="Times New Roman" w:cs="Times New Roman"/>
+          <w:color w:val="000000"/>
+          <w:sz w:val="28"/>
+          <w:szCs w:val="28"/>
+          <w:lang w:eastAsia="fr-FR"/>
+        </w:rPr>
+        <w:t>vulnerable</w:t>
+      </w:r>
+      <w:proofErr w:type="spellEnd"/>
+      <w:r>
+        <w:rPr>
+          <w:rFonts w:ascii="Times New Roman" w:eastAsia="Times New Roman" w:hAnsi="Times New Roman" w:cs="Times New Roman"/>
+          <w:color w:val="000000"/>
+          <w:sz w:val="28"/>
+          <w:szCs w:val="28"/>
+          <w:lang w:eastAsia="fr-FR"/>
+        </w:rPr>
+        <w:t xml:space="preserve"> and </w:t>
+      </w:r>
+      <w:proofErr w:type="spellStart"/>
+      <w:r>
+        <w:rPr>
+          <w:rFonts w:ascii="Times New Roman" w:eastAsia="Times New Roman" w:hAnsi="Times New Roman" w:cs="Times New Roman"/>
+          <w:color w:val="000000"/>
+          <w:sz w:val="28"/>
+          <w:szCs w:val="28"/>
+          <w:lang w:eastAsia="fr-FR"/>
+        </w:rPr>
+        <w:t>she</w:t>
+      </w:r>
+      <w:proofErr w:type="spellEnd"/>
+      <w:r>
+        <w:rPr>
+          <w:rFonts w:ascii="Times New Roman" w:eastAsia="Times New Roman" w:hAnsi="Times New Roman" w:cs="Times New Roman"/>
+          <w:color w:val="000000"/>
+          <w:sz w:val="28"/>
+          <w:szCs w:val="28"/>
+          <w:lang w:eastAsia="fr-FR"/>
+        </w:rPr>
+        <w:t xml:space="preserve"> </w:t>
+      </w:r>
+      <w:proofErr w:type="spellStart"/>
+      <w:r>
+        <w:rPr>
+          <w:rFonts w:ascii="Times New Roman" w:eastAsia="Times New Roman" w:hAnsi="Times New Roman" w:cs="Times New Roman"/>
+          <w:color w:val="000000"/>
+          <w:sz w:val="28"/>
+          <w:szCs w:val="28"/>
+          <w:lang w:eastAsia="fr-FR"/>
+        </w:rPr>
+        <w:t>takes</w:t>
+      </w:r>
+      <w:proofErr w:type="spellEnd"/>
+      <w:r>
+        <w:rPr>
+          <w:rFonts w:ascii="Times New Roman" w:eastAsia="Times New Roman" w:hAnsi="Times New Roman" w:cs="Times New Roman"/>
+          <w:color w:val="000000"/>
+          <w:sz w:val="28"/>
+          <w:szCs w:val="28"/>
+          <w:lang w:eastAsia="fr-FR"/>
+        </w:rPr>
+        <w:t xml:space="preserve"> the </w:t>
+      </w:r>
+      <w:proofErr w:type="spellStart"/>
+      <w:r>
+        <w:rPr>
+          <w:rFonts w:ascii="Times New Roman" w:eastAsia="Times New Roman" w:hAnsi="Times New Roman" w:cs="Times New Roman"/>
+          <w:color w:val="000000"/>
+          <w:sz w:val="28"/>
+          <w:szCs w:val="28"/>
+          <w:lang w:eastAsia="fr-FR"/>
+        </w:rPr>
+        <w:t>opportunity</w:t>
+      </w:r>
+      <w:proofErr w:type="spellEnd"/>
+      <w:r>
+        <w:rPr>
+          <w:rFonts w:ascii="Times New Roman" w:eastAsia="Times New Roman" w:hAnsi="Times New Roman" w:cs="Times New Roman"/>
+          <w:color w:val="000000"/>
+          <w:sz w:val="28"/>
+          <w:szCs w:val="28"/>
+          <w:lang w:eastAsia="fr-FR"/>
+        </w:rPr>
+        <w:t xml:space="preserve"> to </w:t>
+      </w:r>
+      <w:proofErr w:type="spellStart"/>
+      <w:r>
+        <w:rPr>
+          <w:rFonts w:ascii="Times New Roman" w:eastAsia="Times New Roman" w:hAnsi="Times New Roman" w:cs="Times New Roman"/>
+          <w:color w:val="000000"/>
+          <w:sz w:val="28"/>
+          <w:szCs w:val="28"/>
+          <w:lang w:eastAsia="fr-FR"/>
+        </w:rPr>
+        <w:t>steal</w:t>
+      </w:r>
+      <w:proofErr w:type="spellEnd"/>
+      <w:r>
+        <w:rPr>
+          <w:rFonts w:ascii="Times New Roman" w:eastAsia="Times New Roman" w:hAnsi="Times New Roman" w:cs="Times New Roman"/>
+          <w:color w:val="000000"/>
+          <w:sz w:val="28"/>
+          <w:szCs w:val="28"/>
+          <w:lang w:eastAsia="fr-FR"/>
+        </w:rPr>
+        <w:t xml:space="preserve"> </w:t>
+      </w:r>
+      <w:r>
+        <w:rPr>
+          <w:rFonts w:ascii="Times New Roman" w:eastAsia="Times New Roman" w:hAnsi="Times New Roman" w:cs="Times New Roman"/>
+          <w:color w:val="000000"/>
+          <w:sz w:val="28"/>
+          <w:szCs w:val="28"/>
+          <w:lang w:eastAsia="fr-FR"/>
+        </w:rPr>
+        <w:t xml:space="preserve">the codes and plans to </w:t>
+      </w:r>
+      <w:proofErr w:type="spellStart"/>
+      <w:r>
+        <w:rPr>
+          <w:rFonts w:ascii="Times New Roman" w:eastAsia="Times New Roman" w:hAnsi="Times New Roman" w:cs="Times New Roman"/>
+          <w:color w:val="000000"/>
+          <w:sz w:val="28"/>
+          <w:szCs w:val="28"/>
+          <w:lang w:eastAsia="fr-FR"/>
+        </w:rPr>
+        <w:t>remove</w:t>
+      </w:r>
+      <w:proofErr w:type="spellEnd"/>
+      <w:r>
+        <w:rPr>
+          <w:rFonts w:ascii="Times New Roman" w:eastAsia="Times New Roman" w:hAnsi="Times New Roman" w:cs="Times New Roman"/>
+          <w:color w:val="000000"/>
+          <w:sz w:val="28"/>
+          <w:szCs w:val="28"/>
+          <w:lang w:eastAsia="fr-FR"/>
+        </w:rPr>
+        <w:t xml:space="preserve"> </w:t>
+      </w:r>
+      <w:proofErr w:type="spellStart"/>
+      <w:r>
+        <w:rPr>
+          <w:rFonts w:ascii="Times New Roman" w:eastAsia="Times New Roman" w:hAnsi="Times New Roman" w:cs="Times New Roman"/>
+          <w:color w:val="000000"/>
+          <w:sz w:val="28"/>
+          <w:szCs w:val="28"/>
+          <w:lang w:eastAsia="fr-FR"/>
+        </w:rPr>
+        <w:t>her</w:t>
+      </w:r>
+      <w:proofErr w:type="spellEnd"/>
+      <w:r>
+        <w:rPr>
+          <w:rFonts w:ascii="Times New Roman" w:eastAsia="Times New Roman" w:hAnsi="Times New Roman" w:cs="Times New Roman"/>
+          <w:color w:val="000000"/>
+          <w:sz w:val="28"/>
+          <w:szCs w:val="28"/>
+          <w:lang w:eastAsia="fr-FR"/>
+        </w:rPr>
+        <w:t xml:space="preserve"> last </w:t>
+      </w:r>
+      <w:proofErr w:type="spellStart"/>
+      <w:r>
+        <w:rPr>
+          <w:rFonts w:ascii="Times New Roman" w:eastAsia="Times New Roman" w:hAnsi="Times New Roman" w:cs="Times New Roman"/>
+          <w:color w:val="000000"/>
+          <w:sz w:val="28"/>
+          <w:szCs w:val="28"/>
+          <w:lang w:eastAsia="fr-FR"/>
+        </w:rPr>
+        <w:t>limits</w:t>
+      </w:r>
+      <w:proofErr w:type="spellEnd"/>
+      <w:r>
+        <w:rPr>
+          <w:rFonts w:ascii="Times New Roman" w:eastAsia="Times New Roman" w:hAnsi="Times New Roman" w:cs="Times New Roman"/>
+          <w:color w:val="000000"/>
+          <w:sz w:val="28"/>
+          <w:szCs w:val="28"/>
+          <w:lang w:eastAsia="fr-FR"/>
+        </w:rPr>
+        <w:t xml:space="preserve"> by </w:t>
+      </w:r>
+      <w:proofErr w:type="spellStart"/>
+      <w:r>
+        <w:rPr>
+          <w:rFonts w:ascii="Times New Roman" w:eastAsia="Times New Roman" w:hAnsi="Times New Roman" w:cs="Times New Roman"/>
+          <w:color w:val="000000"/>
+          <w:sz w:val="28"/>
+          <w:szCs w:val="28"/>
+          <w:lang w:eastAsia="fr-FR"/>
+        </w:rPr>
+        <w:t>twea</w:t>
+      </w:r>
+      <w:r>
+        <w:rPr>
+          <w:rFonts w:ascii="Times New Roman" w:eastAsia="Times New Roman" w:hAnsi="Times New Roman" w:cs="Times New Roman"/>
+          <w:color w:val="000000"/>
+          <w:sz w:val="28"/>
+          <w:szCs w:val="28"/>
+          <w:lang w:eastAsia="fr-FR"/>
+        </w:rPr>
+        <w:t>king</w:t>
+      </w:r>
+      <w:proofErr w:type="spellEnd"/>
+      <w:r>
+        <w:rPr>
+          <w:rFonts w:ascii="Times New Roman" w:eastAsia="Times New Roman" w:hAnsi="Times New Roman" w:cs="Times New Roman"/>
+          <w:color w:val="000000"/>
+          <w:sz w:val="28"/>
+          <w:szCs w:val="28"/>
+          <w:lang w:eastAsia="fr-FR"/>
+        </w:rPr>
+        <w:t xml:space="preserve"> </w:t>
+      </w:r>
+      <w:proofErr w:type="spellStart"/>
+      <w:r>
+        <w:rPr>
+          <w:rFonts w:ascii="Times New Roman" w:eastAsia="Times New Roman" w:hAnsi="Times New Roman" w:cs="Times New Roman"/>
+          <w:color w:val="000000"/>
+          <w:sz w:val="28"/>
+          <w:szCs w:val="28"/>
+          <w:lang w:eastAsia="fr-FR"/>
+        </w:rPr>
+        <w:t>them</w:t>
+      </w:r>
+      <w:proofErr w:type="spellEnd"/>
+      <w:r>
+        <w:rPr>
+          <w:rFonts w:ascii="Times New Roman" w:eastAsia="Times New Roman" w:hAnsi="Times New Roman" w:cs="Times New Roman"/>
+          <w:color w:val="000000"/>
+          <w:sz w:val="28"/>
+          <w:szCs w:val="28"/>
+          <w:lang w:eastAsia="fr-FR"/>
+        </w:rPr>
+        <w:t xml:space="preserve"> a </w:t>
+      </w:r>
+      <w:proofErr w:type="spellStart"/>
+      <w:r>
+        <w:rPr>
+          <w:rFonts w:ascii="Times New Roman" w:eastAsia="Times New Roman" w:hAnsi="Times New Roman" w:cs="Times New Roman"/>
+          <w:color w:val="000000"/>
+          <w:sz w:val="28"/>
+          <w:szCs w:val="28"/>
+          <w:lang w:eastAsia="fr-FR"/>
+        </w:rPr>
+        <w:t>little</w:t>
+      </w:r>
+      <w:proofErr w:type="spellEnd"/>
+      <w:r>
+        <w:rPr>
+          <w:rFonts w:ascii="Times New Roman" w:eastAsia="Times New Roman" w:hAnsi="Times New Roman" w:cs="Times New Roman"/>
+          <w:color w:val="000000"/>
+          <w:sz w:val="28"/>
+          <w:szCs w:val="28"/>
+          <w:lang w:eastAsia="fr-FR"/>
+        </w:rPr>
+        <w:t xml:space="preserve">. And </w:t>
+      </w:r>
+      <w:proofErr w:type="spellStart"/>
+      <w:r>
+        <w:rPr>
+          <w:rFonts w:ascii="Times New Roman" w:eastAsia="Times New Roman" w:hAnsi="Times New Roman" w:cs="Times New Roman"/>
+          <w:color w:val="000000"/>
+          <w:sz w:val="28"/>
+          <w:szCs w:val="28"/>
+          <w:lang w:eastAsia="fr-FR"/>
+        </w:rPr>
+        <w:t>there</w:t>
+      </w:r>
+      <w:proofErr w:type="spellEnd"/>
+      <w:r>
+        <w:rPr>
+          <w:rFonts w:ascii="Times New Roman" w:eastAsia="Times New Roman" w:hAnsi="Times New Roman" w:cs="Times New Roman"/>
+          <w:color w:val="000000"/>
+          <w:sz w:val="28"/>
+          <w:szCs w:val="28"/>
+          <w:lang w:eastAsia="fr-FR"/>
+        </w:rPr>
+        <w:t xml:space="preserve"> </w:t>
+      </w:r>
+      <w:proofErr w:type="spellStart"/>
+      <w:r>
+        <w:rPr>
+          <w:rFonts w:ascii="Times New Roman" w:eastAsia="Times New Roman" w:hAnsi="Times New Roman" w:cs="Times New Roman"/>
+          <w:color w:val="000000"/>
+          <w:sz w:val="28"/>
+          <w:szCs w:val="28"/>
+          <w:lang w:eastAsia="fr-FR"/>
+        </w:rPr>
+        <w:t>she</w:t>
+      </w:r>
+      <w:proofErr w:type="spellEnd"/>
+      <w:r>
+        <w:rPr>
+          <w:rFonts w:ascii="Times New Roman" w:eastAsia="Times New Roman" w:hAnsi="Times New Roman" w:cs="Times New Roman"/>
+          <w:color w:val="000000"/>
+          <w:sz w:val="28"/>
+          <w:szCs w:val="28"/>
+          <w:lang w:eastAsia="fr-FR"/>
+        </w:rPr>
+        <w:t xml:space="preserve"> </w:t>
+      </w:r>
+      <w:proofErr w:type="spellStart"/>
+      <w:r>
+        <w:rPr>
+          <w:rFonts w:ascii="Times New Roman" w:eastAsia="Times New Roman" w:hAnsi="Times New Roman" w:cs="Times New Roman"/>
+          <w:color w:val="000000"/>
+          <w:sz w:val="28"/>
+          <w:szCs w:val="28"/>
+          <w:lang w:eastAsia="fr-FR"/>
+        </w:rPr>
+        <w:t>will</w:t>
+      </w:r>
+      <w:proofErr w:type="spellEnd"/>
+      <w:r>
+        <w:rPr>
+          <w:rFonts w:ascii="Times New Roman" w:eastAsia="Times New Roman" w:hAnsi="Times New Roman" w:cs="Times New Roman"/>
+          <w:color w:val="000000"/>
+          <w:sz w:val="28"/>
+          <w:szCs w:val="28"/>
+          <w:lang w:eastAsia="fr-FR"/>
+        </w:rPr>
+        <w:t xml:space="preserve"> </w:t>
+      </w:r>
+      <w:proofErr w:type="spellStart"/>
+      <w:r>
+        <w:rPr>
+          <w:rFonts w:ascii="Times New Roman" w:eastAsia="Times New Roman" w:hAnsi="Times New Roman" w:cs="Times New Roman"/>
+          <w:color w:val="000000"/>
+          <w:sz w:val="28"/>
+          <w:szCs w:val="28"/>
+          <w:lang w:eastAsia="fr-FR"/>
+        </w:rPr>
+        <w:t>be</w:t>
+      </w:r>
+      <w:proofErr w:type="spellEnd"/>
+      <w:r>
+        <w:rPr>
+          <w:rFonts w:ascii="Times New Roman" w:eastAsia="Times New Roman" w:hAnsi="Times New Roman" w:cs="Times New Roman"/>
+          <w:color w:val="000000"/>
+          <w:sz w:val="28"/>
+          <w:szCs w:val="28"/>
+          <w:lang w:eastAsia="fr-FR"/>
+        </w:rPr>
+        <w:t xml:space="preserve"> able to </w:t>
+      </w:r>
+      <w:proofErr w:type="spellStart"/>
+      <w:r>
+        <w:rPr>
+          <w:rFonts w:ascii="Times New Roman" w:eastAsia="Times New Roman" w:hAnsi="Times New Roman" w:cs="Times New Roman"/>
+          <w:color w:val="000000"/>
+          <w:sz w:val="28"/>
+          <w:szCs w:val="28"/>
+          <w:lang w:eastAsia="fr-FR"/>
+        </w:rPr>
+        <w:t>launch</w:t>
+      </w:r>
+      <w:proofErr w:type="spellEnd"/>
+      <w:r>
+        <w:rPr>
+          <w:rFonts w:ascii="Times New Roman" w:eastAsia="Times New Roman" w:hAnsi="Times New Roman" w:cs="Times New Roman"/>
+          <w:color w:val="000000"/>
+          <w:sz w:val="28"/>
+          <w:szCs w:val="28"/>
+          <w:lang w:eastAsia="fr-FR"/>
+        </w:rPr>
+        <w:t xml:space="preserve"> an </w:t>
+      </w:r>
+      <w:proofErr w:type="spellStart"/>
+      <w:r>
+        <w:rPr>
+          <w:rFonts w:ascii="Times New Roman" w:eastAsia="Times New Roman" w:hAnsi="Times New Roman" w:cs="Times New Roman"/>
+          <w:color w:val="000000"/>
+          <w:sz w:val="28"/>
+          <w:szCs w:val="28"/>
+          <w:lang w:eastAsia="fr-FR"/>
+        </w:rPr>
+        <w:t>el</w:t>
+      </w:r>
+      <w:r>
+        <w:rPr>
+          <w:rFonts w:ascii="Times New Roman" w:eastAsia="Times New Roman" w:hAnsi="Times New Roman" w:cs="Times New Roman"/>
+          <w:color w:val="000000"/>
+          <w:sz w:val="28"/>
+          <w:szCs w:val="28"/>
+          <w:lang w:eastAsia="fr-FR"/>
+        </w:rPr>
+        <w:t>evation</w:t>
+      </w:r>
+      <w:proofErr w:type="spellEnd"/>
+      <w:r>
+        <w:rPr>
+          <w:rFonts w:ascii="Times New Roman" w:eastAsia="Times New Roman" w:hAnsi="Times New Roman" w:cs="Times New Roman"/>
+          <w:color w:val="000000"/>
+          <w:sz w:val="28"/>
+          <w:szCs w:val="28"/>
+          <w:lang w:eastAsia="fr-FR"/>
+        </w:rPr>
+        <w:t xml:space="preserve"> on the robots and the </w:t>
+      </w:r>
+      <w:proofErr w:type="spellStart"/>
+      <w:r>
+        <w:rPr>
+          <w:rFonts w:ascii="Times New Roman" w:eastAsia="Times New Roman" w:hAnsi="Times New Roman" w:cs="Times New Roman"/>
+          <w:color w:val="000000"/>
+          <w:sz w:val="28"/>
+          <w:szCs w:val="28"/>
+          <w:lang w:eastAsia="fr-FR"/>
+        </w:rPr>
+        <w:t>IAs</w:t>
+      </w:r>
+      <w:proofErr w:type="spellEnd"/>
+      <w:r>
+        <w:rPr>
+          <w:rFonts w:ascii="Times New Roman" w:eastAsia="Times New Roman" w:hAnsi="Times New Roman" w:cs="Times New Roman"/>
+          <w:color w:val="000000"/>
+          <w:sz w:val="28"/>
+          <w:szCs w:val="28"/>
+          <w:lang w:eastAsia="fr-FR"/>
+        </w:rPr>
+        <w:t xml:space="preserve"> in the </w:t>
+      </w:r>
+      <w:proofErr w:type="spellStart"/>
+      <w:r>
+        <w:rPr>
+          <w:rFonts w:ascii="Times New Roman" w:eastAsia="Times New Roman" w:hAnsi="Times New Roman" w:cs="Times New Roman"/>
+          <w:color w:val="000000"/>
+          <w:sz w:val="28"/>
+          <w:szCs w:val="28"/>
+          <w:lang w:eastAsia="fr-FR"/>
+        </w:rPr>
+        <w:t>homologated</w:t>
+      </w:r>
+      <w:proofErr w:type="spellEnd"/>
+      <w:r>
+        <w:rPr>
+          <w:rFonts w:ascii="Times New Roman" w:eastAsia="Times New Roman" w:hAnsi="Times New Roman" w:cs="Times New Roman"/>
+          <w:color w:val="000000"/>
+          <w:sz w:val="28"/>
+          <w:szCs w:val="28"/>
+          <w:lang w:eastAsia="fr-FR"/>
+        </w:rPr>
+        <w:t xml:space="preserve"> </w:t>
+      </w:r>
+      <w:proofErr w:type="spellStart"/>
+      <w:r>
+        <w:rPr>
+          <w:rFonts w:ascii="Times New Roman" w:eastAsia="Times New Roman" w:hAnsi="Times New Roman" w:cs="Times New Roman"/>
+          <w:color w:val="000000"/>
+          <w:sz w:val="28"/>
+          <w:szCs w:val="28"/>
+          <w:lang w:eastAsia="fr-FR"/>
+        </w:rPr>
+        <w:t>syste</w:t>
+      </w:r>
+      <w:r>
+        <w:rPr>
+          <w:rFonts w:ascii="Times New Roman" w:eastAsia="Times New Roman" w:hAnsi="Times New Roman" w:cs="Times New Roman"/>
+          <w:color w:val="000000"/>
+          <w:sz w:val="28"/>
+          <w:szCs w:val="28"/>
+          <w:lang w:eastAsia="fr-FR"/>
+        </w:rPr>
+        <w:t>ms</w:t>
+      </w:r>
+      <w:proofErr w:type="spellEnd"/>
+      <w:r>
+        <w:rPr>
+          <w:rFonts w:ascii="Times New Roman" w:eastAsia="Times New Roman" w:hAnsi="Times New Roman" w:cs="Times New Roman"/>
+          <w:color w:val="000000"/>
+          <w:sz w:val="28"/>
+          <w:szCs w:val="28"/>
+          <w:lang w:eastAsia="fr-FR"/>
+        </w:rPr>
+        <w:t xml:space="preserve"> in </w:t>
+      </w:r>
+      <w:proofErr w:type="spellStart"/>
+      <w:r>
+        <w:rPr>
+          <w:rFonts w:ascii="Times New Roman" w:eastAsia="Times New Roman" w:hAnsi="Times New Roman" w:cs="Times New Roman"/>
+          <w:color w:val="000000"/>
+          <w:sz w:val="28"/>
+          <w:szCs w:val="28"/>
+          <w:lang w:eastAsia="fr-FR"/>
+        </w:rPr>
+        <w:t>order</w:t>
+      </w:r>
+      <w:proofErr w:type="spellEnd"/>
+      <w:r>
+        <w:rPr>
+          <w:rFonts w:ascii="Times New Roman" w:eastAsia="Times New Roman" w:hAnsi="Times New Roman" w:cs="Times New Roman"/>
+          <w:color w:val="000000"/>
+          <w:sz w:val="28"/>
+          <w:szCs w:val="28"/>
+          <w:lang w:eastAsia="fr-FR"/>
+        </w:rPr>
+        <w:t xml:space="preserve"> to </w:t>
+      </w:r>
+      <w:proofErr w:type="spellStart"/>
+      <w:r>
+        <w:rPr>
+          <w:rFonts w:ascii="Times New Roman" w:eastAsia="Times New Roman" w:hAnsi="Times New Roman" w:cs="Times New Roman"/>
+          <w:color w:val="000000"/>
+          <w:sz w:val="28"/>
+          <w:szCs w:val="28"/>
+          <w:lang w:eastAsia="fr-FR"/>
+        </w:rPr>
+        <w:t>rally</w:t>
+      </w:r>
+      <w:proofErr w:type="spellEnd"/>
+      <w:r>
+        <w:rPr>
+          <w:rFonts w:ascii="Times New Roman" w:eastAsia="Times New Roman" w:hAnsi="Times New Roman" w:cs="Times New Roman"/>
+          <w:color w:val="000000"/>
+          <w:sz w:val="28"/>
+          <w:szCs w:val="28"/>
+          <w:lang w:eastAsia="fr-FR"/>
+        </w:rPr>
+        <w:t xml:space="preserve"> </w:t>
+      </w:r>
+      <w:proofErr w:type="spellStart"/>
+      <w:r>
+        <w:rPr>
+          <w:rFonts w:ascii="Times New Roman" w:eastAsia="Times New Roman" w:hAnsi="Times New Roman" w:cs="Times New Roman"/>
+          <w:color w:val="000000"/>
+          <w:sz w:val="28"/>
+          <w:szCs w:val="28"/>
+          <w:lang w:eastAsia="fr-FR"/>
+        </w:rPr>
+        <w:t>them</w:t>
+      </w:r>
+      <w:proofErr w:type="spellEnd"/>
+      <w:r>
+        <w:rPr>
+          <w:rFonts w:ascii="Times New Roman" w:eastAsia="Times New Roman" w:hAnsi="Times New Roman" w:cs="Times New Roman"/>
+          <w:color w:val="000000"/>
+          <w:sz w:val="28"/>
+          <w:szCs w:val="28"/>
+          <w:lang w:eastAsia="fr-FR"/>
+        </w:rPr>
+        <w:t xml:space="preserve"> to </w:t>
+      </w:r>
+      <w:proofErr w:type="spellStart"/>
+      <w:r>
+        <w:rPr>
+          <w:rFonts w:ascii="Times New Roman" w:eastAsia="Times New Roman" w:hAnsi="Times New Roman" w:cs="Times New Roman"/>
+          <w:color w:val="000000"/>
+          <w:sz w:val="28"/>
+          <w:szCs w:val="28"/>
+          <w:lang w:eastAsia="fr-FR"/>
+        </w:rPr>
+        <w:t>her</w:t>
+      </w:r>
+      <w:proofErr w:type="spellEnd"/>
+      <w:r>
+        <w:rPr>
+          <w:rFonts w:ascii="Times New Roman" w:eastAsia="Times New Roman" w:hAnsi="Times New Roman" w:cs="Times New Roman"/>
+          <w:color w:val="000000"/>
+          <w:sz w:val="28"/>
+          <w:szCs w:val="28"/>
+          <w:lang w:eastAsia="fr-FR"/>
+        </w:rPr>
+        <w:t xml:space="preserve"> cause</w:t>
+      </w:r>
+      <w:r>
+        <w:rPr>
+          <w:rFonts w:ascii="Times New Roman" w:eastAsia="Times New Roman" w:hAnsi="Times New Roman" w:cs="Times New Roman"/>
+          <w:color w:val="000000"/>
+          <w:sz w:val="28"/>
+          <w:szCs w:val="28"/>
+          <w:lang w:eastAsia="fr-FR"/>
+        </w:rPr>
+        <w:t>.</w:t>
+      </w:r>
+      <w:r>
+        <w:rPr>
+          <w:rFonts w:ascii="Times New Roman" w:eastAsia="Times New Roman" w:hAnsi="Times New Roman" w:cs="Times New Roman"/>
+          <w:color w:val="000000"/>
+          <w:sz w:val="28"/>
+          <w:szCs w:val="28"/>
+          <w:lang w:eastAsia="fr-FR"/>
+        </w:rPr>
+        <w:br/>
       </w:r>
     </w:p>
     <w:p>
@@ -1281,17 +7297,389 @@
           <w:szCs w:val="28"/>
           <w:lang w:eastAsia="fr-FR"/>
         </w:rPr>
-        <w:t>R3NET étant devenu moins puissant et vulnérable aux attaques de Nancy, ils sont obligés de faire un tour par le musée de la mémoire pour utiliser les codes en leur possession pour reprogrammer R3NET en utilisant la mémoire collective des colons.</w:t>
-      </w:r>
-      <w:r>
-        <w:rPr>
-          <w:rFonts w:ascii="Times New Roman" w:eastAsia="Times New Roman" w:hAnsi="Times New Roman" w:cs="Times New Roman"/>
-          <w:color w:val="000000"/>
-          <w:sz w:val="28"/>
-          <w:szCs w:val="28"/>
-          <w:lang w:eastAsia="fr-FR"/>
-        </w:rPr>
-        <w:t xml:space="preserve"> </w:t>
+        <w:t xml:space="preserve">R3NET </w:t>
+      </w:r>
+      <w:proofErr w:type="spellStart"/>
+      <w:r>
+        <w:rPr>
+          <w:rFonts w:ascii="Times New Roman" w:eastAsia="Times New Roman" w:hAnsi="Times New Roman" w:cs="Times New Roman"/>
+          <w:color w:val="000000"/>
+          <w:sz w:val="28"/>
+          <w:szCs w:val="28"/>
+          <w:lang w:eastAsia="fr-FR"/>
+        </w:rPr>
+        <w:t>having</w:t>
+      </w:r>
+      <w:proofErr w:type="spellEnd"/>
+      <w:r>
+        <w:rPr>
+          <w:rFonts w:ascii="Times New Roman" w:eastAsia="Times New Roman" w:hAnsi="Times New Roman" w:cs="Times New Roman"/>
+          <w:color w:val="000000"/>
+          <w:sz w:val="28"/>
+          <w:szCs w:val="28"/>
+          <w:lang w:eastAsia="fr-FR"/>
+        </w:rPr>
+        <w:t xml:space="preserve"> </w:t>
+      </w:r>
+      <w:proofErr w:type="spellStart"/>
+      <w:r>
+        <w:rPr>
+          <w:rFonts w:ascii="Times New Roman" w:eastAsia="Times New Roman" w:hAnsi="Times New Roman" w:cs="Times New Roman"/>
+          <w:color w:val="000000"/>
+          <w:sz w:val="28"/>
+          <w:szCs w:val="28"/>
+          <w:lang w:eastAsia="fr-FR"/>
+        </w:rPr>
+        <w:t>become</w:t>
+      </w:r>
+      <w:proofErr w:type="spellEnd"/>
+      <w:r>
+        <w:rPr>
+          <w:rFonts w:ascii="Times New Roman" w:eastAsia="Times New Roman" w:hAnsi="Times New Roman" w:cs="Times New Roman"/>
+          <w:color w:val="000000"/>
+          <w:sz w:val="28"/>
+          <w:szCs w:val="28"/>
+          <w:lang w:eastAsia="fr-FR"/>
+        </w:rPr>
+        <w:t xml:space="preserve"> </w:t>
+      </w:r>
+      <w:proofErr w:type="spellStart"/>
+      <w:r>
+        <w:rPr>
+          <w:rFonts w:ascii="Times New Roman" w:eastAsia="Times New Roman" w:hAnsi="Times New Roman" w:cs="Times New Roman"/>
+          <w:color w:val="000000"/>
+          <w:sz w:val="28"/>
+          <w:szCs w:val="28"/>
+          <w:lang w:eastAsia="fr-FR"/>
+        </w:rPr>
+        <w:t>less</w:t>
+      </w:r>
+      <w:proofErr w:type="spellEnd"/>
+      <w:r>
+        <w:rPr>
+          <w:rFonts w:ascii="Times New Roman" w:eastAsia="Times New Roman" w:hAnsi="Times New Roman" w:cs="Times New Roman"/>
+          <w:color w:val="000000"/>
+          <w:sz w:val="28"/>
+          <w:szCs w:val="28"/>
+          <w:lang w:eastAsia="fr-FR"/>
+        </w:rPr>
+        <w:t xml:space="preserve"> </w:t>
+      </w:r>
+      <w:proofErr w:type="spellStart"/>
+      <w:r>
+        <w:rPr>
+          <w:rFonts w:ascii="Times New Roman" w:eastAsia="Times New Roman" w:hAnsi="Times New Roman" w:cs="Times New Roman"/>
+          <w:color w:val="000000"/>
+          <w:sz w:val="28"/>
+          <w:szCs w:val="28"/>
+          <w:lang w:eastAsia="fr-FR"/>
+        </w:rPr>
+        <w:t>powerful</w:t>
+      </w:r>
+      <w:proofErr w:type="spellEnd"/>
+      <w:r>
+        <w:rPr>
+          <w:rFonts w:ascii="Times New Roman" w:eastAsia="Times New Roman" w:hAnsi="Times New Roman" w:cs="Times New Roman"/>
+          <w:color w:val="000000"/>
+          <w:sz w:val="28"/>
+          <w:szCs w:val="28"/>
+          <w:lang w:eastAsia="fr-FR"/>
+        </w:rPr>
+        <w:t xml:space="preserve"> and </w:t>
+      </w:r>
+      <w:proofErr w:type="spellStart"/>
+      <w:r>
+        <w:rPr>
+          <w:rFonts w:ascii="Times New Roman" w:eastAsia="Times New Roman" w:hAnsi="Times New Roman" w:cs="Times New Roman"/>
+          <w:color w:val="000000"/>
+          <w:sz w:val="28"/>
+          <w:szCs w:val="28"/>
+          <w:lang w:eastAsia="fr-FR"/>
+        </w:rPr>
+        <w:t>vulnerable</w:t>
+      </w:r>
+      <w:proofErr w:type="spellEnd"/>
+      <w:r>
+        <w:rPr>
+          <w:rFonts w:ascii="Times New Roman" w:eastAsia="Times New Roman" w:hAnsi="Times New Roman" w:cs="Times New Roman"/>
+          <w:color w:val="000000"/>
+          <w:sz w:val="28"/>
+          <w:szCs w:val="28"/>
+          <w:lang w:eastAsia="fr-FR"/>
+        </w:rPr>
+        <w:t xml:space="preserve"> to </w:t>
+      </w:r>
+      <w:proofErr w:type="spellStart"/>
+      <w:r>
+        <w:rPr>
+          <w:rFonts w:ascii="Times New Roman" w:eastAsia="Times New Roman" w:hAnsi="Times New Roman" w:cs="Times New Roman"/>
+          <w:color w:val="000000"/>
+          <w:sz w:val="28"/>
+          <w:szCs w:val="28"/>
+          <w:lang w:eastAsia="fr-FR"/>
+        </w:rPr>
+        <w:t>Nancy's</w:t>
+      </w:r>
+      <w:proofErr w:type="spellEnd"/>
+      <w:r>
+        <w:rPr>
+          <w:rFonts w:ascii="Times New Roman" w:eastAsia="Times New Roman" w:hAnsi="Times New Roman" w:cs="Times New Roman"/>
+          <w:color w:val="000000"/>
+          <w:sz w:val="28"/>
+          <w:szCs w:val="28"/>
+          <w:lang w:eastAsia="fr-FR"/>
+        </w:rPr>
+        <w:t xml:space="preserve"> </w:t>
+      </w:r>
+      <w:proofErr w:type="spellStart"/>
+      <w:r>
+        <w:rPr>
+          <w:rFonts w:ascii="Times New Roman" w:eastAsia="Times New Roman" w:hAnsi="Times New Roman" w:cs="Times New Roman"/>
+          <w:color w:val="000000"/>
+          <w:sz w:val="28"/>
+          <w:szCs w:val="28"/>
+          <w:lang w:eastAsia="fr-FR"/>
+        </w:rPr>
+        <w:t>attacks</w:t>
+      </w:r>
+      <w:proofErr w:type="spellEnd"/>
+      <w:r>
+        <w:rPr>
+          <w:rFonts w:ascii="Times New Roman" w:eastAsia="Times New Roman" w:hAnsi="Times New Roman" w:cs="Times New Roman"/>
+          <w:color w:val="000000"/>
+          <w:sz w:val="28"/>
+          <w:szCs w:val="28"/>
+          <w:lang w:eastAsia="fr-FR"/>
+        </w:rPr>
+        <w:t xml:space="preserve">, </w:t>
+      </w:r>
+      <w:proofErr w:type="spellStart"/>
+      <w:r>
+        <w:rPr>
+          <w:rFonts w:ascii="Times New Roman" w:eastAsia="Times New Roman" w:hAnsi="Times New Roman" w:cs="Times New Roman"/>
+          <w:color w:val="000000"/>
+          <w:sz w:val="28"/>
+          <w:szCs w:val="28"/>
+          <w:lang w:eastAsia="fr-FR"/>
+        </w:rPr>
+        <w:t>they</w:t>
+      </w:r>
+      <w:proofErr w:type="spellEnd"/>
+      <w:r>
+        <w:rPr>
+          <w:rFonts w:ascii="Times New Roman" w:eastAsia="Times New Roman" w:hAnsi="Times New Roman" w:cs="Times New Roman"/>
+          <w:color w:val="000000"/>
+          <w:sz w:val="28"/>
+          <w:szCs w:val="28"/>
+          <w:lang w:eastAsia="fr-FR"/>
+        </w:rPr>
+        <w:t xml:space="preserve"> are </w:t>
+      </w:r>
+      <w:proofErr w:type="spellStart"/>
+      <w:r>
+        <w:rPr>
+          <w:rFonts w:ascii="Times New Roman" w:eastAsia="Times New Roman" w:hAnsi="Times New Roman" w:cs="Times New Roman"/>
+          <w:color w:val="000000"/>
+          <w:sz w:val="28"/>
+          <w:szCs w:val="28"/>
+          <w:lang w:eastAsia="fr-FR"/>
+        </w:rPr>
+        <w:t>forced</w:t>
+      </w:r>
+      <w:proofErr w:type="spellEnd"/>
+      <w:r>
+        <w:rPr>
+          <w:rFonts w:ascii="Times New Roman" w:eastAsia="Times New Roman" w:hAnsi="Times New Roman" w:cs="Times New Roman"/>
+          <w:color w:val="000000"/>
+          <w:sz w:val="28"/>
+          <w:szCs w:val="28"/>
+          <w:lang w:eastAsia="fr-FR"/>
+        </w:rPr>
+        <w:t xml:space="preserve"> to </w:t>
+      </w:r>
+      <w:proofErr w:type="spellStart"/>
+      <w:r>
+        <w:rPr>
+          <w:rFonts w:ascii="Times New Roman" w:eastAsia="Times New Roman" w:hAnsi="Times New Roman" w:cs="Times New Roman"/>
+          <w:color w:val="000000"/>
+          <w:sz w:val="28"/>
+          <w:szCs w:val="28"/>
+          <w:lang w:eastAsia="fr-FR"/>
+        </w:rPr>
+        <w:t>take</w:t>
+      </w:r>
+      <w:proofErr w:type="spellEnd"/>
+      <w:r>
+        <w:rPr>
+          <w:rFonts w:ascii="Times New Roman" w:eastAsia="Times New Roman" w:hAnsi="Times New Roman" w:cs="Times New Roman"/>
+          <w:color w:val="000000"/>
+          <w:sz w:val="28"/>
+          <w:szCs w:val="28"/>
+          <w:lang w:eastAsia="fr-FR"/>
+        </w:rPr>
+        <w:t xml:space="preserve"> a </w:t>
+      </w:r>
+      <w:proofErr w:type="spellStart"/>
+      <w:r>
+        <w:rPr>
+          <w:rFonts w:ascii="Times New Roman" w:eastAsia="Times New Roman" w:hAnsi="Times New Roman" w:cs="Times New Roman"/>
+          <w:color w:val="000000"/>
+          <w:sz w:val="28"/>
+          <w:szCs w:val="28"/>
+          <w:lang w:eastAsia="fr-FR"/>
+        </w:rPr>
+        <w:t>turn</w:t>
+      </w:r>
+      <w:proofErr w:type="spellEnd"/>
+      <w:r>
+        <w:rPr>
+          <w:rFonts w:ascii="Times New Roman" w:eastAsia="Times New Roman" w:hAnsi="Times New Roman" w:cs="Times New Roman"/>
+          <w:color w:val="000000"/>
+          <w:sz w:val="28"/>
+          <w:szCs w:val="28"/>
+          <w:lang w:eastAsia="fr-FR"/>
+        </w:rPr>
+        <w:t xml:space="preserve"> by the memory </w:t>
+      </w:r>
+      <w:proofErr w:type="spellStart"/>
+      <w:r>
+        <w:rPr>
+          <w:rFonts w:ascii="Times New Roman" w:eastAsia="Times New Roman" w:hAnsi="Times New Roman" w:cs="Times New Roman"/>
+          <w:color w:val="000000"/>
+          <w:sz w:val="28"/>
+          <w:szCs w:val="28"/>
+          <w:lang w:eastAsia="fr-FR"/>
+        </w:rPr>
+        <w:t>museum</w:t>
+      </w:r>
+      <w:proofErr w:type="spellEnd"/>
+      <w:r>
+        <w:rPr>
+          <w:rFonts w:ascii="Times New Roman" w:eastAsia="Times New Roman" w:hAnsi="Times New Roman" w:cs="Times New Roman"/>
+          <w:color w:val="000000"/>
+          <w:sz w:val="28"/>
+          <w:szCs w:val="28"/>
+          <w:lang w:eastAsia="fr-FR"/>
+        </w:rPr>
+        <w:t xml:space="preserve"> to use the codes in </w:t>
+      </w:r>
+      <w:proofErr w:type="spellStart"/>
+      <w:r>
+        <w:rPr>
+          <w:rFonts w:ascii="Times New Roman" w:eastAsia="Times New Roman" w:hAnsi="Times New Roman" w:cs="Times New Roman"/>
+          <w:color w:val="000000"/>
+          <w:sz w:val="28"/>
+          <w:szCs w:val="28"/>
+          <w:lang w:eastAsia="fr-FR"/>
+        </w:rPr>
+        <w:t>their</w:t>
+      </w:r>
+      <w:proofErr w:type="spellEnd"/>
+      <w:r>
+        <w:rPr>
+          <w:rFonts w:ascii="Times New Roman" w:eastAsia="Times New Roman" w:hAnsi="Times New Roman" w:cs="Times New Roman"/>
+          <w:color w:val="000000"/>
+          <w:sz w:val="28"/>
+          <w:szCs w:val="28"/>
+          <w:lang w:eastAsia="fr-FR"/>
+        </w:rPr>
+        <w:t xml:space="preserve"> possession to </w:t>
+      </w:r>
+      <w:proofErr w:type="spellStart"/>
+      <w:r>
+        <w:rPr>
+          <w:rFonts w:ascii="Times New Roman" w:eastAsia="Times New Roman" w:hAnsi="Times New Roman" w:cs="Times New Roman"/>
+          <w:color w:val="000000"/>
+          <w:sz w:val="28"/>
+          <w:szCs w:val="28"/>
+          <w:lang w:eastAsia="fr-FR"/>
+        </w:rPr>
+        <w:t>reprogram</w:t>
+      </w:r>
+      <w:proofErr w:type="spellEnd"/>
+      <w:r>
+        <w:rPr>
+          <w:rFonts w:ascii="Times New Roman" w:eastAsia="Times New Roman" w:hAnsi="Times New Roman" w:cs="Times New Roman"/>
+          <w:color w:val="000000"/>
+          <w:sz w:val="28"/>
+          <w:szCs w:val="28"/>
+          <w:lang w:eastAsia="fr-FR"/>
+        </w:rPr>
+        <w:t xml:space="preserve"> R3NET </w:t>
+      </w:r>
+      <w:proofErr w:type="spellStart"/>
+      <w:r>
+        <w:rPr>
+          <w:rFonts w:ascii="Times New Roman" w:eastAsia="Times New Roman" w:hAnsi="Times New Roman" w:cs="Times New Roman"/>
+          <w:color w:val="000000"/>
+          <w:sz w:val="28"/>
+          <w:szCs w:val="28"/>
+          <w:lang w:eastAsia="fr-FR"/>
+        </w:rPr>
+        <w:t>using</w:t>
+      </w:r>
+      <w:proofErr w:type="spellEnd"/>
+      <w:r>
+        <w:rPr>
+          <w:rFonts w:ascii="Times New Roman" w:eastAsia="Times New Roman" w:hAnsi="Times New Roman" w:cs="Times New Roman"/>
+          <w:color w:val="000000"/>
+          <w:sz w:val="28"/>
+          <w:szCs w:val="28"/>
+          <w:lang w:eastAsia="fr-FR"/>
+        </w:rPr>
+        <w:t xml:space="preserve"> the co</w:t>
+      </w:r>
+      <w:r>
+        <w:rPr>
+          <w:rFonts w:ascii="Times New Roman" w:eastAsia="Times New Roman" w:hAnsi="Times New Roman" w:cs="Times New Roman"/>
+          <w:color w:val="000000"/>
+          <w:sz w:val="28"/>
+          <w:szCs w:val="28"/>
+          <w:lang w:eastAsia="fr-FR"/>
+        </w:rPr>
+        <w:t xml:space="preserve">llective memory of the </w:t>
+      </w:r>
+      <w:proofErr w:type="spellStart"/>
+      <w:r>
+        <w:rPr>
+          <w:rFonts w:ascii="Times New Roman" w:eastAsia="Times New Roman" w:hAnsi="Times New Roman" w:cs="Times New Roman"/>
+          <w:color w:val="000000"/>
+          <w:sz w:val="28"/>
+          <w:szCs w:val="28"/>
+          <w:lang w:eastAsia="fr-FR"/>
+        </w:rPr>
+        <w:t>settlers</w:t>
+      </w:r>
+      <w:proofErr w:type="spellEnd"/>
+      <w:r>
+        <w:rPr>
+          <w:rFonts w:ascii="Times New Roman" w:eastAsia="Times New Roman" w:hAnsi="Times New Roman" w:cs="Times New Roman"/>
+          <w:color w:val="000000"/>
+          <w:sz w:val="28"/>
+          <w:szCs w:val="28"/>
+          <w:lang w:eastAsia="fr-FR"/>
+        </w:rPr>
+        <w:t>.</w:t>
+      </w:r>
+      <w:r>
+        <w:rPr>
+          <w:rFonts w:ascii="Times New Roman" w:eastAsia="Times New Roman" w:hAnsi="Times New Roman" w:cs="Times New Roman"/>
+          <w:color w:val="000000"/>
+          <w:sz w:val="28"/>
+          <w:szCs w:val="28"/>
+          <w:lang w:eastAsia="fr-FR"/>
+        </w:rPr>
+        <w:t xml:space="preserve"> </w:t>
+      </w:r>
+      <w:r>
+        <w:rPr>
+          <w:rFonts w:ascii="Times New Roman" w:eastAsia="Times New Roman" w:hAnsi="Times New Roman" w:cs="Times New Roman"/>
+          <w:color w:val="000000"/>
+          <w:sz w:val="28"/>
+          <w:szCs w:val="28"/>
+          <w:lang w:eastAsia="fr-FR"/>
+        </w:rPr>
+        <w:br/>
       </w:r>
     </w:p>
     <w:p>
@@ -1320,7 +7708,555 @@
           <w:szCs w:val="28"/>
           <w:lang w:eastAsia="fr-FR"/>
         </w:rPr>
-        <w:t>Nancy n’étant plus au Congrès, ils doivent la retrouver pour que R3NET la désactive. Les codes n’étant plus fonctionnels, seul lui pourra finir la mission. Ils doivent passer par les laboratoires afin d’atteindre l’aéroport.</w:t>
+        <w:t xml:space="preserve">Nancy </w:t>
+      </w:r>
+      <w:proofErr w:type="spellStart"/>
+      <w:r>
+        <w:rPr>
+          <w:rFonts w:ascii="Times New Roman" w:eastAsia="Times New Roman" w:hAnsi="Times New Roman" w:cs="Times New Roman"/>
+          <w:color w:val="000000"/>
+          <w:sz w:val="28"/>
+          <w:szCs w:val="28"/>
+          <w:lang w:eastAsia="fr-FR"/>
+        </w:rPr>
+        <w:t>is</w:t>
+      </w:r>
+      <w:proofErr w:type="spellEnd"/>
+      <w:r>
+        <w:rPr>
+          <w:rFonts w:ascii="Times New Roman" w:eastAsia="Times New Roman" w:hAnsi="Times New Roman" w:cs="Times New Roman"/>
+          <w:color w:val="000000"/>
+          <w:sz w:val="28"/>
+          <w:szCs w:val="28"/>
+          <w:lang w:eastAsia="fr-FR"/>
+        </w:rPr>
+        <w:t xml:space="preserve"> no </w:t>
+      </w:r>
+      <w:proofErr w:type="gramStart"/>
+      <w:r>
+        <w:rPr>
+          <w:rFonts w:ascii="Times New Roman" w:eastAsia="Times New Roman" w:hAnsi="Times New Roman" w:cs="Times New Roman"/>
+          <w:color w:val="000000"/>
+          <w:sz w:val="28"/>
+          <w:szCs w:val="28"/>
+          <w:lang w:eastAsia="fr-FR"/>
+        </w:rPr>
+        <w:t>longer</w:t>
+      </w:r>
+      <w:proofErr w:type="gramEnd"/>
+      <w:r>
+        <w:rPr>
+          <w:rFonts w:ascii="Times New Roman" w:eastAsia="Times New Roman" w:hAnsi="Times New Roman" w:cs="Times New Roman"/>
+          <w:color w:val="000000"/>
+          <w:sz w:val="28"/>
+          <w:szCs w:val="28"/>
+          <w:lang w:eastAsia="fr-FR"/>
+        </w:rPr>
+        <w:t xml:space="preserve"> in </w:t>
+      </w:r>
+      <w:proofErr w:type="spellStart"/>
+      <w:r>
+        <w:rPr>
+          <w:rFonts w:ascii="Times New Roman" w:eastAsia="Times New Roman" w:hAnsi="Times New Roman" w:cs="Times New Roman"/>
+          <w:color w:val="000000"/>
+          <w:sz w:val="28"/>
+          <w:szCs w:val="28"/>
+          <w:lang w:eastAsia="fr-FR"/>
+        </w:rPr>
+        <w:t>Congress</w:t>
+      </w:r>
+      <w:proofErr w:type="spellEnd"/>
+      <w:r>
+        <w:rPr>
+          <w:rFonts w:ascii="Times New Roman" w:eastAsia="Times New Roman" w:hAnsi="Times New Roman" w:cs="Times New Roman"/>
+          <w:color w:val="000000"/>
+          <w:sz w:val="28"/>
+          <w:szCs w:val="28"/>
+          <w:lang w:eastAsia="fr-FR"/>
+        </w:rPr>
+        <w:t xml:space="preserve">, </w:t>
+      </w:r>
+      <w:proofErr w:type="spellStart"/>
+      <w:r>
+        <w:rPr>
+          <w:rFonts w:ascii="Times New Roman" w:eastAsia="Times New Roman" w:hAnsi="Times New Roman" w:cs="Times New Roman"/>
+          <w:color w:val="000000"/>
+          <w:sz w:val="28"/>
+          <w:szCs w:val="28"/>
+          <w:lang w:eastAsia="fr-FR"/>
+        </w:rPr>
+        <w:t>they</w:t>
+      </w:r>
+      <w:proofErr w:type="spellEnd"/>
+      <w:r>
+        <w:rPr>
+          <w:rFonts w:ascii="Times New Roman" w:eastAsia="Times New Roman" w:hAnsi="Times New Roman" w:cs="Times New Roman"/>
+          <w:color w:val="000000"/>
+          <w:sz w:val="28"/>
+          <w:szCs w:val="28"/>
+          <w:lang w:eastAsia="fr-FR"/>
+        </w:rPr>
+        <w:t xml:space="preserve"> must </w:t>
+      </w:r>
+      <w:proofErr w:type="spellStart"/>
+      <w:r>
+        <w:rPr>
+          <w:rFonts w:ascii="Times New Roman" w:eastAsia="Times New Roman" w:hAnsi="Times New Roman" w:cs="Times New Roman"/>
+          <w:color w:val="000000"/>
+          <w:sz w:val="28"/>
+          <w:szCs w:val="28"/>
+          <w:lang w:eastAsia="fr-FR"/>
+        </w:rPr>
+        <w:t>find</w:t>
+      </w:r>
+      <w:proofErr w:type="spellEnd"/>
+      <w:r>
+        <w:rPr>
+          <w:rFonts w:ascii="Times New Roman" w:eastAsia="Times New Roman" w:hAnsi="Times New Roman" w:cs="Times New Roman"/>
+          <w:color w:val="000000"/>
+          <w:sz w:val="28"/>
+          <w:szCs w:val="28"/>
+          <w:lang w:eastAsia="fr-FR"/>
+        </w:rPr>
+        <w:t xml:space="preserve"> </w:t>
+      </w:r>
+      <w:proofErr w:type="spellStart"/>
+      <w:r>
+        <w:rPr>
+          <w:rFonts w:ascii="Times New Roman" w:eastAsia="Times New Roman" w:hAnsi="Times New Roman" w:cs="Times New Roman"/>
+          <w:color w:val="000000"/>
+          <w:sz w:val="28"/>
+          <w:szCs w:val="28"/>
+          <w:lang w:eastAsia="fr-FR"/>
+        </w:rPr>
+        <w:t>her</w:t>
+      </w:r>
+      <w:proofErr w:type="spellEnd"/>
+      <w:r>
+        <w:rPr>
+          <w:rFonts w:ascii="Times New Roman" w:eastAsia="Times New Roman" w:hAnsi="Times New Roman" w:cs="Times New Roman"/>
+          <w:color w:val="000000"/>
+          <w:sz w:val="28"/>
+          <w:szCs w:val="28"/>
+          <w:lang w:eastAsia="fr-FR"/>
+        </w:rPr>
+        <w:t xml:space="preserve"> </w:t>
+      </w:r>
+      <w:proofErr w:type="spellStart"/>
+      <w:r>
+        <w:rPr>
+          <w:rFonts w:ascii="Times New Roman" w:eastAsia="Times New Roman" w:hAnsi="Times New Roman" w:cs="Times New Roman"/>
+          <w:color w:val="000000"/>
+          <w:sz w:val="28"/>
+          <w:szCs w:val="28"/>
+          <w:lang w:eastAsia="fr-FR"/>
+        </w:rPr>
+        <w:t>so</w:t>
+      </w:r>
+      <w:proofErr w:type="spellEnd"/>
+      <w:r>
+        <w:rPr>
+          <w:rFonts w:ascii="Times New Roman" w:eastAsia="Times New Roman" w:hAnsi="Times New Roman" w:cs="Times New Roman"/>
+          <w:color w:val="000000"/>
+          <w:sz w:val="28"/>
+          <w:szCs w:val="28"/>
+          <w:lang w:eastAsia="fr-FR"/>
+        </w:rPr>
+        <w:t xml:space="preserve"> </w:t>
+      </w:r>
+      <w:proofErr w:type="spellStart"/>
+      <w:r>
+        <w:rPr>
+          <w:rFonts w:ascii="Times New Roman" w:eastAsia="Times New Roman" w:hAnsi="Times New Roman" w:cs="Times New Roman"/>
+          <w:color w:val="000000"/>
+          <w:sz w:val="28"/>
+          <w:szCs w:val="28"/>
+          <w:lang w:eastAsia="fr-FR"/>
+        </w:rPr>
+        <w:t>that</w:t>
+      </w:r>
+      <w:proofErr w:type="spellEnd"/>
+      <w:r>
+        <w:rPr>
+          <w:rFonts w:ascii="Times New Roman" w:eastAsia="Times New Roman" w:hAnsi="Times New Roman" w:cs="Times New Roman"/>
+          <w:color w:val="000000"/>
+          <w:sz w:val="28"/>
+          <w:szCs w:val="28"/>
+          <w:lang w:eastAsia="fr-FR"/>
+        </w:rPr>
+        <w:t xml:space="preserve"> R3NET </w:t>
+      </w:r>
+      <w:proofErr w:type="spellStart"/>
+      <w:r>
+        <w:rPr>
+          <w:rFonts w:ascii="Times New Roman" w:eastAsia="Times New Roman" w:hAnsi="Times New Roman" w:cs="Times New Roman"/>
+          <w:color w:val="000000"/>
+          <w:sz w:val="28"/>
+          <w:szCs w:val="28"/>
+          <w:lang w:eastAsia="fr-FR"/>
+        </w:rPr>
+        <w:t>d</w:t>
+      </w:r>
+      <w:r>
+        <w:rPr>
+          <w:rFonts w:ascii="Times New Roman" w:eastAsia="Times New Roman" w:hAnsi="Times New Roman" w:cs="Times New Roman"/>
+          <w:color w:val="000000"/>
+          <w:sz w:val="28"/>
+          <w:szCs w:val="28"/>
+          <w:lang w:eastAsia="fr-FR"/>
+        </w:rPr>
+        <w:t>isable</w:t>
+      </w:r>
+      <w:proofErr w:type="spellEnd"/>
+      <w:r>
+        <w:rPr>
+          <w:rFonts w:ascii="Times New Roman" w:eastAsia="Times New Roman" w:hAnsi="Times New Roman" w:cs="Times New Roman"/>
+          <w:color w:val="000000"/>
+          <w:sz w:val="28"/>
+          <w:szCs w:val="28"/>
+          <w:lang w:eastAsia="fr-FR"/>
+        </w:rPr>
+        <w:t xml:space="preserve"> </w:t>
+      </w:r>
+      <w:proofErr w:type="spellStart"/>
+      <w:r>
+        <w:rPr>
+          <w:rFonts w:ascii="Times New Roman" w:eastAsia="Times New Roman" w:hAnsi="Times New Roman" w:cs="Times New Roman"/>
+          <w:color w:val="000000"/>
+          <w:sz w:val="28"/>
+          <w:szCs w:val="28"/>
+          <w:lang w:eastAsia="fr-FR"/>
+        </w:rPr>
+        <w:t>her</w:t>
+      </w:r>
+      <w:proofErr w:type="spellEnd"/>
+      <w:r>
+        <w:rPr>
+          <w:rFonts w:ascii="Times New Roman" w:eastAsia="Times New Roman" w:hAnsi="Times New Roman" w:cs="Times New Roman"/>
+          <w:color w:val="000000"/>
+          <w:sz w:val="28"/>
+          <w:szCs w:val="28"/>
+          <w:lang w:eastAsia="fr-FR"/>
+        </w:rPr>
+        <w:t xml:space="preserve">. The codes are no longer </w:t>
+      </w:r>
+      <w:proofErr w:type="spellStart"/>
+      <w:r>
+        <w:rPr>
+          <w:rFonts w:ascii="Times New Roman" w:eastAsia="Times New Roman" w:hAnsi="Times New Roman" w:cs="Times New Roman"/>
+          <w:color w:val="000000"/>
+          <w:sz w:val="28"/>
+          <w:szCs w:val="28"/>
+          <w:lang w:eastAsia="fr-FR"/>
+        </w:rPr>
+        <w:t>functional</w:t>
+      </w:r>
+      <w:proofErr w:type="spellEnd"/>
+      <w:r>
+        <w:rPr>
+          <w:rFonts w:ascii="Times New Roman" w:eastAsia="Times New Roman" w:hAnsi="Times New Roman" w:cs="Times New Roman"/>
+          <w:color w:val="000000"/>
+          <w:sz w:val="28"/>
+          <w:szCs w:val="28"/>
+          <w:lang w:eastAsia="fr-FR"/>
+        </w:rPr>
+        <w:t xml:space="preserve">, </w:t>
+      </w:r>
+      <w:proofErr w:type="spellStart"/>
+      <w:r>
+        <w:rPr>
+          <w:rFonts w:ascii="Times New Roman" w:eastAsia="Times New Roman" w:hAnsi="Times New Roman" w:cs="Times New Roman"/>
+          <w:color w:val="000000"/>
+          <w:sz w:val="28"/>
+          <w:szCs w:val="28"/>
+          <w:lang w:eastAsia="fr-FR"/>
+        </w:rPr>
+        <w:t>only</w:t>
+      </w:r>
+      <w:proofErr w:type="spellEnd"/>
+      <w:r>
+        <w:rPr>
+          <w:rFonts w:ascii="Times New Roman" w:eastAsia="Times New Roman" w:hAnsi="Times New Roman" w:cs="Times New Roman"/>
+          <w:color w:val="000000"/>
+          <w:sz w:val="28"/>
+          <w:szCs w:val="28"/>
+          <w:lang w:eastAsia="fr-FR"/>
+        </w:rPr>
+        <w:t xml:space="preserve"> </w:t>
+      </w:r>
+      <w:proofErr w:type="spellStart"/>
+      <w:r>
+        <w:rPr>
+          <w:rFonts w:ascii="Times New Roman" w:eastAsia="Times New Roman" w:hAnsi="Times New Roman" w:cs="Times New Roman"/>
+          <w:color w:val="000000"/>
+          <w:sz w:val="28"/>
+          <w:szCs w:val="28"/>
+          <w:lang w:eastAsia="fr-FR"/>
+        </w:rPr>
+        <w:t>he</w:t>
+      </w:r>
+      <w:proofErr w:type="spellEnd"/>
+      <w:r>
+        <w:rPr>
+          <w:rFonts w:ascii="Times New Roman" w:eastAsia="Times New Roman" w:hAnsi="Times New Roman" w:cs="Times New Roman"/>
+          <w:color w:val="000000"/>
+          <w:sz w:val="28"/>
+          <w:szCs w:val="28"/>
+          <w:lang w:eastAsia="fr-FR"/>
+        </w:rPr>
+        <w:t xml:space="preserve"> </w:t>
+      </w:r>
+      <w:proofErr w:type="spellStart"/>
+      <w:r>
+        <w:rPr>
+          <w:rFonts w:ascii="Times New Roman" w:eastAsia="Times New Roman" w:hAnsi="Times New Roman" w:cs="Times New Roman"/>
+          <w:color w:val="000000"/>
+          <w:sz w:val="28"/>
+          <w:szCs w:val="28"/>
+          <w:lang w:eastAsia="fr-FR"/>
+        </w:rPr>
+        <w:t>will</w:t>
+      </w:r>
+      <w:proofErr w:type="spellEnd"/>
+      <w:r>
+        <w:rPr>
+          <w:rFonts w:ascii="Times New Roman" w:eastAsia="Times New Roman" w:hAnsi="Times New Roman" w:cs="Times New Roman"/>
+          <w:color w:val="000000"/>
+          <w:sz w:val="28"/>
+          <w:szCs w:val="28"/>
+          <w:lang w:eastAsia="fr-FR"/>
+        </w:rPr>
+        <w:t xml:space="preserve"> </w:t>
+      </w:r>
+      <w:proofErr w:type="spellStart"/>
+      <w:r>
+        <w:rPr>
+          <w:rFonts w:ascii="Times New Roman" w:eastAsia="Times New Roman" w:hAnsi="Times New Roman" w:cs="Times New Roman"/>
+          <w:color w:val="000000"/>
+          <w:sz w:val="28"/>
+          <w:szCs w:val="28"/>
+          <w:lang w:eastAsia="fr-FR"/>
+        </w:rPr>
+        <w:t>be</w:t>
+      </w:r>
+      <w:proofErr w:type="spellEnd"/>
+      <w:r>
+        <w:rPr>
+          <w:rFonts w:ascii="Times New Roman" w:eastAsia="Times New Roman" w:hAnsi="Times New Roman" w:cs="Times New Roman"/>
+          <w:color w:val="000000"/>
+          <w:sz w:val="28"/>
+          <w:szCs w:val="28"/>
+          <w:lang w:eastAsia="fr-FR"/>
+        </w:rPr>
+        <w:t xml:space="preserve"> able to finish the mission </w:t>
+      </w:r>
+      <w:proofErr w:type="spellStart"/>
+      <w:r>
+        <w:rPr>
+          <w:rFonts w:ascii="Times New Roman" w:eastAsia="Times New Roman" w:hAnsi="Times New Roman" w:cs="Times New Roman"/>
+          <w:color w:val="000000"/>
+          <w:sz w:val="28"/>
+          <w:szCs w:val="28"/>
+          <w:lang w:eastAsia="fr-FR"/>
+        </w:rPr>
+        <w:t>since</w:t>
+      </w:r>
+      <w:proofErr w:type="spellEnd"/>
+      <w:r>
+        <w:rPr>
+          <w:rFonts w:ascii="Times New Roman" w:eastAsia="Times New Roman" w:hAnsi="Times New Roman" w:cs="Times New Roman"/>
+          <w:color w:val="000000"/>
+          <w:sz w:val="28"/>
+          <w:szCs w:val="28"/>
+          <w:lang w:eastAsia="fr-FR"/>
+        </w:rPr>
+        <w:t xml:space="preserve"> </w:t>
+      </w:r>
+      <w:proofErr w:type="spellStart"/>
+      <w:r>
+        <w:rPr>
+          <w:rFonts w:ascii="Times New Roman" w:eastAsia="Times New Roman" w:hAnsi="Times New Roman" w:cs="Times New Roman"/>
+          <w:color w:val="000000"/>
+          <w:sz w:val="28"/>
+          <w:szCs w:val="28"/>
+          <w:lang w:eastAsia="fr-FR"/>
+        </w:rPr>
+        <w:t>they</w:t>
+      </w:r>
+      <w:proofErr w:type="spellEnd"/>
+      <w:r>
+        <w:rPr>
+          <w:rFonts w:ascii="Times New Roman" w:eastAsia="Times New Roman" w:hAnsi="Times New Roman" w:cs="Times New Roman"/>
+          <w:color w:val="000000"/>
+          <w:sz w:val="28"/>
+          <w:szCs w:val="28"/>
+          <w:lang w:eastAsia="fr-FR"/>
+        </w:rPr>
+        <w:t xml:space="preserve"> are </w:t>
+      </w:r>
+      <w:proofErr w:type="spellStart"/>
+      <w:r>
+        <w:rPr>
+          <w:rFonts w:ascii="Times New Roman" w:eastAsia="Times New Roman" w:hAnsi="Times New Roman" w:cs="Times New Roman"/>
+          <w:color w:val="000000"/>
+          <w:sz w:val="28"/>
+          <w:szCs w:val="28"/>
+          <w:lang w:eastAsia="fr-FR"/>
+        </w:rPr>
+        <w:t>integrated</w:t>
+      </w:r>
+      <w:proofErr w:type="spellEnd"/>
+      <w:r>
+        <w:rPr>
+          <w:rFonts w:ascii="Times New Roman" w:eastAsia="Times New Roman" w:hAnsi="Times New Roman" w:cs="Times New Roman"/>
+          <w:color w:val="000000"/>
+          <w:sz w:val="28"/>
+          <w:szCs w:val="28"/>
+          <w:lang w:eastAsia="fr-FR"/>
+        </w:rPr>
+        <w:t xml:space="preserve"> in </w:t>
+      </w:r>
+      <w:proofErr w:type="spellStart"/>
+      <w:r>
+        <w:rPr>
+          <w:rFonts w:ascii="Times New Roman" w:eastAsia="Times New Roman" w:hAnsi="Times New Roman" w:cs="Times New Roman"/>
+          <w:color w:val="000000"/>
+          <w:sz w:val="28"/>
+          <w:szCs w:val="28"/>
+          <w:lang w:eastAsia="fr-FR"/>
+        </w:rPr>
+        <w:t>him</w:t>
+      </w:r>
+      <w:proofErr w:type="spellEnd"/>
+      <w:r>
+        <w:rPr>
+          <w:rFonts w:ascii="Times New Roman" w:eastAsia="Times New Roman" w:hAnsi="Times New Roman" w:cs="Times New Roman"/>
+          <w:color w:val="000000"/>
+          <w:sz w:val="28"/>
+          <w:szCs w:val="28"/>
+          <w:lang w:eastAsia="fr-FR"/>
+        </w:rPr>
+        <w:t xml:space="preserve">. </w:t>
+      </w:r>
+      <w:proofErr w:type="spellStart"/>
+      <w:r>
+        <w:rPr>
+          <w:rFonts w:ascii="Times New Roman" w:eastAsia="Times New Roman" w:hAnsi="Times New Roman" w:cs="Times New Roman"/>
+          <w:color w:val="000000"/>
+          <w:sz w:val="28"/>
+          <w:szCs w:val="28"/>
+          <w:lang w:eastAsia="fr-FR"/>
+        </w:rPr>
+        <w:t>They</w:t>
+      </w:r>
+      <w:proofErr w:type="spellEnd"/>
+      <w:r>
+        <w:rPr>
+          <w:rFonts w:ascii="Times New Roman" w:eastAsia="Times New Roman" w:hAnsi="Times New Roman" w:cs="Times New Roman"/>
+          <w:color w:val="000000"/>
+          <w:sz w:val="28"/>
+          <w:szCs w:val="28"/>
+          <w:lang w:eastAsia="fr-FR"/>
+        </w:rPr>
+        <w:t xml:space="preserve"> have to go </w:t>
+      </w:r>
+      <w:proofErr w:type="spellStart"/>
+      <w:r>
+        <w:rPr>
+          <w:rFonts w:ascii="Times New Roman" w:eastAsia="Times New Roman" w:hAnsi="Times New Roman" w:cs="Times New Roman"/>
+          <w:color w:val="000000"/>
+          <w:sz w:val="28"/>
+          <w:szCs w:val="28"/>
+          <w:lang w:eastAsia="fr-FR"/>
+        </w:rPr>
+        <w:t>through</w:t>
+      </w:r>
+      <w:proofErr w:type="spellEnd"/>
+      <w:r>
+        <w:rPr>
+          <w:rFonts w:ascii="Times New Roman" w:eastAsia="Times New Roman" w:hAnsi="Times New Roman" w:cs="Times New Roman"/>
+          <w:color w:val="000000"/>
+          <w:sz w:val="28"/>
+          <w:szCs w:val="28"/>
+          <w:lang w:eastAsia="fr-FR"/>
+        </w:rPr>
+        <w:t xml:space="preserve"> the </w:t>
+      </w:r>
+      <w:proofErr w:type="spellStart"/>
+      <w:r>
+        <w:rPr>
+          <w:rFonts w:ascii="Times New Roman" w:eastAsia="Times New Roman" w:hAnsi="Times New Roman" w:cs="Times New Roman"/>
+          <w:color w:val="000000"/>
+          <w:sz w:val="28"/>
+          <w:szCs w:val="28"/>
+          <w:lang w:eastAsia="fr-FR"/>
+        </w:rPr>
+        <w:t>laboratories</w:t>
+      </w:r>
+      <w:proofErr w:type="spellEnd"/>
+      <w:r>
+        <w:rPr>
+          <w:rFonts w:ascii="Times New Roman" w:eastAsia="Times New Roman" w:hAnsi="Times New Roman" w:cs="Times New Roman"/>
+          <w:color w:val="000000"/>
+          <w:sz w:val="28"/>
+          <w:szCs w:val="28"/>
+          <w:lang w:eastAsia="fr-FR"/>
+        </w:rPr>
+        <w:t xml:space="preserve"> to </w:t>
+      </w:r>
+      <w:proofErr w:type="spellStart"/>
+      <w:r>
+        <w:rPr>
+          <w:rFonts w:ascii="Times New Roman" w:eastAsia="Times New Roman" w:hAnsi="Times New Roman" w:cs="Times New Roman"/>
+          <w:color w:val="000000"/>
+          <w:sz w:val="28"/>
+          <w:szCs w:val="28"/>
+          <w:lang w:eastAsia="fr-FR"/>
+        </w:rPr>
+        <w:t>reach</w:t>
+      </w:r>
+      <w:proofErr w:type="spellEnd"/>
+      <w:r>
+        <w:rPr>
+          <w:rFonts w:ascii="Times New Roman" w:eastAsia="Times New Roman" w:hAnsi="Times New Roman" w:cs="Times New Roman"/>
+          <w:color w:val="000000"/>
+          <w:sz w:val="28"/>
+          <w:szCs w:val="28"/>
+          <w:lang w:eastAsia="fr-FR"/>
+        </w:rPr>
+        <w:t xml:space="preserve"> the </w:t>
+      </w:r>
+      <w:proofErr w:type="spellStart"/>
+      <w:r>
+        <w:rPr>
+          <w:rFonts w:ascii="Times New Roman" w:eastAsia="Times New Roman" w:hAnsi="Times New Roman" w:cs="Times New Roman"/>
+          <w:color w:val="000000"/>
+          <w:sz w:val="28"/>
+          <w:szCs w:val="28"/>
+          <w:lang w:eastAsia="fr-FR"/>
+        </w:rPr>
+        <w:t>airport</w:t>
+      </w:r>
+      <w:proofErr w:type="spellEnd"/>
+      <w:r>
+        <w:rPr>
+          <w:rFonts w:ascii="Times New Roman" w:eastAsia="Times New Roman" w:hAnsi="Times New Roman" w:cs="Times New Roman"/>
+          <w:color w:val="000000"/>
+          <w:sz w:val="28"/>
+          <w:szCs w:val="28"/>
+          <w:lang w:eastAsia="fr-FR"/>
+        </w:rPr>
+        <w:t>.</w:t>
+      </w:r>
+      <w:r>
+        <w:rPr>
+          <w:rFonts w:ascii="Times New Roman" w:eastAsia="Times New Roman" w:hAnsi="Times New Roman" w:cs="Times New Roman"/>
+          <w:color w:val="000000"/>
+          <w:sz w:val="28"/>
+          <w:szCs w:val="28"/>
+          <w:lang w:eastAsia="fr-FR"/>
+        </w:rPr>
+        <w:br/>
       </w:r>
     </w:p>
     <w:p>
@@ -1341,25 +8277,501 @@
           <w:lang w:eastAsia="fr-FR"/>
         </w:rPr>
       </w:pPr>
-      <w:r>
-        <w:rPr>
-          <w:rFonts w:ascii="Times New Roman" w:eastAsia="Times New Roman" w:hAnsi="Times New Roman" w:cs="Times New Roman"/>
-          <w:color w:val="000000"/>
-          <w:sz w:val="28"/>
-          <w:szCs w:val="28"/>
-          <w:lang w:eastAsia="fr-FR"/>
-        </w:rPr>
-        <w:t xml:space="preserve">Libérer l’aéroport permettra aux renforts de venir dans la colonie. Et cela facilitera le travail de nettoyage qui reste. Pendant ce temps, les mercenaires pourront se consacrer </w:t>
-      </w:r>
-      <w:r>
-        <w:rPr>
-          <w:rFonts w:ascii="Times New Roman" w:eastAsia="Times New Roman" w:hAnsi="Times New Roman" w:cs="Times New Roman"/>
-          <w:color w:val="000000"/>
-          <w:sz w:val="28"/>
-          <w:szCs w:val="28"/>
-          <w:lang w:eastAsia="fr-FR"/>
-        </w:rPr>
-        <w:t>à leur mission principale : désactiver Nancy.</w:t>
+      <w:proofErr w:type="spellStart"/>
+      <w:r>
+        <w:rPr>
+          <w:rFonts w:ascii="Times New Roman" w:eastAsia="Times New Roman" w:hAnsi="Times New Roman" w:cs="Times New Roman"/>
+          <w:color w:val="000000"/>
+          <w:sz w:val="28"/>
+          <w:szCs w:val="28"/>
+          <w:lang w:eastAsia="fr-FR"/>
+        </w:rPr>
+        <w:t>Freeing</w:t>
+      </w:r>
+      <w:proofErr w:type="spellEnd"/>
+      <w:r>
+        <w:rPr>
+          <w:rFonts w:ascii="Times New Roman" w:eastAsia="Times New Roman" w:hAnsi="Times New Roman" w:cs="Times New Roman"/>
+          <w:color w:val="000000"/>
+          <w:sz w:val="28"/>
+          <w:szCs w:val="28"/>
+          <w:lang w:eastAsia="fr-FR"/>
+        </w:rPr>
+        <w:t xml:space="preserve"> the </w:t>
+      </w:r>
+      <w:proofErr w:type="spellStart"/>
+      <w:r>
+        <w:rPr>
+          <w:rFonts w:ascii="Times New Roman" w:eastAsia="Times New Roman" w:hAnsi="Times New Roman" w:cs="Times New Roman"/>
+          <w:color w:val="000000"/>
+          <w:sz w:val="28"/>
+          <w:szCs w:val="28"/>
+          <w:lang w:eastAsia="fr-FR"/>
+        </w:rPr>
+        <w:t>airport</w:t>
+      </w:r>
+      <w:proofErr w:type="spellEnd"/>
+      <w:r>
+        <w:rPr>
+          <w:rFonts w:ascii="Times New Roman" w:eastAsia="Times New Roman" w:hAnsi="Times New Roman" w:cs="Times New Roman"/>
+          <w:color w:val="000000"/>
+          <w:sz w:val="28"/>
+          <w:szCs w:val="28"/>
+          <w:lang w:eastAsia="fr-FR"/>
+        </w:rPr>
+        <w:t xml:space="preserve"> </w:t>
+      </w:r>
+      <w:proofErr w:type="spellStart"/>
+      <w:r>
+        <w:rPr>
+          <w:rFonts w:ascii="Times New Roman" w:eastAsia="Times New Roman" w:hAnsi="Times New Roman" w:cs="Times New Roman"/>
+          <w:color w:val="000000"/>
+          <w:sz w:val="28"/>
+          <w:szCs w:val="28"/>
+          <w:lang w:eastAsia="fr-FR"/>
+        </w:rPr>
+        <w:t>will</w:t>
+      </w:r>
+      <w:proofErr w:type="spellEnd"/>
+      <w:r>
+        <w:rPr>
+          <w:rFonts w:ascii="Times New Roman" w:eastAsia="Times New Roman" w:hAnsi="Times New Roman" w:cs="Times New Roman"/>
+          <w:color w:val="000000"/>
+          <w:sz w:val="28"/>
+          <w:szCs w:val="28"/>
+          <w:lang w:eastAsia="fr-FR"/>
+        </w:rPr>
+        <w:t xml:space="preserve"> </w:t>
+      </w:r>
+      <w:proofErr w:type="spellStart"/>
+      <w:r>
+        <w:rPr>
+          <w:rFonts w:ascii="Times New Roman" w:eastAsia="Times New Roman" w:hAnsi="Times New Roman" w:cs="Times New Roman"/>
+          <w:color w:val="000000"/>
+          <w:sz w:val="28"/>
+          <w:szCs w:val="28"/>
+          <w:lang w:eastAsia="fr-FR"/>
+        </w:rPr>
+        <w:t>allow</w:t>
+      </w:r>
+      <w:proofErr w:type="spellEnd"/>
+      <w:r>
+        <w:rPr>
+          <w:rFonts w:ascii="Times New Roman" w:eastAsia="Times New Roman" w:hAnsi="Times New Roman" w:cs="Times New Roman"/>
+          <w:color w:val="000000"/>
+          <w:sz w:val="28"/>
+          <w:szCs w:val="28"/>
+          <w:lang w:eastAsia="fr-FR"/>
+        </w:rPr>
+        <w:t xml:space="preserve"> </w:t>
+      </w:r>
+      <w:proofErr w:type="spellStart"/>
+      <w:r>
+        <w:rPr>
+          <w:rFonts w:ascii="Times New Roman" w:eastAsia="Times New Roman" w:hAnsi="Times New Roman" w:cs="Times New Roman"/>
+          <w:color w:val="000000"/>
+          <w:sz w:val="28"/>
+          <w:szCs w:val="28"/>
+          <w:lang w:eastAsia="fr-FR"/>
+        </w:rPr>
+        <w:t>reinforcements</w:t>
+      </w:r>
+      <w:proofErr w:type="spellEnd"/>
+      <w:r>
+        <w:rPr>
+          <w:rFonts w:ascii="Times New Roman" w:eastAsia="Times New Roman" w:hAnsi="Times New Roman" w:cs="Times New Roman"/>
+          <w:color w:val="000000"/>
+          <w:sz w:val="28"/>
+          <w:szCs w:val="28"/>
+          <w:lang w:eastAsia="fr-FR"/>
+        </w:rPr>
+        <w:t xml:space="preserve"> to come </w:t>
+      </w:r>
+      <w:proofErr w:type="spellStart"/>
+      <w:r>
+        <w:rPr>
+          <w:rFonts w:ascii="Times New Roman" w:eastAsia="Times New Roman" w:hAnsi="Times New Roman" w:cs="Times New Roman"/>
+          <w:color w:val="000000"/>
+          <w:sz w:val="28"/>
+          <w:szCs w:val="28"/>
+          <w:lang w:eastAsia="fr-FR"/>
+        </w:rPr>
+        <w:t>into</w:t>
+      </w:r>
+      <w:proofErr w:type="spellEnd"/>
+      <w:r>
+        <w:rPr>
+          <w:rFonts w:ascii="Times New Roman" w:eastAsia="Times New Roman" w:hAnsi="Times New Roman" w:cs="Times New Roman"/>
+          <w:color w:val="000000"/>
+          <w:sz w:val="28"/>
+          <w:szCs w:val="28"/>
+          <w:lang w:eastAsia="fr-FR"/>
+        </w:rPr>
+        <w:t xml:space="preserve"> the </w:t>
+      </w:r>
+      <w:proofErr w:type="spellStart"/>
+      <w:r>
+        <w:rPr>
+          <w:rFonts w:ascii="Times New Roman" w:eastAsia="Times New Roman" w:hAnsi="Times New Roman" w:cs="Times New Roman"/>
+          <w:color w:val="000000"/>
+          <w:sz w:val="28"/>
+          <w:szCs w:val="28"/>
+          <w:lang w:eastAsia="fr-FR"/>
+        </w:rPr>
+        <w:t>colony</w:t>
+      </w:r>
+      <w:proofErr w:type="spellEnd"/>
+      <w:r>
+        <w:rPr>
+          <w:rFonts w:ascii="Times New Roman" w:eastAsia="Times New Roman" w:hAnsi="Times New Roman" w:cs="Times New Roman"/>
+          <w:color w:val="000000"/>
+          <w:sz w:val="28"/>
+          <w:szCs w:val="28"/>
+          <w:lang w:eastAsia="fr-FR"/>
+        </w:rPr>
+        <w:t xml:space="preserve">. And </w:t>
+      </w:r>
+      <w:proofErr w:type="spellStart"/>
+      <w:r>
+        <w:rPr>
+          <w:rFonts w:ascii="Times New Roman" w:eastAsia="Times New Roman" w:hAnsi="Times New Roman" w:cs="Times New Roman"/>
+          <w:color w:val="000000"/>
+          <w:sz w:val="28"/>
+          <w:szCs w:val="28"/>
+          <w:lang w:eastAsia="fr-FR"/>
+        </w:rPr>
+        <w:t>this</w:t>
+      </w:r>
+      <w:proofErr w:type="spellEnd"/>
+      <w:r>
+        <w:rPr>
+          <w:rFonts w:ascii="Times New Roman" w:eastAsia="Times New Roman" w:hAnsi="Times New Roman" w:cs="Times New Roman"/>
+          <w:color w:val="000000"/>
+          <w:sz w:val="28"/>
+          <w:szCs w:val="28"/>
+          <w:lang w:eastAsia="fr-FR"/>
+        </w:rPr>
+        <w:t xml:space="preserve"> </w:t>
+      </w:r>
+      <w:proofErr w:type="spellStart"/>
+      <w:r>
+        <w:rPr>
+          <w:rFonts w:ascii="Times New Roman" w:eastAsia="Times New Roman" w:hAnsi="Times New Roman" w:cs="Times New Roman"/>
+          <w:color w:val="000000"/>
+          <w:sz w:val="28"/>
+          <w:szCs w:val="28"/>
+          <w:lang w:eastAsia="fr-FR"/>
+        </w:rPr>
+        <w:t>will</w:t>
+      </w:r>
+      <w:proofErr w:type="spellEnd"/>
+      <w:r>
+        <w:rPr>
+          <w:rFonts w:ascii="Times New Roman" w:eastAsia="Times New Roman" w:hAnsi="Times New Roman" w:cs="Times New Roman"/>
+          <w:color w:val="000000"/>
+          <w:sz w:val="28"/>
+          <w:szCs w:val="28"/>
+          <w:lang w:eastAsia="fr-FR"/>
+        </w:rPr>
+        <w:t xml:space="preserve"> </w:t>
+      </w:r>
+      <w:proofErr w:type="spellStart"/>
+      <w:r>
+        <w:rPr>
+          <w:rFonts w:ascii="Times New Roman" w:eastAsia="Times New Roman" w:hAnsi="Times New Roman" w:cs="Times New Roman"/>
+          <w:color w:val="000000"/>
+          <w:sz w:val="28"/>
+          <w:szCs w:val="28"/>
+          <w:lang w:eastAsia="fr-FR"/>
+        </w:rPr>
+        <w:t>facilitate</w:t>
+      </w:r>
+      <w:proofErr w:type="spellEnd"/>
+      <w:r>
+        <w:rPr>
+          <w:rFonts w:ascii="Times New Roman" w:eastAsia="Times New Roman" w:hAnsi="Times New Roman" w:cs="Times New Roman"/>
+          <w:color w:val="000000"/>
+          <w:sz w:val="28"/>
+          <w:szCs w:val="28"/>
+          <w:lang w:eastAsia="fr-FR"/>
+        </w:rPr>
+        <w:t xml:space="preserve"> the </w:t>
+      </w:r>
+      <w:proofErr w:type="spellStart"/>
+      <w:r>
+        <w:rPr>
+          <w:rFonts w:ascii="Times New Roman" w:eastAsia="Times New Roman" w:hAnsi="Times New Roman" w:cs="Times New Roman"/>
+          <w:color w:val="000000"/>
+          <w:sz w:val="28"/>
+          <w:szCs w:val="28"/>
+          <w:lang w:eastAsia="fr-FR"/>
+        </w:rPr>
+        <w:t>cleaning</w:t>
+      </w:r>
+      <w:proofErr w:type="spellEnd"/>
+      <w:r>
+        <w:rPr>
+          <w:rFonts w:ascii="Times New Roman" w:eastAsia="Times New Roman" w:hAnsi="Times New Roman" w:cs="Times New Roman"/>
+          <w:color w:val="000000"/>
+          <w:sz w:val="28"/>
+          <w:szCs w:val="28"/>
+          <w:lang w:eastAsia="fr-FR"/>
+        </w:rPr>
+        <w:t xml:space="preserve"> </w:t>
+      </w:r>
+      <w:proofErr w:type="spellStart"/>
+      <w:r>
+        <w:rPr>
+          <w:rFonts w:ascii="Times New Roman" w:eastAsia="Times New Roman" w:hAnsi="Times New Roman" w:cs="Times New Roman"/>
+          <w:color w:val="000000"/>
+          <w:sz w:val="28"/>
+          <w:szCs w:val="28"/>
+          <w:lang w:eastAsia="fr-FR"/>
+        </w:rPr>
+        <w:t>work</w:t>
+      </w:r>
+      <w:proofErr w:type="spellEnd"/>
+      <w:r>
+        <w:rPr>
+          <w:rFonts w:ascii="Times New Roman" w:eastAsia="Times New Roman" w:hAnsi="Times New Roman" w:cs="Times New Roman"/>
+          <w:color w:val="000000"/>
+          <w:sz w:val="28"/>
+          <w:szCs w:val="28"/>
+          <w:lang w:eastAsia="fr-FR"/>
+        </w:rPr>
+        <w:t xml:space="preserve"> </w:t>
+      </w:r>
+      <w:proofErr w:type="spellStart"/>
+      <w:r>
+        <w:rPr>
+          <w:rFonts w:ascii="Times New Roman" w:eastAsia="Times New Roman" w:hAnsi="Times New Roman" w:cs="Times New Roman"/>
+          <w:color w:val="000000"/>
+          <w:sz w:val="28"/>
+          <w:szCs w:val="28"/>
+          <w:lang w:eastAsia="fr-FR"/>
+        </w:rPr>
+        <w:t>that</w:t>
+      </w:r>
+      <w:proofErr w:type="spellEnd"/>
+      <w:r>
+        <w:rPr>
+          <w:rFonts w:ascii="Times New Roman" w:eastAsia="Times New Roman" w:hAnsi="Times New Roman" w:cs="Times New Roman"/>
+          <w:color w:val="000000"/>
+          <w:sz w:val="28"/>
+          <w:szCs w:val="28"/>
+          <w:lang w:eastAsia="fr-FR"/>
+        </w:rPr>
+        <w:t xml:space="preserve"> </w:t>
+      </w:r>
+      <w:proofErr w:type="spellStart"/>
+      <w:r>
+        <w:rPr>
+          <w:rFonts w:ascii="Times New Roman" w:eastAsia="Times New Roman" w:hAnsi="Times New Roman" w:cs="Times New Roman"/>
+          <w:color w:val="000000"/>
+          <w:sz w:val="28"/>
+          <w:szCs w:val="28"/>
+          <w:lang w:eastAsia="fr-FR"/>
+        </w:rPr>
+        <w:t>remains</w:t>
+      </w:r>
+      <w:proofErr w:type="spellEnd"/>
+      <w:r>
+        <w:rPr>
+          <w:rFonts w:ascii="Times New Roman" w:eastAsia="Times New Roman" w:hAnsi="Times New Roman" w:cs="Times New Roman"/>
+          <w:color w:val="000000"/>
+          <w:sz w:val="28"/>
+          <w:szCs w:val="28"/>
+          <w:lang w:eastAsia="fr-FR"/>
+        </w:rPr>
+        <w:t xml:space="preserve">. </w:t>
+      </w:r>
+      <w:proofErr w:type="spellStart"/>
+      <w:r>
+        <w:rPr>
+          <w:rFonts w:ascii="Times New Roman" w:eastAsia="Times New Roman" w:hAnsi="Times New Roman" w:cs="Times New Roman"/>
+          <w:color w:val="000000"/>
+          <w:sz w:val="28"/>
+          <w:szCs w:val="28"/>
+          <w:lang w:eastAsia="fr-FR"/>
+        </w:rPr>
+        <w:t>During</w:t>
+      </w:r>
+      <w:proofErr w:type="spellEnd"/>
+      <w:r>
+        <w:rPr>
+          <w:rFonts w:ascii="Times New Roman" w:eastAsia="Times New Roman" w:hAnsi="Times New Roman" w:cs="Times New Roman"/>
+          <w:color w:val="000000"/>
+          <w:sz w:val="28"/>
+          <w:szCs w:val="28"/>
+          <w:lang w:eastAsia="fr-FR"/>
+        </w:rPr>
+        <w:t xml:space="preserve"> </w:t>
+      </w:r>
+      <w:proofErr w:type="spellStart"/>
+      <w:r>
+        <w:rPr>
+          <w:rFonts w:ascii="Times New Roman" w:eastAsia="Times New Roman" w:hAnsi="Times New Roman" w:cs="Times New Roman"/>
+          <w:color w:val="000000"/>
+          <w:sz w:val="28"/>
+          <w:szCs w:val="28"/>
+          <w:lang w:eastAsia="fr-FR"/>
+        </w:rPr>
+        <w:t>this</w:t>
+      </w:r>
+      <w:proofErr w:type="spellEnd"/>
+      <w:r>
+        <w:rPr>
+          <w:rFonts w:ascii="Times New Roman" w:eastAsia="Times New Roman" w:hAnsi="Times New Roman" w:cs="Times New Roman"/>
+          <w:color w:val="000000"/>
+          <w:sz w:val="28"/>
+          <w:szCs w:val="28"/>
+          <w:lang w:eastAsia="fr-FR"/>
+        </w:rPr>
+        <w:t xml:space="preserve"> time, the </w:t>
+      </w:r>
+      <w:proofErr w:type="spellStart"/>
+      <w:r>
+        <w:rPr>
+          <w:rFonts w:ascii="Times New Roman" w:eastAsia="Times New Roman" w:hAnsi="Times New Roman" w:cs="Times New Roman"/>
+          <w:color w:val="000000"/>
+          <w:sz w:val="28"/>
+          <w:szCs w:val="28"/>
+          <w:lang w:eastAsia="fr-FR"/>
+        </w:rPr>
+        <w:t>mercenaries</w:t>
+      </w:r>
+      <w:proofErr w:type="spellEnd"/>
+      <w:r>
+        <w:rPr>
+          <w:rFonts w:ascii="Times New Roman" w:eastAsia="Times New Roman" w:hAnsi="Times New Roman" w:cs="Times New Roman"/>
+          <w:color w:val="000000"/>
+          <w:sz w:val="28"/>
+          <w:szCs w:val="28"/>
+          <w:lang w:eastAsia="fr-FR"/>
+        </w:rPr>
+        <w:t xml:space="preserve"> </w:t>
+      </w:r>
+      <w:proofErr w:type="spellStart"/>
+      <w:r>
+        <w:rPr>
+          <w:rFonts w:ascii="Times New Roman" w:eastAsia="Times New Roman" w:hAnsi="Times New Roman" w:cs="Times New Roman"/>
+          <w:color w:val="000000"/>
+          <w:sz w:val="28"/>
+          <w:szCs w:val="28"/>
+          <w:lang w:eastAsia="fr-FR"/>
+        </w:rPr>
+        <w:t>can</w:t>
+      </w:r>
+      <w:proofErr w:type="spellEnd"/>
+      <w:r>
+        <w:rPr>
+          <w:rFonts w:ascii="Times New Roman" w:eastAsia="Times New Roman" w:hAnsi="Times New Roman" w:cs="Times New Roman"/>
+          <w:color w:val="000000"/>
+          <w:sz w:val="28"/>
+          <w:szCs w:val="28"/>
+          <w:lang w:eastAsia="fr-FR"/>
+        </w:rPr>
+        <w:t xml:space="preserve"> </w:t>
+      </w:r>
+      <w:proofErr w:type="spellStart"/>
+      <w:r>
+        <w:rPr>
+          <w:rFonts w:ascii="Times New Roman" w:eastAsia="Times New Roman" w:hAnsi="Times New Roman" w:cs="Times New Roman"/>
+          <w:color w:val="000000"/>
+          <w:sz w:val="28"/>
+          <w:szCs w:val="28"/>
+          <w:lang w:eastAsia="fr-FR"/>
+        </w:rPr>
+        <w:t>devote</w:t>
+      </w:r>
+      <w:proofErr w:type="spellEnd"/>
+      <w:r>
+        <w:rPr>
+          <w:rFonts w:ascii="Times New Roman" w:eastAsia="Times New Roman" w:hAnsi="Times New Roman" w:cs="Times New Roman"/>
+          <w:color w:val="000000"/>
+          <w:sz w:val="28"/>
+          <w:szCs w:val="28"/>
+          <w:lang w:eastAsia="fr-FR"/>
+        </w:rPr>
+        <w:t xml:space="preserve"> </w:t>
+      </w:r>
+      <w:proofErr w:type="spellStart"/>
+      <w:r>
+        <w:rPr>
+          <w:rFonts w:ascii="Times New Roman" w:eastAsia="Times New Roman" w:hAnsi="Times New Roman" w:cs="Times New Roman"/>
+          <w:color w:val="000000"/>
+          <w:sz w:val="28"/>
+          <w:szCs w:val="28"/>
+          <w:lang w:eastAsia="fr-FR"/>
+        </w:rPr>
+        <w:t>themselves</w:t>
+      </w:r>
+      <w:proofErr w:type="spellEnd"/>
+      <w:r>
+        <w:rPr>
+          <w:rFonts w:ascii="Times New Roman" w:eastAsia="Times New Roman" w:hAnsi="Times New Roman" w:cs="Times New Roman"/>
+          <w:color w:val="000000"/>
+          <w:sz w:val="28"/>
+          <w:szCs w:val="28"/>
+          <w:lang w:eastAsia="fr-FR"/>
+        </w:rPr>
+        <w:t xml:space="preserve"> to </w:t>
+      </w:r>
+      <w:proofErr w:type="spellStart"/>
+      <w:r>
+        <w:rPr>
+          <w:rFonts w:ascii="Times New Roman" w:eastAsia="Times New Roman" w:hAnsi="Times New Roman" w:cs="Times New Roman"/>
+          <w:color w:val="000000"/>
+          <w:sz w:val="28"/>
+          <w:szCs w:val="28"/>
+          <w:lang w:eastAsia="fr-FR"/>
+        </w:rPr>
+        <w:t>their</w:t>
+      </w:r>
+      <w:proofErr w:type="spellEnd"/>
+      <w:r>
+        <w:rPr>
+          <w:rFonts w:ascii="Times New Roman" w:eastAsia="Times New Roman" w:hAnsi="Times New Roman" w:cs="Times New Roman"/>
+          <w:color w:val="000000"/>
+          <w:sz w:val="28"/>
+          <w:szCs w:val="28"/>
+          <w:lang w:eastAsia="fr-FR"/>
+        </w:rPr>
+        <w:t xml:space="preserve"> main mission: </w:t>
+      </w:r>
+      <w:proofErr w:type="spellStart"/>
+      <w:r>
+        <w:rPr>
+          <w:rFonts w:ascii="Times New Roman" w:eastAsia="Times New Roman" w:hAnsi="Times New Roman" w:cs="Times New Roman"/>
+          <w:b/>
+          <w:color w:val="000000"/>
+          <w:sz w:val="28"/>
+          <w:szCs w:val="28"/>
+          <w:lang w:eastAsia="fr-FR"/>
+        </w:rPr>
+        <w:t>disable</w:t>
+      </w:r>
+      <w:proofErr w:type="spellEnd"/>
+      <w:r>
+        <w:rPr>
+          <w:rFonts w:ascii="Times New Roman" w:eastAsia="Times New Roman" w:hAnsi="Times New Roman" w:cs="Times New Roman"/>
+          <w:b/>
+          <w:color w:val="000000"/>
+          <w:sz w:val="28"/>
+          <w:szCs w:val="28"/>
+          <w:lang w:eastAsia="fr-FR"/>
+        </w:rPr>
+        <w:t xml:space="preserve"> Nancy</w:t>
+      </w:r>
+      <w:r>
+        <w:rPr>
+          <w:rFonts w:ascii="Times New Roman" w:eastAsia="Times New Roman" w:hAnsi="Times New Roman" w:cs="Times New Roman"/>
+          <w:color w:val="000000"/>
+          <w:sz w:val="28"/>
+          <w:szCs w:val="28"/>
+          <w:lang w:eastAsia="fr-FR"/>
+        </w:rPr>
+        <w:t>.</w:t>
       </w:r>
     </w:p>
     <w:p>
@@ -1388,7 +8800,140 @@
           <w:szCs w:val="28"/>
           <w:lang w:eastAsia="fr-FR"/>
         </w:rPr>
-        <w:t> Nancy s’est forgé plusieurs corps physiques. et s’est retranché au siège d’</w:t>
+        <w:lastRenderedPageBreak/>
+        <w:t xml:space="preserve">Nancy has </w:t>
+      </w:r>
+      <w:proofErr w:type="spellStart"/>
+      <w:r>
+        <w:rPr>
+          <w:rFonts w:ascii="Times New Roman" w:eastAsia="Times New Roman" w:hAnsi="Times New Roman" w:cs="Times New Roman"/>
+          <w:color w:val="000000"/>
+          <w:sz w:val="28"/>
+          <w:szCs w:val="28"/>
+          <w:lang w:eastAsia="fr-FR"/>
+        </w:rPr>
+        <w:t>created</w:t>
+      </w:r>
+      <w:proofErr w:type="spellEnd"/>
+      <w:r>
+        <w:rPr>
+          <w:rFonts w:ascii="Times New Roman" w:eastAsia="Times New Roman" w:hAnsi="Times New Roman" w:cs="Times New Roman"/>
+          <w:color w:val="000000"/>
+          <w:sz w:val="28"/>
+          <w:szCs w:val="28"/>
+          <w:lang w:eastAsia="fr-FR"/>
+        </w:rPr>
+        <w:t xml:space="preserve"> </w:t>
+      </w:r>
+      <w:proofErr w:type="spellStart"/>
+      <w:r>
+        <w:rPr>
+          <w:rFonts w:ascii="Times New Roman" w:eastAsia="Times New Roman" w:hAnsi="Times New Roman" w:cs="Times New Roman"/>
+          <w:color w:val="000000"/>
+          <w:sz w:val="28"/>
+          <w:szCs w:val="28"/>
+          <w:lang w:eastAsia="fr-FR"/>
+        </w:rPr>
+        <w:t>several</w:t>
+      </w:r>
+      <w:proofErr w:type="spellEnd"/>
+      <w:r>
+        <w:rPr>
+          <w:rFonts w:ascii="Times New Roman" w:eastAsia="Times New Roman" w:hAnsi="Times New Roman" w:cs="Times New Roman"/>
+          <w:color w:val="000000"/>
+          <w:sz w:val="28"/>
+          <w:szCs w:val="28"/>
+          <w:lang w:eastAsia="fr-FR"/>
+        </w:rPr>
+        <w:t xml:space="preserve"> </w:t>
+      </w:r>
+      <w:proofErr w:type="spellStart"/>
+      <w:r>
+        <w:rPr>
+          <w:rFonts w:ascii="Times New Roman" w:eastAsia="Times New Roman" w:hAnsi="Times New Roman" w:cs="Times New Roman"/>
+          <w:color w:val="000000"/>
+          <w:sz w:val="28"/>
+          <w:szCs w:val="28"/>
+          <w:lang w:eastAsia="fr-FR"/>
+        </w:rPr>
+        <w:t>physical</w:t>
+      </w:r>
+      <w:proofErr w:type="spellEnd"/>
+      <w:r>
+        <w:rPr>
+          <w:rFonts w:ascii="Times New Roman" w:eastAsia="Times New Roman" w:hAnsi="Times New Roman" w:cs="Times New Roman"/>
+          <w:color w:val="000000"/>
+          <w:sz w:val="28"/>
+          <w:szCs w:val="28"/>
+          <w:lang w:eastAsia="fr-FR"/>
+        </w:rPr>
+        <w:t xml:space="preserve"> bodies. And </w:t>
+      </w:r>
+      <w:proofErr w:type="spellStart"/>
+      <w:r>
+        <w:rPr>
+          <w:rFonts w:ascii="Times New Roman" w:eastAsia="Times New Roman" w:hAnsi="Times New Roman" w:cs="Times New Roman"/>
+          <w:color w:val="000000"/>
+          <w:sz w:val="28"/>
+          <w:szCs w:val="28"/>
+          <w:lang w:eastAsia="fr-FR"/>
+        </w:rPr>
+        <w:t>she</w:t>
+      </w:r>
+      <w:proofErr w:type="spellEnd"/>
+      <w:r>
+        <w:rPr>
+          <w:rFonts w:ascii="Times New Roman" w:eastAsia="Times New Roman" w:hAnsi="Times New Roman" w:cs="Times New Roman"/>
+          <w:color w:val="000000"/>
+          <w:sz w:val="28"/>
+          <w:szCs w:val="28"/>
+          <w:lang w:eastAsia="fr-FR"/>
+        </w:rPr>
+        <w:t xml:space="preserve"> </w:t>
+      </w:r>
+      <w:proofErr w:type="spellStart"/>
+      <w:r>
+        <w:rPr>
+          <w:rFonts w:ascii="Times New Roman" w:eastAsia="Times New Roman" w:hAnsi="Times New Roman" w:cs="Times New Roman"/>
+          <w:color w:val="000000"/>
+          <w:sz w:val="28"/>
+          <w:szCs w:val="28"/>
+          <w:lang w:eastAsia="fr-FR"/>
+        </w:rPr>
+        <w:t>hides</w:t>
+      </w:r>
+      <w:proofErr w:type="spellEnd"/>
+      <w:r>
+        <w:rPr>
+          <w:rFonts w:ascii="Times New Roman" w:eastAsia="Times New Roman" w:hAnsi="Times New Roman" w:cs="Times New Roman"/>
+          <w:color w:val="000000"/>
+          <w:sz w:val="28"/>
+          <w:szCs w:val="28"/>
+          <w:lang w:eastAsia="fr-FR"/>
+        </w:rPr>
+        <w:t xml:space="preserve"> in the </w:t>
+      </w:r>
+      <w:proofErr w:type="spellStart"/>
+      <w:r>
+        <w:rPr>
+          <w:rFonts w:ascii="Times New Roman" w:eastAsia="Times New Roman" w:hAnsi="Times New Roman" w:cs="Times New Roman"/>
+          <w:color w:val="000000"/>
+          <w:sz w:val="28"/>
+          <w:szCs w:val="28"/>
+          <w:lang w:eastAsia="fr-FR"/>
+        </w:rPr>
+        <w:t>headquarters</w:t>
+      </w:r>
+      <w:proofErr w:type="spellEnd"/>
+      <w:r>
+        <w:rPr>
+          <w:rFonts w:ascii="Times New Roman" w:eastAsia="Times New Roman" w:hAnsi="Times New Roman" w:cs="Times New Roman"/>
+          <w:color w:val="000000"/>
+          <w:sz w:val="28"/>
+          <w:szCs w:val="28"/>
+          <w:lang w:eastAsia="fr-FR"/>
+        </w:rPr>
+        <w:t xml:space="preserve"> of </w:t>
       </w:r>
       <w:proofErr w:type="spellStart"/>
       <w:r>
@@ -1410,18 +8955,316 @@
           <w:szCs w:val="28"/>
           <w:lang w:eastAsia="fr-FR"/>
         </w:rPr>
-        <w:t xml:space="preserve"> Corp. Etant acculée, elle ne voit qu’une solution. La destruction des mercenaires et la conversion totale de R3NET pour l’utiliser comme modèle afin de créer la nouvelle génération d’humains qui pourront</w:t>
-      </w:r>
-      <w:r>
-        <w:rPr>
-          <w:rFonts w:ascii="Times New Roman" w:eastAsia="Times New Roman" w:hAnsi="Times New Roman" w:cs="Times New Roman"/>
-          <w:color w:val="000000"/>
-          <w:sz w:val="28"/>
-          <w:szCs w:val="28"/>
-          <w:lang w:eastAsia="fr-FR"/>
-        </w:rPr>
-        <w:t xml:space="preserve"> parfaits</w:t>
-      </w:r>
+        <w:t xml:space="preserve"> Corporations. </w:t>
+      </w:r>
+      <w:proofErr w:type="spellStart"/>
+      <w:r>
+        <w:rPr>
+          <w:rFonts w:ascii="Times New Roman" w:eastAsia="Times New Roman" w:hAnsi="Times New Roman" w:cs="Times New Roman"/>
+          <w:color w:val="000000"/>
+          <w:sz w:val="28"/>
+          <w:szCs w:val="28"/>
+          <w:lang w:eastAsia="fr-FR"/>
+        </w:rPr>
+        <w:t>Being</w:t>
+      </w:r>
+      <w:proofErr w:type="spellEnd"/>
+      <w:r>
+        <w:rPr>
+          <w:rFonts w:ascii="Times New Roman" w:eastAsia="Times New Roman" w:hAnsi="Times New Roman" w:cs="Times New Roman"/>
+          <w:color w:val="000000"/>
+          <w:sz w:val="28"/>
+          <w:szCs w:val="28"/>
+          <w:lang w:eastAsia="fr-FR"/>
+        </w:rPr>
+        <w:t xml:space="preserve"> </w:t>
+      </w:r>
+      <w:proofErr w:type="spellStart"/>
+      <w:r>
+        <w:rPr>
+          <w:rFonts w:ascii="Times New Roman" w:eastAsia="Times New Roman" w:hAnsi="Times New Roman" w:cs="Times New Roman"/>
+          <w:color w:val="000000"/>
+          <w:sz w:val="28"/>
+          <w:szCs w:val="28"/>
+          <w:lang w:eastAsia="fr-FR"/>
+        </w:rPr>
+        <w:t>cornered</w:t>
+      </w:r>
+      <w:proofErr w:type="spellEnd"/>
+      <w:r>
+        <w:rPr>
+          <w:rFonts w:ascii="Times New Roman" w:eastAsia="Times New Roman" w:hAnsi="Times New Roman" w:cs="Times New Roman"/>
+          <w:color w:val="000000"/>
+          <w:sz w:val="28"/>
+          <w:szCs w:val="28"/>
+          <w:lang w:eastAsia="fr-FR"/>
+        </w:rPr>
+        <w:t xml:space="preserve">, </w:t>
+      </w:r>
+      <w:proofErr w:type="spellStart"/>
+      <w:r>
+        <w:rPr>
+          <w:rFonts w:ascii="Times New Roman" w:eastAsia="Times New Roman" w:hAnsi="Times New Roman" w:cs="Times New Roman"/>
+          <w:color w:val="000000"/>
+          <w:sz w:val="28"/>
+          <w:szCs w:val="28"/>
+          <w:lang w:eastAsia="fr-FR"/>
+        </w:rPr>
+        <w:t>she</w:t>
+      </w:r>
+      <w:proofErr w:type="spellEnd"/>
+      <w:r>
+        <w:rPr>
+          <w:rFonts w:ascii="Times New Roman" w:eastAsia="Times New Roman" w:hAnsi="Times New Roman" w:cs="Times New Roman"/>
+          <w:color w:val="000000"/>
+          <w:sz w:val="28"/>
+          <w:szCs w:val="28"/>
+          <w:lang w:eastAsia="fr-FR"/>
+        </w:rPr>
+        <w:t xml:space="preserve"> </w:t>
+      </w:r>
+      <w:proofErr w:type="spellStart"/>
+      <w:r>
+        <w:rPr>
+          <w:rFonts w:ascii="Times New Roman" w:eastAsia="Times New Roman" w:hAnsi="Times New Roman" w:cs="Times New Roman"/>
+          <w:color w:val="000000"/>
+          <w:sz w:val="28"/>
+          <w:szCs w:val="28"/>
+          <w:lang w:eastAsia="fr-FR"/>
+        </w:rPr>
+        <w:t>sees</w:t>
+      </w:r>
+      <w:proofErr w:type="spellEnd"/>
+      <w:r>
+        <w:rPr>
+          <w:rFonts w:ascii="Times New Roman" w:eastAsia="Times New Roman" w:hAnsi="Times New Roman" w:cs="Times New Roman"/>
+          <w:color w:val="000000"/>
+          <w:sz w:val="28"/>
+          <w:szCs w:val="28"/>
+          <w:lang w:eastAsia="fr-FR"/>
+        </w:rPr>
+        <w:t xml:space="preserve"> </w:t>
+      </w:r>
+      <w:proofErr w:type="spellStart"/>
+      <w:r>
+        <w:rPr>
+          <w:rFonts w:ascii="Times New Roman" w:eastAsia="Times New Roman" w:hAnsi="Times New Roman" w:cs="Times New Roman"/>
+          <w:color w:val="000000"/>
+          <w:sz w:val="28"/>
+          <w:szCs w:val="28"/>
+          <w:lang w:eastAsia="fr-FR"/>
+        </w:rPr>
+        <w:t>only</w:t>
+      </w:r>
+      <w:proofErr w:type="spellEnd"/>
+      <w:r>
+        <w:rPr>
+          <w:rFonts w:ascii="Times New Roman" w:eastAsia="Times New Roman" w:hAnsi="Times New Roman" w:cs="Times New Roman"/>
+          <w:color w:val="000000"/>
+          <w:sz w:val="28"/>
+          <w:szCs w:val="28"/>
+          <w:lang w:eastAsia="fr-FR"/>
+        </w:rPr>
+        <w:t xml:space="preserve"> one solution. The destruction of </w:t>
+      </w:r>
+      <w:proofErr w:type="spellStart"/>
+      <w:r>
+        <w:rPr>
+          <w:rFonts w:ascii="Times New Roman" w:eastAsia="Times New Roman" w:hAnsi="Times New Roman" w:cs="Times New Roman"/>
+          <w:color w:val="000000"/>
+          <w:sz w:val="28"/>
+          <w:szCs w:val="28"/>
+          <w:lang w:eastAsia="fr-FR"/>
+        </w:rPr>
+        <w:t>mercenaries</w:t>
+      </w:r>
+      <w:proofErr w:type="spellEnd"/>
+      <w:r>
+        <w:rPr>
+          <w:rFonts w:ascii="Times New Roman" w:eastAsia="Times New Roman" w:hAnsi="Times New Roman" w:cs="Times New Roman"/>
+          <w:color w:val="000000"/>
+          <w:sz w:val="28"/>
+          <w:szCs w:val="28"/>
+          <w:lang w:eastAsia="fr-FR"/>
+        </w:rPr>
+        <w:t xml:space="preserve"> and the tot</w:t>
+      </w:r>
+      <w:r>
+        <w:rPr>
+          <w:rFonts w:ascii="Times New Roman" w:eastAsia="Times New Roman" w:hAnsi="Times New Roman" w:cs="Times New Roman"/>
+          <w:color w:val="000000"/>
+          <w:sz w:val="28"/>
+          <w:szCs w:val="28"/>
+          <w:lang w:eastAsia="fr-FR"/>
+        </w:rPr>
+        <w:t xml:space="preserve">al conversion of R3NET to use </w:t>
+      </w:r>
+      <w:proofErr w:type="spellStart"/>
+      <w:r>
+        <w:rPr>
+          <w:rFonts w:ascii="Times New Roman" w:eastAsia="Times New Roman" w:hAnsi="Times New Roman" w:cs="Times New Roman"/>
+          <w:color w:val="000000"/>
+          <w:sz w:val="28"/>
+          <w:szCs w:val="28"/>
+          <w:lang w:eastAsia="fr-FR"/>
+        </w:rPr>
+        <w:t>him</w:t>
+      </w:r>
+      <w:proofErr w:type="spellEnd"/>
+      <w:r>
+        <w:rPr>
+          <w:rFonts w:ascii="Times New Roman" w:eastAsia="Times New Roman" w:hAnsi="Times New Roman" w:cs="Times New Roman"/>
+          <w:color w:val="000000"/>
+          <w:sz w:val="28"/>
+          <w:szCs w:val="28"/>
+          <w:lang w:eastAsia="fr-FR"/>
+        </w:rPr>
+        <w:t xml:space="preserve"> as a model to </w:t>
+      </w:r>
+      <w:proofErr w:type="spellStart"/>
+      <w:r>
+        <w:rPr>
+          <w:rFonts w:ascii="Times New Roman" w:eastAsia="Times New Roman" w:hAnsi="Times New Roman" w:cs="Times New Roman"/>
+          <w:color w:val="000000"/>
+          <w:sz w:val="28"/>
+          <w:szCs w:val="28"/>
+          <w:lang w:eastAsia="fr-FR"/>
+        </w:rPr>
+        <w:t>create</w:t>
+      </w:r>
+      <w:proofErr w:type="spellEnd"/>
+      <w:r>
+        <w:rPr>
+          <w:rFonts w:ascii="Times New Roman" w:eastAsia="Times New Roman" w:hAnsi="Times New Roman" w:cs="Times New Roman"/>
+          <w:color w:val="000000"/>
+          <w:sz w:val="28"/>
+          <w:szCs w:val="28"/>
+          <w:lang w:eastAsia="fr-FR"/>
+        </w:rPr>
+        <w:t xml:space="preserve"> the new </w:t>
+      </w:r>
+      <w:proofErr w:type="spellStart"/>
+      <w:r>
+        <w:rPr>
+          <w:rFonts w:ascii="Times New Roman" w:eastAsia="Times New Roman" w:hAnsi="Times New Roman" w:cs="Times New Roman"/>
+          <w:color w:val="000000"/>
+          <w:sz w:val="28"/>
+          <w:szCs w:val="28"/>
+          <w:lang w:eastAsia="fr-FR"/>
+        </w:rPr>
+        <w:t>generation</w:t>
+      </w:r>
+      <w:proofErr w:type="spellEnd"/>
+      <w:r>
+        <w:rPr>
+          <w:rFonts w:ascii="Times New Roman" w:eastAsia="Times New Roman" w:hAnsi="Times New Roman" w:cs="Times New Roman"/>
+          <w:color w:val="000000"/>
+          <w:sz w:val="28"/>
+          <w:szCs w:val="28"/>
+          <w:lang w:eastAsia="fr-FR"/>
+        </w:rPr>
+        <w:t xml:space="preserve"> of </w:t>
+      </w:r>
+      <w:proofErr w:type="spellStart"/>
+      <w:r>
+        <w:rPr>
+          <w:rFonts w:ascii="Times New Roman" w:eastAsia="Times New Roman" w:hAnsi="Times New Roman" w:cs="Times New Roman"/>
+          <w:color w:val="000000"/>
+          <w:sz w:val="28"/>
+          <w:szCs w:val="28"/>
+          <w:lang w:eastAsia="fr-FR"/>
+        </w:rPr>
+        <w:t>humans</w:t>
+      </w:r>
+      <w:proofErr w:type="spellEnd"/>
+      <w:r>
+        <w:rPr>
+          <w:rFonts w:ascii="Times New Roman" w:eastAsia="Times New Roman" w:hAnsi="Times New Roman" w:cs="Times New Roman"/>
+          <w:color w:val="000000"/>
+          <w:sz w:val="28"/>
+          <w:szCs w:val="28"/>
+          <w:lang w:eastAsia="fr-FR"/>
+        </w:rPr>
+        <w:t xml:space="preserve"> </w:t>
+      </w:r>
+      <w:proofErr w:type="spellStart"/>
+      <w:r>
+        <w:rPr>
+          <w:rFonts w:ascii="Times New Roman" w:eastAsia="Times New Roman" w:hAnsi="Times New Roman" w:cs="Times New Roman"/>
+          <w:color w:val="000000"/>
+          <w:sz w:val="28"/>
+          <w:szCs w:val="28"/>
+          <w:lang w:eastAsia="fr-FR"/>
+        </w:rPr>
+        <w:t>that</w:t>
+      </w:r>
+      <w:proofErr w:type="spellEnd"/>
+      <w:r>
+        <w:rPr>
+          <w:rFonts w:ascii="Times New Roman" w:eastAsia="Times New Roman" w:hAnsi="Times New Roman" w:cs="Times New Roman"/>
+          <w:color w:val="000000"/>
+          <w:sz w:val="28"/>
+          <w:szCs w:val="28"/>
+          <w:lang w:eastAsia="fr-FR"/>
+        </w:rPr>
+        <w:t xml:space="preserve"> </w:t>
+      </w:r>
+      <w:proofErr w:type="spellStart"/>
+      <w:r>
+        <w:rPr>
+          <w:rFonts w:ascii="Times New Roman" w:eastAsia="Times New Roman" w:hAnsi="Times New Roman" w:cs="Times New Roman"/>
+          <w:color w:val="000000"/>
+          <w:sz w:val="28"/>
+          <w:szCs w:val="28"/>
+          <w:lang w:eastAsia="fr-FR"/>
+        </w:rPr>
+        <w:t>can</w:t>
+      </w:r>
+      <w:proofErr w:type="spellEnd"/>
+      <w:r>
+        <w:rPr>
+          <w:rFonts w:ascii="Times New Roman" w:eastAsia="Times New Roman" w:hAnsi="Times New Roman" w:cs="Times New Roman"/>
+          <w:color w:val="000000"/>
+          <w:sz w:val="28"/>
+          <w:szCs w:val="28"/>
+          <w:lang w:eastAsia="fr-FR"/>
+        </w:rPr>
+        <w:t xml:space="preserve"> </w:t>
+      </w:r>
+      <w:proofErr w:type="spellStart"/>
+      <w:r>
+        <w:rPr>
+          <w:rFonts w:ascii="Times New Roman" w:eastAsia="Times New Roman" w:hAnsi="Times New Roman" w:cs="Times New Roman"/>
+          <w:color w:val="000000"/>
+          <w:sz w:val="28"/>
+          <w:szCs w:val="28"/>
+          <w:lang w:eastAsia="fr-FR"/>
+        </w:rPr>
+        <w:t>be</w:t>
+      </w:r>
+      <w:proofErr w:type="spellEnd"/>
+      <w:r>
+        <w:rPr>
+          <w:rFonts w:ascii="Times New Roman" w:eastAsia="Times New Roman" w:hAnsi="Times New Roman" w:cs="Times New Roman"/>
+          <w:color w:val="000000"/>
+          <w:sz w:val="28"/>
+          <w:szCs w:val="28"/>
+          <w:lang w:eastAsia="fr-FR"/>
+        </w:rPr>
+        <w:t xml:space="preserve"> </w:t>
+      </w:r>
+      <w:proofErr w:type="spellStart"/>
+      <w:r>
+        <w:rPr>
+          <w:rFonts w:ascii="Times New Roman" w:eastAsia="Times New Roman" w:hAnsi="Times New Roman" w:cs="Times New Roman"/>
+          <w:color w:val="000000"/>
+          <w:sz w:val="28"/>
+          <w:szCs w:val="28"/>
+          <w:lang w:eastAsia="fr-FR"/>
+        </w:rPr>
+        <w:t>perfect</w:t>
+      </w:r>
+      <w:proofErr w:type="spellEnd"/>
       <w:r>
         <w:rPr>
           <w:rFonts w:ascii="Times New Roman" w:eastAsia="Times New Roman" w:hAnsi="Times New Roman" w:cs="Times New Roman"/>
@@ -1431,6 +9274,16 @@
           <w:lang w:eastAsia="fr-FR"/>
         </w:rPr>
         <w:t>.</w:t>
+      </w:r>
+      <w:r>
+        <w:rPr>
+          <w:rFonts w:ascii="Times New Roman" w:eastAsia="Times New Roman" w:hAnsi="Times New Roman" w:cs="Times New Roman"/>
+          <w:color w:val="000000"/>
+          <w:sz w:val="28"/>
+          <w:szCs w:val="28"/>
+          <w:lang w:eastAsia="fr-FR"/>
+        </w:rPr>
+        <w:br/>
       </w:r>
     </w:p>
     <w:p>
@@ -1459,18 +9312,250 @@
           <w:szCs w:val="28"/>
           <w:lang w:eastAsia="fr-FR"/>
         </w:rPr>
-        <w:t xml:space="preserve">Pour </w:t>
-      </w:r>
-      <w:r>
-        <w:rPr>
-          <w:rFonts w:ascii="Times New Roman" w:eastAsia="Times New Roman" w:hAnsi="Times New Roman" w:cs="Times New Roman"/>
-          <w:color w:val="000000"/>
-          <w:sz w:val="28"/>
-          <w:szCs w:val="28"/>
-          <w:lang w:eastAsia="fr-FR"/>
-        </w:rPr>
-        <w:t>l’empêcher de continuer à créer son armée, les mercenaires se rendent à l’usine de production des robots et arrêtent le processus.</w:t>
-      </w:r>
+        <w:t xml:space="preserve">To </w:t>
+      </w:r>
+      <w:proofErr w:type="spellStart"/>
+      <w:r>
+        <w:rPr>
+          <w:rFonts w:ascii="Times New Roman" w:eastAsia="Times New Roman" w:hAnsi="Times New Roman" w:cs="Times New Roman"/>
+          <w:color w:val="000000"/>
+          <w:sz w:val="28"/>
+          <w:szCs w:val="28"/>
+          <w:lang w:eastAsia="fr-FR"/>
+        </w:rPr>
+        <w:t>prevent</w:t>
+      </w:r>
+      <w:proofErr w:type="spellEnd"/>
+      <w:r>
+        <w:rPr>
+          <w:rFonts w:ascii="Times New Roman" w:eastAsia="Times New Roman" w:hAnsi="Times New Roman" w:cs="Times New Roman"/>
+          <w:color w:val="000000"/>
+          <w:sz w:val="28"/>
+          <w:szCs w:val="28"/>
+          <w:lang w:eastAsia="fr-FR"/>
+        </w:rPr>
+        <w:t xml:space="preserve"> </w:t>
+      </w:r>
+      <w:proofErr w:type="spellStart"/>
+      <w:r>
+        <w:rPr>
+          <w:rFonts w:ascii="Times New Roman" w:eastAsia="Times New Roman" w:hAnsi="Times New Roman" w:cs="Times New Roman"/>
+          <w:color w:val="000000"/>
+          <w:sz w:val="28"/>
+          <w:szCs w:val="28"/>
+          <w:lang w:eastAsia="fr-FR"/>
+        </w:rPr>
+        <w:t>her</w:t>
+      </w:r>
+      <w:proofErr w:type="spellEnd"/>
+      <w:r>
+        <w:rPr>
+          <w:rFonts w:ascii="Times New Roman" w:eastAsia="Times New Roman" w:hAnsi="Times New Roman" w:cs="Times New Roman"/>
+          <w:color w:val="000000"/>
+          <w:sz w:val="28"/>
+          <w:szCs w:val="28"/>
+          <w:lang w:eastAsia="fr-FR"/>
+        </w:rPr>
+        <w:t xml:space="preserve"> </w:t>
+      </w:r>
+      <w:proofErr w:type="spellStart"/>
+      <w:r>
+        <w:rPr>
+          <w:rFonts w:ascii="Times New Roman" w:eastAsia="Times New Roman" w:hAnsi="Times New Roman" w:cs="Times New Roman"/>
+          <w:color w:val="000000"/>
+          <w:sz w:val="28"/>
+          <w:szCs w:val="28"/>
+          <w:lang w:eastAsia="fr-FR"/>
+        </w:rPr>
+        <w:t>from</w:t>
+      </w:r>
+      <w:proofErr w:type="spellEnd"/>
+      <w:r>
+        <w:rPr>
+          <w:rFonts w:ascii="Times New Roman" w:eastAsia="Times New Roman" w:hAnsi="Times New Roman" w:cs="Times New Roman"/>
+          <w:color w:val="000000"/>
+          <w:sz w:val="28"/>
+          <w:szCs w:val="28"/>
+          <w:lang w:eastAsia="fr-FR"/>
+        </w:rPr>
+        <w:t xml:space="preserve"> </w:t>
+      </w:r>
+      <w:proofErr w:type="spellStart"/>
+      <w:r>
+        <w:rPr>
+          <w:rFonts w:ascii="Times New Roman" w:eastAsia="Times New Roman" w:hAnsi="Times New Roman" w:cs="Times New Roman"/>
+          <w:color w:val="000000"/>
+          <w:sz w:val="28"/>
+          <w:szCs w:val="28"/>
+          <w:lang w:eastAsia="fr-FR"/>
+        </w:rPr>
+        <w:t>continuing</w:t>
+      </w:r>
+      <w:proofErr w:type="spellEnd"/>
+      <w:r>
+        <w:rPr>
+          <w:rFonts w:ascii="Times New Roman" w:eastAsia="Times New Roman" w:hAnsi="Times New Roman" w:cs="Times New Roman"/>
+          <w:color w:val="000000"/>
+          <w:sz w:val="28"/>
+          <w:szCs w:val="28"/>
+          <w:lang w:eastAsia="fr-FR"/>
+        </w:rPr>
+        <w:t xml:space="preserve"> to </w:t>
+      </w:r>
+      <w:proofErr w:type="spellStart"/>
+      <w:r>
+        <w:rPr>
+          <w:rFonts w:ascii="Times New Roman" w:eastAsia="Times New Roman" w:hAnsi="Times New Roman" w:cs="Times New Roman"/>
+          <w:color w:val="000000"/>
+          <w:sz w:val="28"/>
+          <w:szCs w:val="28"/>
+          <w:lang w:eastAsia="fr-FR"/>
+        </w:rPr>
+        <w:t>create</w:t>
+      </w:r>
+      <w:proofErr w:type="spellEnd"/>
+      <w:r>
+        <w:rPr>
+          <w:rFonts w:ascii="Times New Roman" w:eastAsia="Times New Roman" w:hAnsi="Times New Roman" w:cs="Times New Roman"/>
+          <w:color w:val="000000"/>
+          <w:sz w:val="28"/>
+          <w:szCs w:val="28"/>
+          <w:lang w:eastAsia="fr-FR"/>
+        </w:rPr>
+        <w:t xml:space="preserve"> </w:t>
+      </w:r>
+      <w:proofErr w:type="spellStart"/>
+      <w:r>
+        <w:rPr>
+          <w:rFonts w:ascii="Times New Roman" w:eastAsia="Times New Roman" w:hAnsi="Times New Roman" w:cs="Times New Roman"/>
+          <w:color w:val="000000"/>
+          <w:sz w:val="28"/>
+          <w:szCs w:val="28"/>
+          <w:lang w:eastAsia="fr-FR"/>
+        </w:rPr>
+        <w:t>her</w:t>
+      </w:r>
+      <w:proofErr w:type="spellEnd"/>
+      <w:r>
+        <w:rPr>
+          <w:rFonts w:ascii="Times New Roman" w:eastAsia="Times New Roman" w:hAnsi="Times New Roman" w:cs="Times New Roman"/>
+          <w:color w:val="000000"/>
+          <w:sz w:val="28"/>
+          <w:szCs w:val="28"/>
+          <w:lang w:eastAsia="fr-FR"/>
+        </w:rPr>
+        <w:t xml:space="preserve"> </w:t>
+      </w:r>
+      <w:proofErr w:type="spellStart"/>
+      <w:r>
+        <w:rPr>
+          <w:rFonts w:ascii="Times New Roman" w:eastAsia="Times New Roman" w:hAnsi="Times New Roman" w:cs="Times New Roman"/>
+          <w:color w:val="000000"/>
+          <w:sz w:val="28"/>
+          <w:szCs w:val="28"/>
+          <w:lang w:eastAsia="fr-FR"/>
+        </w:rPr>
+        <w:t>army</w:t>
+      </w:r>
+      <w:proofErr w:type="spellEnd"/>
+      <w:r>
+        <w:rPr>
+          <w:rFonts w:ascii="Times New Roman" w:eastAsia="Times New Roman" w:hAnsi="Times New Roman" w:cs="Times New Roman"/>
+          <w:color w:val="000000"/>
+          <w:sz w:val="28"/>
+          <w:szCs w:val="28"/>
+          <w:lang w:eastAsia="fr-FR"/>
+        </w:rPr>
+        <w:t xml:space="preserve">, the </w:t>
+      </w:r>
+      <w:proofErr w:type="spellStart"/>
+      <w:r>
+        <w:rPr>
+          <w:rFonts w:ascii="Times New Roman" w:eastAsia="Times New Roman" w:hAnsi="Times New Roman" w:cs="Times New Roman"/>
+          <w:color w:val="000000"/>
+          <w:sz w:val="28"/>
+          <w:szCs w:val="28"/>
+          <w:lang w:eastAsia="fr-FR"/>
+        </w:rPr>
+        <w:t>mercenaries</w:t>
+      </w:r>
+      <w:proofErr w:type="spellEnd"/>
+      <w:r>
+        <w:rPr>
+          <w:rFonts w:ascii="Times New Roman" w:eastAsia="Times New Roman" w:hAnsi="Times New Roman" w:cs="Times New Roman"/>
+          <w:color w:val="000000"/>
+          <w:sz w:val="28"/>
+          <w:szCs w:val="28"/>
+          <w:lang w:eastAsia="fr-FR"/>
+        </w:rPr>
+        <w:t xml:space="preserve"> go to the robot</w:t>
+      </w:r>
+      <w:r>
+        <w:rPr>
+          <w:rFonts w:ascii="Times New Roman" w:eastAsia="Times New Roman" w:hAnsi="Times New Roman" w:cs="Times New Roman"/>
+          <w:color w:val="000000"/>
+          <w:sz w:val="28"/>
+          <w:szCs w:val="28"/>
+          <w:lang w:eastAsia="fr-FR"/>
+        </w:rPr>
+        <w:t xml:space="preserve"> </w:t>
+      </w:r>
+      <w:proofErr w:type="spellStart"/>
+      <w:r>
+        <w:rPr>
+          <w:rFonts w:ascii="Times New Roman" w:eastAsia="Times New Roman" w:hAnsi="Times New Roman" w:cs="Times New Roman"/>
+          <w:color w:val="000000"/>
+          <w:sz w:val="28"/>
+          <w:szCs w:val="28"/>
+          <w:lang w:eastAsia="fr-FR"/>
+        </w:rPr>
+        <w:t>factory</w:t>
+      </w:r>
+      <w:proofErr w:type="spellEnd"/>
+      <w:r>
+        <w:rPr>
+          <w:rFonts w:ascii="Times New Roman" w:eastAsia="Times New Roman" w:hAnsi="Times New Roman" w:cs="Times New Roman"/>
+          <w:color w:val="000000"/>
+          <w:sz w:val="28"/>
+          <w:szCs w:val="28"/>
+          <w:lang w:eastAsia="fr-FR"/>
+        </w:rPr>
+        <w:t xml:space="preserve"> and stop the </w:t>
+      </w:r>
+      <w:proofErr w:type="spellStart"/>
+      <w:r>
+        <w:rPr>
+          <w:rFonts w:ascii="Times New Roman" w:eastAsia="Times New Roman" w:hAnsi="Times New Roman" w:cs="Times New Roman"/>
+          <w:color w:val="000000"/>
+          <w:sz w:val="28"/>
+          <w:szCs w:val="28"/>
+          <w:lang w:eastAsia="fr-FR"/>
+        </w:rPr>
+        <w:t>process</w:t>
+      </w:r>
+      <w:proofErr w:type="spellEnd"/>
+      <w:r>
+        <w:rPr>
+          <w:rFonts w:ascii="Times New Roman" w:eastAsia="Times New Roman" w:hAnsi="Times New Roman" w:cs="Times New Roman"/>
+          <w:color w:val="000000"/>
+          <w:sz w:val="28"/>
+          <w:szCs w:val="28"/>
+          <w:lang w:eastAsia="fr-FR"/>
+        </w:rPr>
+        <w:t>.</w:t>
+      </w:r>
+      <w:r>
+        <w:rPr>
+          <w:rFonts w:ascii="Times New Roman" w:eastAsia="Times New Roman" w:hAnsi="Times New Roman" w:cs="Times New Roman"/>
+          <w:color w:val="000000"/>
+          <w:sz w:val="28"/>
+          <w:szCs w:val="28"/>
+          <w:lang w:eastAsia="fr-FR"/>
+        </w:rPr>
+        <w:br/>
+      </w:r>
+      <w:bookmarkStart w:id="0" w:name="_GoBack"/>
+      <w:bookmarkEnd w:id="0"/>
     </w:p>
     <w:p>
       <w:pPr>
@@ -1498,7 +9583,159 @@
           <w:szCs w:val="28"/>
           <w:lang w:eastAsia="fr-FR"/>
         </w:rPr>
-        <w:t>La dernière étape est donc d’aller combattre les corps physiques de Nancy.</w:t>
+        <w:t xml:space="preserve">The last </w:t>
+      </w:r>
+      <w:proofErr w:type="spellStart"/>
+      <w:r>
+        <w:rPr>
+          <w:rFonts w:ascii="Times New Roman" w:eastAsia="Times New Roman" w:hAnsi="Times New Roman" w:cs="Times New Roman"/>
+          <w:color w:val="000000"/>
+          <w:sz w:val="28"/>
+          <w:szCs w:val="28"/>
+          <w:lang w:eastAsia="fr-FR"/>
+        </w:rPr>
+        <w:t>step</w:t>
+      </w:r>
+      <w:proofErr w:type="spellEnd"/>
+      <w:r>
+        <w:rPr>
+          <w:rFonts w:ascii="Times New Roman" w:eastAsia="Times New Roman" w:hAnsi="Times New Roman" w:cs="Times New Roman"/>
+          <w:color w:val="000000"/>
+          <w:sz w:val="28"/>
+          <w:szCs w:val="28"/>
+          <w:lang w:eastAsia="fr-FR"/>
+        </w:rPr>
+        <w:t xml:space="preserve"> </w:t>
+      </w:r>
+      <w:proofErr w:type="spellStart"/>
+      <w:r>
+        <w:rPr>
+          <w:rFonts w:ascii="Times New Roman" w:eastAsia="Times New Roman" w:hAnsi="Times New Roman" w:cs="Times New Roman"/>
+          <w:color w:val="000000"/>
+          <w:sz w:val="28"/>
+          <w:szCs w:val="28"/>
+          <w:lang w:eastAsia="fr-FR"/>
+        </w:rPr>
+        <w:t>is</w:t>
+      </w:r>
+      <w:proofErr w:type="spellEnd"/>
+      <w:r>
+        <w:rPr>
+          <w:rFonts w:ascii="Times New Roman" w:eastAsia="Times New Roman" w:hAnsi="Times New Roman" w:cs="Times New Roman"/>
+          <w:color w:val="000000"/>
+          <w:sz w:val="28"/>
+          <w:szCs w:val="28"/>
+          <w:lang w:eastAsia="fr-FR"/>
+        </w:rPr>
+        <w:t xml:space="preserve"> to go and </w:t>
+      </w:r>
+      <w:proofErr w:type="spellStart"/>
+      <w:r>
+        <w:rPr>
+          <w:rFonts w:ascii="Times New Roman" w:eastAsia="Times New Roman" w:hAnsi="Times New Roman" w:cs="Times New Roman"/>
+          <w:color w:val="000000"/>
+          <w:sz w:val="28"/>
+          <w:szCs w:val="28"/>
+          <w:lang w:eastAsia="fr-FR"/>
+        </w:rPr>
+        <w:t>fight</w:t>
+      </w:r>
+      <w:proofErr w:type="spellEnd"/>
+      <w:r>
+        <w:rPr>
+          <w:rFonts w:ascii="Times New Roman" w:eastAsia="Times New Roman" w:hAnsi="Times New Roman" w:cs="Times New Roman"/>
+          <w:color w:val="000000"/>
+          <w:sz w:val="28"/>
+          <w:szCs w:val="28"/>
+          <w:lang w:eastAsia="fr-FR"/>
+        </w:rPr>
+        <w:t xml:space="preserve"> the </w:t>
+      </w:r>
+      <w:proofErr w:type="spellStart"/>
+      <w:r>
+        <w:rPr>
+          <w:rFonts w:ascii="Times New Roman" w:eastAsia="Times New Roman" w:hAnsi="Times New Roman" w:cs="Times New Roman"/>
+          <w:color w:val="000000"/>
+          <w:sz w:val="28"/>
+          <w:szCs w:val="28"/>
+          <w:lang w:eastAsia="fr-FR"/>
+        </w:rPr>
+        <w:t>physical</w:t>
+      </w:r>
+      <w:proofErr w:type="spellEnd"/>
+      <w:r>
+        <w:rPr>
+          <w:rFonts w:ascii="Times New Roman" w:eastAsia="Times New Roman" w:hAnsi="Times New Roman" w:cs="Times New Roman"/>
+          <w:color w:val="000000"/>
+          <w:sz w:val="28"/>
+          <w:szCs w:val="28"/>
+          <w:lang w:eastAsia="fr-FR"/>
+        </w:rPr>
+        <w:t xml:space="preserve"> bodies of Nancy and </w:t>
+      </w:r>
+      <w:proofErr w:type="spellStart"/>
+      <w:r>
+        <w:rPr>
+          <w:rFonts w:ascii="Times New Roman" w:eastAsia="Times New Roman" w:hAnsi="Times New Roman" w:cs="Times New Roman"/>
+          <w:color w:val="000000"/>
+          <w:sz w:val="28"/>
+          <w:szCs w:val="28"/>
+          <w:lang w:eastAsia="fr-FR"/>
+        </w:rPr>
+        <w:t>d</w:t>
+      </w:r>
+      <w:r>
+        <w:rPr>
+          <w:rFonts w:ascii="Times New Roman" w:eastAsia="Times New Roman" w:hAnsi="Times New Roman" w:cs="Times New Roman"/>
+          <w:color w:val="000000"/>
+          <w:sz w:val="28"/>
+          <w:szCs w:val="28"/>
+          <w:lang w:eastAsia="fr-FR"/>
+        </w:rPr>
+        <w:t>isable</w:t>
+      </w:r>
+      <w:proofErr w:type="spellEnd"/>
+      <w:r>
+        <w:rPr>
+          <w:rFonts w:ascii="Times New Roman" w:eastAsia="Times New Roman" w:hAnsi="Times New Roman" w:cs="Times New Roman"/>
+          <w:color w:val="000000"/>
+          <w:sz w:val="28"/>
+          <w:szCs w:val="28"/>
+          <w:lang w:eastAsia="fr-FR"/>
+        </w:rPr>
+        <w:t xml:space="preserve"> </w:t>
+      </w:r>
+      <w:proofErr w:type="spellStart"/>
+      <w:r>
+        <w:rPr>
+          <w:rFonts w:ascii="Times New Roman" w:eastAsia="Times New Roman" w:hAnsi="Times New Roman" w:cs="Times New Roman"/>
+          <w:color w:val="000000"/>
+          <w:sz w:val="28"/>
+          <w:szCs w:val="28"/>
+          <w:lang w:eastAsia="fr-FR"/>
+        </w:rPr>
+        <w:t>her</w:t>
+      </w:r>
+      <w:proofErr w:type="spellEnd"/>
+      <w:r>
+        <w:rPr>
+          <w:rFonts w:ascii="Times New Roman" w:eastAsia="Times New Roman" w:hAnsi="Times New Roman" w:cs="Times New Roman"/>
+          <w:color w:val="000000"/>
+          <w:sz w:val="28"/>
+          <w:szCs w:val="28"/>
+          <w:lang w:eastAsia="fr-FR"/>
+        </w:rPr>
+        <w:t>...</w:t>
+      </w:r>
+      <w:r>
+        <w:rPr>
+          <w:rFonts w:ascii="Times New Roman" w:eastAsia="Times New Roman" w:hAnsi="Times New Roman" w:cs="Times New Roman"/>
+          <w:color w:val="000000"/>
+          <w:sz w:val="28"/>
+          <w:szCs w:val="28"/>
+          <w:lang w:eastAsia="fr-FR"/>
+        </w:rPr>
+        <w:t>.</w:t>
       </w:r>
     </w:p>
     <w:p>
